--- a/Documentation/8-KetQuaThucHien.docx
+++ b/Documentation/8-KetQuaThucHien.docx
@@ -1,9 +1,10 @@
 
 <file path=word/document.xml><?xml version="1.0" encoding="utf-8"?>
-<w:document xmlns:wpc="http://schemas.microsoft.com/office/word/2010/wordprocessingCanvas" xmlns:mc="http://schemas.openxmlformats.org/markup-compatibility/2006" xmlns:o="urn:schemas-microsoft-com:office:office" xmlns:r="http://schemas.openxmlformats.org/officeDocument/2006/relationships" xmlns:m="http://schemas.openxmlformats.org/officeDocument/2006/math" xmlns:v="urn:schemas-microsoft-com:vml" xmlns:wp14="http://schemas.microsoft.com/office/word/2010/wordprocessingDrawing" xmlns:wp="http://schemas.openxmlformats.org/drawingml/2006/wordprocessingDrawing" xmlns:w10="urn:schemas-microsoft-com:office:word" xmlns:w="http://schemas.openxmlformats.org/wordprocessingml/2006/main" xmlns:w14="http://schemas.microsoft.com/office/word/2010/wordml" xmlns:wpg="http://schemas.microsoft.com/office/word/2010/wordprocessingGroup" xmlns:wpi="http://schemas.microsoft.com/office/word/2010/wordprocessingInk" xmlns:wne="http://schemas.microsoft.com/office/word/2006/wordml" xmlns:wps="http://schemas.microsoft.com/office/word/2010/wordprocessingShape" mc:Ignorable="w14 wp14">
+<w:document xmlns:wpc="http://schemas.microsoft.com/office/word/2010/wordprocessingCanvas" xmlns:cx="http://schemas.microsoft.com/office/drawing/2014/chartex" xmlns:cx1="http://schemas.microsoft.com/office/drawing/2015/9/8/chartex" xmlns:cx2="http://schemas.microsoft.com/office/drawing/2015/10/21/chartex" xmlns:cx3="http://schemas.microsoft.com/office/drawing/2016/5/9/chartex" xmlns:cx4="http://schemas.microsoft.com/office/drawing/2016/5/10/chartex" xmlns:cx5="http://schemas.microsoft.com/office/drawing/2016/5/11/chartex" xmlns:cx6="http://schemas.microsoft.com/office/drawing/2016/5/12/chartex" xmlns:cx7="http://schemas.microsoft.com/office/drawing/2016/5/13/chartex" xmlns:cx8="http://schemas.microsoft.com/office/drawing/2016/5/14/chartex" xmlns:mc="http://schemas.openxmlformats.org/markup-compatibility/2006" xmlns:aink="http://schemas.microsoft.com/office/drawing/2016/ink" xmlns:am3d="http://schemas.microsoft.com/office/drawing/2017/model3d" xmlns:o="urn:schemas-microsoft-com:office:office" xmlns:oel="http://schemas.microsoft.com/office/2019/extlst" xmlns:r="http://schemas.openxmlformats.org/officeDocument/2006/relationships" xmlns:m="http://schemas.openxmlformats.org/officeDocument/2006/math" xmlns:v="urn:schemas-microsoft-com:vml" xmlns:wp14="http://schemas.microsoft.com/office/word/2010/wordprocessingDrawing" xmlns:wp="http://schemas.openxmlformats.org/drawingml/2006/wordprocessingDrawing" xmlns:w10="urn:schemas-microsoft-com:office:word" xmlns:w="http://schemas.openxmlformats.org/wordprocessingml/2006/main" xmlns:w14="http://schemas.microsoft.com/office/word/2010/wordml" xmlns:w15="http://schemas.microsoft.com/office/word/2012/wordml" xmlns:w16cex="http://schemas.microsoft.com/office/word/2018/wordml/cex" xmlns:w16cid="http://schemas.microsoft.com/office/word/2016/wordml/cid" xmlns:w16="http://schemas.microsoft.com/office/word/2018/wordml" xmlns:w16du="http://schemas.microsoft.com/office/word/2023/wordml/word16du" xmlns:w16sdtdh="http://schemas.microsoft.com/office/word/2020/wordml/sdtdatahash" xmlns:w16se="http://schemas.microsoft.com/office/word/2015/wordml/symex" xmlns:wpg="http://schemas.microsoft.com/office/word/2010/wordprocessingGroup" xmlns:wpi="http://schemas.microsoft.com/office/word/2010/wordprocessingInk" xmlns:wne="http://schemas.microsoft.com/office/word/2006/wordml" xmlns:wps="http://schemas.microsoft.com/office/word/2010/wordprocessingShape" mc:Ignorable="w14 w15 w16se w16cid w16 w16cex w16sdtdh wp14">
   <w:body>
     <w:p>
       <w:pPr>
+        <w:spacing w:before="120" w:after="120" w:line="336" w:lineRule="auto"/>
         <w:rPr>
           <w:lang w:val="en-US"/>
         </w:rPr>
@@ -11,6 +12,7 @@
     </w:p>
     <w:p>
       <w:pPr>
+        <w:spacing w:before="120" w:after="120" w:line="336" w:lineRule="auto"/>
         <w:rPr>
           <w:lang w:val="en-US"/>
         </w:rPr>
@@ -18,6 +20,7 @@
     </w:p>
     <w:p>
       <w:pPr>
+        <w:spacing w:before="120" w:after="120" w:line="336" w:lineRule="auto"/>
         <w:rPr>
           <w:lang w:val="en-US"/>
         </w:rPr>
@@ -25,6 +28,7 @@
     </w:p>
     <w:p>
       <w:pPr>
+        <w:spacing w:before="120" w:after="120" w:line="336" w:lineRule="auto"/>
         <w:rPr>
           <w:lang w:val="en-US"/>
         </w:rPr>
@@ -32,6 +36,7 @@
     </w:p>
     <w:p>
       <w:pPr>
+        <w:spacing w:before="120" w:after="120" w:line="336" w:lineRule="auto"/>
         <w:rPr>
           <w:lang w:val="en-US"/>
         </w:rPr>
@@ -39,6 +44,7 @@
     </w:p>
     <w:p>
       <w:pPr>
+        <w:spacing w:before="120" w:after="120" w:line="336" w:lineRule="auto"/>
         <w:rPr>
           <w:lang w:val="en-US"/>
         </w:rPr>
@@ -46,6 +52,7 @@
     </w:p>
     <w:p>
       <w:pPr>
+        <w:spacing w:before="120" w:after="120" w:line="336" w:lineRule="auto"/>
         <w:rPr>
           <w:lang w:val="en-US"/>
         </w:rPr>
@@ -53,6 +60,7 @@
     </w:p>
     <w:p>
       <w:pPr>
+        <w:spacing w:before="120" w:after="120" w:line="336" w:lineRule="auto"/>
         <w:rPr>
           <w:lang w:val="en-US"/>
         </w:rPr>
@@ -61,47 +69,38 @@
     <w:p>
       <w:pPr>
         <w:pStyle w:val="Title"/>
+        <w:spacing w:before="120" w:after="120" w:line="336" w:lineRule="auto"/>
         <w:jc w:val="right"/>
         <w:rPr>
+          <w:rFonts w:ascii="Times New Roman" w:hAnsi="Times New Roman"/>
           <w:lang w:val="en-US"/>
         </w:rPr>
       </w:pPr>
       <w:r>
         <w:rPr>
+          <w:rFonts w:ascii="Times New Roman" w:hAnsi="Times New Roman"/>
           <w:lang w:val="en-US"/>
         </w:rPr>
         <w:t>Kết quả thực hiện</w:t>
       </w:r>
       <w:r>
         <w:rPr>
+          <w:rFonts w:ascii="Times New Roman" w:hAnsi="Times New Roman"/>
           <w:lang w:val="en-US"/>
         </w:rPr>
         <w:t xml:space="preserve"> </w:t>
       </w:r>
       <w:r>
         <w:rPr>
-          <w:color w:val="0000FF"/>
-          <w:lang w:val="en-US"/>
-        </w:rPr>
-        <w:t>&lt;</w:t>
-      </w:r>
-      <w:r>
-        <w:rPr>
-          <w:color w:val="0000FF"/>
-          <w:lang w:val="en-US"/>
-        </w:rPr>
-        <w:t>Tên đề tài</w:t>
-      </w:r>
-      <w:r>
-        <w:rPr>
-          <w:color w:val="0000FF"/>
-          <w:lang w:val="en-US"/>
-        </w:rPr>
-        <w:t>&gt;</w:t>
+          <w:rFonts w:ascii="Times New Roman" w:hAnsi="Times New Roman"/>
+          <w:lang w:val="en-US"/>
+        </w:rPr>
+        <w:t>Website chia sẻ công thức nấu ăn - Cookery</w:t>
       </w:r>
     </w:p>
     <w:p>
       <w:pPr>
+        <w:spacing w:before="120" w:after="120" w:line="336" w:lineRule="auto"/>
         <w:rPr>
           <w:lang w:val="en-US"/>
         </w:rPr>
@@ -109,9 +108,9 @@
     </w:p>
     <w:p>
       <w:pPr>
+        <w:spacing w:before="120" w:after="120" w:line="336" w:lineRule="auto"/>
         <w:jc w:val="right"/>
         <w:rPr>
-          <w:rFonts w:ascii="Arial" w:hAnsi="Arial"/>
           <w:sz w:val="34"/>
           <w:szCs w:val="30"/>
           <w:lang w:val="en-US"/>
@@ -119,7 +118,6 @@
       </w:pPr>
       <w:r>
         <w:rPr>
-          <w:rFonts w:ascii="Arial" w:hAnsi="Arial"/>
           <w:sz w:val="34"/>
           <w:szCs w:val="30"/>
           <w:lang w:val="en-US"/>
@@ -128,46 +126,27 @@
       </w:r>
       <w:r>
         <w:rPr>
-          <w:rFonts w:ascii="Arial" w:hAnsi="Arial"/>
-          <w:color w:val="0000FF"/>
           <w:sz w:val="34"/>
           <w:szCs w:val="30"/>
           <w:lang w:val="en-US"/>
         </w:rPr>
-        <w:t>&lt;x</w:t>
-      </w:r>
-      <w:r>
-        <w:rPr>
-          <w:rFonts w:ascii="Arial" w:hAnsi="Arial"/>
-          <w:color w:val="0000FF"/>
-          <w:sz w:val="34"/>
-          <w:szCs w:val="30"/>
-          <w:lang w:val="en-US"/>
-        </w:rPr>
-        <w:t>.y</w:t>
-      </w:r>
-      <w:r>
-        <w:rPr>
-          <w:rFonts w:ascii="Arial" w:hAnsi="Arial"/>
-          <w:color w:val="0000FF"/>
-          <w:sz w:val="34"/>
-          <w:szCs w:val="30"/>
-          <w:lang w:val="en-US"/>
-        </w:rPr>
-        <w:t>&gt;</w:t>
+        <w:t>1.0</w:t>
       </w:r>
     </w:p>
     <w:p>
       <w:pPr>
         <w:pStyle w:val="Title"/>
+        <w:spacing w:before="120" w:after="120" w:line="336" w:lineRule="auto"/>
         <w:jc w:val="both"/>
         <w:rPr>
+          <w:rFonts w:ascii="Times New Roman" w:hAnsi="Times New Roman"/>
           <w:lang w:val="en-US"/>
         </w:rPr>
       </w:pPr>
     </w:p>
     <w:p>
       <w:pPr>
+        <w:spacing w:before="120" w:after="120" w:line="336" w:lineRule="auto"/>
         <w:rPr>
           <w:lang w:val="en-US"/>
         </w:rPr>
@@ -175,6 +154,7 @@
     </w:p>
     <w:p>
       <w:pPr>
+        <w:spacing w:before="120" w:after="120" w:line="336" w:lineRule="auto"/>
         <w:rPr>
           <w:lang w:val="en-US"/>
         </w:rPr>
@@ -182,6 +162,7 @@
     </w:p>
     <w:p>
       <w:pPr>
+        <w:spacing w:before="120" w:after="120" w:line="336" w:lineRule="auto"/>
         <w:rPr>
           <w:lang w:val="en-US"/>
         </w:rPr>
@@ -189,6 +170,7 @@
     </w:p>
     <w:p>
       <w:pPr>
+        <w:spacing w:before="120" w:after="120" w:line="336" w:lineRule="auto"/>
         <w:rPr>
           <w:lang w:val="en-US"/>
         </w:rPr>
@@ -196,6 +178,7 @@
     </w:p>
     <w:p>
       <w:pPr>
+        <w:spacing w:before="120" w:after="120" w:line="336" w:lineRule="auto"/>
         <w:rPr>
           <w:lang w:val="en-US"/>
         </w:rPr>
@@ -203,6 +186,7 @@
     </w:p>
     <w:p>
       <w:pPr>
+        <w:spacing w:before="120" w:after="120" w:line="336" w:lineRule="auto"/>
         <w:rPr>
           <w:lang w:val="en-US"/>
         </w:rPr>
@@ -210,6 +194,7 @@
     </w:p>
     <w:p>
       <w:pPr>
+        <w:spacing w:before="120" w:after="120" w:line="336" w:lineRule="auto"/>
         <w:rPr>
           <w:lang w:val="en-US"/>
         </w:rPr>
@@ -217,6 +202,7 @@
     </w:p>
     <w:p>
       <w:pPr>
+        <w:spacing w:before="120" w:after="120" w:line="336" w:lineRule="auto"/>
         <w:rPr>
           <w:lang w:val="en-US"/>
         </w:rPr>
@@ -224,6 +210,7 @@
     </w:p>
     <w:p>
       <w:pPr>
+        <w:spacing w:before="120" w:after="120" w:line="336" w:lineRule="auto"/>
         <w:rPr>
           <w:lang w:val="en-US"/>
         </w:rPr>
@@ -231,6 +218,7 @@
     </w:p>
     <w:p>
       <w:pPr>
+        <w:spacing w:before="120" w:after="120" w:line="336" w:lineRule="auto"/>
         <w:rPr>
           <w:lang w:val="en-US"/>
         </w:rPr>
@@ -238,6 +226,7 @@
     </w:p>
     <w:p>
       <w:pPr>
+        <w:spacing w:before="120" w:after="120" w:line="336" w:lineRule="auto"/>
         <w:rPr>
           <w:lang w:val="en-US"/>
         </w:rPr>
@@ -245,6 +234,7 @@
     </w:p>
     <w:p>
       <w:pPr>
+        <w:spacing w:before="120" w:after="120" w:line="336" w:lineRule="auto"/>
         <w:rPr>
           <w:lang w:val="en-US"/>
         </w:rPr>
@@ -252,6 +242,7 @@
     </w:p>
     <w:p>
       <w:pPr>
+        <w:spacing w:before="120" w:after="120" w:line="336" w:lineRule="auto"/>
         <w:rPr>
           <w:lang w:val="en-US"/>
         </w:rPr>
@@ -259,6 +250,7 @@
     </w:p>
     <w:p>
       <w:pPr>
+        <w:spacing w:before="120" w:after="120" w:line="336" w:lineRule="auto"/>
         <w:rPr>
           <w:lang w:val="en-US"/>
         </w:rPr>
@@ -266,9 +258,11 @@
     </w:p>
     <w:p>
       <w:pPr>
-        <w:jc w:val="center"/>
-        <w:rPr>
-          <w:rFonts w:ascii="Arial" w:hAnsi="Arial" w:cs="Arial"/>
+        <w:spacing w:before="120" w:after="120" w:line="336" w:lineRule="auto"/>
+        <w:jc w:val="right"/>
+        <w:rPr>
+          <w:b/>
+          <w:bCs/>
           <w:sz w:val="30"/>
           <w:szCs w:val="30"/>
           <w:lang w:val="en-US"/>
@@ -276,7 +270,8 @@
       </w:pPr>
       <w:r>
         <w:rPr>
-          <w:rFonts w:ascii="Arial" w:hAnsi="Arial" w:cs="Arial"/>
+          <w:b/>
+          <w:bCs/>
           <w:sz w:val="30"/>
           <w:szCs w:val="30"/>
           <w:lang w:val="en-US"/>
@@ -286,183 +281,233 @@
     </w:p>
     <w:p>
       <w:pPr>
+        <w:spacing w:before="120" w:after="120" w:line="336" w:lineRule="auto"/>
+        <w:jc w:val="right"/>
+        <w:rPr>
+          <w:sz w:val="30"/>
+          <w:szCs w:val="30"/>
+          <w:lang w:val="en-US"/>
+        </w:rPr>
+      </w:pPr>
+      <w:r>
+        <w:rPr>
+          <w:sz w:val="30"/>
+          <w:szCs w:val="30"/>
+          <w:lang w:val="en-US"/>
+        </w:rPr>
+        <w:t>20127475 – Nguyễn Trần Đại Dương</w:t>
+      </w:r>
+    </w:p>
+    <w:p>
+      <w:pPr>
+        <w:spacing w:before="120" w:after="120" w:line="336" w:lineRule="auto"/>
+        <w:jc w:val="right"/>
+        <w:rPr>
+          <w:sz w:val="30"/>
+          <w:szCs w:val="30"/>
+          <w:lang w:val="en-US"/>
+        </w:rPr>
+      </w:pPr>
+      <w:proofErr w:type="gramStart"/>
+      <w:r>
+        <w:rPr>
+          <w:sz w:val="30"/>
+          <w:szCs w:val="30"/>
+          <w:lang w:val="en-US"/>
+        </w:rPr>
+        <w:t>20127533  -</w:t>
+      </w:r>
+      <w:proofErr w:type="gramEnd"/>
+      <w:r>
+        <w:rPr>
+          <w:sz w:val="30"/>
+          <w:szCs w:val="30"/>
+          <w:lang w:val="en-US"/>
+        </w:rPr>
+        <w:t xml:space="preserve"> Lê Đăng Khoa</w:t>
+      </w:r>
+    </w:p>
+    <w:p>
+      <w:pPr>
+        <w:spacing w:before="120" w:after="120" w:line="336" w:lineRule="auto"/>
+        <w:jc w:val="right"/>
+        <w:rPr>
+          <w:sz w:val="30"/>
+          <w:szCs w:val="30"/>
+          <w:lang w:val="en-US"/>
+        </w:rPr>
+      </w:pPr>
+      <w:r>
+        <w:rPr>
+          <w:sz w:val="30"/>
+          <w:szCs w:val="30"/>
+          <w:lang w:val="en-US"/>
+        </w:rPr>
+        <w:t>20127596 – Nguyễn Như Phước</w:t>
+      </w:r>
+    </w:p>
+    <w:p>
+      <w:pPr>
+        <w:spacing w:before="120" w:after="120" w:line="336" w:lineRule="auto"/>
+        <w:jc w:val="right"/>
+        <w:rPr>
+          <w:sz w:val="30"/>
+          <w:szCs w:val="30"/>
+          <w:lang w:val="en-US"/>
+        </w:rPr>
+      </w:pPr>
+      <w:r>
+        <w:rPr>
+          <w:sz w:val="30"/>
+          <w:szCs w:val="30"/>
+          <w:lang w:val="en-US"/>
+        </w:rPr>
+        <w:t>20127599 – Lê Quân</w:t>
+      </w:r>
+    </w:p>
+    <w:p>
+      <w:pPr>
+        <w:spacing w:before="120" w:after="120" w:line="336" w:lineRule="auto"/>
         <w:jc w:val="center"/>
         <w:rPr>
-          <w:rFonts w:ascii="Arial" w:hAnsi="Arial" w:cs="Arial"/>
           <w:color w:val="0000FF"/>
           <w:sz w:val="30"/>
           <w:szCs w:val="30"/>
           <w:lang w:val="en-US"/>
         </w:rPr>
       </w:pPr>
-      <w:r>
-        <w:rPr>
-          <w:rFonts w:ascii="Arial" w:hAnsi="Arial" w:cs="Arial"/>
+    </w:p>
+    <w:p>
+      <w:pPr>
+        <w:spacing w:before="120" w:after="120" w:line="336" w:lineRule="auto"/>
+        <w:jc w:val="center"/>
+        <w:rPr>
           <w:color w:val="0000FF"/>
           <w:sz w:val="30"/>
           <w:szCs w:val="30"/>
           <w:lang w:val="en-US"/>
         </w:rPr>
-        <w:t>&lt;</w:t>
-      </w:r>
-      <w:r>
-        <w:rPr>
-          <w:rFonts w:ascii="Arial" w:hAnsi="Arial" w:cs="Arial"/>
+      </w:pPr>
+    </w:p>
+    <w:p>
+      <w:pPr>
+        <w:spacing w:before="120" w:after="120" w:line="336" w:lineRule="auto"/>
+        <w:jc w:val="center"/>
+        <w:rPr>
           <w:color w:val="0000FF"/>
           <w:sz w:val="30"/>
           <w:szCs w:val="30"/>
           <w:lang w:val="en-US"/>
         </w:rPr>
-        <w:t>MSSV1 – Họ và tên sinh viên</w:t>
-      </w:r>
-      <w:r>
-        <w:rPr>
-          <w:rFonts w:ascii="Arial" w:hAnsi="Arial" w:cs="Arial"/>
+      </w:pPr>
+    </w:p>
+    <w:p>
+      <w:pPr>
+        <w:spacing w:before="120" w:after="120" w:line="336" w:lineRule="auto"/>
+        <w:jc w:val="center"/>
+        <w:rPr>
           <w:color w:val="0000FF"/>
           <w:sz w:val="30"/>
           <w:szCs w:val="30"/>
           <w:lang w:val="en-US"/>
         </w:rPr>
-        <w:t>&gt;</w:t>
-      </w:r>
+      </w:pPr>
     </w:p>
     <w:p>
       <w:pPr>
+        <w:spacing w:before="120" w:after="120" w:line="336" w:lineRule="auto"/>
         <w:jc w:val="center"/>
         <w:rPr>
-          <w:rFonts w:ascii="Arial" w:hAnsi="Arial" w:cs="Arial"/>
           <w:color w:val="0000FF"/>
           <w:sz w:val="30"/>
           <w:szCs w:val="30"/>
           <w:lang w:val="en-US"/>
         </w:rPr>
       </w:pPr>
-      <w:r>
-        <w:rPr>
-          <w:rFonts w:ascii="Arial" w:hAnsi="Arial" w:cs="Arial"/>
+    </w:p>
+    <w:p>
+      <w:pPr>
+        <w:spacing w:before="120" w:after="120" w:line="336" w:lineRule="auto"/>
+        <w:jc w:val="center"/>
+        <w:rPr>
           <w:color w:val="0000FF"/>
           <w:sz w:val="30"/>
           <w:szCs w:val="30"/>
           <w:lang w:val="en-US"/>
         </w:rPr>
-        <w:t>[&lt;</w:t>
-      </w:r>
-      <w:r>
-        <w:rPr>
-          <w:rFonts w:ascii="Arial" w:hAnsi="Arial" w:cs="Arial"/>
+      </w:pPr>
+    </w:p>
+    <w:p>
+      <w:pPr>
+        <w:spacing w:before="120" w:after="120" w:line="336" w:lineRule="auto"/>
+        <w:jc w:val="center"/>
+        <w:rPr>
           <w:color w:val="0000FF"/>
           <w:sz w:val="30"/>
           <w:szCs w:val="30"/>
           <w:lang w:val="en-US"/>
         </w:rPr>
-        <w:t>MSSV2 – Họ và tên sinh viên</w:t>
-      </w:r>
-      <w:r>
-        <w:rPr>
-          <w:rFonts w:ascii="Arial" w:hAnsi="Arial" w:cs="Arial"/>
+      </w:pPr>
+    </w:p>
+    <w:p>
+      <w:pPr>
+        <w:spacing w:before="120" w:after="120" w:line="336" w:lineRule="auto"/>
+        <w:jc w:val="center"/>
+        <w:rPr>
           <w:color w:val="0000FF"/>
           <w:sz w:val="30"/>
           <w:szCs w:val="30"/>
           <w:lang w:val="en-US"/>
         </w:rPr>
-        <w:t>&gt;]</w:t>
-      </w:r>
+      </w:pPr>
     </w:p>
     <w:p>
       <w:pPr>
+        <w:spacing w:before="120" w:after="120" w:line="336" w:lineRule="auto"/>
         <w:jc w:val="center"/>
         <w:rPr>
-          <w:sz w:val="30"/>
-          <w:szCs w:val="30"/>
-          <w:lang w:val="en-US"/>
-        </w:rPr>
-        <w:sectPr>
-          <w:headerReference w:type="default" r:id="rId8"/>
-          <w:footerReference w:type="default" r:id="rId9"/>
-          <w:pgSz w:w="11907" w:h="16839" w:code="9"/>
-          <w:pgMar w:top="1440" w:right="1440" w:bottom="1440" w:left="1440" w:header="720" w:footer="720" w:gutter="0"/>
-          <w:cols w:space="720"/>
-          <w:vAlign w:val="center"/>
-          <w:docGrid w:linePitch="326"/>
-        </w:sectPr>
-      </w:pPr>
-      <w:r>
-        <w:rPr>
-          <w:rFonts w:ascii="Arial" w:hAnsi="Arial" w:cs="Arial"/>
           <w:color w:val="0000FF"/>
           <w:sz w:val="30"/>
           <w:szCs w:val="30"/>
           <w:lang w:val="en-US"/>
         </w:rPr>
-        <w:t>[&lt;</w:t>
-      </w:r>
-      <w:r>
-        <w:rPr>
-          <w:rFonts w:ascii="Arial" w:hAnsi="Arial" w:cs="Arial"/>
+      </w:pPr>
+    </w:p>
+    <w:p>
+      <w:pPr>
+        <w:spacing w:before="120" w:after="120" w:line="336" w:lineRule="auto"/>
+        <w:jc w:val="center"/>
+        <w:rPr>
           <w:color w:val="0000FF"/>
           <w:sz w:val="30"/>
           <w:szCs w:val="30"/>
           <w:lang w:val="en-US"/>
         </w:rPr>
-        <w:t>MSSV</w:t>
-      </w:r>
-      <w:r>
-        <w:rPr>
-          <w:rFonts w:ascii="Arial" w:hAnsi="Arial" w:cs="Arial"/>
-          <w:color w:val="0000FF"/>
-          <w:sz w:val="30"/>
-          <w:szCs w:val="30"/>
-          <w:lang w:val="en-US"/>
-        </w:rPr>
-        <w:t>3</w:t>
-      </w:r>
-      <w:r>
-        <w:rPr>
-          <w:rFonts w:ascii="Arial" w:hAnsi="Arial" w:cs="Arial"/>
-          <w:color w:val="0000FF"/>
-          <w:sz w:val="30"/>
-          <w:szCs w:val="30"/>
-          <w:lang w:val="en-US"/>
-        </w:rPr>
-        <w:t xml:space="preserve"> – Họ và tên sinh viên</w:t>
-      </w:r>
-      <w:r>
-        <w:rPr>
-          <w:rFonts w:ascii="Arial" w:hAnsi="Arial" w:cs="Arial"/>
-          <w:color w:val="0000FF"/>
-          <w:sz w:val="30"/>
-          <w:szCs w:val="30"/>
-          <w:lang w:val="en-US"/>
-        </w:rPr>
-        <w:t>&gt;]</w:t>
-      </w:r>
+      </w:pPr>
     </w:p>
     <w:p>
       <w:pPr>
-        <w:spacing w:line="240" w:lineRule="auto"/>
+        <w:spacing w:before="120" w:after="120" w:line="336" w:lineRule="auto"/>
         <w:jc w:val="center"/>
         <w:rPr>
-          <w:rFonts w:ascii="Arial" w:eastAsia="SimSun" w:hAnsi="Arial"/>
+          <w:rFonts w:eastAsia="SimSun"/>
           <w:b/>
           <w:sz w:val="36"/>
           <w:lang w:val="en-US"/>
         </w:rPr>
       </w:pPr>
-      <w:bookmarkStart w:id="0" w:name="_GoBack"/>
-      <w:bookmarkEnd w:id="0"/>
       <w:r>
         <w:rPr>
-          <w:rFonts w:ascii="Arial" w:eastAsia="SimSun" w:hAnsi="Arial"/>
+          <w:rFonts w:eastAsia="SimSun"/>
           <w:b/>
           <w:sz w:val="36"/>
           <w:lang w:val="en-US"/>
         </w:rPr>
-        <w:lastRenderedPageBreak/>
         <w:t>Bảng ghi nhận thay đổi tài liệu</w:t>
       </w:r>
       <w:r>
         <w:rPr>
-          <w:rFonts w:ascii="Arial" w:eastAsia="SimSun" w:hAnsi="Arial"/>
+          <w:rFonts w:eastAsia="SimSun"/>
           <w:b/>
           <w:sz w:val="36"/>
           <w:lang w:val="en-US"/>
@@ -472,6 +517,7 @@
     </w:p>
     <w:p>
       <w:pPr>
+        <w:spacing w:before="120" w:after="120" w:line="336" w:lineRule="auto"/>
         <w:jc w:val="both"/>
         <w:rPr>
           <w:rFonts w:eastAsia="SimSun"/>
@@ -513,7 +559,7 @@
           <w:p>
             <w:pPr>
               <w:keepLines/>
-              <w:spacing w:after="120"/>
+              <w:spacing w:before="120" w:after="120" w:line="336" w:lineRule="auto"/>
               <w:jc w:val="center"/>
               <w:rPr>
                 <w:rFonts w:eastAsia="SimSun"/>
@@ -544,7 +590,7 @@
           <w:p>
             <w:pPr>
               <w:keepLines/>
-              <w:spacing w:after="120"/>
+              <w:spacing w:before="120" w:after="120" w:line="336" w:lineRule="auto"/>
               <w:jc w:val="center"/>
               <w:rPr>
                 <w:rFonts w:eastAsia="SimSun"/>
@@ -575,7 +621,7 @@
           <w:p>
             <w:pPr>
               <w:keepLines/>
-              <w:spacing w:after="120"/>
+              <w:spacing w:before="120" w:after="120" w:line="336" w:lineRule="auto"/>
               <w:jc w:val="center"/>
               <w:rPr>
                 <w:rFonts w:eastAsia="SimSun"/>
@@ -606,7 +652,7 @@
           <w:p>
             <w:pPr>
               <w:keepLines/>
-              <w:spacing w:after="120"/>
+              <w:spacing w:before="120" w:after="120" w:line="336" w:lineRule="auto"/>
               <w:jc w:val="center"/>
               <w:rPr>
                 <w:rFonts w:eastAsia="SimSun"/>
@@ -639,37 +685,19 @@
           <w:p>
             <w:pPr>
               <w:keepLines/>
-              <w:spacing w:after="120"/>
+              <w:spacing w:before="120" w:after="120" w:line="336" w:lineRule="auto"/>
               <w:jc w:val="center"/>
               <w:rPr>
                 <w:rFonts w:eastAsia="SimSun"/>
-                <w:color w:val="0000FF"/>
                 <w:lang w:val="en-US"/>
               </w:rPr>
             </w:pPr>
             <w:r>
               <w:rPr>
                 <w:rFonts w:eastAsia="SimSun"/>
-                <w:color w:val="0000FF"/>
-                <w:lang w:val="en-US"/>
-              </w:rPr>
-              <w:t>&lt;</w:t>
-            </w:r>
-            <w:r>
-              <w:rPr>
-                <w:rFonts w:eastAsia="SimSun"/>
-                <w:color w:val="0000FF"/>
-                <w:lang w:val="en-US"/>
-              </w:rPr>
-              <w:t>dd/mm/yyyy</w:t>
-            </w:r>
-            <w:r>
-              <w:rPr>
-                <w:rFonts w:eastAsia="SimSun"/>
-                <w:color w:val="0000FF"/>
-                <w:lang w:val="en-US"/>
-              </w:rPr>
-              <w:t>&gt;</w:t>
+                <w:lang w:val="en-US"/>
+              </w:rPr>
+              <w:t>10/05/2023</w:t>
             </w:r>
           </w:p>
         </w:tc>
@@ -686,37 +714,19 @@
           <w:p>
             <w:pPr>
               <w:keepLines/>
-              <w:spacing w:after="120"/>
+              <w:spacing w:before="120" w:after="120" w:line="336" w:lineRule="auto"/>
               <w:jc w:val="center"/>
               <w:rPr>
                 <w:rFonts w:eastAsia="SimSun"/>
-                <w:color w:val="0000FF"/>
                 <w:lang w:val="en-US"/>
               </w:rPr>
             </w:pPr>
             <w:r>
               <w:rPr>
                 <w:rFonts w:eastAsia="SimSun"/>
-                <w:color w:val="0000FF"/>
-                <w:lang w:val="en-US"/>
-              </w:rPr>
-              <w:t>&lt;</w:t>
-            </w:r>
-            <w:r>
-              <w:rPr>
-                <w:rFonts w:eastAsia="SimSun"/>
-                <w:color w:val="0000FF"/>
-                <w:lang w:val="en-US"/>
-              </w:rPr>
-              <w:t>x.y</w:t>
-            </w:r>
-            <w:r>
-              <w:rPr>
-                <w:rFonts w:eastAsia="SimSun"/>
-                <w:color w:val="0000FF"/>
-                <w:lang w:val="en-US"/>
-              </w:rPr>
-              <w:t>&gt;</w:t>
+                <w:lang w:val="en-US"/>
+              </w:rPr>
+              <w:t>1.0</w:t>
             </w:r>
           </w:p>
         </w:tc>
@@ -733,21 +743,19 @@
           <w:p>
             <w:pPr>
               <w:keepLines/>
-              <w:spacing w:after="120"/>
+              <w:spacing w:before="120" w:after="120" w:line="336" w:lineRule="auto"/>
               <w:jc w:val="center"/>
               <w:rPr>
                 <w:rFonts w:eastAsia="SimSun"/>
-                <w:color w:val="0000FF"/>
                 <w:lang w:val="en-US"/>
               </w:rPr>
             </w:pPr>
             <w:r>
               <w:rPr>
                 <w:rFonts w:eastAsia="SimSun"/>
-                <w:color w:val="0000FF"/>
-                <w:lang w:val="en-US"/>
-              </w:rPr>
-              <w:t>&lt;mô tả phiên bản tài liệu&gt;</w:t>
+                <w:lang w:val="en-US"/>
+              </w:rPr>
+              <w:t>Môi trường phát triển và triển khai</w:t>
             </w:r>
           </w:p>
         </w:tc>
@@ -764,21 +772,19 @@
           <w:p>
             <w:pPr>
               <w:keepLines/>
-              <w:spacing w:after="120"/>
+              <w:spacing w:before="120" w:after="120" w:line="336" w:lineRule="auto"/>
               <w:jc w:val="center"/>
               <w:rPr>
                 <w:rFonts w:eastAsia="SimSun"/>
-                <w:color w:val="0000FF"/>
                 <w:lang w:val="en-US"/>
               </w:rPr>
             </w:pPr>
             <w:r>
               <w:rPr>
                 <w:rFonts w:eastAsia="SimSun"/>
-                <w:color w:val="0000FF"/>
-                <w:lang w:val="en-US"/>
-              </w:rPr>
-              <w:t>&lt; người thực hiện&gt;</w:t>
+                <w:lang w:val="en-US"/>
+              </w:rPr>
+              <w:t>Lê Đăng Khoa</w:t>
             </w:r>
           </w:p>
         </w:tc>
@@ -797,13 +803,20 @@
           <w:p>
             <w:pPr>
               <w:keepLines/>
-              <w:spacing w:after="120"/>
+              <w:spacing w:before="120" w:after="120" w:line="336" w:lineRule="auto"/>
               <w:jc w:val="center"/>
               <w:rPr>
                 <w:rFonts w:eastAsia="SimSun"/>
                 <w:lang w:val="en-US"/>
               </w:rPr>
             </w:pPr>
+            <w:r>
+              <w:rPr>
+                <w:rFonts w:eastAsia="SimSun"/>
+                <w:lang w:val="en-US"/>
+              </w:rPr>
+              <w:t>11/05/2023</w:t>
+            </w:r>
           </w:p>
         </w:tc>
         <w:tc>
@@ -819,13 +832,20 @@
           <w:p>
             <w:pPr>
               <w:keepLines/>
-              <w:spacing w:after="120"/>
+              <w:spacing w:before="120" w:after="120" w:line="336" w:lineRule="auto"/>
               <w:jc w:val="center"/>
               <w:rPr>
                 <w:rFonts w:eastAsia="SimSun"/>
                 <w:lang w:val="en-US"/>
               </w:rPr>
             </w:pPr>
+            <w:r>
+              <w:rPr>
+                <w:rFonts w:eastAsia="SimSun"/>
+                <w:lang w:val="en-US"/>
+              </w:rPr>
+              <w:t>1.1</w:t>
+            </w:r>
           </w:p>
         </w:tc>
         <w:tc>
@@ -841,13 +861,28 @@
           <w:p>
             <w:pPr>
               <w:keepLines/>
-              <w:spacing w:after="120"/>
-              <w:jc w:val="both"/>
+              <w:spacing w:before="120" w:after="120" w:line="336" w:lineRule="auto"/>
+              <w:jc w:val="center"/>
               <w:rPr>
                 <w:rFonts w:eastAsia="SimSun"/>
                 <w:lang w:val="en-US"/>
               </w:rPr>
             </w:pPr>
+            <w:r>
+              <w:rPr>
+                <w:rFonts w:eastAsia="SimSun"/>
+                <w:lang w:val="en-US"/>
+              </w:rPr>
+              <w:t xml:space="preserve">Kết quả thực hiện và hướng phát </w:t>
+            </w:r>
+            <w:r>
+              <w:rPr>
+                <w:rFonts w:eastAsia="SimSun"/>
+                <w:lang w:val="en-US"/>
+              </w:rPr>
+              <w:lastRenderedPageBreak/>
+              <w:t>triển</w:t>
+            </w:r>
           </w:p>
         </w:tc>
         <w:tc>
@@ -863,13 +898,21 @@
           <w:p>
             <w:pPr>
               <w:keepLines/>
-              <w:spacing w:after="120"/>
-              <w:jc w:val="both"/>
+              <w:spacing w:before="120" w:after="120" w:line="336" w:lineRule="auto"/>
+              <w:jc w:val="center"/>
               <w:rPr>
                 <w:rFonts w:eastAsia="SimSun"/>
                 <w:lang w:val="en-US"/>
               </w:rPr>
             </w:pPr>
+            <w:r>
+              <w:rPr>
+                <w:rFonts w:eastAsia="SimSun"/>
+                <w:lang w:val="en-US"/>
+              </w:rPr>
+              <w:lastRenderedPageBreak/>
+              <w:t>Lê Đăng Khoa</w:t>
+            </w:r>
           </w:p>
         </w:tc>
       </w:tr>
@@ -887,7 +930,7 @@
           <w:p>
             <w:pPr>
               <w:keepLines/>
-              <w:spacing w:after="120"/>
+              <w:spacing w:before="120" w:after="120" w:line="336" w:lineRule="auto"/>
               <w:jc w:val="both"/>
               <w:rPr>
                 <w:rFonts w:eastAsia="SimSun"/>
@@ -909,7 +952,7 @@
           <w:p>
             <w:pPr>
               <w:keepLines/>
-              <w:spacing w:after="120"/>
+              <w:spacing w:before="120" w:after="120" w:line="336" w:lineRule="auto"/>
               <w:jc w:val="both"/>
               <w:rPr>
                 <w:rFonts w:eastAsia="SimSun"/>
@@ -931,7 +974,7 @@
           <w:p>
             <w:pPr>
               <w:keepLines/>
-              <w:spacing w:after="120"/>
+              <w:spacing w:before="120" w:after="120" w:line="336" w:lineRule="auto"/>
               <w:jc w:val="both"/>
               <w:rPr>
                 <w:rFonts w:eastAsia="SimSun"/>
@@ -953,7 +996,7 @@
           <w:p>
             <w:pPr>
               <w:keepLines/>
-              <w:spacing w:after="120"/>
+              <w:spacing w:before="120" w:after="120" w:line="336" w:lineRule="auto"/>
               <w:jc w:val="both"/>
               <w:rPr>
                 <w:rFonts w:eastAsia="SimSun"/>
@@ -977,7 +1020,7 @@
           <w:p>
             <w:pPr>
               <w:keepLines/>
-              <w:spacing w:after="120"/>
+              <w:spacing w:before="120" w:after="120" w:line="336" w:lineRule="auto"/>
               <w:jc w:val="both"/>
               <w:rPr>
                 <w:rFonts w:eastAsia="SimSun"/>
@@ -999,7 +1042,7 @@
           <w:p>
             <w:pPr>
               <w:keepLines/>
-              <w:spacing w:after="120"/>
+              <w:spacing w:before="120" w:after="120" w:line="336" w:lineRule="auto"/>
               <w:jc w:val="both"/>
               <w:rPr>
                 <w:rFonts w:eastAsia="SimSun"/>
@@ -1021,7 +1064,7 @@
           <w:p>
             <w:pPr>
               <w:keepLines/>
-              <w:spacing w:after="120"/>
+              <w:spacing w:before="120" w:after="120" w:line="336" w:lineRule="auto"/>
               <w:jc w:val="both"/>
               <w:rPr>
                 <w:rFonts w:eastAsia="SimSun"/>
@@ -1043,7 +1086,7 @@
           <w:p>
             <w:pPr>
               <w:keepLines/>
-              <w:spacing w:after="120"/>
+              <w:spacing w:before="120" w:after="120" w:line="336" w:lineRule="auto"/>
               <w:jc w:val="both"/>
               <w:rPr>
                 <w:rFonts w:eastAsia="SimSun"/>
@@ -1057,7 +1100,9 @@
     <w:p>
       <w:pPr>
         <w:pStyle w:val="Title"/>
-        <w:rPr>
+        <w:spacing w:before="120" w:after="120" w:line="336" w:lineRule="auto"/>
+        <w:rPr>
+          <w:rFonts w:ascii="Times New Roman" w:hAnsi="Times New Roman"/>
           <w:lang w:val="en-US"/>
         </w:rPr>
       </w:pPr>
@@ -1065,333 +1110,572 @@
     <w:p>
       <w:pPr>
         <w:pStyle w:val="Title"/>
-        <w:rPr>
+        <w:spacing w:before="120" w:after="120" w:line="336" w:lineRule="auto"/>
+        <w:rPr>
+          <w:rFonts w:ascii="Times New Roman" w:hAnsi="Times New Roman"/>
           <w:lang w:val="en-US"/>
         </w:rPr>
       </w:pPr>
       <w:r>
         <w:rPr>
+          <w:rFonts w:ascii="Times New Roman" w:hAnsi="Times New Roman"/>
           <w:lang w:val="en-US"/>
         </w:rPr>
         <w:br w:type="page"/>
       </w:r>
       <w:r>
         <w:rPr>
+          <w:rFonts w:ascii="Times New Roman" w:hAnsi="Times New Roman"/>
           <w:lang w:val="en-US"/>
         </w:rPr>
         <w:lastRenderedPageBreak/>
         <w:t>Mục lục</w:t>
       </w:r>
     </w:p>
+    <w:sdt>
+      <w:sdtPr>
+        <w:id w:val="406043672"/>
+        <w:docPartObj>
+          <w:docPartGallery w:val="Table of Contents"/>
+          <w:docPartUnique/>
+        </w:docPartObj>
+      </w:sdtPr>
+      <w:sdtEndPr>
+        <w:rPr>
+          <w:rFonts w:ascii="Times New Roman" w:eastAsia="Times New Roman" w:hAnsi="Times New Roman" w:cs="Times New Roman"/>
+          <w:b/>
+          <w:bCs/>
+          <w:noProof/>
+          <w:color w:val="auto"/>
+          <w:sz w:val="24"/>
+          <w:szCs w:val="20"/>
+          <w:lang w:val="vi-VN"/>
+        </w:rPr>
+      </w:sdtEndPr>
+      <w:sdtContent>
+        <w:p>
+          <w:pPr>
+            <w:pStyle w:val="TOCHeading"/>
+          </w:pPr>
+        </w:p>
+        <w:p>
+          <w:pPr>
+            <w:pStyle w:val="TOC1"/>
+            <w:tabs>
+              <w:tab w:val="left" w:pos="432"/>
+            </w:tabs>
+            <w:spacing w:before="120" w:after="120" w:line="360" w:lineRule="auto"/>
+            <w:rPr>
+              <w:rFonts w:asciiTheme="minorHAnsi" w:eastAsiaTheme="minorEastAsia" w:hAnsiTheme="minorHAnsi" w:cstheme="minorBidi"/>
+              <w:noProof/>
+              <w:kern w:val="2"/>
+              <w:sz w:val="22"/>
+              <w:szCs w:val="22"/>
+              <w:lang w:val="en-US"/>
+              <w14:ligatures w14:val="standardContextual"/>
+            </w:rPr>
+          </w:pPr>
+          <w:r>
+            <w:fldChar w:fldCharType="begin"/>
+          </w:r>
+          <w:r>
+            <w:instrText xml:space="preserve"> TOC \o "1-3" \h \z \u </w:instrText>
+          </w:r>
+          <w:r>
+            <w:fldChar w:fldCharType="separate"/>
+          </w:r>
+          <w:hyperlink w:anchor="_Toc134998436" w:history="1">
+            <w:r>
+              <w:rPr>
+                <w:rStyle w:val="Hyperlink"/>
+                <w:noProof/>
+                <w:lang w:val="en-US"/>
+              </w:rPr>
+              <w:t>1.</w:t>
+            </w:r>
+            <w:r>
+              <w:rPr>
+                <w:rFonts w:asciiTheme="minorHAnsi" w:eastAsiaTheme="minorEastAsia" w:hAnsiTheme="minorHAnsi" w:cstheme="minorBidi"/>
+                <w:noProof/>
+                <w:kern w:val="2"/>
+                <w:sz w:val="22"/>
+                <w:szCs w:val="22"/>
+                <w:lang w:val="en-US"/>
+                <w14:ligatures w14:val="standardContextual"/>
+              </w:rPr>
+              <w:tab/>
+            </w:r>
+            <w:r>
+              <w:rPr>
+                <w:rStyle w:val="Hyperlink"/>
+                <w:noProof/>
+                <w:lang w:val="en-US"/>
+              </w:rPr>
+              <w:t>Môi trường phát triển và Môi trường triển khai</w:t>
+            </w:r>
+            <w:r>
+              <w:rPr>
+                <w:noProof/>
+                <w:webHidden/>
+              </w:rPr>
+              <w:tab/>
+            </w:r>
+            <w:r>
+              <w:rPr>
+                <w:noProof/>
+                <w:webHidden/>
+              </w:rPr>
+              <w:fldChar w:fldCharType="begin"/>
+            </w:r>
+            <w:r>
+              <w:rPr>
+                <w:noProof/>
+                <w:webHidden/>
+              </w:rPr>
+              <w:instrText xml:space="preserve"> PAGEREF _Toc134998436 \h </w:instrText>
+            </w:r>
+            <w:r>
+              <w:rPr>
+                <w:noProof/>
+                <w:webHidden/>
+              </w:rPr>
+            </w:r>
+            <w:r>
+              <w:rPr>
+                <w:noProof/>
+                <w:webHidden/>
+              </w:rPr>
+              <w:fldChar w:fldCharType="separate"/>
+            </w:r>
+            <w:r>
+              <w:rPr>
+                <w:noProof/>
+                <w:webHidden/>
+              </w:rPr>
+              <w:t>5</w:t>
+            </w:r>
+            <w:r>
+              <w:rPr>
+                <w:noProof/>
+                <w:webHidden/>
+              </w:rPr>
+              <w:fldChar w:fldCharType="end"/>
+            </w:r>
+          </w:hyperlink>
+        </w:p>
+        <w:p>
+          <w:pPr>
+            <w:pStyle w:val="TOC2"/>
+            <w:tabs>
+              <w:tab w:val="left" w:pos="1000"/>
+            </w:tabs>
+            <w:spacing w:before="120" w:after="120" w:line="360" w:lineRule="auto"/>
+            <w:rPr>
+              <w:rFonts w:asciiTheme="minorHAnsi" w:eastAsiaTheme="minorEastAsia" w:hAnsiTheme="minorHAnsi" w:cstheme="minorBidi"/>
+              <w:noProof/>
+              <w:kern w:val="2"/>
+              <w:sz w:val="22"/>
+              <w:szCs w:val="22"/>
+              <w:lang w:val="en-US"/>
+              <w14:ligatures w14:val="standardContextual"/>
+            </w:rPr>
+          </w:pPr>
+          <w:hyperlink w:anchor="_Toc134998437" w:history="1">
+            <w:r>
+              <w:rPr>
+                <w:rStyle w:val="Hyperlink"/>
+                <w:iCs/>
+                <w:noProof/>
+                <w:lang w:val="en-US"/>
+              </w:rPr>
+              <w:t>1.1</w:t>
+            </w:r>
+            <w:r>
+              <w:rPr>
+                <w:rFonts w:asciiTheme="minorHAnsi" w:eastAsiaTheme="minorEastAsia" w:hAnsiTheme="minorHAnsi" w:cstheme="minorBidi"/>
+                <w:noProof/>
+                <w:kern w:val="2"/>
+                <w:sz w:val="22"/>
+                <w:szCs w:val="22"/>
+                <w:lang w:val="en-US"/>
+                <w14:ligatures w14:val="standardContextual"/>
+              </w:rPr>
+              <w:tab/>
+            </w:r>
+            <w:r>
+              <w:rPr>
+                <w:rStyle w:val="Hyperlink"/>
+                <w:iCs/>
+                <w:noProof/>
+                <w:lang w:val="en-US"/>
+              </w:rPr>
+              <w:t>Môi trường phát triển ứng dụng</w:t>
+            </w:r>
+            <w:r>
+              <w:rPr>
+                <w:noProof/>
+                <w:webHidden/>
+              </w:rPr>
+              <w:tab/>
+            </w:r>
+            <w:r>
+              <w:rPr>
+                <w:noProof/>
+                <w:webHidden/>
+              </w:rPr>
+              <w:fldChar w:fldCharType="begin"/>
+            </w:r>
+            <w:r>
+              <w:rPr>
+                <w:noProof/>
+                <w:webHidden/>
+              </w:rPr>
+              <w:instrText xml:space="preserve"> PAGEREF _Toc134998437 \h </w:instrText>
+            </w:r>
+            <w:r>
+              <w:rPr>
+                <w:noProof/>
+                <w:webHidden/>
+              </w:rPr>
+            </w:r>
+            <w:r>
+              <w:rPr>
+                <w:noProof/>
+                <w:webHidden/>
+              </w:rPr>
+              <w:fldChar w:fldCharType="separate"/>
+            </w:r>
+            <w:r>
+              <w:rPr>
+                <w:noProof/>
+                <w:webHidden/>
+              </w:rPr>
+              <w:t>5</w:t>
+            </w:r>
+            <w:r>
+              <w:rPr>
+                <w:noProof/>
+                <w:webHidden/>
+              </w:rPr>
+              <w:fldChar w:fldCharType="end"/>
+            </w:r>
+          </w:hyperlink>
+        </w:p>
+        <w:p>
+          <w:pPr>
+            <w:pStyle w:val="TOC2"/>
+            <w:tabs>
+              <w:tab w:val="left" w:pos="1000"/>
+            </w:tabs>
+            <w:spacing w:before="120" w:after="120" w:line="360" w:lineRule="auto"/>
+            <w:rPr>
+              <w:rFonts w:asciiTheme="minorHAnsi" w:eastAsiaTheme="minorEastAsia" w:hAnsiTheme="minorHAnsi" w:cstheme="minorBidi"/>
+              <w:noProof/>
+              <w:kern w:val="2"/>
+              <w:sz w:val="22"/>
+              <w:szCs w:val="22"/>
+              <w:lang w:val="en-US"/>
+              <w14:ligatures w14:val="standardContextual"/>
+            </w:rPr>
+          </w:pPr>
+          <w:hyperlink w:anchor="_Toc134998438" w:history="1">
+            <w:r>
+              <w:rPr>
+                <w:rStyle w:val="Hyperlink"/>
+                <w:iCs/>
+                <w:noProof/>
+                <w:lang w:val="en-US"/>
+              </w:rPr>
+              <w:t>1.2</w:t>
+            </w:r>
+            <w:r>
+              <w:rPr>
+                <w:rFonts w:asciiTheme="minorHAnsi" w:eastAsiaTheme="minorEastAsia" w:hAnsiTheme="minorHAnsi" w:cstheme="minorBidi"/>
+                <w:noProof/>
+                <w:kern w:val="2"/>
+                <w:sz w:val="22"/>
+                <w:szCs w:val="22"/>
+                <w:lang w:val="en-US"/>
+                <w14:ligatures w14:val="standardContextual"/>
+              </w:rPr>
+              <w:tab/>
+            </w:r>
+            <w:r>
+              <w:rPr>
+                <w:rStyle w:val="Hyperlink"/>
+                <w:iCs/>
+                <w:noProof/>
+                <w:lang w:val="en-US"/>
+              </w:rPr>
+              <w:t>Môi trường triển khai:</w:t>
+            </w:r>
+            <w:r>
+              <w:rPr>
+                <w:noProof/>
+                <w:webHidden/>
+              </w:rPr>
+              <w:tab/>
+            </w:r>
+            <w:r>
+              <w:rPr>
+                <w:noProof/>
+                <w:webHidden/>
+              </w:rPr>
+              <w:fldChar w:fldCharType="begin"/>
+            </w:r>
+            <w:r>
+              <w:rPr>
+                <w:noProof/>
+                <w:webHidden/>
+              </w:rPr>
+              <w:instrText xml:space="preserve"> PAGEREF _Toc134998438 \h </w:instrText>
+            </w:r>
+            <w:r>
+              <w:rPr>
+                <w:noProof/>
+                <w:webHidden/>
+              </w:rPr>
+            </w:r>
+            <w:r>
+              <w:rPr>
+                <w:noProof/>
+                <w:webHidden/>
+              </w:rPr>
+              <w:fldChar w:fldCharType="separate"/>
+            </w:r>
+            <w:r>
+              <w:rPr>
+                <w:noProof/>
+                <w:webHidden/>
+              </w:rPr>
+              <w:t>5</w:t>
+            </w:r>
+            <w:r>
+              <w:rPr>
+                <w:noProof/>
+                <w:webHidden/>
+              </w:rPr>
+              <w:fldChar w:fldCharType="end"/>
+            </w:r>
+          </w:hyperlink>
+        </w:p>
+        <w:p>
+          <w:pPr>
+            <w:pStyle w:val="TOC1"/>
+            <w:tabs>
+              <w:tab w:val="left" w:pos="432"/>
+            </w:tabs>
+            <w:spacing w:before="120" w:after="120" w:line="360" w:lineRule="auto"/>
+            <w:rPr>
+              <w:rFonts w:asciiTheme="minorHAnsi" w:eastAsiaTheme="minorEastAsia" w:hAnsiTheme="minorHAnsi" w:cstheme="minorBidi"/>
+              <w:noProof/>
+              <w:kern w:val="2"/>
+              <w:sz w:val="22"/>
+              <w:szCs w:val="22"/>
+              <w:lang w:val="en-US"/>
+              <w14:ligatures w14:val="standardContextual"/>
+            </w:rPr>
+          </w:pPr>
+          <w:hyperlink w:anchor="_Toc134998439" w:history="1">
+            <w:r>
+              <w:rPr>
+                <w:rStyle w:val="Hyperlink"/>
+                <w:noProof/>
+              </w:rPr>
+              <w:t>2.</w:t>
+            </w:r>
+            <w:r>
+              <w:rPr>
+                <w:rFonts w:asciiTheme="minorHAnsi" w:eastAsiaTheme="minorEastAsia" w:hAnsiTheme="minorHAnsi" w:cstheme="minorBidi"/>
+                <w:noProof/>
+                <w:kern w:val="2"/>
+                <w:sz w:val="22"/>
+                <w:szCs w:val="22"/>
+                <w:lang w:val="en-US"/>
+                <w14:ligatures w14:val="standardContextual"/>
+              </w:rPr>
+              <w:tab/>
+            </w:r>
+            <w:r>
+              <w:rPr>
+                <w:rStyle w:val="Hyperlink"/>
+                <w:noProof/>
+                <w:lang w:val="en-US"/>
+              </w:rPr>
+              <w:t>Kết quả đạt được</w:t>
+            </w:r>
+            <w:r>
+              <w:rPr>
+                <w:noProof/>
+                <w:webHidden/>
+              </w:rPr>
+              <w:tab/>
+            </w:r>
+            <w:r>
+              <w:rPr>
+                <w:noProof/>
+                <w:webHidden/>
+              </w:rPr>
+              <w:fldChar w:fldCharType="begin"/>
+            </w:r>
+            <w:r>
+              <w:rPr>
+                <w:noProof/>
+                <w:webHidden/>
+              </w:rPr>
+              <w:instrText xml:space="preserve"> PAGEREF _Toc134998439 \h </w:instrText>
+            </w:r>
+            <w:r>
+              <w:rPr>
+                <w:noProof/>
+                <w:webHidden/>
+              </w:rPr>
+            </w:r>
+            <w:r>
+              <w:rPr>
+                <w:noProof/>
+                <w:webHidden/>
+              </w:rPr>
+              <w:fldChar w:fldCharType="separate"/>
+            </w:r>
+            <w:r>
+              <w:rPr>
+                <w:noProof/>
+                <w:webHidden/>
+              </w:rPr>
+              <w:t>5</w:t>
+            </w:r>
+            <w:r>
+              <w:rPr>
+                <w:noProof/>
+                <w:webHidden/>
+              </w:rPr>
+              <w:fldChar w:fldCharType="end"/>
+            </w:r>
+          </w:hyperlink>
+        </w:p>
+        <w:p>
+          <w:pPr>
+            <w:pStyle w:val="TOC1"/>
+            <w:tabs>
+              <w:tab w:val="left" w:pos="432"/>
+            </w:tabs>
+            <w:spacing w:before="120" w:after="120" w:line="360" w:lineRule="auto"/>
+            <w:rPr>
+              <w:rFonts w:asciiTheme="minorHAnsi" w:eastAsiaTheme="minorEastAsia" w:hAnsiTheme="minorHAnsi" w:cstheme="minorBidi"/>
+              <w:noProof/>
+              <w:kern w:val="2"/>
+              <w:sz w:val="22"/>
+              <w:szCs w:val="22"/>
+              <w:lang w:val="en-US"/>
+              <w14:ligatures w14:val="standardContextual"/>
+            </w:rPr>
+          </w:pPr>
+          <w:hyperlink w:anchor="_Toc134998440" w:history="1">
+            <w:r>
+              <w:rPr>
+                <w:rStyle w:val="Hyperlink"/>
+                <w:noProof/>
+                <w:lang w:val="en-US"/>
+              </w:rPr>
+              <w:t>3.</w:t>
+            </w:r>
+            <w:r>
+              <w:rPr>
+                <w:rFonts w:asciiTheme="minorHAnsi" w:eastAsiaTheme="minorEastAsia" w:hAnsiTheme="minorHAnsi" w:cstheme="minorBidi"/>
+                <w:noProof/>
+                <w:kern w:val="2"/>
+                <w:sz w:val="22"/>
+                <w:szCs w:val="22"/>
+                <w:lang w:val="en-US"/>
+                <w14:ligatures w14:val="standardContextual"/>
+              </w:rPr>
+              <w:tab/>
+            </w:r>
+            <w:r>
+              <w:rPr>
+                <w:rStyle w:val="Hyperlink"/>
+                <w:noProof/>
+                <w:lang w:val="en-US"/>
+              </w:rPr>
+              <w:t>Hướng phát triển</w:t>
+            </w:r>
+            <w:r>
+              <w:rPr>
+                <w:noProof/>
+                <w:webHidden/>
+              </w:rPr>
+              <w:tab/>
+            </w:r>
+            <w:r>
+              <w:rPr>
+                <w:noProof/>
+                <w:webHidden/>
+              </w:rPr>
+              <w:fldChar w:fldCharType="begin"/>
+            </w:r>
+            <w:r>
+              <w:rPr>
+                <w:noProof/>
+                <w:webHidden/>
+              </w:rPr>
+              <w:instrText xml:space="preserve"> PAGEREF _Toc134998440 \h </w:instrText>
+            </w:r>
+            <w:r>
+              <w:rPr>
+                <w:noProof/>
+                <w:webHidden/>
+              </w:rPr>
+            </w:r>
+            <w:r>
+              <w:rPr>
+                <w:noProof/>
+                <w:webHidden/>
+              </w:rPr>
+              <w:fldChar w:fldCharType="separate"/>
+            </w:r>
+            <w:r>
+              <w:rPr>
+                <w:noProof/>
+                <w:webHidden/>
+              </w:rPr>
+              <w:t>7</w:t>
+            </w:r>
+            <w:r>
+              <w:rPr>
+                <w:noProof/>
+                <w:webHidden/>
+              </w:rPr>
+              <w:fldChar w:fldCharType="end"/>
+            </w:r>
+          </w:hyperlink>
+        </w:p>
+        <w:p>
+          <w:r>
+            <w:rPr>
+              <w:b/>
+              <w:bCs/>
+              <w:noProof/>
+            </w:rPr>
+            <w:fldChar w:fldCharType="end"/>
+          </w:r>
+        </w:p>
+      </w:sdtContent>
+    </w:sdt>
     <w:p>
       <w:pPr>
-        <w:pStyle w:val="TOC1"/>
-        <w:tabs>
-          <w:tab w:val="left" w:pos="432"/>
-        </w:tabs>
-        <w:rPr>
-          <w:rFonts w:asciiTheme="minorHAnsi" w:eastAsiaTheme="minorEastAsia" w:hAnsiTheme="minorHAnsi" w:cstheme="minorBidi"/>
-          <w:noProof/>
-          <w:sz w:val="22"/>
-          <w:szCs w:val="22"/>
-          <w:lang w:val="en-US"/>
-        </w:rPr>
-      </w:pPr>
-      <w:r>
-        <w:rPr>
-          <w:lang w:val="en-US"/>
-        </w:rPr>
-        <w:fldChar w:fldCharType="begin"/>
-      </w:r>
-      <w:r>
-        <w:rPr>
-          <w:lang w:val="en-US"/>
-        </w:rPr>
-        <w:instrText xml:space="preserve"> TOC \o "1-2" \h \z \u </w:instrText>
-      </w:r>
-      <w:r>
-        <w:rPr>
-          <w:lang w:val="en-US"/>
-        </w:rPr>
-        <w:fldChar w:fldCharType="separate"/>
-      </w:r>
-      <w:hyperlink w:anchor="_Toc369451682" w:history="1">
-        <w:r>
-          <w:rPr>
-            <w:rStyle w:val="Hyperlink"/>
-            <w:noProof/>
-            <w:lang w:val="en-US"/>
-          </w:rPr>
-          <w:t>1.</w:t>
-        </w:r>
-        <w:r>
-          <w:rPr>
-            <w:rFonts w:asciiTheme="minorHAnsi" w:eastAsiaTheme="minorEastAsia" w:hAnsiTheme="minorHAnsi" w:cstheme="minorBidi"/>
-            <w:noProof/>
-            <w:sz w:val="22"/>
-            <w:szCs w:val="22"/>
-            <w:lang w:val="en-US"/>
-          </w:rPr>
-          <w:tab/>
-        </w:r>
-        <w:r>
-          <w:rPr>
-            <w:rStyle w:val="Hyperlink"/>
-            <w:noProof/>
-            <w:lang w:val="en-US"/>
-          </w:rPr>
-          <w:t>Môi trường phát triển và Môi trường triển khai</w:t>
-        </w:r>
-        <w:r>
-          <w:rPr>
-            <w:noProof/>
-            <w:webHidden/>
-          </w:rPr>
-          <w:tab/>
-        </w:r>
-        <w:r>
-          <w:rPr>
-            <w:noProof/>
-            <w:webHidden/>
-          </w:rPr>
-          <w:fldChar w:fldCharType="begin"/>
-        </w:r>
-        <w:r>
-          <w:rPr>
-            <w:noProof/>
-            <w:webHidden/>
-          </w:rPr>
-          <w:instrText xml:space="preserve"> PAGEREF _Toc369451682 \h </w:instrText>
-        </w:r>
-        <w:r>
-          <w:rPr>
-            <w:noProof/>
-            <w:webHidden/>
-          </w:rPr>
-        </w:r>
-        <w:r>
-          <w:rPr>
-            <w:noProof/>
-            <w:webHidden/>
-          </w:rPr>
-          <w:fldChar w:fldCharType="separate"/>
-        </w:r>
-        <w:r>
-          <w:rPr>
-            <w:noProof/>
-            <w:webHidden/>
-          </w:rPr>
-          <w:t>3</w:t>
-        </w:r>
-        <w:r>
-          <w:rPr>
-            <w:noProof/>
-            <w:webHidden/>
-          </w:rPr>
-          <w:fldChar w:fldCharType="end"/>
-        </w:r>
-      </w:hyperlink>
+        <w:pStyle w:val="BodyText"/>
+        <w:spacing w:before="120" w:line="336" w:lineRule="auto"/>
+        <w:jc w:val="both"/>
+        <w:rPr>
+          <w:lang w:val="en-US"/>
+        </w:rPr>
+      </w:pPr>
     </w:p>
     <w:p>
       <w:pPr>
-        <w:pStyle w:val="TOC1"/>
-        <w:tabs>
-          <w:tab w:val="left" w:pos="432"/>
-        </w:tabs>
-        <w:rPr>
-          <w:rFonts w:asciiTheme="minorHAnsi" w:eastAsiaTheme="minorEastAsia" w:hAnsiTheme="minorHAnsi" w:cstheme="minorBidi"/>
-          <w:noProof/>
-          <w:sz w:val="22"/>
-          <w:szCs w:val="22"/>
-          <w:lang w:val="en-US"/>
-        </w:rPr>
-      </w:pPr>
-      <w:hyperlink w:anchor="_Toc369451683" w:history="1">
-        <w:r>
-          <w:rPr>
-            <w:rStyle w:val="Hyperlink"/>
-            <w:noProof/>
-          </w:rPr>
-          <w:t>2.</w:t>
-        </w:r>
-        <w:r>
-          <w:rPr>
-            <w:rFonts w:asciiTheme="minorHAnsi" w:eastAsiaTheme="minorEastAsia" w:hAnsiTheme="minorHAnsi" w:cstheme="minorBidi"/>
-            <w:noProof/>
-            <w:sz w:val="22"/>
-            <w:szCs w:val="22"/>
-            <w:lang w:val="en-US"/>
-          </w:rPr>
-          <w:tab/>
-        </w:r>
-        <w:r>
-          <w:rPr>
-            <w:rStyle w:val="Hyperlink"/>
-            <w:noProof/>
-            <w:lang w:val="en-US"/>
-          </w:rPr>
-          <w:t>Kết quả đạt được</w:t>
-        </w:r>
-        <w:r>
-          <w:rPr>
-            <w:noProof/>
-            <w:webHidden/>
-          </w:rPr>
-          <w:tab/>
-        </w:r>
-        <w:r>
-          <w:rPr>
-            <w:noProof/>
-            <w:webHidden/>
-          </w:rPr>
-          <w:fldChar w:fldCharType="begin"/>
-        </w:r>
-        <w:r>
-          <w:rPr>
-            <w:noProof/>
-            <w:webHidden/>
-          </w:rPr>
-          <w:instrText xml:space="preserve"> PAGEREF _Toc369451683 \h </w:instrText>
-        </w:r>
-        <w:r>
-          <w:rPr>
-            <w:noProof/>
-            <w:webHidden/>
-          </w:rPr>
-        </w:r>
-        <w:r>
-          <w:rPr>
-            <w:noProof/>
-            <w:webHidden/>
-          </w:rPr>
-          <w:fldChar w:fldCharType="separate"/>
-        </w:r>
-        <w:r>
-          <w:rPr>
-            <w:noProof/>
-            <w:webHidden/>
-          </w:rPr>
-          <w:t>3</w:t>
-        </w:r>
-        <w:r>
-          <w:rPr>
-            <w:noProof/>
-            <w:webHidden/>
-          </w:rPr>
-          <w:fldChar w:fldCharType="end"/>
-        </w:r>
-      </w:hyperlink>
-    </w:p>
-    <w:p>
-      <w:pPr>
-        <w:pStyle w:val="TOC1"/>
-        <w:tabs>
-          <w:tab w:val="left" w:pos="432"/>
-        </w:tabs>
-        <w:rPr>
-          <w:rFonts w:asciiTheme="minorHAnsi" w:eastAsiaTheme="minorEastAsia" w:hAnsiTheme="minorHAnsi" w:cstheme="minorBidi"/>
-          <w:noProof/>
-          <w:sz w:val="22"/>
-          <w:szCs w:val="22"/>
-          <w:lang w:val="en-US"/>
-        </w:rPr>
-      </w:pPr>
-      <w:hyperlink w:anchor="_Toc369451684" w:history="1">
-        <w:r>
-          <w:rPr>
-            <w:rStyle w:val="Hyperlink"/>
-            <w:noProof/>
-            <w:lang w:val="en-US"/>
-          </w:rPr>
-          <w:t>3.</w:t>
-        </w:r>
-        <w:r>
-          <w:rPr>
-            <w:rFonts w:asciiTheme="minorHAnsi" w:eastAsiaTheme="minorEastAsia" w:hAnsiTheme="minorHAnsi" w:cstheme="minorBidi"/>
-            <w:noProof/>
-            <w:sz w:val="22"/>
-            <w:szCs w:val="22"/>
-            <w:lang w:val="en-US"/>
-          </w:rPr>
-          <w:tab/>
-        </w:r>
-        <w:r>
-          <w:rPr>
-            <w:rStyle w:val="Hyperlink"/>
-            <w:noProof/>
-            <w:lang w:val="en-US"/>
-          </w:rPr>
-          <w:t>Hướng phát triển</w:t>
-        </w:r>
-        <w:r>
-          <w:rPr>
-            <w:noProof/>
-            <w:webHidden/>
-          </w:rPr>
-          <w:tab/>
-        </w:r>
-        <w:r>
-          <w:rPr>
-            <w:noProof/>
-            <w:webHidden/>
-          </w:rPr>
-          <w:fldChar w:fldCharType="begin"/>
-        </w:r>
-        <w:r>
-          <w:rPr>
-            <w:noProof/>
-            <w:webHidden/>
-          </w:rPr>
-          <w:instrText xml:space="preserve"> PAGEREF _Toc369451684 \h </w:instrText>
-        </w:r>
-        <w:r>
-          <w:rPr>
-            <w:noProof/>
-            <w:webHidden/>
-          </w:rPr>
-        </w:r>
-        <w:r>
-          <w:rPr>
-            <w:noProof/>
-            <w:webHidden/>
-          </w:rPr>
-          <w:fldChar w:fldCharType="separate"/>
-        </w:r>
-        <w:r>
-          <w:rPr>
-            <w:noProof/>
-            <w:webHidden/>
-          </w:rPr>
-          <w:t>4</w:t>
-        </w:r>
-        <w:r>
-          <w:rPr>
-            <w:noProof/>
-            <w:webHidden/>
-          </w:rPr>
-          <w:fldChar w:fldCharType="end"/>
-        </w:r>
-      </w:hyperlink>
-    </w:p>
-    <w:p>
-      <w:pPr>
-        <w:pStyle w:val="BodyText"/>
-        <w:jc w:val="both"/>
-        <w:rPr>
-          <w:lang w:val="en-US"/>
-        </w:rPr>
-      </w:pPr>
-      <w:r>
-        <w:rPr>
-          <w:lang w:val="en-US"/>
-        </w:rPr>
-        <w:fldChar w:fldCharType="end"/>
-      </w:r>
-    </w:p>
-    <w:p>
-      <w:pPr>
         <w:widowControl/>
-        <w:spacing w:line="240" w:lineRule="auto"/>
+        <w:spacing w:before="120" w:after="120" w:line="336" w:lineRule="auto"/>
         <w:rPr>
           <w:lang w:val="en-US"/>
         </w:rPr>
@@ -1406,90 +1690,81 @@
     <w:p>
       <w:pPr>
         <w:pStyle w:val="Heading1"/>
-        <w:spacing w:line="360" w:lineRule="auto"/>
+        <w:spacing w:after="120" w:line="336" w:lineRule="auto"/>
         <w:jc w:val="both"/>
         <w:rPr>
-          <w:lang w:val="en-US"/>
-        </w:rPr>
-      </w:pPr>
-      <w:bookmarkStart w:id="1" w:name="_Toc176926430"/>
-      <w:bookmarkStart w:id="2" w:name="_Toc369451682"/>
+          <w:rFonts w:ascii="Times New Roman" w:hAnsi="Times New Roman"/>
+          <w:lang w:val="en-US"/>
+        </w:rPr>
+      </w:pPr>
+      <w:bookmarkStart w:id="0" w:name="_Toc176926430"/>
+      <w:bookmarkStart w:id="1" w:name="_Toc369451682"/>
+      <w:bookmarkStart w:id="2" w:name="_Toc134998436"/>
       <w:r>
         <w:rPr>
+          <w:rFonts w:ascii="Times New Roman" w:hAnsi="Times New Roman"/>
           <w:lang w:val="en-US"/>
         </w:rPr>
         <w:lastRenderedPageBreak/>
         <w:t>Môi trường phát triển và Môi trường triển khai</w:t>
       </w:r>
+      <w:bookmarkEnd w:id="0"/>
       <w:bookmarkEnd w:id="1"/>
       <w:bookmarkEnd w:id="2"/>
     </w:p>
     <w:p>
       <w:pPr>
-        <w:spacing w:line="360" w:lineRule="auto"/>
-        <w:rPr>
-          <w:i/>
-          <w:color w:val="0000FF"/>
-          <w:lang w:val="en-US"/>
-        </w:rPr>
-      </w:pPr>
+        <w:pStyle w:val="Heading2"/>
+        <w:spacing w:after="120" w:line="336" w:lineRule="auto"/>
+        <w:rPr>
+          <w:rFonts w:ascii="Times New Roman" w:hAnsi="Times New Roman"/>
+          <w:iCs/>
+          <w:sz w:val="24"/>
+          <w:szCs w:val="24"/>
+          <w:lang w:val="en-US"/>
+        </w:rPr>
+      </w:pPr>
+      <w:bookmarkStart w:id="3" w:name="_Toc134998437"/>
       <w:r>
         <w:rPr>
-          <w:i/>
-          <w:color w:val="0000FF"/>
-          <w:lang w:val="en-US"/>
-        </w:rPr>
-        <w:t xml:space="preserve">Anh/Chị hãy ghi rõ </w:t>
+          <w:rFonts w:ascii="Times New Roman" w:hAnsi="Times New Roman"/>
+          <w:iCs/>
+          <w:sz w:val="24"/>
+          <w:szCs w:val="24"/>
+          <w:lang w:val="en-US"/>
+        </w:rPr>
+        <w:t>Môi trường phát triển ứng dụng</w:t>
       </w:r>
-      <w:r>
-        <w:rPr>
-          <w:b/>
-          <w:i/>
-          <w:color w:val="0000FF"/>
-          <w:u w:val="single"/>
-          <w:lang w:val="en-US"/>
-        </w:rPr>
-        <w:t xml:space="preserve">Môi trường </w:t>
-      </w:r>
-      <w:r>
-        <w:rPr>
-          <w:b/>
-          <w:i/>
-          <w:color w:val="0000FF"/>
-          <w:u w:val="single"/>
-          <w:lang w:val="en-US"/>
-        </w:rPr>
-        <w:t>phát triển ứng dụng</w:t>
-      </w:r>
-      <w:r>
-        <w:rPr>
-          <w:i/>
-          <w:color w:val="0000FF"/>
-          <w:lang w:val="en-US"/>
-        </w:rPr>
-        <w:t xml:space="preserve"> (chính là môi trường đã sử dụng để thực hiện đề tài):</w:t>
-      </w:r>
+      <w:bookmarkEnd w:id="3"/>
     </w:p>
     <w:p>
       <w:pPr>
+        <w:pStyle w:val="ListParagraph"/>
         <w:numPr>
           <w:ilvl w:val="0"/>
           <w:numId w:val="37"/>
         </w:numPr>
-        <w:spacing w:line="360" w:lineRule="auto"/>
-        <w:rPr>
-          <w:i/>
-          <w:color w:val="0000FF"/>
+        <w:spacing w:before="120" w:after="120" w:line="336" w:lineRule="auto"/>
+        <w:rPr>
+          <w:iCs/>
           <w:lang w:val="en-US"/>
         </w:rPr>
       </w:pPr>
       <w:r>
         <w:rPr>
-          <w:i/>
-          <w:color w:val="0000FF"/>
+          <w:b/>
+          <w:bCs/>
+          <w:iCs/>
           <w:lang w:val="en-US"/>
         </w:rPr>
         <w:t>Hệ điều hành</w:t>
+      </w:r>
+      <w:r>
+        <w:rPr>
+          <w:iCs/>
+          <w:lang w:val="en-US"/>
+        </w:rPr>
+        <w:t>: Dùng cho tất cả hệ điều hành có cài đặt Nodejs</w:t>
       </w:r>
     </w:p>
     <w:p>
@@ -1498,20 +1773,27 @@
           <w:ilvl w:val="0"/>
           <w:numId w:val="37"/>
         </w:numPr>
-        <w:spacing w:line="360" w:lineRule="auto"/>
-        <w:rPr>
-          <w:i/>
-          <w:color w:val="0000FF"/>
+        <w:spacing w:before="120" w:after="120" w:line="336" w:lineRule="auto"/>
+        <w:rPr>
+          <w:iCs/>
           <w:lang w:val="en-US"/>
         </w:rPr>
       </w:pPr>
       <w:r>
         <w:rPr>
-          <w:i/>
-          <w:color w:val="0000FF"/>
-          <w:lang w:val="en-US"/>
-        </w:rPr>
-        <w:t>Hệ quản trị cơ sở dữ liệu (nếu có dùng)</w:t>
+          <w:b/>
+          <w:bCs/>
+          <w:iCs/>
+          <w:lang w:val="en-US"/>
+        </w:rPr>
+        <w:t>Hệ quản trị cơ sở dữ liệu</w:t>
+      </w:r>
+      <w:r>
+        <w:rPr>
+          <w:iCs/>
+          <w:lang w:val="en-US"/>
+        </w:rPr>
+        <w:t>: MySQL (đã được hoisting lên Hostinger)</w:t>
       </w:r>
     </w:p>
     <w:p>
@@ -1520,20 +1802,85 @@
           <w:ilvl w:val="0"/>
           <w:numId w:val="37"/>
         </w:numPr>
-        <w:spacing w:line="360" w:lineRule="auto"/>
-        <w:rPr>
-          <w:i/>
-          <w:color w:val="0000FF"/>
+        <w:spacing w:before="120" w:after="120" w:line="336" w:lineRule="auto"/>
+        <w:rPr>
+          <w:iCs/>
           <w:lang w:val="en-US"/>
         </w:rPr>
       </w:pPr>
       <w:r>
         <w:rPr>
-          <w:i/>
-          <w:color w:val="0000FF"/>
-          <w:lang w:val="en-US"/>
-        </w:rPr>
-        <w:t>Công cụ dùng để phân tích, thiết kế (ví dụ Rational Rose…)</w:t>
+          <w:b/>
+          <w:bCs/>
+          <w:iCs/>
+          <w:lang w:val="en-US"/>
+        </w:rPr>
+        <w:t xml:space="preserve">Công cụ dùng để phân tích, thiết </w:t>
+      </w:r>
+      <w:proofErr w:type="gramStart"/>
+      <w:r>
+        <w:rPr>
+          <w:b/>
+          <w:bCs/>
+          <w:iCs/>
+          <w:lang w:val="en-US"/>
+        </w:rPr>
+        <w:t>kế</w:t>
+      </w:r>
+      <w:r>
+        <w:rPr>
+          <w:iCs/>
+          <w:lang w:val="en-US"/>
+        </w:rPr>
+        <w:t xml:space="preserve"> </w:t>
+      </w:r>
+      <w:r>
+        <w:rPr>
+          <w:iCs/>
+          <w:lang w:val="en-US"/>
+        </w:rPr>
+        <w:t>:</w:t>
+      </w:r>
+      <w:proofErr w:type="gramEnd"/>
+    </w:p>
+    <w:p>
+      <w:pPr>
+        <w:numPr>
+          <w:ilvl w:val="1"/>
+          <w:numId w:val="37"/>
+        </w:numPr>
+        <w:spacing w:before="120" w:after="120" w:line="336" w:lineRule="auto"/>
+        <w:rPr>
+          <w:iCs/>
+          <w:lang w:val="en-US"/>
+        </w:rPr>
+      </w:pPr>
+      <w:r>
+        <w:rPr>
+          <w:iCs/>
+          <w:lang w:val="en-US"/>
+        </w:rPr>
+        <w:t>Thiết kế database: MySQL workbench, DbDesigner.net.</w:t>
+      </w:r>
+    </w:p>
+    <w:p>
+      <w:pPr>
+        <w:numPr>
+          <w:ilvl w:val="1"/>
+          <w:numId w:val="37"/>
+        </w:numPr>
+        <w:spacing w:before="120" w:after="120" w:line="336" w:lineRule="auto"/>
+        <w:rPr>
+          <w:iCs/>
+          <w:lang w:val="en-US"/>
+        </w:rPr>
+      </w:pPr>
+      <w:r>
+        <w:rPr>
+          <w:iCs/>
+          <w:lang w:val="en-US"/>
+        </w:rPr>
+        <w:t>Thiết kế diagram: StarUML</w:t>
       </w:r>
     </w:p>
     <w:p>
@@ -1542,36 +1889,27 @@
           <w:ilvl w:val="0"/>
           <w:numId w:val="37"/>
         </w:numPr>
-        <w:spacing w:line="360" w:lineRule="auto"/>
-        <w:rPr>
-          <w:i/>
-          <w:color w:val="0000FF"/>
+        <w:spacing w:before="120" w:after="120" w:line="336" w:lineRule="auto"/>
+        <w:rPr>
+          <w:iCs/>
           <w:lang w:val="en-US"/>
         </w:rPr>
       </w:pPr>
       <w:r>
         <w:rPr>
-          <w:i/>
-          <w:color w:val="0000FF"/>
-          <w:lang w:val="en-US"/>
-        </w:rPr>
-        <w:t xml:space="preserve">Công cụ đã dùng để xây dựng </w:t>
+          <w:b/>
+          <w:bCs/>
+          <w:iCs/>
+          <w:lang w:val="en-US"/>
+        </w:rPr>
+        <w:t>Công cụ đã dùng để xây dựng ứng dụng</w:t>
       </w:r>
       <w:r>
         <w:rPr>
-          <w:i/>
-          <w:color w:val="0000FF"/>
-          <w:lang w:val="en-US"/>
-        </w:rPr>
-        <w:t xml:space="preserve">ứng dụng </w:t>
-      </w:r>
-      <w:r>
-        <w:rPr>
-          <w:i/>
-          <w:color w:val="0000FF"/>
-          <w:lang w:val="en-US"/>
-        </w:rPr>
-        <w:t xml:space="preserve">(ví dụ: Visual Studio.NET 2005) </w:t>
+          <w:iCs/>
+          <w:lang w:val="en-US"/>
+        </w:rPr>
+        <w:t>: Visual Studio Code</w:t>
       </w:r>
     </w:p>
     <w:p>
@@ -1580,476 +1918,3632 @@
           <w:ilvl w:val="0"/>
           <w:numId w:val="37"/>
         </w:numPr>
-        <w:spacing w:line="360" w:lineRule="auto"/>
-        <w:rPr>
-          <w:i/>
-          <w:color w:val="0000FF"/>
+        <w:spacing w:before="120" w:after="120" w:line="336" w:lineRule="auto"/>
+        <w:rPr>
+          <w:iCs/>
           <w:lang w:val="en-US"/>
         </w:rPr>
       </w:pPr>
       <w:r>
         <w:rPr>
-          <w:i/>
-          <w:color w:val="0000FF"/>
-          <w:lang w:val="en-US"/>
-        </w:rPr>
-        <w:t>Các thư viện đã sử dụng (ví dụ: Infragistics, Janus…)</w:t>
+          <w:b/>
+          <w:bCs/>
+          <w:iCs/>
+          <w:lang w:val="en-US"/>
+        </w:rPr>
+        <w:t>Các thư viện đã sử dụng</w:t>
+      </w:r>
+      <w:r>
+        <w:rPr>
+          <w:iCs/>
+          <w:lang w:val="en-US"/>
+        </w:rPr>
+        <w:t>:</w:t>
       </w:r>
     </w:p>
     <w:p>
       <w:pPr>
-        <w:spacing w:line="360" w:lineRule="auto"/>
-        <w:jc w:val="both"/>
-        <w:rPr>
-          <w:i/>
-          <w:color w:val="0000FF"/>
+        <w:numPr>
+          <w:ilvl w:val="1"/>
+          <w:numId w:val="37"/>
+        </w:numPr>
+        <w:spacing w:before="120" w:after="120" w:line="336" w:lineRule="auto"/>
+        <w:rPr>
+          <w:iCs/>
           <w:lang w:val="en-US"/>
         </w:rPr>
       </w:pPr>
       <w:r>
         <w:rPr>
-          <w:i/>
-          <w:color w:val="0000FF"/>
-          <w:lang w:val="en-US"/>
-        </w:rPr>
-        <w:t xml:space="preserve">Anh/Chị cũng ghi rõ </w:t>
+          <w:iCs/>
+          <w:lang w:val="en-US"/>
+        </w:rPr>
+        <w:t>Express.js: Framework xây dựng ứng dụng web Node.js</w:t>
       </w:r>
+    </w:p>
+    <w:p>
+      <w:pPr>
+        <w:numPr>
+          <w:ilvl w:val="1"/>
+          <w:numId w:val="37"/>
+        </w:numPr>
+        <w:spacing w:before="120" w:after="120" w:line="336" w:lineRule="auto"/>
+        <w:rPr>
+          <w:iCs/>
+          <w:lang w:val="en-US"/>
+        </w:rPr>
+      </w:pPr>
       <w:r>
         <w:rPr>
-          <w:b/>
-          <w:i/>
-          <w:color w:val="0000FF"/>
-          <w:u w:val="single"/>
+          <w:iCs/>
+          <w:lang w:val="en-US"/>
+        </w:rPr>
+        <w:t>Passport.js: Xác thực người dùng, đăng nhập bằng Google, quản lý session</w:t>
+      </w:r>
+    </w:p>
+    <w:p>
+      <w:pPr>
+        <w:numPr>
+          <w:ilvl w:val="1"/>
+          <w:numId w:val="37"/>
+        </w:numPr>
+        <w:spacing w:before="120" w:after="120" w:line="336" w:lineRule="auto"/>
+        <w:rPr>
+          <w:iCs/>
+          <w:lang w:val="en-US"/>
+        </w:rPr>
+      </w:pPr>
+      <w:r>
+        <w:rPr>
+          <w:iCs/>
+          <w:lang w:val="en-US"/>
+        </w:rPr>
+        <w:t>Body-parser: xử lý dữ liệu từ các method POST</w:t>
+      </w:r>
+    </w:p>
+    <w:p>
+      <w:pPr>
+        <w:numPr>
+          <w:ilvl w:val="1"/>
+          <w:numId w:val="37"/>
+        </w:numPr>
+        <w:spacing w:before="120" w:after="120" w:line="336" w:lineRule="auto"/>
+        <w:rPr>
+          <w:iCs/>
+          <w:lang w:val="en-US"/>
+        </w:rPr>
+      </w:pPr>
+      <w:r>
+        <w:rPr>
+          <w:iCs/>
+          <w:lang w:val="en-US"/>
+        </w:rPr>
+        <w:t>Multer: Xử lý form chứa các file (chủ yếu là hình ảnh)</w:t>
+      </w:r>
+    </w:p>
+    <w:p>
+      <w:pPr>
+        <w:pStyle w:val="Heading2"/>
+        <w:spacing w:after="120" w:line="336" w:lineRule="auto"/>
+        <w:rPr>
+          <w:rFonts w:ascii="Times New Roman" w:hAnsi="Times New Roman"/>
+          <w:iCs/>
+          <w:sz w:val="24"/>
+          <w:szCs w:val="24"/>
+          <w:lang w:val="en-US"/>
+        </w:rPr>
+      </w:pPr>
+      <w:bookmarkStart w:id="4" w:name="_Toc176926431"/>
+      <w:bookmarkStart w:id="5" w:name="_Toc369451683"/>
+      <w:bookmarkStart w:id="6" w:name="_Toc134998438"/>
+      <w:r>
+        <w:rPr>
+          <w:rFonts w:ascii="Times New Roman" w:hAnsi="Times New Roman"/>
+          <w:iCs/>
+          <w:sz w:val="24"/>
+          <w:szCs w:val="24"/>
           <w:lang w:val="en-US"/>
         </w:rPr>
         <w:t xml:space="preserve">Môi trường </w:t>
       </w:r>
       <w:r>
         <w:rPr>
-          <w:b/>
-          <w:i/>
-          <w:color w:val="0000FF"/>
-          <w:u w:val="single"/>
-          <w:lang w:val="en-US"/>
-        </w:rPr>
-        <w:t>triển khai ứng dụng</w:t>
+          <w:rFonts w:ascii="Times New Roman" w:hAnsi="Times New Roman"/>
+          <w:iCs/>
+          <w:sz w:val="24"/>
+          <w:szCs w:val="24"/>
+          <w:lang w:val="en-US"/>
+        </w:rPr>
+        <w:t>triển khai:</w:t>
+      </w:r>
+      <w:bookmarkEnd w:id="6"/>
+    </w:p>
+    <w:p>
+      <w:pPr>
+        <w:spacing w:before="120" w:after="120" w:line="336" w:lineRule="auto"/>
+        <w:rPr>
+          <w:iCs/>
+          <w:lang w:val="en-US"/>
+        </w:rPr>
+      </w:pPr>
+      <w:r>
+        <w:rPr>
+          <w:iCs/>
+          <w:lang w:val="en-US"/>
+        </w:rPr>
+        <w:tab/>
+        <w:t xml:space="preserve">- </w:t>
       </w:r>
       <w:r>
         <w:rPr>
-          <w:i/>
-          <w:color w:val="0000FF"/>
-          <w:lang w:val="en-US"/>
-        </w:rPr>
-        <w:t xml:space="preserve"> (cụ thể là muốn chạy được ứng dụng của Anh/Chị thì cần phải thiết lập cấu hình máy tính như thế nào, cần cài đặt những phần mềm hỗ trợ hay thư viện  gì…)</w:t>
-      </w:r>
-      <w:r>
-        <w:rPr>
-          <w:i/>
-          <w:color w:val="0000FF"/>
-          <w:lang w:val="en-US"/>
-        </w:rPr>
-        <w:t xml:space="preserve"> </w:t>
+          <w:iCs/>
+          <w:lang w:val="en-US"/>
+        </w:rPr>
+        <w:t>Dùng cho tất cả hệ điều hành có cài đặt Nodejs</w:t>
       </w:r>
     </w:p>
     <w:p>
       <w:pPr>
-        <w:spacing w:line="360" w:lineRule="auto"/>
-        <w:rPr>
-          <w:i/>
-          <w:color w:val="0000FF"/>
-          <w:lang w:val="en-US"/>
-        </w:rPr>
-      </w:pPr>
+        <w:pStyle w:val="Heading1"/>
+        <w:spacing w:after="120" w:line="336" w:lineRule="auto"/>
+        <w:jc w:val="both"/>
+        <w:rPr>
+          <w:rFonts w:ascii="Times New Roman" w:hAnsi="Times New Roman"/>
+        </w:rPr>
+      </w:pPr>
+      <w:bookmarkStart w:id="7" w:name="_Toc134998439"/>
       <w:r>
         <w:rPr>
-          <w:i/>
-          <w:color w:val="0000FF"/>
-          <w:lang w:val="en-US"/>
-        </w:rPr>
-        <w:t>Ví dụ:</w:t>
+          <w:rFonts w:ascii="Times New Roman" w:hAnsi="Times New Roman"/>
+          <w:lang w:val="en-US"/>
+        </w:rPr>
+        <w:t>Kết quả đạt được</w:t>
+      </w:r>
+      <w:bookmarkEnd w:id="4"/>
+      <w:bookmarkEnd w:id="5"/>
+      <w:bookmarkEnd w:id="7"/>
+    </w:p>
+    <w:p>
+      <w:pPr>
+        <w:spacing w:before="120" w:after="120" w:line="336" w:lineRule="auto"/>
+        <w:ind w:firstLine="720"/>
+        <w:rPr>
+          <w:lang w:val="en-US"/>
+        </w:rPr>
+      </w:pPr>
+      <w:r>
+        <w:rPr>
+          <w:lang w:val="en-US"/>
+        </w:rPr>
+        <w:t xml:space="preserve">- </w:t>
+      </w:r>
+      <w:r>
+        <w:rPr>
+          <w:lang w:val="en-US"/>
+        </w:rPr>
+        <w:t xml:space="preserve">Ứng dụng được xây dựng theo kiến trúc MVC. </w:t>
       </w:r>
     </w:p>
     <w:p>
       <w:pPr>
-        <w:numPr>
-          <w:ilvl w:val="0"/>
-          <w:numId w:val="38"/>
-        </w:numPr>
-        <w:spacing w:line="360" w:lineRule="auto"/>
-        <w:rPr>
-          <w:b/>
-          <w:i/>
-          <w:color w:val="0000FF"/>
+        <w:spacing w:before="120" w:after="120" w:line="336" w:lineRule="auto"/>
+        <w:ind w:firstLine="720"/>
+        <w:rPr>
           <w:lang w:val="en-US"/>
         </w:rPr>
       </w:pPr>
       <w:r>
         <w:rPr>
-          <w:b/>
-          <w:i/>
-          <w:color w:val="0000FF"/>
-          <w:lang w:val="en-US"/>
-        </w:rPr>
-        <w:t>Môi trường phát triển ứng dụng:</w:t>
+          <w:lang w:val="en-US"/>
+        </w:rPr>
+        <w:t xml:space="preserve">- </w:t>
+      </w:r>
+      <w:r>
+        <w:rPr>
+          <w:lang w:val="en-US"/>
+        </w:rPr>
+        <w:t>Có sử dụng mẫu thiết kế Singleton ở lớp Model để lớp database kết nối đến cơ sở dữ liệu có duy nhất 1 instance</w:t>
+      </w:r>
+      <w:r>
+        <w:rPr>
+          <w:lang w:val="en-US"/>
+        </w:rPr>
+        <w:t>.</w:t>
       </w:r>
     </w:p>
     <w:p>
       <w:pPr>
-        <w:numPr>
-          <w:ilvl w:val="1"/>
-          <w:numId w:val="38"/>
-        </w:numPr>
-        <w:spacing w:line="360" w:lineRule="auto"/>
-        <w:rPr>
-          <w:i/>
-          <w:color w:val="0000FF"/>
+        <w:spacing w:before="120" w:after="120" w:line="336" w:lineRule="auto"/>
+        <w:ind w:firstLine="720"/>
+        <w:rPr>
           <w:lang w:val="en-US"/>
         </w:rPr>
       </w:pPr>
       <w:r>
         <w:rPr>
-          <w:i/>
-          <w:color w:val="0000FF"/>
-          <w:lang w:val="en-US"/>
-        </w:rPr>
-        <w:t>Hệ điều hành: Microsoft Windows XP (SP2)</w:t>
+          <w:lang w:val="en-US"/>
+        </w:rPr>
+        <w:t>- Cở sở dữ liệu được hoisting trên Hostinger. Giúp nhóm quản lý dữ liệu dễ dàng hơn.</w:t>
       </w:r>
     </w:p>
     <w:p>
       <w:pPr>
-        <w:numPr>
-          <w:ilvl w:val="1"/>
-          <w:numId w:val="38"/>
-        </w:numPr>
-        <w:spacing w:line="360" w:lineRule="auto"/>
-        <w:rPr>
-          <w:i/>
-          <w:color w:val="0000FF"/>
+        <w:spacing w:before="120" w:after="120" w:line="336" w:lineRule="auto"/>
+        <w:ind w:firstLine="720"/>
+        <w:rPr>
           <w:lang w:val="en-US"/>
         </w:rPr>
       </w:pPr>
       <w:r>
         <w:rPr>
-          <w:i/>
-          <w:color w:val="0000FF"/>
-          <w:lang w:val="en-US"/>
-        </w:rPr>
-        <w:t>Hệ quản trị cơ sở dữ liệu: không dùng</w:t>
+          <w:lang w:val="en-US"/>
+        </w:rPr>
+        <w:t>- Sử dụng thư viện PassportJS mở rộng nhiều phương thức đăng nhập</w:t>
       </w:r>
     </w:p>
     <w:p>
       <w:pPr>
-        <w:numPr>
-          <w:ilvl w:val="1"/>
-          <w:numId w:val="38"/>
-        </w:numPr>
-        <w:spacing w:line="360" w:lineRule="auto"/>
-        <w:rPr>
-          <w:i/>
-          <w:color w:val="0000FF"/>
+        <w:spacing w:before="120" w:after="120" w:line="336" w:lineRule="auto"/>
+        <w:rPr>
           <w:lang w:val="en-US"/>
         </w:rPr>
       </w:pPr>
       <w:r>
         <w:rPr>
-          <w:i/>
-          <w:color w:val="0000FF"/>
-          <w:lang w:val="en-US"/>
-        </w:rPr>
-        <w:t>Công cụ phân tích thiết kế: Rational Rose 2002</w:t>
+          <w:lang w:val="en-US"/>
+        </w:rPr>
+        <w:t>Các tính năng hoàn thành:</w:t>
+      </w:r>
+    </w:p>
+    <w:tbl>
+      <w:tblPr>
+        <w:tblStyle w:val="TableGrid"/>
+        <w:tblW w:w="0" w:type="auto"/>
+        <w:tblLook w:val="04A0" w:firstRow="1" w:lastRow="0" w:firstColumn="1" w:lastColumn="0" w:noHBand="0" w:noVBand="1"/>
+      </w:tblPr>
+      <w:tblGrid>
+        <w:gridCol w:w="826"/>
+        <w:gridCol w:w="2612"/>
+        <w:gridCol w:w="1179"/>
+        <w:gridCol w:w="2156"/>
+        <w:gridCol w:w="2470"/>
+      </w:tblGrid>
+      <w:tr>
+        <w:tc>
+          <w:tcPr>
+            <w:tcW w:w="826" w:type="dxa"/>
+            <w:vAlign w:val="center"/>
+          </w:tcPr>
+          <w:p>
+            <w:pPr>
+              <w:spacing w:before="120" w:after="120" w:line="336" w:lineRule="auto"/>
+              <w:jc w:val="center"/>
+              <w:rPr>
+                <w:bCs/>
+                <w:iCs/>
+                <w:lang w:val="en-US"/>
+              </w:rPr>
+            </w:pPr>
+            <w:r>
+              <w:rPr>
+                <w:bCs/>
+                <w:iCs/>
+                <w:lang w:val="en-US"/>
+              </w:rPr>
+              <w:t>STT</w:t>
+            </w:r>
+          </w:p>
+        </w:tc>
+        <w:tc>
+          <w:tcPr>
+            <w:tcW w:w="2612" w:type="dxa"/>
+            <w:vAlign w:val="center"/>
+          </w:tcPr>
+          <w:p>
+            <w:pPr>
+              <w:spacing w:before="120" w:after="120" w:line="336" w:lineRule="auto"/>
+              <w:jc w:val="center"/>
+              <w:rPr>
+                <w:bCs/>
+                <w:iCs/>
+                <w:lang w:val="en-US"/>
+              </w:rPr>
+            </w:pPr>
+            <w:r>
+              <w:rPr>
+                <w:bCs/>
+                <w:iCs/>
+                <w:lang w:val="en-US"/>
+              </w:rPr>
+              <w:t>Tên chức năng</w:t>
+            </w:r>
+          </w:p>
+        </w:tc>
+        <w:tc>
+          <w:tcPr>
+            <w:tcW w:w="1179" w:type="dxa"/>
+          </w:tcPr>
+          <w:p>
+            <w:pPr>
+              <w:spacing w:before="120" w:after="120" w:line="336" w:lineRule="auto"/>
+              <w:jc w:val="center"/>
+              <w:rPr>
+                <w:bCs/>
+                <w:iCs/>
+                <w:lang w:val="en-US"/>
+              </w:rPr>
+            </w:pPr>
+            <w:r>
+              <w:rPr>
+                <w:bCs/>
+                <w:iCs/>
+                <w:lang w:val="en-US"/>
+              </w:rPr>
+              <w:t>Đã hoàn chỉnh</w:t>
+            </w:r>
+          </w:p>
+        </w:tc>
+        <w:tc>
+          <w:tcPr>
+            <w:tcW w:w="2156" w:type="dxa"/>
+          </w:tcPr>
+          <w:p>
+            <w:pPr>
+              <w:spacing w:before="120" w:after="120" w:line="336" w:lineRule="auto"/>
+              <w:jc w:val="center"/>
+              <w:rPr>
+                <w:bCs/>
+                <w:iCs/>
+                <w:lang w:val="en-US"/>
+              </w:rPr>
+            </w:pPr>
+            <w:r>
+              <w:rPr>
+                <w:bCs/>
+                <w:iCs/>
+                <w:lang w:val="en-US"/>
+              </w:rPr>
+              <w:t>Đã cài đặt nhưng chưa hoàn chỉnh</w:t>
+            </w:r>
+          </w:p>
+        </w:tc>
+        <w:tc>
+          <w:tcPr>
+            <w:tcW w:w="2470" w:type="dxa"/>
+          </w:tcPr>
+          <w:p>
+            <w:pPr>
+              <w:spacing w:before="120" w:after="120" w:line="336" w:lineRule="auto"/>
+              <w:jc w:val="center"/>
+              <w:rPr>
+                <w:bCs/>
+                <w:iCs/>
+                <w:lang w:val="en-US"/>
+              </w:rPr>
+            </w:pPr>
+            <w:r>
+              <w:rPr>
+                <w:bCs/>
+                <w:iCs/>
+                <w:lang w:val="en-US"/>
+              </w:rPr>
+              <w:t>Chỉ có giao diện nhưng chưa hoàn thiện</w:t>
+            </w:r>
+          </w:p>
+        </w:tc>
+      </w:tr>
+      <w:tr>
+        <w:tc>
+          <w:tcPr>
+            <w:tcW w:w="826" w:type="dxa"/>
+            <w:vAlign w:val="center"/>
+          </w:tcPr>
+          <w:p>
+            <w:pPr>
+              <w:pStyle w:val="ListParagraph"/>
+              <w:numPr>
+                <w:ilvl w:val="0"/>
+                <w:numId w:val="39"/>
+              </w:numPr>
+              <w:spacing w:before="120" w:after="120" w:line="336" w:lineRule="auto"/>
+              <w:rPr>
+                <w:bCs/>
+                <w:iCs/>
+                <w:lang w:val="en-US"/>
+              </w:rPr>
+            </w:pPr>
+          </w:p>
+        </w:tc>
+        <w:tc>
+          <w:tcPr>
+            <w:tcW w:w="2612" w:type="dxa"/>
+            <w:vAlign w:val="center"/>
+          </w:tcPr>
+          <w:p>
+            <w:pPr>
+              <w:spacing w:before="120" w:after="120" w:line="336" w:lineRule="auto"/>
+              <w:rPr>
+                <w:bCs/>
+                <w:iCs/>
+                <w:lang w:val="en-US"/>
+              </w:rPr>
+            </w:pPr>
+            <w:r>
+              <w:rPr>
+                <w:bCs/>
+                <w:iCs/>
+                <w:lang w:val="en-US"/>
+              </w:rPr>
+              <w:t>Đăng ký tài khoản</w:t>
+            </w:r>
+          </w:p>
+        </w:tc>
+        <w:tc>
+          <w:tcPr>
+            <w:tcW w:w="1179" w:type="dxa"/>
+            <w:vAlign w:val="center"/>
+          </w:tcPr>
+          <w:p>
+            <w:pPr>
+              <w:spacing w:before="120" w:after="120" w:line="336" w:lineRule="auto"/>
+              <w:jc w:val="center"/>
+              <w:rPr>
+                <w:bCs/>
+                <w:iCs/>
+                <w:lang w:val="en-US"/>
+              </w:rPr>
+            </w:pPr>
+            <w:r>
+              <w:rPr>
+                <w:bCs/>
+                <w:iCs/>
+                <w:lang w:val="en-US"/>
+              </w:rPr>
+              <w:t>x</w:t>
+            </w:r>
+          </w:p>
+        </w:tc>
+        <w:tc>
+          <w:tcPr>
+            <w:tcW w:w="2156" w:type="dxa"/>
+            <w:vAlign w:val="center"/>
+          </w:tcPr>
+          <w:p>
+            <w:pPr>
+              <w:spacing w:before="120" w:after="120" w:line="336" w:lineRule="auto"/>
+              <w:jc w:val="center"/>
+              <w:rPr>
+                <w:bCs/>
+                <w:iCs/>
+                <w:lang w:val="en-US"/>
+              </w:rPr>
+            </w:pPr>
+          </w:p>
+        </w:tc>
+        <w:tc>
+          <w:tcPr>
+            <w:tcW w:w="2470" w:type="dxa"/>
+            <w:vAlign w:val="center"/>
+          </w:tcPr>
+          <w:p>
+            <w:pPr>
+              <w:spacing w:before="120" w:after="120" w:line="336" w:lineRule="auto"/>
+              <w:jc w:val="center"/>
+              <w:rPr>
+                <w:bCs/>
+                <w:iCs/>
+                <w:lang w:val="en-US"/>
+              </w:rPr>
+            </w:pPr>
+          </w:p>
+        </w:tc>
+      </w:tr>
+      <w:tr>
+        <w:tc>
+          <w:tcPr>
+            <w:tcW w:w="826" w:type="dxa"/>
+            <w:vAlign w:val="center"/>
+          </w:tcPr>
+          <w:p>
+            <w:pPr>
+              <w:pStyle w:val="ListParagraph"/>
+              <w:numPr>
+                <w:ilvl w:val="0"/>
+                <w:numId w:val="39"/>
+              </w:numPr>
+              <w:spacing w:before="120" w:after="120" w:line="336" w:lineRule="auto"/>
+              <w:rPr>
+                <w:bCs/>
+                <w:iCs/>
+                <w:lang w:val="en-US"/>
+              </w:rPr>
+            </w:pPr>
+          </w:p>
+        </w:tc>
+        <w:tc>
+          <w:tcPr>
+            <w:tcW w:w="2612" w:type="dxa"/>
+            <w:vAlign w:val="center"/>
+          </w:tcPr>
+          <w:p>
+            <w:pPr>
+              <w:spacing w:before="120" w:after="120" w:line="336" w:lineRule="auto"/>
+              <w:rPr>
+                <w:bCs/>
+                <w:iCs/>
+                <w:lang w:val="en-US"/>
+              </w:rPr>
+            </w:pPr>
+            <w:r>
+              <w:rPr>
+                <w:bCs/>
+                <w:iCs/>
+                <w:lang w:val="en-US"/>
+              </w:rPr>
+              <w:t>Đăng nhập</w:t>
+            </w:r>
+          </w:p>
+        </w:tc>
+        <w:tc>
+          <w:tcPr>
+            <w:tcW w:w="1179" w:type="dxa"/>
+            <w:vAlign w:val="center"/>
+          </w:tcPr>
+          <w:p>
+            <w:pPr>
+              <w:spacing w:before="120" w:after="120" w:line="336" w:lineRule="auto"/>
+              <w:jc w:val="center"/>
+              <w:rPr>
+                <w:bCs/>
+                <w:iCs/>
+                <w:lang w:val="en-US"/>
+              </w:rPr>
+            </w:pPr>
+            <w:r>
+              <w:rPr>
+                <w:bCs/>
+                <w:iCs/>
+                <w:lang w:val="en-US"/>
+              </w:rPr>
+              <w:t>x</w:t>
+            </w:r>
+          </w:p>
+        </w:tc>
+        <w:tc>
+          <w:tcPr>
+            <w:tcW w:w="2156" w:type="dxa"/>
+            <w:vAlign w:val="center"/>
+          </w:tcPr>
+          <w:p>
+            <w:pPr>
+              <w:spacing w:before="120" w:after="120" w:line="336" w:lineRule="auto"/>
+              <w:jc w:val="center"/>
+              <w:rPr>
+                <w:bCs/>
+                <w:iCs/>
+                <w:lang w:val="en-US"/>
+              </w:rPr>
+            </w:pPr>
+          </w:p>
+        </w:tc>
+        <w:tc>
+          <w:tcPr>
+            <w:tcW w:w="2470" w:type="dxa"/>
+            <w:vAlign w:val="center"/>
+          </w:tcPr>
+          <w:p>
+            <w:pPr>
+              <w:spacing w:before="120" w:after="120" w:line="336" w:lineRule="auto"/>
+              <w:jc w:val="center"/>
+              <w:rPr>
+                <w:bCs/>
+                <w:iCs/>
+                <w:lang w:val="en-US"/>
+              </w:rPr>
+            </w:pPr>
+          </w:p>
+        </w:tc>
+      </w:tr>
+      <w:tr>
+        <w:tc>
+          <w:tcPr>
+            <w:tcW w:w="826" w:type="dxa"/>
+            <w:vAlign w:val="center"/>
+          </w:tcPr>
+          <w:p>
+            <w:pPr>
+              <w:pStyle w:val="ListParagraph"/>
+              <w:numPr>
+                <w:ilvl w:val="0"/>
+                <w:numId w:val="39"/>
+              </w:numPr>
+              <w:spacing w:before="120" w:after="120" w:line="336" w:lineRule="auto"/>
+              <w:rPr>
+                <w:bCs/>
+                <w:iCs/>
+                <w:lang w:val="en-US"/>
+              </w:rPr>
+            </w:pPr>
+          </w:p>
+        </w:tc>
+        <w:tc>
+          <w:tcPr>
+            <w:tcW w:w="2612" w:type="dxa"/>
+            <w:vAlign w:val="center"/>
+          </w:tcPr>
+          <w:p>
+            <w:pPr>
+              <w:spacing w:before="120" w:after="120" w:line="336" w:lineRule="auto"/>
+              <w:rPr>
+                <w:bCs/>
+                <w:iCs/>
+                <w:lang w:val="en-US"/>
+              </w:rPr>
+            </w:pPr>
+            <w:r>
+              <w:rPr>
+                <w:bCs/>
+                <w:iCs/>
+                <w:lang w:val="en-US"/>
+              </w:rPr>
+              <w:t>Đăng xuất</w:t>
+            </w:r>
+          </w:p>
+        </w:tc>
+        <w:tc>
+          <w:tcPr>
+            <w:tcW w:w="1179" w:type="dxa"/>
+            <w:vAlign w:val="center"/>
+          </w:tcPr>
+          <w:p>
+            <w:pPr>
+              <w:spacing w:before="120" w:after="120" w:line="336" w:lineRule="auto"/>
+              <w:jc w:val="center"/>
+              <w:rPr>
+                <w:bCs/>
+                <w:iCs/>
+                <w:lang w:val="en-US"/>
+              </w:rPr>
+            </w:pPr>
+            <w:r>
+              <w:rPr>
+                <w:bCs/>
+                <w:iCs/>
+                <w:lang w:val="en-US"/>
+              </w:rPr>
+              <w:t>x</w:t>
+            </w:r>
+          </w:p>
+        </w:tc>
+        <w:tc>
+          <w:tcPr>
+            <w:tcW w:w="2156" w:type="dxa"/>
+            <w:vAlign w:val="center"/>
+          </w:tcPr>
+          <w:p>
+            <w:pPr>
+              <w:spacing w:before="120" w:after="120" w:line="336" w:lineRule="auto"/>
+              <w:jc w:val="center"/>
+              <w:rPr>
+                <w:bCs/>
+                <w:iCs/>
+                <w:lang w:val="en-US"/>
+              </w:rPr>
+            </w:pPr>
+          </w:p>
+        </w:tc>
+        <w:tc>
+          <w:tcPr>
+            <w:tcW w:w="2470" w:type="dxa"/>
+            <w:vAlign w:val="center"/>
+          </w:tcPr>
+          <w:p>
+            <w:pPr>
+              <w:spacing w:before="120" w:after="120" w:line="336" w:lineRule="auto"/>
+              <w:jc w:val="center"/>
+              <w:rPr>
+                <w:bCs/>
+                <w:iCs/>
+                <w:lang w:val="en-US"/>
+              </w:rPr>
+            </w:pPr>
+          </w:p>
+        </w:tc>
+      </w:tr>
+      <w:tr>
+        <w:tc>
+          <w:tcPr>
+            <w:tcW w:w="826" w:type="dxa"/>
+            <w:vAlign w:val="center"/>
+          </w:tcPr>
+          <w:p>
+            <w:pPr>
+              <w:pStyle w:val="ListParagraph"/>
+              <w:numPr>
+                <w:ilvl w:val="0"/>
+                <w:numId w:val="39"/>
+              </w:numPr>
+              <w:spacing w:before="120" w:after="120" w:line="336" w:lineRule="auto"/>
+              <w:rPr>
+                <w:bCs/>
+                <w:iCs/>
+                <w:lang w:val="en-US"/>
+              </w:rPr>
+            </w:pPr>
+          </w:p>
+        </w:tc>
+        <w:tc>
+          <w:tcPr>
+            <w:tcW w:w="2612" w:type="dxa"/>
+            <w:vAlign w:val="center"/>
+          </w:tcPr>
+          <w:p>
+            <w:pPr>
+              <w:spacing w:before="120" w:after="120" w:line="336" w:lineRule="auto"/>
+              <w:rPr>
+                <w:bCs/>
+                <w:iCs/>
+                <w:lang w:val="en-US"/>
+              </w:rPr>
+            </w:pPr>
+            <w:r>
+              <w:rPr>
+                <w:bCs/>
+                <w:iCs/>
+                <w:lang w:val="en-US"/>
+              </w:rPr>
+              <w:t>Đổi mật khẩu</w:t>
+            </w:r>
+          </w:p>
+        </w:tc>
+        <w:tc>
+          <w:tcPr>
+            <w:tcW w:w="1179" w:type="dxa"/>
+            <w:vAlign w:val="center"/>
+          </w:tcPr>
+          <w:p>
+            <w:pPr>
+              <w:spacing w:before="120" w:after="120" w:line="336" w:lineRule="auto"/>
+              <w:jc w:val="center"/>
+              <w:rPr>
+                <w:bCs/>
+                <w:iCs/>
+                <w:lang w:val="en-US"/>
+              </w:rPr>
+            </w:pPr>
+            <w:r>
+              <w:rPr>
+                <w:bCs/>
+                <w:iCs/>
+                <w:lang w:val="en-US"/>
+              </w:rPr>
+              <w:t>x</w:t>
+            </w:r>
+          </w:p>
+        </w:tc>
+        <w:tc>
+          <w:tcPr>
+            <w:tcW w:w="2156" w:type="dxa"/>
+            <w:vAlign w:val="center"/>
+          </w:tcPr>
+          <w:p>
+            <w:pPr>
+              <w:spacing w:before="120" w:after="120" w:line="336" w:lineRule="auto"/>
+              <w:jc w:val="center"/>
+              <w:rPr>
+                <w:bCs/>
+                <w:iCs/>
+                <w:lang w:val="en-US"/>
+              </w:rPr>
+            </w:pPr>
+          </w:p>
+        </w:tc>
+        <w:tc>
+          <w:tcPr>
+            <w:tcW w:w="2470" w:type="dxa"/>
+            <w:vAlign w:val="center"/>
+          </w:tcPr>
+          <w:p>
+            <w:pPr>
+              <w:spacing w:before="120" w:after="120" w:line="336" w:lineRule="auto"/>
+              <w:jc w:val="center"/>
+              <w:rPr>
+                <w:bCs/>
+                <w:iCs/>
+                <w:lang w:val="en-US"/>
+              </w:rPr>
+            </w:pPr>
+          </w:p>
+        </w:tc>
+      </w:tr>
+      <w:tr>
+        <w:tc>
+          <w:tcPr>
+            <w:tcW w:w="826" w:type="dxa"/>
+            <w:vAlign w:val="center"/>
+          </w:tcPr>
+          <w:p>
+            <w:pPr>
+              <w:pStyle w:val="ListParagraph"/>
+              <w:numPr>
+                <w:ilvl w:val="0"/>
+                <w:numId w:val="39"/>
+              </w:numPr>
+              <w:spacing w:before="120" w:after="120" w:line="336" w:lineRule="auto"/>
+              <w:rPr>
+                <w:bCs/>
+                <w:iCs/>
+                <w:lang w:val="en-US"/>
+              </w:rPr>
+            </w:pPr>
+          </w:p>
+        </w:tc>
+        <w:tc>
+          <w:tcPr>
+            <w:tcW w:w="2612" w:type="dxa"/>
+            <w:vAlign w:val="center"/>
+          </w:tcPr>
+          <w:p>
+            <w:pPr>
+              <w:spacing w:before="120" w:after="120" w:line="336" w:lineRule="auto"/>
+              <w:rPr>
+                <w:bCs/>
+                <w:iCs/>
+                <w:lang w:val="en-US"/>
+              </w:rPr>
+            </w:pPr>
+            <w:r>
+              <w:rPr>
+                <w:bCs/>
+                <w:iCs/>
+                <w:lang w:val="en-US"/>
+              </w:rPr>
+              <w:t>Đổi thông tin cá nhân</w:t>
+            </w:r>
+          </w:p>
+        </w:tc>
+        <w:tc>
+          <w:tcPr>
+            <w:tcW w:w="1179" w:type="dxa"/>
+            <w:vAlign w:val="center"/>
+          </w:tcPr>
+          <w:p>
+            <w:pPr>
+              <w:spacing w:before="120" w:after="120" w:line="336" w:lineRule="auto"/>
+              <w:jc w:val="center"/>
+              <w:rPr>
+                <w:bCs/>
+                <w:iCs/>
+                <w:lang w:val="en-US"/>
+              </w:rPr>
+            </w:pPr>
+            <w:r>
+              <w:rPr>
+                <w:bCs/>
+                <w:iCs/>
+                <w:lang w:val="en-US"/>
+              </w:rPr>
+              <w:t>x</w:t>
+            </w:r>
+          </w:p>
+        </w:tc>
+        <w:tc>
+          <w:tcPr>
+            <w:tcW w:w="2156" w:type="dxa"/>
+            <w:vAlign w:val="center"/>
+          </w:tcPr>
+          <w:p>
+            <w:pPr>
+              <w:spacing w:before="120" w:after="120" w:line="336" w:lineRule="auto"/>
+              <w:jc w:val="center"/>
+              <w:rPr>
+                <w:bCs/>
+                <w:iCs/>
+                <w:lang w:val="en-US"/>
+              </w:rPr>
+            </w:pPr>
+          </w:p>
+        </w:tc>
+        <w:tc>
+          <w:tcPr>
+            <w:tcW w:w="2470" w:type="dxa"/>
+            <w:vAlign w:val="center"/>
+          </w:tcPr>
+          <w:p>
+            <w:pPr>
+              <w:spacing w:before="120" w:after="120" w:line="336" w:lineRule="auto"/>
+              <w:jc w:val="center"/>
+              <w:rPr>
+                <w:bCs/>
+                <w:iCs/>
+                <w:lang w:val="en-US"/>
+              </w:rPr>
+            </w:pPr>
+          </w:p>
+        </w:tc>
+      </w:tr>
+      <w:tr>
+        <w:tc>
+          <w:tcPr>
+            <w:tcW w:w="826" w:type="dxa"/>
+            <w:vAlign w:val="center"/>
+          </w:tcPr>
+          <w:p>
+            <w:pPr>
+              <w:pStyle w:val="ListParagraph"/>
+              <w:numPr>
+                <w:ilvl w:val="0"/>
+                <w:numId w:val="39"/>
+              </w:numPr>
+              <w:spacing w:before="120" w:after="120" w:line="336" w:lineRule="auto"/>
+              <w:rPr>
+                <w:bCs/>
+                <w:iCs/>
+                <w:lang w:val="en-US"/>
+              </w:rPr>
+            </w:pPr>
+          </w:p>
+        </w:tc>
+        <w:tc>
+          <w:tcPr>
+            <w:tcW w:w="2612" w:type="dxa"/>
+            <w:vAlign w:val="center"/>
+          </w:tcPr>
+          <w:p>
+            <w:pPr>
+              <w:spacing w:before="120" w:after="120" w:line="336" w:lineRule="auto"/>
+              <w:rPr>
+                <w:bCs/>
+                <w:iCs/>
+                <w:lang w:val="en-US"/>
+              </w:rPr>
+            </w:pPr>
+            <w:r>
+              <w:rPr>
+                <w:bCs/>
+                <w:iCs/>
+                <w:lang w:val="en-US"/>
+              </w:rPr>
+              <w:t>Theo dõi người dùng khác</w:t>
+            </w:r>
+          </w:p>
+        </w:tc>
+        <w:tc>
+          <w:tcPr>
+            <w:tcW w:w="1179" w:type="dxa"/>
+            <w:vAlign w:val="center"/>
+          </w:tcPr>
+          <w:p>
+            <w:pPr>
+              <w:spacing w:before="120" w:after="120" w:line="336" w:lineRule="auto"/>
+              <w:jc w:val="center"/>
+              <w:rPr>
+                <w:bCs/>
+                <w:iCs/>
+                <w:lang w:val="en-US"/>
+              </w:rPr>
+            </w:pPr>
+            <w:r>
+              <w:rPr>
+                <w:bCs/>
+                <w:iCs/>
+                <w:lang w:val="en-US"/>
+              </w:rPr>
+              <w:t>x</w:t>
+            </w:r>
+          </w:p>
+        </w:tc>
+        <w:tc>
+          <w:tcPr>
+            <w:tcW w:w="2156" w:type="dxa"/>
+            <w:vAlign w:val="center"/>
+          </w:tcPr>
+          <w:p>
+            <w:pPr>
+              <w:spacing w:before="120" w:after="120" w:line="336" w:lineRule="auto"/>
+              <w:jc w:val="center"/>
+              <w:rPr>
+                <w:bCs/>
+                <w:iCs/>
+                <w:lang w:val="en-US"/>
+              </w:rPr>
+            </w:pPr>
+          </w:p>
+        </w:tc>
+        <w:tc>
+          <w:tcPr>
+            <w:tcW w:w="2470" w:type="dxa"/>
+            <w:vAlign w:val="center"/>
+          </w:tcPr>
+          <w:p>
+            <w:pPr>
+              <w:spacing w:before="120" w:after="120" w:line="336" w:lineRule="auto"/>
+              <w:jc w:val="center"/>
+              <w:rPr>
+                <w:bCs/>
+                <w:iCs/>
+                <w:lang w:val="en-US"/>
+              </w:rPr>
+            </w:pPr>
+          </w:p>
+        </w:tc>
+      </w:tr>
+      <w:tr>
+        <w:tc>
+          <w:tcPr>
+            <w:tcW w:w="826" w:type="dxa"/>
+            <w:vAlign w:val="center"/>
+          </w:tcPr>
+          <w:p>
+            <w:pPr>
+              <w:pStyle w:val="ListParagraph"/>
+              <w:numPr>
+                <w:ilvl w:val="0"/>
+                <w:numId w:val="39"/>
+              </w:numPr>
+              <w:spacing w:before="120" w:after="120" w:line="336" w:lineRule="auto"/>
+              <w:rPr>
+                <w:bCs/>
+                <w:iCs/>
+                <w:lang w:val="en-US"/>
+              </w:rPr>
+            </w:pPr>
+          </w:p>
+        </w:tc>
+        <w:tc>
+          <w:tcPr>
+            <w:tcW w:w="2612" w:type="dxa"/>
+            <w:vAlign w:val="center"/>
+          </w:tcPr>
+          <w:p>
+            <w:pPr>
+              <w:spacing w:before="120" w:after="120" w:line="336" w:lineRule="auto"/>
+              <w:rPr>
+                <w:bCs/>
+                <w:iCs/>
+                <w:lang w:val="en-US"/>
+              </w:rPr>
+            </w:pPr>
+            <w:r>
+              <w:rPr>
+                <w:bCs/>
+                <w:iCs/>
+                <w:lang w:val="en-US"/>
+              </w:rPr>
+              <w:t>Lưu công thức nấu ăn</w:t>
+            </w:r>
+          </w:p>
+        </w:tc>
+        <w:tc>
+          <w:tcPr>
+            <w:tcW w:w="1179" w:type="dxa"/>
+            <w:vAlign w:val="center"/>
+          </w:tcPr>
+          <w:p>
+            <w:pPr>
+              <w:spacing w:before="120" w:after="120" w:line="336" w:lineRule="auto"/>
+              <w:jc w:val="center"/>
+              <w:rPr>
+                <w:bCs/>
+                <w:iCs/>
+                <w:lang w:val="en-US"/>
+              </w:rPr>
+            </w:pPr>
+            <w:r>
+              <w:rPr>
+                <w:bCs/>
+                <w:iCs/>
+                <w:lang w:val="en-US"/>
+              </w:rPr>
+              <w:t>x</w:t>
+            </w:r>
+          </w:p>
+        </w:tc>
+        <w:tc>
+          <w:tcPr>
+            <w:tcW w:w="2156" w:type="dxa"/>
+            <w:vAlign w:val="center"/>
+          </w:tcPr>
+          <w:p>
+            <w:pPr>
+              <w:spacing w:before="120" w:after="120" w:line="336" w:lineRule="auto"/>
+              <w:jc w:val="center"/>
+              <w:rPr>
+                <w:bCs/>
+                <w:iCs/>
+                <w:lang w:val="en-US"/>
+              </w:rPr>
+            </w:pPr>
+          </w:p>
+        </w:tc>
+        <w:tc>
+          <w:tcPr>
+            <w:tcW w:w="2470" w:type="dxa"/>
+            <w:vAlign w:val="center"/>
+          </w:tcPr>
+          <w:p>
+            <w:pPr>
+              <w:spacing w:before="120" w:after="120" w:line="336" w:lineRule="auto"/>
+              <w:jc w:val="center"/>
+              <w:rPr>
+                <w:bCs/>
+                <w:iCs/>
+                <w:lang w:val="en-US"/>
+              </w:rPr>
+            </w:pPr>
+          </w:p>
+        </w:tc>
+      </w:tr>
+      <w:tr>
+        <w:tc>
+          <w:tcPr>
+            <w:tcW w:w="826" w:type="dxa"/>
+            <w:vAlign w:val="center"/>
+          </w:tcPr>
+          <w:p>
+            <w:pPr>
+              <w:pStyle w:val="ListParagraph"/>
+              <w:numPr>
+                <w:ilvl w:val="0"/>
+                <w:numId w:val="39"/>
+              </w:numPr>
+              <w:spacing w:before="120" w:after="120" w:line="336" w:lineRule="auto"/>
+              <w:rPr>
+                <w:bCs/>
+                <w:iCs/>
+                <w:lang w:val="en-US"/>
+              </w:rPr>
+            </w:pPr>
+          </w:p>
+        </w:tc>
+        <w:tc>
+          <w:tcPr>
+            <w:tcW w:w="2612" w:type="dxa"/>
+            <w:vAlign w:val="center"/>
+          </w:tcPr>
+          <w:p>
+            <w:pPr>
+              <w:spacing w:before="120" w:after="120" w:line="336" w:lineRule="auto"/>
+              <w:rPr>
+                <w:bCs/>
+                <w:iCs/>
+                <w:lang w:val="en-US"/>
+              </w:rPr>
+            </w:pPr>
+            <w:r>
+              <w:rPr>
+                <w:bCs/>
+                <w:iCs/>
+                <w:lang w:val="en-US"/>
+              </w:rPr>
+              <w:t>Danh sách các bài đã đăng</w:t>
+            </w:r>
+          </w:p>
+        </w:tc>
+        <w:tc>
+          <w:tcPr>
+            <w:tcW w:w="1179" w:type="dxa"/>
+            <w:vAlign w:val="center"/>
+          </w:tcPr>
+          <w:p>
+            <w:pPr>
+              <w:spacing w:before="120" w:after="120" w:line="336" w:lineRule="auto"/>
+              <w:jc w:val="center"/>
+              <w:rPr>
+                <w:bCs/>
+                <w:iCs/>
+                <w:lang w:val="en-US"/>
+              </w:rPr>
+            </w:pPr>
+            <w:r>
+              <w:rPr>
+                <w:bCs/>
+                <w:iCs/>
+                <w:lang w:val="en-US"/>
+              </w:rPr>
+              <w:t>x</w:t>
+            </w:r>
+          </w:p>
+        </w:tc>
+        <w:tc>
+          <w:tcPr>
+            <w:tcW w:w="2156" w:type="dxa"/>
+            <w:vAlign w:val="center"/>
+          </w:tcPr>
+          <w:p>
+            <w:pPr>
+              <w:spacing w:before="120" w:after="120" w:line="336" w:lineRule="auto"/>
+              <w:jc w:val="center"/>
+              <w:rPr>
+                <w:bCs/>
+                <w:iCs/>
+                <w:lang w:val="en-US"/>
+              </w:rPr>
+            </w:pPr>
+          </w:p>
+        </w:tc>
+        <w:tc>
+          <w:tcPr>
+            <w:tcW w:w="2470" w:type="dxa"/>
+            <w:vAlign w:val="center"/>
+          </w:tcPr>
+          <w:p>
+            <w:pPr>
+              <w:spacing w:before="120" w:after="120" w:line="336" w:lineRule="auto"/>
+              <w:jc w:val="center"/>
+              <w:rPr>
+                <w:bCs/>
+                <w:iCs/>
+                <w:lang w:val="en-US"/>
+              </w:rPr>
+            </w:pPr>
+          </w:p>
+        </w:tc>
+      </w:tr>
+      <w:tr>
+        <w:tc>
+          <w:tcPr>
+            <w:tcW w:w="826" w:type="dxa"/>
+            <w:vAlign w:val="center"/>
+          </w:tcPr>
+          <w:p>
+            <w:pPr>
+              <w:pStyle w:val="ListParagraph"/>
+              <w:numPr>
+                <w:ilvl w:val="0"/>
+                <w:numId w:val="39"/>
+              </w:numPr>
+              <w:spacing w:before="120" w:after="120" w:line="336" w:lineRule="auto"/>
+              <w:rPr>
+                <w:bCs/>
+                <w:iCs/>
+                <w:lang w:val="en-US"/>
+              </w:rPr>
+            </w:pPr>
+          </w:p>
+        </w:tc>
+        <w:tc>
+          <w:tcPr>
+            <w:tcW w:w="2612" w:type="dxa"/>
+            <w:vAlign w:val="center"/>
+          </w:tcPr>
+          <w:p>
+            <w:pPr>
+              <w:spacing w:before="120" w:after="120" w:line="336" w:lineRule="auto"/>
+              <w:rPr>
+                <w:bCs/>
+                <w:iCs/>
+                <w:lang w:val="en-US"/>
+              </w:rPr>
+            </w:pPr>
+            <w:r>
+              <w:rPr>
+                <w:bCs/>
+                <w:iCs/>
+                <w:lang w:val="en-US"/>
+              </w:rPr>
+              <w:t>Tạo bài đăng (Chia sẻ công thức nấu ăn)</w:t>
+            </w:r>
+          </w:p>
+        </w:tc>
+        <w:tc>
+          <w:tcPr>
+            <w:tcW w:w="1179" w:type="dxa"/>
+            <w:vAlign w:val="center"/>
+          </w:tcPr>
+          <w:p>
+            <w:pPr>
+              <w:spacing w:before="120" w:after="120" w:line="336" w:lineRule="auto"/>
+              <w:jc w:val="center"/>
+              <w:rPr>
+                <w:bCs/>
+                <w:iCs/>
+                <w:lang w:val="en-US"/>
+              </w:rPr>
+            </w:pPr>
+            <w:r>
+              <w:rPr>
+                <w:bCs/>
+                <w:iCs/>
+                <w:lang w:val="en-US"/>
+              </w:rPr>
+              <w:t>x</w:t>
+            </w:r>
+          </w:p>
+        </w:tc>
+        <w:tc>
+          <w:tcPr>
+            <w:tcW w:w="2156" w:type="dxa"/>
+            <w:vAlign w:val="center"/>
+          </w:tcPr>
+          <w:p>
+            <w:pPr>
+              <w:spacing w:before="120" w:after="120" w:line="336" w:lineRule="auto"/>
+              <w:jc w:val="center"/>
+              <w:rPr>
+                <w:bCs/>
+                <w:iCs/>
+                <w:lang w:val="en-US"/>
+              </w:rPr>
+            </w:pPr>
+          </w:p>
+        </w:tc>
+        <w:tc>
+          <w:tcPr>
+            <w:tcW w:w="2470" w:type="dxa"/>
+            <w:vAlign w:val="center"/>
+          </w:tcPr>
+          <w:p>
+            <w:pPr>
+              <w:spacing w:before="120" w:after="120" w:line="336" w:lineRule="auto"/>
+              <w:jc w:val="center"/>
+              <w:rPr>
+                <w:bCs/>
+                <w:iCs/>
+                <w:lang w:val="en-US"/>
+              </w:rPr>
+            </w:pPr>
+          </w:p>
+        </w:tc>
+      </w:tr>
+      <w:tr>
+        <w:tc>
+          <w:tcPr>
+            <w:tcW w:w="826" w:type="dxa"/>
+            <w:vAlign w:val="center"/>
+          </w:tcPr>
+          <w:p>
+            <w:pPr>
+              <w:pStyle w:val="ListParagraph"/>
+              <w:numPr>
+                <w:ilvl w:val="0"/>
+                <w:numId w:val="39"/>
+              </w:numPr>
+              <w:spacing w:before="120" w:after="120" w:line="336" w:lineRule="auto"/>
+              <w:rPr>
+                <w:bCs/>
+                <w:iCs/>
+                <w:lang w:val="en-US"/>
+              </w:rPr>
+            </w:pPr>
+          </w:p>
+        </w:tc>
+        <w:tc>
+          <w:tcPr>
+            <w:tcW w:w="2612" w:type="dxa"/>
+            <w:vAlign w:val="center"/>
+          </w:tcPr>
+          <w:p>
+            <w:pPr>
+              <w:spacing w:before="120" w:after="120" w:line="336" w:lineRule="auto"/>
+              <w:rPr>
+                <w:bCs/>
+                <w:iCs/>
+                <w:lang w:val="en-US"/>
+              </w:rPr>
+            </w:pPr>
+            <w:r>
+              <w:rPr>
+                <w:bCs/>
+                <w:iCs/>
+                <w:lang w:val="en-US"/>
+              </w:rPr>
+              <w:t>Chỉnh sửa bài đăng</w:t>
+            </w:r>
+          </w:p>
+        </w:tc>
+        <w:tc>
+          <w:tcPr>
+            <w:tcW w:w="1179" w:type="dxa"/>
+            <w:vAlign w:val="center"/>
+          </w:tcPr>
+          <w:p>
+            <w:pPr>
+              <w:spacing w:before="120" w:after="120" w:line="336" w:lineRule="auto"/>
+              <w:jc w:val="center"/>
+              <w:rPr>
+                <w:bCs/>
+                <w:iCs/>
+                <w:lang w:val="en-US"/>
+              </w:rPr>
+            </w:pPr>
+            <w:r>
+              <w:rPr>
+                <w:bCs/>
+                <w:iCs/>
+                <w:lang w:val="en-US"/>
+              </w:rPr>
+              <w:t>x</w:t>
+            </w:r>
+          </w:p>
+        </w:tc>
+        <w:tc>
+          <w:tcPr>
+            <w:tcW w:w="2156" w:type="dxa"/>
+            <w:vAlign w:val="center"/>
+          </w:tcPr>
+          <w:p>
+            <w:pPr>
+              <w:spacing w:before="120" w:after="120" w:line="336" w:lineRule="auto"/>
+              <w:jc w:val="center"/>
+              <w:rPr>
+                <w:bCs/>
+                <w:iCs/>
+                <w:lang w:val="en-US"/>
+              </w:rPr>
+            </w:pPr>
+          </w:p>
+        </w:tc>
+        <w:tc>
+          <w:tcPr>
+            <w:tcW w:w="2470" w:type="dxa"/>
+            <w:vAlign w:val="center"/>
+          </w:tcPr>
+          <w:p>
+            <w:pPr>
+              <w:spacing w:before="120" w:after="120" w:line="336" w:lineRule="auto"/>
+              <w:jc w:val="center"/>
+              <w:rPr>
+                <w:bCs/>
+                <w:iCs/>
+                <w:lang w:val="en-US"/>
+              </w:rPr>
+            </w:pPr>
+          </w:p>
+        </w:tc>
+      </w:tr>
+      <w:tr>
+        <w:tc>
+          <w:tcPr>
+            <w:tcW w:w="826" w:type="dxa"/>
+            <w:vAlign w:val="center"/>
+          </w:tcPr>
+          <w:p>
+            <w:pPr>
+              <w:pStyle w:val="ListParagraph"/>
+              <w:numPr>
+                <w:ilvl w:val="0"/>
+                <w:numId w:val="39"/>
+              </w:numPr>
+              <w:spacing w:before="120" w:after="120" w:line="336" w:lineRule="auto"/>
+              <w:rPr>
+                <w:bCs/>
+                <w:iCs/>
+                <w:lang w:val="en-US"/>
+              </w:rPr>
+            </w:pPr>
+          </w:p>
+        </w:tc>
+        <w:tc>
+          <w:tcPr>
+            <w:tcW w:w="2612" w:type="dxa"/>
+            <w:vAlign w:val="center"/>
+          </w:tcPr>
+          <w:p>
+            <w:pPr>
+              <w:spacing w:before="120" w:after="120" w:line="336" w:lineRule="auto"/>
+              <w:rPr>
+                <w:bCs/>
+                <w:iCs/>
+                <w:lang w:val="en-US"/>
+              </w:rPr>
+            </w:pPr>
+            <w:r>
+              <w:rPr>
+                <w:bCs/>
+                <w:iCs/>
+                <w:lang w:val="en-US"/>
+              </w:rPr>
+              <w:t>Like bài đăng</w:t>
+            </w:r>
+          </w:p>
+        </w:tc>
+        <w:tc>
+          <w:tcPr>
+            <w:tcW w:w="1179" w:type="dxa"/>
+            <w:vAlign w:val="center"/>
+          </w:tcPr>
+          <w:p>
+            <w:pPr>
+              <w:spacing w:before="120" w:after="120" w:line="336" w:lineRule="auto"/>
+              <w:jc w:val="center"/>
+              <w:rPr>
+                <w:bCs/>
+                <w:iCs/>
+                <w:lang w:val="en-US"/>
+              </w:rPr>
+            </w:pPr>
+            <w:r>
+              <w:rPr>
+                <w:bCs/>
+                <w:iCs/>
+                <w:lang w:val="en-US"/>
+              </w:rPr>
+              <w:t>x</w:t>
+            </w:r>
+          </w:p>
+        </w:tc>
+        <w:tc>
+          <w:tcPr>
+            <w:tcW w:w="2156" w:type="dxa"/>
+            <w:vAlign w:val="center"/>
+          </w:tcPr>
+          <w:p>
+            <w:pPr>
+              <w:spacing w:before="120" w:after="120" w:line="336" w:lineRule="auto"/>
+              <w:jc w:val="center"/>
+              <w:rPr>
+                <w:bCs/>
+                <w:iCs/>
+                <w:lang w:val="en-US"/>
+              </w:rPr>
+            </w:pPr>
+          </w:p>
+        </w:tc>
+        <w:tc>
+          <w:tcPr>
+            <w:tcW w:w="2470" w:type="dxa"/>
+            <w:vAlign w:val="center"/>
+          </w:tcPr>
+          <w:p>
+            <w:pPr>
+              <w:spacing w:before="120" w:after="120" w:line="336" w:lineRule="auto"/>
+              <w:jc w:val="center"/>
+              <w:rPr>
+                <w:bCs/>
+                <w:iCs/>
+                <w:lang w:val="en-US"/>
+              </w:rPr>
+            </w:pPr>
+          </w:p>
+        </w:tc>
+      </w:tr>
+      <w:tr>
+        <w:tc>
+          <w:tcPr>
+            <w:tcW w:w="826" w:type="dxa"/>
+            <w:vAlign w:val="center"/>
+          </w:tcPr>
+          <w:p>
+            <w:pPr>
+              <w:pStyle w:val="ListParagraph"/>
+              <w:numPr>
+                <w:ilvl w:val="0"/>
+                <w:numId w:val="39"/>
+              </w:numPr>
+              <w:spacing w:before="120" w:after="120" w:line="336" w:lineRule="auto"/>
+              <w:rPr>
+                <w:bCs/>
+                <w:iCs/>
+                <w:lang w:val="en-US"/>
+              </w:rPr>
+            </w:pPr>
+          </w:p>
+        </w:tc>
+        <w:tc>
+          <w:tcPr>
+            <w:tcW w:w="2612" w:type="dxa"/>
+            <w:vAlign w:val="center"/>
+          </w:tcPr>
+          <w:p>
+            <w:pPr>
+              <w:spacing w:before="120" w:after="120" w:line="336" w:lineRule="auto"/>
+              <w:rPr>
+                <w:bCs/>
+                <w:iCs/>
+                <w:lang w:val="en-US"/>
+              </w:rPr>
+            </w:pPr>
+            <w:r>
+              <w:rPr>
+                <w:bCs/>
+                <w:iCs/>
+                <w:lang w:val="en-US"/>
+              </w:rPr>
+              <w:t>Bình luận bài đăng</w:t>
+            </w:r>
+          </w:p>
+        </w:tc>
+        <w:tc>
+          <w:tcPr>
+            <w:tcW w:w="1179" w:type="dxa"/>
+            <w:vAlign w:val="center"/>
+          </w:tcPr>
+          <w:p>
+            <w:pPr>
+              <w:spacing w:before="120" w:after="120" w:line="336" w:lineRule="auto"/>
+              <w:jc w:val="center"/>
+              <w:rPr>
+                <w:bCs/>
+                <w:iCs/>
+                <w:lang w:val="en-US"/>
+              </w:rPr>
+            </w:pPr>
+            <w:r>
+              <w:rPr>
+                <w:bCs/>
+                <w:iCs/>
+                <w:lang w:val="en-US"/>
+              </w:rPr>
+              <w:t>x</w:t>
+            </w:r>
+          </w:p>
+        </w:tc>
+        <w:tc>
+          <w:tcPr>
+            <w:tcW w:w="2156" w:type="dxa"/>
+            <w:vAlign w:val="center"/>
+          </w:tcPr>
+          <w:p>
+            <w:pPr>
+              <w:spacing w:before="120" w:after="120" w:line="336" w:lineRule="auto"/>
+              <w:jc w:val="center"/>
+              <w:rPr>
+                <w:bCs/>
+                <w:iCs/>
+                <w:lang w:val="en-US"/>
+              </w:rPr>
+            </w:pPr>
+          </w:p>
+        </w:tc>
+        <w:tc>
+          <w:tcPr>
+            <w:tcW w:w="2470" w:type="dxa"/>
+            <w:vAlign w:val="center"/>
+          </w:tcPr>
+          <w:p>
+            <w:pPr>
+              <w:spacing w:before="120" w:after="120" w:line="336" w:lineRule="auto"/>
+              <w:jc w:val="center"/>
+              <w:rPr>
+                <w:bCs/>
+                <w:iCs/>
+                <w:lang w:val="en-US"/>
+              </w:rPr>
+            </w:pPr>
+          </w:p>
+        </w:tc>
+      </w:tr>
+      <w:tr>
+        <w:tc>
+          <w:tcPr>
+            <w:tcW w:w="826" w:type="dxa"/>
+            <w:vAlign w:val="center"/>
+          </w:tcPr>
+          <w:p>
+            <w:pPr>
+              <w:pStyle w:val="ListParagraph"/>
+              <w:numPr>
+                <w:ilvl w:val="0"/>
+                <w:numId w:val="39"/>
+              </w:numPr>
+              <w:spacing w:before="120" w:after="120" w:line="336" w:lineRule="auto"/>
+              <w:rPr>
+                <w:bCs/>
+                <w:iCs/>
+                <w:lang w:val="en-US"/>
+              </w:rPr>
+            </w:pPr>
+          </w:p>
+        </w:tc>
+        <w:tc>
+          <w:tcPr>
+            <w:tcW w:w="2612" w:type="dxa"/>
+            <w:vAlign w:val="center"/>
+          </w:tcPr>
+          <w:p>
+            <w:pPr>
+              <w:spacing w:before="120" w:after="120" w:line="336" w:lineRule="auto"/>
+              <w:rPr>
+                <w:bCs/>
+                <w:iCs/>
+                <w:lang w:val="en-US"/>
+              </w:rPr>
+            </w:pPr>
+            <w:r>
+              <w:rPr>
+                <w:bCs/>
+                <w:iCs/>
+                <w:lang w:val="en-US"/>
+              </w:rPr>
+              <w:t>Báo cáo bài đăng không phù hợp</w:t>
+            </w:r>
+          </w:p>
+        </w:tc>
+        <w:tc>
+          <w:tcPr>
+            <w:tcW w:w="1179" w:type="dxa"/>
+            <w:vAlign w:val="center"/>
+          </w:tcPr>
+          <w:p>
+            <w:pPr>
+              <w:spacing w:before="120" w:after="120" w:line="336" w:lineRule="auto"/>
+              <w:jc w:val="center"/>
+              <w:rPr>
+                <w:bCs/>
+                <w:iCs/>
+                <w:lang w:val="en-US"/>
+              </w:rPr>
+            </w:pPr>
+            <w:r>
+              <w:rPr>
+                <w:bCs/>
+                <w:iCs/>
+                <w:lang w:val="en-US"/>
+              </w:rPr>
+              <w:t>x</w:t>
+            </w:r>
+          </w:p>
+        </w:tc>
+        <w:tc>
+          <w:tcPr>
+            <w:tcW w:w="2156" w:type="dxa"/>
+            <w:vAlign w:val="center"/>
+          </w:tcPr>
+          <w:p>
+            <w:pPr>
+              <w:spacing w:before="120" w:after="120" w:line="336" w:lineRule="auto"/>
+              <w:jc w:val="center"/>
+              <w:rPr>
+                <w:bCs/>
+                <w:iCs/>
+                <w:lang w:val="en-US"/>
+              </w:rPr>
+            </w:pPr>
+          </w:p>
+        </w:tc>
+        <w:tc>
+          <w:tcPr>
+            <w:tcW w:w="2470" w:type="dxa"/>
+            <w:vAlign w:val="center"/>
+          </w:tcPr>
+          <w:p>
+            <w:pPr>
+              <w:spacing w:before="120" w:after="120" w:line="336" w:lineRule="auto"/>
+              <w:jc w:val="center"/>
+              <w:rPr>
+                <w:bCs/>
+                <w:iCs/>
+                <w:lang w:val="en-US"/>
+              </w:rPr>
+            </w:pPr>
+          </w:p>
+        </w:tc>
+      </w:tr>
+      <w:tr>
+        <w:tc>
+          <w:tcPr>
+            <w:tcW w:w="826" w:type="dxa"/>
+            <w:vAlign w:val="center"/>
+          </w:tcPr>
+          <w:p>
+            <w:pPr>
+              <w:pStyle w:val="ListParagraph"/>
+              <w:numPr>
+                <w:ilvl w:val="0"/>
+                <w:numId w:val="39"/>
+              </w:numPr>
+              <w:spacing w:before="120" w:after="120" w:line="336" w:lineRule="auto"/>
+              <w:rPr>
+                <w:bCs/>
+                <w:iCs/>
+                <w:lang w:val="en-US"/>
+              </w:rPr>
+            </w:pPr>
+          </w:p>
+        </w:tc>
+        <w:tc>
+          <w:tcPr>
+            <w:tcW w:w="2612" w:type="dxa"/>
+            <w:vAlign w:val="center"/>
+          </w:tcPr>
+          <w:p>
+            <w:pPr>
+              <w:spacing w:before="120" w:after="120" w:line="336" w:lineRule="auto"/>
+              <w:rPr>
+                <w:bCs/>
+                <w:iCs/>
+                <w:lang w:val="en-US"/>
+              </w:rPr>
+            </w:pPr>
+            <w:r>
+              <w:rPr>
+                <w:bCs/>
+                <w:iCs/>
+                <w:lang w:val="en-US"/>
+              </w:rPr>
+              <w:t>Xem danh sách các người dùng đã follow</w:t>
+            </w:r>
+          </w:p>
+        </w:tc>
+        <w:tc>
+          <w:tcPr>
+            <w:tcW w:w="1179" w:type="dxa"/>
+            <w:vAlign w:val="center"/>
+          </w:tcPr>
+          <w:p>
+            <w:pPr>
+              <w:spacing w:before="120" w:after="120" w:line="336" w:lineRule="auto"/>
+              <w:jc w:val="center"/>
+              <w:rPr>
+                <w:bCs/>
+                <w:iCs/>
+                <w:lang w:val="en-US"/>
+              </w:rPr>
+            </w:pPr>
+            <w:r>
+              <w:rPr>
+                <w:bCs/>
+                <w:iCs/>
+                <w:lang w:val="en-US"/>
+              </w:rPr>
+              <w:t>x</w:t>
+            </w:r>
+          </w:p>
+        </w:tc>
+        <w:tc>
+          <w:tcPr>
+            <w:tcW w:w="2156" w:type="dxa"/>
+            <w:vAlign w:val="center"/>
+          </w:tcPr>
+          <w:p>
+            <w:pPr>
+              <w:spacing w:before="120" w:after="120" w:line="336" w:lineRule="auto"/>
+              <w:jc w:val="center"/>
+              <w:rPr>
+                <w:bCs/>
+                <w:iCs/>
+                <w:lang w:val="en-US"/>
+              </w:rPr>
+            </w:pPr>
+          </w:p>
+        </w:tc>
+        <w:tc>
+          <w:tcPr>
+            <w:tcW w:w="2470" w:type="dxa"/>
+            <w:vAlign w:val="center"/>
+          </w:tcPr>
+          <w:p>
+            <w:pPr>
+              <w:spacing w:before="120" w:after="120" w:line="336" w:lineRule="auto"/>
+              <w:jc w:val="center"/>
+              <w:rPr>
+                <w:bCs/>
+                <w:iCs/>
+                <w:lang w:val="en-US"/>
+              </w:rPr>
+            </w:pPr>
+          </w:p>
+        </w:tc>
+      </w:tr>
+      <w:tr>
+        <w:tc>
+          <w:tcPr>
+            <w:tcW w:w="826" w:type="dxa"/>
+            <w:vAlign w:val="center"/>
+          </w:tcPr>
+          <w:p>
+            <w:pPr>
+              <w:pStyle w:val="ListParagraph"/>
+              <w:numPr>
+                <w:ilvl w:val="0"/>
+                <w:numId w:val="39"/>
+              </w:numPr>
+              <w:spacing w:before="120" w:after="120" w:line="336" w:lineRule="auto"/>
+              <w:rPr>
+                <w:bCs/>
+                <w:iCs/>
+                <w:lang w:val="en-US"/>
+              </w:rPr>
+            </w:pPr>
+          </w:p>
+        </w:tc>
+        <w:tc>
+          <w:tcPr>
+            <w:tcW w:w="2612" w:type="dxa"/>
+            <w:vAlign w:val="center"/>
+          </w:tcPr>
+          <w:p>
+            <w:pPr>
+              <w:spacing w:before="120" w:after="120" w:line="336" w:lineRule="auto"/>
+              <w:rPr>
+                <w:bCs/>
+                <w:iCs/>
+                <w:lang w:val="en-US"/>
+              </w:rPr>
+            </w:pPr>
+            <w:r>
+              <w:rPr>
+                <w:bCs/>
+                <w:iCs/>
+                <w:lang w:val="en-US"/>
+              </w:rPr>
+              <w:t>Xem chi tiết trang cá nhân của người dùng khác</w:t>
+            </w:r>
+          </w:p>
+        </w:tc>
+        <w:tc>
+          <w:tcPr>
+            <w:tcW w:w="1179" w:type="dxa"/>
+            <w:vAlign w:val="center"/>
+          </w:tcPr>
+          <w:p>
+            <w:pPr>
+              <w:spacing w:before="120" w:after="120" w:line="336" w:lineRule="auto"/>
+              <w:jc w:val="center"/>
+              <w:rPr>
+                <w:bCs/>
+                <w:iCs/>
+                <w:lang w:val="en-US"/>
+              </w:rPr>
+            </w:pPr>
+            <w:r>
+              <w:rPr>
+                <w:bCs/>
+                <w:iCs/>
+                <w:lang w:val="en-US"/>
+              </w:rPr>
+              <w:t>x</w:t>
+            </w:r>
+          </w:p>
+        </w:tc>
+        <w:tc>
+          <w:tcPr>
+            <w:tcW w:w="2156" w:type="dxa"/>
+            <w:vAlign w:val="center"/>
+          </w:tcPr>
+          <w:p>
+            <w:pPr>
+              <w:spacing w:before="120" w:after="120" w:line="336" w:lineRule="auto"/>
+              <w:jc w:val="center"/>
+              <w:rPr>
+                <w:bCs/>
+                <w:iCs/>
+                <w:lang w:val="en-US"/>
+              </w:rPr>
+            </w:pPr>
+          </w:p>
+        </w:tc>
+        <w:tc>
+          <w:tcPr>
+            <w:tcW w:w="2470" w:type="dxa"/>
+            <w:vAlign w:val="center"/>
+          </w:tcPr>
+          <w:p>
+            <w:pPr>
+              <w:spacing w:before="120" w:after="120" w:line="336" w:lineRule="auto"/>
+              <w:jc w:val="center"/>
+              <w:rPr>
+                <w:bCs/>
+                <w:iCs/>
+                <w:lang w:val="en-US"/>
+              </w:rPr>
+            </w:pPr>
+          </w:p>
+        </w:tc>
+      </w:tr>
+      <w:tr>
+        <w:tc>
+          <w:tcPr>
+            <w:tcW w:w="826" w:type="dxa"/>
+            <w:vAlign w:val="center"/>
+          </w:tcPr>
+          <w:p>
+            <w:pPr>
+              <w:pStyle w:val="ListParagraph"/>
+              <w:numPr>
+                <w:ilvl w:val="0"/>
+                <w:numId w:val="39"/>
+              </w:numPr>
+              <w:spacing w:before="120" w:after="120" w:line="336" w:lineRule="auto"/>
+              <w:rPr>
+                <w:bCs/>
+                <w:iCs/>
+                <w:lang w:val="en-US"/>
+              </w:rPr>
+            </w:pPr>
+          </w:p>
+        </w:tc>
+        <w:tc>
+          <w:tcPr>
+            <w:tcW w:w="2612" w:type="dxa"/>
+            <w:vAlign w:val="center"/>
+          </w:tcPr>
+          <w:p>
+            <w:pPr>
+              <w:spacing w:before="120" w:after="120" w:line="336" w:lineRule="auto"/>
+              <w:rPr>
+                <w:bCs/>
+                <w:iCs/>
+                <w:lang w:val="en-US"/>
+              </w:rPr>
+            </w:pPr>
+            <w:r>
+              <w:rPr>
+                <w:bCs/>
+                <w:iCs/>
+                <w:lang w:val="en-US"/>
+              </w:rPr>
+              <w:t>Xem danh sách các bài đăng đã lưu</w:t>
+            </w:r>
+          </w:p>
+        </w:tc>
+        <w:tc>
+          <w:tcPr>
+            <w:tcW w:w="1179" w:type="dxa"/>
+            <w:vAlign w:val="center"/>
+          </w:tcPr>
+          <w:p>
+            <w:pPr>
+              <w:spacing w:before="120" w:after="120" w:line="336" w:lineRule="auto"/>
+              <w:jc w:val="center"/>
+              <w:rPr>
+                <w:bCs/>
+                <w:iCs/>
+                <w:lang w:val="en-US"/>
+              </w:rPr>
+            </w:pPr>
+            <w:r>
+              <w:rPr>
+                <w:bCs/>
+                <w:iCs/>
+                <w:lang w:val="en-US"/>
+              </w:rPr>
+              <w:t>x</w:t>
+            </w:r>
+          </w:p>
+        </w:tc>
+        <w:tc>
+          <w:tcPr>
+            <w:tcW w:w="2156" w:type="dxa"/>
+            <w:vAlign w:val="center"/>
+          </w:tcPr>
+          <w:p>
+            <w:pPr>
+              <w:spacing w:before="120" w:after="120" w:line="336" w:lineRule="auto"/>
+              <w:jc w:val="center"/>
+              <w:rPr>
+                <w:bCs/>
+                <w:iCs/>
+                <w:lang w:val="en-US"/>
+              </w:rPr>
+            </w:pPr>
+          </w:p>
+        </w:tc>
+        <w:tc>
+          <w:tcPr>
+            <w:tcW w:w="2470" w:type="dxa"/>
+            <w:vAlign w:val="center"/>
+          </w:tcPr>
+          <w:p>
+            <w:pPr>
+              <w:spacing w:before="120" w:after="120" w:line="336" w:lineRule="auto"/>
+              <w:jc w:val="center"/>
+              <w:rPr>
+                <w:bCs/>
+                <w:iCs/>
+                <w:lang w:val="en-US"/>
+              </w:rPr>
+            </w:pPr>
+          </w:p>
+        </w:tc>
+      </w:tr>
+      <w:tr>
+        <w:tc>
+          <w:tcPr>
+            <w:tcW w:w="826" w:type="dxa"/>
+            <w:vAlign w:val="center"/>
+          </w:tcPr>
+          <w:p>
+            <w:pPr>
+              <w:pStyle w:val="ListParagraph"/>
+              <w:numPr>
+                <w:ilvl w:val="0"/>
+                <w:numId w:val="39"/>
+              </w:numPr>
+              <w:spacing w:before="120" w:after="120" w:line="336" w:lineRule="auto"/>
+              <w:rPr>
+                <w:bCs/>
+                <w:iCs/>
+                <w:lang w:val="en-US"/>
+              </w:rPr>
+            </w:pPr>
+          </w:p>
+        </w:tc>
+        <w:tc>
+          <w:tcPr>
+            <w:tcW w:w="2612" w:type="dxa"/>
+            <w:vAlign w:val="center"/>
+          </w:tcPr>
+          <w:p>
+            <w:pPr>
+              <w:spacing w:before="120" w:after="120" w:line="336" w:lineRule="auto"/>
+              <w:rPr>
+                <w:bCs/>
+                <w:iCs/>
+                <w:lang w:val="en-US"/>
+              </w:rPr>
+            </w:pPr>
+            <w:r>
+              <w:rPr>
+                <w:bCs/>
+                <w:iCs/>
+                <w:lang w:val="en-US"/>
+              </w:rPr>
+              <w:t>In chi tiết bài đăng (Dưới dạng PDF)</w:t>
+            </w:r>
+          </w:p>
+        </w:tc>
+        <w:tc>
+          <w:tcPr>
+            <w:tcW w:w="1179" w:type="dxa"/>
+            <w:vAlign w:val="center"/>
+          </w:tcPr>
+          <w:p>
+            <w:pPr>
+              <w:spacing w:before="120" w:after="120" w:line="336" w:lineRule="auto"/>
+              <w:jc w:val="center"/>
+              <w:rPr>
+                <w:bCs/>
+                <w:iCs/>
+                <w:lang w:val="en-US"/>
+              </w:rPr>
+            </w:pPr>
+          </w:p>
+        </w:tc>
+        <w:tc>
+          <w:tcPr>
+            <w:tcW w:w="2156" w:type="dxa"/>
+            <w:vAlign w:val="center"/>
+          </w:tcPr>
+          <w:p>
+            <w:pPr>
+              <w:spacing w:before="120" w:after="120" w:line="336" w:lineRule="auto"/>
+              <w:jc w:val="center"/>
+              <w:rPr>
+                <w:bCs/>
+                <w:iCs/>
+                <w:lang w:val="en-US"/>
+              </w:rPr>
+            </w:pPr>
+            <w:r>
+              <w:rPr>
+                <w:bCs/>
+                <w:iCs/>
+                <w:lang w:val="en-US"/>
+              </w:rPr>
+              <w:t>x (Tốc độ render pdf còn hơi chậm)</w:t>
+            </w:r>
+          </w:p>
+        </w:tc>
+        <w:tc>
+          <w:tcPr>
+            <w:tcW w:w="2470" w:type="dxa"/>
+            <w:vAlign w:val="center"/>
+          </w:tcPr>
+          <w:p>
+            <w:pPr>
+              <w:spacing w:before="120" w:after="120" w:line="336" w:lineRule="auto"/>
+              <w:jc w:val="center"/>
+              <w:rPr>
+                <w:bCs/>
+                <w:iCs/>
+                <w:lang w:val="en-US"/>
+              </w:rPr>
+            </w:pPr>
+          </w:p>
+        </w:tc>
+      </w:tr>
+      <w:tr>
+        <w:tc>
+          <w:tcPr>
+            <w:tcW w:w="826" w:type="dxa"/>
+            <w:vAlign w:val="center"/>
+          </w:tcPr>
+          <w:p>
+            <w:pPr>
+              <w:pStyle w:val="ListParagraph"/>
+              <w:numPr>
+                <w:ilvl w:val="0"/>
+                <w:numId w:val="39"/>
+              </w:numPr>
+              <w:spacing w:before="120" w:after="120" w:line="336" w:lineRule="auto"/>
+              <w:rPr>
+                <w:bCs/>
+                <w:iCs/>
+                <w:lang w:val="en-US"/>
+              </w:rPr>
+            </w:pPr>
+          </w:p>
+        </w:tc>
+        <w:tc>
+          <w:tcPr>
+            <w:tcW w:w="2612" w:type="dxa"/>
+            <w:vAlign w:val="center"/>
+          </w:tcPr>
+          <w:p>
+            <w:pPr>
+              <w:spacing w:before="120" w:after="120" w:line="336" w:lineRule="auto"/>
+              <w:rPr>
+                <w:bCs/>
+                <w:iCs/>
+                <w:lang w:val="en-US"/>
+              </w:rPr>
+            </w:pPr>
+            <w:r>
+              <w:rPr>
+                <w:bCs/>
+                <w:iCs/>
+                <w:lang w:val="en-US"/>
+              </w:rPr>
+              <w:t>Chia sẻ bài đăng</w:t>
+            </w:r>
+          </w:p>
+        </w:tc>
+        <w:tc>
+          <w:tcPr>
+            <w:tcW w:w="1179" w:type="dxa"/>
+            <w:vAlign w:val="center"/>
+          </w:tcPr>
+          <w:p>
+            <w:pPr>
+              <w:spacing w:before="120" w:after="120" w:line="336" w:lineRule="auto"/>
+              <w:jc w:val="center"/>
+              <w:rPr>
+                <w:bCs/>
+                <w:iCs/>
+                <w:lang w:val="en-US"/>
+              </w:rPr>
+            </w:pPr>
+            <w:r>
+              <w:rPr>
+                <w:bCs/>
+                <w:iCs/>
+                <w:lang w:val="en-US"/>
+              </w:rPr>
+              <w:t>x</w:t>
+            </w:r>
+          </w:p>
+        </w:tc>
+        <w:tc>
+          <w:tcPr>
+            <w:tcW w:w="2156" w:type="dxa"/>
+            <w:vAlign w:val="center"/>
+          </w:tcPr>
+          <w:p>
+            <w:pPr>
+              <w:spacing w:before="120" w:after="120" w:line="336" w:lineRule="auto"/>
+              <w:jc w:val="center"/>
+              <w:rPr>
+                <w:bCs/>
+                <w:iCs/>
+                <w:lang w:val="en-US"/>
+              </w:rPr>
+            </w:pPr>
+          </w:p>
+        </w:tc>
+        <w:tc>
+          <w:tcPr>
+            <w:tcW w:w="2470" w:type="dxa"/>
+            <w:vAlign w:val="center"/>
+          </w:tcPr>
+          <w:p>
+            <w:pPr>
+              <w:spacing w:before="120" w:after="120" w:line="336" w:lineRule="auto"/>
+              <w:jc w:val="center"/>
+              <w:rPr>
+                <w:bCs/>
+                <w:iCs/>
+                <w:lang w:val="en-US"/>
+              </w:rPr>
+            </w:pPr>
+          </w:p>
+        </w:tc>
+      </w:tr>
+      <w:tr>
+        <w:tc>
+          <w:tcPr>
+            <w:tcW w:w="826" w:type="dxa"/>
+            <w:vAlign w:val="center"/>
+          </w:tcPr>
+          <w:p>
+            <w:pPr>
+              <w:pStyle w:val="ListParagraph"/>
+              <w:numPr>
+                <w:ilvl w:val="0"/>
+                <w:numId w:val="39"/>
+              </w:numPr>
+              <w:spacing w:before="120" w:after="120" w:line="336" w:lineRule="auto"/>
+              <w:rPr>
+                <w:bCs/>
+                <w:iCs/>
+                <w:lang w:val="en-US"/>
+              </w:rPr>
+            </w:pPr>
+          </w:p>
+        </w:tc>
+        <w:tc>
+          <w:tcPr>
+            <w:tcW w:w="2612" w:type="dxa"/>
+            <w:vAlign w:val="center"/>
+          </w:tcPr>
+          <w:p>
+            <w:pPr>
+              <w:spacing w:before="120" w:after="120" w:line="336" w:lineRule="auto"/>
+              <w:rPr>
+                <w:bCs/>
+                <w:iCs/>
+                <w:lang w:val="en-US"/>
+              </w:rPr>
+            </w:pPr>
+            <w:r>
+              <w:rPr>
+                <w:bCs/>
+                <w:iCs/>
+                <w:lang w:val="en-US"/>
+              </w:rPr>
+              <w:t>Xem bài đăng, tài khoản, các comment bị báo cáo</w:t>
+            </w:r>
+          </w:p>
+        </w:tc>
+        <w:tc>
+          <w:tcPr>
+            <w:tcW w:w="1179" w:type="dxa"/>
+            <w:vAlign w:val="center"/>
+          </w:tcPr>
+          <w:p>
+            <w:pPr>
+              <w:spacing w:before="120" w:after="120" w:line="336" w:lineRule="auto"/>
+              <w:jc w:val="center"/>
+              <w:rPr>
+                <w:bCs/>
+                <w:iCs/>
+                <w:lang w:val="en-US"/>
+              </w:rPr>
+            </w:pPr>
+            <w:r>
+              <w:rPr>
+                <w:bCs/>
+                <w:iCs/>
+                <w:lang w:val="en-US"/>
+              </w:rPr>
+              <w:t>x</w:t>
+            </w:r>
+          </w:p>
+        </w:tc>
+        <w:tc>
+          <w:tcPr>
+            <w:tcW w:w="2156" w:type="dxa"/>
+            <w:vAlign w:val="center"/>
+          </w:tcPr>
+          <w:p>
+            <w:pPr>
+              <w:spacing w:before="120" w:after="120" w:line="336" w:lineRule="auto"/>
+              <w:jc w:val="center"/>
+              <w:rPr>
+                <w:bCs/>
+                <w:iCs/>
+                <w:lang w:val="en-US"/>
+              </w:rPr>
+            </w:pPr>
+          </w:p>
+        </w:tc>
+        <w:tc>
+          <w:tcPr>
+            <w:tcW w:w="2470" w:type="dxa"/>
+            <w:vAlign w:val="center"/>
+          </w:tcPr>
+          <w:p>
+            <w:pPr>
+              <w:spacing w:before="120" w:after="120" w:line="336" w:lineRule="auto"/>
+              <w:jc w:val="center"/>
+              <w:rPr>
+                <w:bCs/>
+                <w:iCs/>
+                <w:lang w:val="en-US"/>
+              </w:rPr>
+            </w:pPr>
+          </w:p>
+        </w:tc>
+      </w:tr>
+      <w:tr>
+        <w:tc>
+          <w:tcPr>
+            <w:tcW w:w="826" w:type="dxa"/>
+            <w:vAlign w:val="center"/>
+          </w:tcPr>
+          <w:p>
+            <w:pPr>
+              <w:pStyle w:val="ListParagraph"/>
+              <w:numPr>
+                <w:ilvl w:val="0"/>
+                <w:numId w:val="39"/>
+              </w:numPr>
+              <w:spacing w:before="120" w:after="120" w:line="336" w:lineRule="auto"/>
+              <w:rPr>
+                <w:bCs/>
+                <w:iCs/>
+                <w:lang w:val="en-US"/>
+              </w:rPr>
+            </w:pPr>
+          </w:p>
+        </w:tc>
+        <w:tc>
+          <w:tcPr>
+            <w:tcW w:w="2612" w:type="dxa"/>
+            <w:vAlign w:val="center"/>
+          </w:tcPr>
+          <w:p>
+            <w:pPr>
+              <w:spacing w:before="120" w:after="120" w:line="336" w:lineRule="auto"/>
+              <w:rPr>
+                <w:bCs/>
+                <w:iCs/>
+                <w:lang w:val="en-US"/>
+              </w:rPr>
+            </w:pPr>
+            <w:r>
+              <w:rPr>
+                <w:bCs/>
+                <w:iCs/>
+                <w:lang w:val="en-US"/>
+              </w:rPr>
+              <w:t>Cấm</w:t>
+            </w:r>
+            <w:r>
+              <w:rPr>
+                <w:bCs/>
+                <w:iCs/>
+                <w:lang w:val="en-US"/>
+              </w:rPr>
+              <w:t xml:space="preserve"> bài đăng</w:t>
+            </w:r>
+          </w:p>
+        </w:tc>
+        <w:tc>
+          <w:tcPr>
+            <w:tcW w:w="1179" w:type="dxa"/>
+            <w:vAlign w:val="center"/>
+          </w:tcPr>
+          <w:p>
+            <w:pPr>
+              <w:spacing w:before="120" w:after="120" w:line="336" w:lineRule="auto"/>
+              <w:jc w:val="center"/>
+              <w:rPr>
+                <w:bCs/>
+                <w:iCs/>
+                <w:lang w:val="en-US"/>
+              </w:rPr>
+            </w:pPr>
+            <w:r>
+              <w:rPr>
+                <w:bCs/>
+                <w:iCs/>
+                <w:lang w:val="en-US"/>
+              </w:rPr>
+              <w:t>x</w:t>
+            </w:r>
+          </w:p>
+        </w:tc>
+        <w:tc>
+          <w:tcPr>
+            <w:tcW w:w="2156" w:type="dxa"/>
+            <w:vAlign w:val="center"/>
+          </w:tcPr>
+          <w:p>
+            <w:pPr>
+              <w:spacing w:before="120" w:after="120" w:line="336" w:lineRule="auto"/>
+              <w:jc w:val="center"/>
+              <w:rPr>
+                <w:bCs/>
+                <w:iCs/>
+                <w:lang w:val="en-US"/>
+              </w:rPr>
+            </w:pPr>
+          </w:p>
+        </w:tc>
+        <w:tc>
+          <w:tcPr>
+            <w:tcW w:w="2470" w:type="dxa"/>
+            <w:vAlign w:val="center"/>
+          </w:tcPr>
+          <w:p>
+            <w:pPr>
+              <w:spacing w:before="120" w:after="120" w:line="336" w:lineRule="auto"/>
+              <w:jc w:val="center"/>
+              <w:rPr>
+                <w:bCs/>
+                <w:iCs/>
+                <w:lang w:val="en-US"/>
+              </w:rPr>
+            </w:pPr>
+          </w:p>
+        </w:tc>
+      </w:tr>
+      <w:tr>
+        <w:tc>
+          <w:tcPr>
+            <w:tcW w:w="826" w:type="dxa"/>
+            <w:vAlign w:val="center"/>
+          </w:tcPr>
+          <w:p>
+            <w:pPr>
+              <w:pStyle w:val="ListParagraph"/>
+              <w:numPr>
+                <w:ilvl w:val="0"/>
+                <w:numId w:val="39"/>
+              </w:numPr>
+              <w:spacing w:before="120" w:after="120" w:line="336" w:lineRule="auto"/>
+              <w:rPr>
+                <w:bCs/>
+                <w:iCs/>
+                <w:lang w:val="en-US"/>
+              </w:rPr>
+            </w:pPr>
+          </w:p>
+        </w:tc>
+        <w:tc>
+          <w:tcPr>
+            <w:tcW w:w="2612" w:type="dxa"/>
+            <w:vAlign w:val="center"/>
+          </w:tcPr>
+          <w:p>
+            <w:pPr>
+              <w:spacing w:before="120" w:after="120" w:line="336" w:lineRule="auto"/>
+              <w:rPr>
+                <w:bCs/>
+                <w:iCs/>
+                <w:lang w:val="en-US"/>
+              </w:rPr>
+            </w:pPr>
+            <w:r>
+              <w:rPr>
+                <w:bCs/>
+                <w:iCs/>
+                <w:lang w:val="en-US"/>
+              </w:rPr>
+              <w:t>Khoá / Mở khoá tải khoản</w:t>
+            </w:r>
+          </w:p>
+        </w:tc>
+        <w:tc>
+          <w:tcPr>
+            <w:tcW w:w="1179" w:type="dxa"/>
+            <w:vAlign w:val="center"/>
+          </w:tcPr>
+          <w:p>
+            <w:pPr>
+              <w:spacing w:before="120" w:after="120" w:line="336" w:lineRule="auto"/>
+              <w:jc w:val="center"/>
+              <w:rPr>
+                <w:bCs/>
+                <w:iCs/>
+                <w:lang w:val="en-US"/>
+              </w:rPr>
+            </w:pPr>
+            <w:r>
+              <w:rPr>
+                <w:bCs/>
+                <w:iCs/>
+                <w:lang w:val="en-US"/>
+              </w:rPr>
+              <w:t>x</w:t>
+            </w:r>
+          </w:p>
+        </w:tc>
+        <w:tc>
+          <w:tcPr>
+            <w:tcW w:w="2156" w:type="dxa"/>
+            <w:vAlign w:val="center"/>
+          </w:tcPr>
+          <w:p>
+            <w:pPr>
+              <w:spacing w:before="120" w:after="120" w:line="336" w:lineRule="auto"/>
+              <w:jc w:val="center"/>
+              <w:rPr>
+                <w:bCs/>
+                <w:iCs/>
+                <w:lang w:val="en-US"/>
+              </w:rPr>
+            </w:pPr>
+          </w:p>
+        </w:tc>
+        <w:tc>
+          <w:tcPr>
+            <w:tcW w:w="2470" w:type="dxa"/>
+            <w:vAlign w:val="center"/>
+          </w:tcPr>
+          <w:p>
+            <w:pPr>
+              <w:spacing w:before="120" w:after="120" w:line="336" w:lineRule="auto"/>
+              <w:jc w:val="center"/>
+              <w:rPr>
+                <w:bCs/>
+                <w:iCs/>
+                <w:lang w:val="en-US"/>
+              </w:rPr>
+            </w:pPr>
+          </w:p>
+        </w:tc>
+      </w:tr>
+      <w:tr>
+        <w:tc>
+          <w:tcPr>
+            <w:tcW w:w="826" w:type="dxa"/>
+            <w:vAlign w:val="center"/>
+          </w:tcPr>
+          <w:p>
+            <w:pPr>
+              <w:pStyle w:val="ListParagraph"/>
+              <w:numPr>
+                <w:ilvl w:val="0"/>
+                <w:numId w:val="39"/>
+              </w:numPr>
+              <w:spacing w:before="120" w:after="120" w:line="336" w:lineRule="auto"/>
+              <w:rPr>
+                <w:bCs/>
+                <w:iCs/>
+                <w:lang w:val="en-US"/>
+              </w:rPr>
+            </w:pPr>
+          </w:p>
+        </w:tc>
+        <w:tc>
+          <w:tcPr>
+            <w:tcW w:w="2612" w:type="dxa"/>
+            <w:vAlign w:val="center"/>
+          </w:tcPr>
+          <w:p>
+            <w:pPr>
+              <w:spacing w:before="120" w:after="120" w:line="336" w:lineRule="auto"/>
+              <w:rPr>
+                <w:bCs/>
+                <w:iCs/>
+                <w:lang w:val="en-US"/>
+              </w:rPr>
+            </w:pPr>
+            <w:r>
+              <w:rPr>
+                <w:bCs/>
+                <w:iCs/>
+                <w:lang w:val="en-US"/>
+              </w:rPr>
+              <w:t>Xoá comment bị báo cáo</w:t>
+            </w:r>
+          </w:p>
+        </w:tc>
+        <w:tc>
+          <w:tcPr>
+            <w:tcW w:w="1179" w:type="dxa"/>
+            <w:vAlign w:val="center"/>
+          </w:tcPr>
+          <w:p>
+            <w:pPr>
+              <w:spacing w:before="120" w:after="120" w:line="336" w:lineRule="auto"/>
+              <w:jc w:val="center"/>
+              <w:rPr>
+                <w:bCs/>
+                <w:iCs/>
+                <w:lang w:val="en-US"/>
+              </w:rPr>
+            </w:pPr>
+            <w:r>
+              <w:rPr>
+                <w:bCs/>
+                <w:iCs/>
+                <w:lang w:val="en-US"/>
+              </w:rPr>
+              <w:t>x</w:t>
+            </w:r>
+          </w:p>
+        </w:tc>
+        <w:tc>
+          <w:tcPr>
+            <w:tcW w:w="2156" w:type="dxa"/>
+            <w:vAlign w:val="center"/>
+          </w:tcPr>
+          <w:p>
+            <w:pPr>
+              <w:spacing w:before="120" w:after="120" w:line="336" w:lineRule="auto"/>
+              <w:jc w:val="center"/>
+              <w:rPr>
+                <w:bCs/>
+                <w:iCs/>
+                <w:lang w:val="en-US"/>
+              </w:rPr>
+            </w:pPr>
+          </w:p>
+        </w:tc>
+        <w:tc>
+          <w:tcPr>
+            <w:tcW w:w="2470" w:type="dxa"/>
+            <w:vAlign w:val="center"/>
+          </w:tcPr>
+          <w:p>
+            <w:pPr>
+              <w:spacing w:before="120" w:after="120" w:line="336" w:lineRule="auto"/>
+              <w:jc w:val="center"/>
+              <w:rPr>
+                <w:bCs/>
+                <w:iCs/>
+                <w:lang w:val="en-US"/>
+              </w:rPr>
+            </w:pPr>
+          </w:p>
+        </w:tc>
+      </w:tr>
+      <w:tr>
+        <w:tc>
+          <w:tcPr>
+            <w:tcW w:w="826" w:type="dxa"/>
+            <w:vAlign w:val="center"/>
+          </w:tcPr>
+          <w:p>
+            <w:pPr>
+              <w:pStyle w:val="ListParagraph"/>
+              <w:numPr>
+                <w:ilvl w:val="0"/>
+                <w:numId w:val="39"/>
+              </w:numPr>
+              <w:spacing w:before="120" w:after="120" w:line="336" w:lineRule="auto"/>
+              <w:rPr>
+                <w:bCs/>
+                <w:iCs/>
+                <w:lang w:val="en-US"/>
+              </w:rPr>
+            </w:pPr>
+          </w:p>
+        </w:tc>
+        <w:tc>
+          <w:tcPr>
+            <w:tcW w:w="2612" w:type="dxa"/>
+            <w:vAlign w:val="center"/>
+          </w:tcPr>
+          <w:p>
+            <w:pPr>
+              <w:spacing w:before="120" w:after="120" w:line="336" w:lineRule="auto"/>
+              <w:rPr>
+                <w:bCs/>
+                <w:iCs/>
+                <w:lang w:val="en-US"/>
+              </w:rPr>
+            </w:pPr>
+            <w:r>
+              <w:rPr>
+                <w:bCs/>
+                <w:iCs/>
+                <w:lang w:val="en-US"/>
+              </w:rPr>
+              <w:t>Báo cáo bài đăng</w:t>
+            </w:r>
+          </w:p>
+        </w:tc>
+        <w:tc>
+          <w:tcPr>
+            <w:tcW w:w="1179" w:type="dxa"/>
+            <w:vAlign w:val="center"/>
+          </w:tcPr>
+          <w:p>
+            <w:pPr>
+              <w:spacing w:before="120" w:after="120" w:line="336" w:lineRule="auto"/>
+              <w:jc w:val="center"/>
+              <w:rPr>
+                <w:bCs/>
+                <w:iCs/>
+                <w:lang w:val="en-US"/>
+              </w:rPr>
+            </w:pPr>
+            <w:r>
+              <w:rPr>
+                <w:bCs/>
+                <w:iCs/>
+                <w:lang w:val="en-US"/>
+              </w:rPr>
+              <w:t>x</w:t>
+            </w:r>
+          </w:p>
+        </w:tc>
+        <w:tc>
+          <w:tcPr>
+            <w:tcW w:w="2156" w:type="dxa"/>
+            <w:vAlign w:val="center"/>
+          </w:tcPr>
+          <w:p>
+            <w:pPr>
+              <w:spacing w:before="120" w:after="120" w:line="336" w:lineRule="auto"/>
+              <w:jc w:val="center"/>
+              <w:rPr>
+                <w:bCs/>
+                <w:iCs/>
+                <w:lang w:val="en-US"/>
+              </w:rPr>
+            </w:pPr>
+          </w:p>
+        </w:tc>
+        <w:tc>
+          <w:tcPr>
+            <w:tcW w:w="2470" w:type="dxa"/>
+            <w:vAlign w:val="center"/>
+          </w:tcPr>
+          <w:p>
+            <w:pPr>
+              <w:spacing w:before="120" w:after="120" w:line="336" w:lineRule="auto"/>
+              <w:jc w:val="center"/>
+              <w:rPr>
+                <w:bCs/>
+                <w:iCs/>
+                <w:lang w:val="en-US"/>
+              </w:rPr>
+            </w:pPr>
+          </w:p>
+        </w:tc>
+      </w:tr>
+      <w:tr>
+        <w:tc>
+          <w:tcPr>
+            <w:tcW w:w="826" w:type="dxa"/>
+            <w:vAlign w:val="center"/>
+          </w:tcPr>
+          <w:p>
+            <w:pPr>
+              <w:pStyle w:val="ListParagraph"/>
+              <w:numPr>
+                <w:ilvl w:val="0"/>
+                <w:numId w:val="39"/>
+              </w:numPr>
+              <w:spacing w:before="120" w:after="120" w:line="336" w:lineRule="auto"/>
+              <w:rPr>
+                <w:bCs/>
+                <w:iCs/>
+                <w:lang w:val="en-US"/>
+              </w:rPr>
+            </w:pPr>
+          </w:p>
+        </w:tc>
+        <w:tc>
+          <w:tcPr>
+            <w:tcW w:w="2612" w:type="dxa"/>
+            <w:vAlign w:val="center"/>
+          </w:tcPr>
+          <w:p>
+            <w:pPr>
+              <w:spacing w:before="120" w:after="120" w:line="336" w:lineRule="auto"/>
+              <w:rPr>
+                <w:bCs/>
+                <w:iCs/>
+                <w:lang w:val="en-US"/>
+              </w:rPr>
+            </w:pPr>
+            <w:r>
+              <w:rPr>
+                <w:bCs/>
+                <w:iCs/>
+                <w:lang w:val="en-US"/>
+              </w:rPr>
+              <w:t>Báo cáo tài khoản</w:t>
+            </w:r>
+          </w:p>
+        </w:tc>
+        <w:tc>
+          <w:tcPr>
+            <w:tcW w:w="1179" w:type="dxa"/>
+            <w:vAlign w:val="center"/>
+          </w:tcPr>
+          <w:p>
+            <w:pPr>
+              <w:spacing w:before="120" w:after="120" w:line="336" w:lineRule="auto"/>
+              <w:jc w:val="center"/>
+              <w:rPr>
+                <w:bCs/>
+                <w:iCs/>
+                <w:lang w:val="en-US"/>
+              </w:rPr>
+            </w:pPr>
+            <w:r>
+              <w:rPr>
+                <w:bCs/>
+                <w:iCs/>
+                <w:lang w:val="en-US"/>
+              </w:rPr>
+              <w:t>x</w:t>
+            </w:r>
+          </w:p>
+        </w:tc>
+        <w:tc>
+          <w:tcPr>
+            <w:tcW w:w="2156" w:type="dxa"/>
+            <w:vAlign w:val="center"/>
+          </w:tcPr>
+          <w:p>
+            <w:pPr>
+              <w:spacing w:before="120" w:after="120" w:line="336" w:lineRule="auto"/>
+              <w:jc w:val="center"/>
+              <w:rPr>
+                <w:bCs/>
+                <w:iCs/>
+                <w:lang w:val="en-US"/>
+              </w:rPr>
+            </w:pPr>
+          </w:p>
+        </w:tc>
+        <w:tc>
+          <w:tcPr>
+            <w:tcW w:w="2470" w:type="dxa"/>
+            <w:vAlign w:val="center"/>
+          </w:tcPr>
+          <w:p>
+            <w:pPr>
+              <w:spacing w:before="120" w:after="120" w:line="336" w:lineRule="auto"/>
+              <w:jc w:val="center"/>
+              <w:rPr>
+                <w:bCs/>
+                <w:iCs/>
+                <w:lang w:val="en-US"/>
+              </w:rPr>
+            </w:pPr>
+          </w:p>
+        </w:tc>
+      </w:tr>
+      <w:tr>
+        <w:tc>
+          <w:tcPr>
+            <w:tcW w:w="826" w:type="dxa"/>
+            <w:vAlign w:val="center"/>
+          </w:tcPr>
+          <w:p>
+            <w:pPr>
+              <w:pStyle w:val="ListParagraph"/>
+              <w:numPr>
+                <w:ilvl w:val="0"/>
+                <w:numId w:val="39"/>
+              </w:numPr>
+              <w:spacing w:before="120" w:after="120" w:line="336" w:lineRule="auto"/>
+              <w:rPr>
+                <w:bCs/>
+                <w:iCs/>
+                <w:lang w:val="en-US"/>
+              </w:rPr>
+            </w:pPr>
+          </w:p>
+        </w:tc>
+        <w:tc>
+          <w:tcPr>
+            <w:tcW w:w="2612" w:type="dxa"/>
+            <w:vAlign w:val="center"/>
+          </w:tcPr>
+          <w:p>
+            <w:pPr>
+              <w:spacing w:before="120" w:after="120" w:line="336" w:lineRule="auto"/>
+              <w:rPr>
+                <w:bCs/>
+                <w:iCs/>
+                <w:lang w:val="en-US"/>
+              </w:rPr>
+            </w:pPr>
+            <w:r>
+              <w:rPr>
+                <w:bCs/>
+                <w:iCs/>
+                <w:lang w:val="en-US"/>
+              </w:rPr>
+              <w:t>Tìm kiếm công thức nấu</w:t>
+            </w:r>
+          </w:p>
+        </w:tc>
+        <w:tc>
+          <w:tcPr>
+            <w:tcW w:w="1179" w:type="dxa"/>
+            <w:vAlign w:val="center"/>
+          </w:tcPr>
+          <w:p>
+            <w:pPr>
+              <w:spacing w:before="120" w:after="120" w:line="336" w:lineRule="auto"/>
+              <w:jc w:val="center"/>
+              <w:rPr>
+                <w:bCs/>
+                <w:iCs/>
+                <w:lang w:val="en-US"/>
+              </w:rPr>
+            </w:pPr>
+            <w:r>
+              <w:rPr>
+                <w:bCs/>
+                <w:iCs/>
+                <w:lang w:val="en-US"/>
+              </w:rPr>
+              <w:t>x</w:t>
+            </w:r>
+          </w:p>
+        </w:tc>
+        <w:tc>
+          <w:tcPr>
+            <w:tcW w:w="2156" w:type="dxa"/>
+            <w:vAlign w:val="center"/>
+          </w:tcPr>
+          <w:p>
+            <w:pPr>
+              <w:spacing w:before="120" w:after="120" w:line="336" w:lineRule="auto"/>
+              <w:jc w:val="center"/>
+              <w:rPr>
+                <w:bCs/>
+                <w:iCs/>
+                <w:lang w:val="en-US"/>
+              </w:rPr>
+            </w:pPr>
+          </w:p>
+        </w:tc>
+        <w:tc>
+          <w:tcPr>
+            <w:tcW w:w="2470" w:type="dxa"/>
+            <w:vAlign w:val="center"/>
+          </w:tcPr>
+          <w:p>
+            <w:pPr>
+              <w:spacing w:before="120" w:after="120" w:line="336" w:lineRule="auto"/>
+              <w:jc w:val="center"/>
+              <w:rPr>
+                <w:bCs/>
+                <w:iCs/>
+                <w:lang w:val="en-US"/>
+              </w:rPr>
+            </w:pPr>
+          </w:p>
+        </w:tc>
+      </w:tr>
+      <w:tr>
+        <w:tc>
+          <w:tcPr>
+            <w:tcW w:w="826" w:type="dxa"/>
+            <w:vAlign w:val="center"/>
+          </w:tcPr>
+          <w:p>
+            <w:pPr>
+              <w:pStyle w:val="ListParagraph"/>
+              <w:numPr>
+                <w:ilvl w:val="0"/>
+                <w:numId w:val="39"/>
+              </w:numPr>
+              <w:spacing w:before="120" w:after="120" w:line="336" w:lineRule="auto"/>
+              <w:rPr>
+                <w:bCs/>
+                <w:iCs/>
+                <w:lang w:val="en-US"/>
+              </w:rPr>
+            </w:pPr>
+          </w:p>
+        </w:tc>
+        <w:tc>
+          <w:tcPr>
+            <w:tcW w:w="2612" w:type="dxa"/>
+            <w:vAlign w:val="center"/>
+          </w:tcPr>
+          <w:p>
+            <w:pPr>
+              <w:spacing w:before="120" w:after="120" w:line="336" w:lineRule="auto"/>
+              <w:rPr>
+                <w:bCs/>
+                <w:iCs/>
+                <w:lang w:val="en-US"/>
+              </w:rPr>
+            </w:pPr>
+            <w:r>
+              <w:rPr>
+                <w:bCs/>
+                <w:iCs/>
+                <w:lang w:val="en-US"/>
+              </w:rPr>
+              <w:t>Hiển thị các từ khoá tìm kiếm gần đây</w:t>
+            </w:r>
+          </w:p>
+        </w:tc>
+        <w:tc>
+          <w:tcPr>
+            <w:tcW w:w="1179" w:type="dxa"/>
+            <w:vAlign w:val="center"/>
+          </w:tcPr>
+          <w:p>
+            <w:pPr>
+              <w:spacing w:before="120" w:after="120" w:line="336" w:lineRule="auto"/>
+              <w:jc w:val="center"/>
+              <w:rPr>
+                <w:bCs/>
+                <w:iCs/>
+                <w:lang w:val="en-US"/>
+              </w:rPr>
+            </w:pPr>
+          </w:p>
+        </w:tc>
+        <w:tc>
+          <w:tcPr>
+            <w:tcW w:w="2156" w:type="dxa"/>
+            <w:vAlign w:val="center"/>
+          </w:tcPr>
+          <w:p>
+            <w:pPr>
+              <w:spacing w:before="120" w:after="120" w:line="336" w:lineRule="auto"/>
+              <w:jc w:val="center"/>
+              <w:rPr>
+                <w:bCs/>
+                <w:iCs/>
+                <w:lang w:val="en-US"/>
+              </w:rPr>
+            </w:pPr>
+            <w:r>
+              <w:rPr>
+                <w:bCs/>
+                <w:iCs/>
+                <w:lang w:val="en-US"/>
+              </w:rPr>
+              <w:t>x</w:t>
+            </w:r>
+          </w:p>
+        </w:tc>
+        <w:tc>
+          <w:tcPr>
+            <w:tcW w:w="2470" w:type="dxa"/>
+            <w:vAlign w:val="center"/>
+          </w:tcPr>
+          <w:p>
+            <w:pPr>
+              <w:spacing w:before="120" w:after="120" w:line="336" w:lineRule="auto"/>
+              <w:jc w:val="center"/>
+              <w:rPr>
+                <w:bCs/>
+                <w:iCs/>
+                <w:lang w:val="en-US"/>
+              </w:rPr>
+            </w:pPr>
+          </w:p>
+        </w:tc>
+      </w:tr>
+      <w:tr>
+        <w:tc>
+          <w:tcPr>
+            <w:tcW w:w="826" w:type="dxa"/>
+            <w:vAlign w:val="center"/>
+          </w:tcPr>
+          <w:p>
+            <w:pPr>
+              <w:pStyle w:val="ListParagraph"/>
+              <w:numPr>
+                <w:ilvl w:val="0"/>
+                <w:numId w:val="39"/>
+              </w:numPr>
+              <w:spacing w:before="120" w:after="120" w:line="336" w:lineRule="auto"/>
+              <w:rPr>
+                <w:bCs/>
+                <w:iCs/>
+                <w:lang w:val="en-US"/>
+              </w:rPr>
+            </w:pPr>
+          </w:p>
+        </w:tc>
+        <w:tc>
+          <w:tcPr>
+            <w:tcW w:w="2612" w:type="dxa"/>
+            <w:vAlign w:val="center"/>
+          </w:tcPr>
+          <w:p>
+            <w:pPr>
+              <w:spacing w:before="120" w:after="120" w:line="336" w:lineRule="auto"/>
+              <w:rPr>
+                <w:bCs/>
+                <w:iCs/>
+                <w:lang w:val="en-US"/>
+              </w:rPr>
+            </w:pPr>
+            <w:r>
+              <w:rPr>
+                <w:bCs/>
+                <w:iCs/>
+                <w:lang w:val="en-US"/>
+              </w:rPr>
+              <w:t>Sắp xếp kết quả tìm kiếm</w:t>
+            </w:r>
+          </w:p>
+        </w:tc>
+        <w:tc>
+          <w:tcPr>
+            <w:tcW w:w="1179" w:type="dxa"/>
+            <w:vAlign w:val="center"/>
+          </w:tcPr>
+          <w:p>
+            <w:pPr>
+              <w:spacing w:before="120" w:after="120" w:line="336" w:lineRule="auto"/>
+              <w:jc w:val="center"/>
+              <w:rPr>
+                <w:bCs/>
+                <w:iCs/>
+                <w:lang w:val="en-US"/>
+              </w:rPr>
+            </w:pPr>
+            <w:r>
+              <w:rPr>
+                <w:bCs/>
+                <w:iCs/>
+                <w:lang w:val="en-US"/>
+              </w:rPr>
+              <w:t>x</w:t>
+            </w:r>
+          </w:p>
+        </w:tc>
+        <w:tc>
+          <w:tcPr>
+            <w:tcW w:w="2156" w:type="dxa"/>
+            <w:vAlign w:val="center"/>
+          </w:tcPr>
+          <w:p>
+            <w:pPr>
+              <w:spacing w:before="120" w:after="120" w:line="336" w:lineRule="auto"/>
+              <w:jc w:val="center"/>
+              <w:rPr>
+                <w:bCs/>
+                <w:iCs/>
+                <w:lang w:val="en-US"/>
+              </w:rPr>
+            </w:pPr>
+          </w:p>
+        </w:tc>
+        <w:tc>
+          <w:tcPr>
+            <w:tcW w:w="2470" w:type="dxa"/>
+            <w:vAlign w:val="center"/>
+          </w:tcPr>
+          <w:p>
+            <w:pPr>
+              <w:spacing w:before="120" w:after="120" w:line="336" w:lineRule="auto"/>
+              <w:jc w:val="center"/>
+              <w:rPr>
+                <w:bCs/>
+                <w:iCs/>
+                <w:lang w:val="en-US"/>
+              </w:rPr>
+            </w:pPr>
+          </w:p>
+        </w:tc>
+      </w:tr>
+      <w:tr>
+        <w:tc>
+          <w:tcPr>
+            <w:tcW w:w="826" w:type="dxa"/>
+            <w:vAlign w:val="center"/>
+          </w:tcPr>
+          <w:p>
+            <w:pPr>
+              <w:pStyle w:val="ListParagraph"/>
+              <w:numPr>
+                <w:ilvl w:val="0"/>
+                <w:numId w:val="39"/>
+              </w:numPr>
+              <w:spacing w:before="120" w:after="120" w:line="336" w:lineRule="auto"/>
+              <w:rPr>
+                <w:bCs/>
+                <w:iCs/>
+                <w:lang w:val="en-US"/>
+              </w:rPr>
+            </w:pPr>
+          </w:p>
+        </w:tc>
+        <w:tc>
+          <w:tcPr>
+            <w:tcW w:w="2612" w:type="dxa"/>
+            <w:vAlign w:val="center"/>
+          </w:tcPr>
+          <w:p>
+            <w:pPr>
+              <w:spacing w:before="120" w:after="120" w:line="336" w:lineRule="auto"/>
+              <w:rPr>
+                <w:bCs/>
+                <w:iCs/>
+                <w:lang w:val="en-US"/>
+              </w:rPr>
+            </w:pPr>
+            <w:r>
+              <w:rPr>
+                <w:bCs/>
+                <w:iCs/>
+                <w:lang w:val="en-US"/>
+              </w:rPr>
+              <w:t>Hiển thị công thức nổi bật ở trang chủ</w:t>
+            </w:r>
+          </w:p>
+        </w:tc>
+        <w:tc>
+          <w:tcPr>
+            <w:tcW w:w="1179" w:type="dxa"/>
+            <w:vAlign w:val="center"/>
+          </w:tcPr>
+          <w:p>
+            <w:pPr>
+              <w:spacing w:before="120" w:after="120" w:line="336" w:lineRule="auto"/>
+              <w:jc w:val="center"/>
+              <w:rPr>
+                <w:bCs/>
+                <w:iCs/>
+                <w:lang w:val="en-US"/>
+              </w:rPr>
+            </w:pPr>
+            <w:r>
+              <w:rPr>
+                <w:bCs/>
+                <w:iCs/>
+                <w:lang w:val="en-US"/>
+              </w:rPr>
+              <w:t>x</w:t>
+            </w:r>
+          </w:p>
+        </w:tc>
+        <w:tc>
+          <w:tcPr>
+            <w:tcW w:w="2156" w:type="dxa"/>
+            <w:vAlign w:val="center"/>
+          </w:tcPr>
+          <w:p>
+            <w:pPr>
+              <w:spacing w:before="120" w:after="120" w:line="336" w:lineRule="auto"/>
+              <w:jc w:val="center"/>
+              <w:rPr>
+                <w:bCs/>
+                <w:iCs/>
+                <w:lang w:val="en-US"/>
+              </w:rPr>
+            </w:pPr>
+          </w:p>
+        </w:tc>
+        <w:tc>
+          <w:tcPr>
+            <w:tcW w:w="2470" w:type="dxa"/>
+            <w:vAlign w:val="center"/>
+          </w:tcPr>
+          <w:p>
+            <w:pPr>
+              <w:spacing w:before="120" w:after="120" w:line="336" w:lineRule="auto"/>
+              <w:jc w:val="center"/>
+              <w:rPr>
+                <w:bCs/>
+                <w:iCs/>
+                <w:lang w:val="en-US"/>
+              </w:rPr>
+            </w:pPr>
+          </w:p>
+        </w:tc>
+      </w:tr>
+      <w:tr>
+        <w:tc>
+          <w:tcPr>
+            <w:tcW w:w="826" w:type="dxa"/>
+            <w:vAlign w:val="center"/>
+          </w:tcPr>
+          <w:p>
+            <w:pPr>
+              <w:pStyle w:val="ListParagraph"/>
+              <w:numPr>
+                <w:ilvl w:val="0"/>
+                <w:numId w:val="39"/>
+              </w:numPr>
+              <w:spacing w:before="120" w:after="120" w:line="336" w:lineRule="auto"/>
+              <w:rPr>
+                <w:bCs/>
+                <w:iCs/>
+                <w:lang w:val="en-US"/>
+              </w:rPr>
+            </w:pPr>
+          </w:p>
+        </w:tc>
+        <w:tc>
+          <w:tcPr>
+            <w:tcW w:w="2612" w:type="dxa"/>
+            <w:vAlign w:val="center"/>
+          </w:tcPr>
+          <w:p>
+            <w:pPr>
+              <w:spacing w:before="120" w:after="120" w:line="336" w:lineRule="auto"/>
+              <w:rPr>
+                <w:bCs/>
+                <w:iCs/>
+                <w:lang w:val="en-US"/>
+              </w:rPr>
+            </w:pPr>
+            <w:r>
+              <w:rPr>
+                <w:bCs/>
+                <w:iCs/>
+                <w:lang w:val="en-US"/>
+              </w:rPr>
+              <w:t>Hiện thị nguyên liệu được dùng nhiều nhất</w:t>
+            </w:r>
+          </w:p>
+        </w:tc>
+        <w:tc>
+          <w:tcPr>
+            <w:tcW w:w="1179" w:type="dxa"/>
+            <w:vAlign w:val="center"/>
+          </w:tcPr>
+          <w:p>
+            <w:pPr>
+              <w:spacing w:before="120" w:after="120" w:line="336" w:lineRule="auto"/>
+              <w:jc w:val="center"/>
+              <w:rPr>
+                <w:bCs/>
+                <w:iCs/>
+                <w:lang w:val="en-US"/>
+              </w:rPr>
+            </w:pPr>
+          </w:p>
+        </w:tc>
+        <w:tc>
+          <w:tcPr>
+            <w:tcW w:w="2156" w:type="dxa"/>
+            <w:vAlign w:val="center"/>
+          </w:tcPr>
+          <w:p>
+            <w:pPr>
+              <w:spacing w:before="120" w:after="120" w:line="336" w:lineRule="auto"/>
+              <w:jc w:val="center"/>
+              <w:rPr>
+                <w:bCs/>
+                <w:iCs/>
+                <w:lang w:val="en-US"/>
+              </w:rPr>
+            </w:pPr>
+          </w:p>
+        </w:tc>
+        <w:tc>
+          <w:tcPr>
+            <w:tcW w:w="2470" w:type="dxa"/>
+            <w:vAlign w:val="center"/>
+          </w:tcPr>
+          <w:p>
+            <w:pPr>
+              <w:spacing w:before="120" w:after="120" w:line="336" w:lineRule="auto"/>
+              <w:jc w:val="center"/>
+              <w:rPr>
+                <w:bCs/>
+                <w:iCs/>
+                <w:lang w:val="en-US"/>
+              </w:rPr>
+            </w:pPr>
+            <w:r>
+              <w:rPr>
+                <w:bCs/>
+                <w:iCs/>
+                <w:lang w:val="en-US"/>
+              </w:rPr>
+              <w:t>x</w:t>
+            </w:r>
+          </w:p>
+        </w:tc>
+      </w:tr>
+    </w:tbl>
+    <w:p>
+      <w:pPr>
+        <w:spacing w:before="120" w:after="120" w:line="336" w:lineRule="auto"/>
+        <w:rPr>
+          <w:lang w:val="en-US"/>
+        </w:rPr>
+      </w:pPr>
+    </w:p>
+    <w:p>
+      <w:pPr>
+        <w:spacing w:before="120" w:after="120" w:line="336" w:lineRule="auto"/>
+        <w:ind w:firstLine="720"/>
+        <w:rPr>
+          <w:lang w:val="en-US"/>
+        </w:rPr>
+      </w:pPr>
+    </w:p>
+    <w:p>
+      <w:pPr>
+        <w:pStyle w:val="Heading1"/>
+        <w:spacing w:after="120" w:line="336" w:lineRule="auto"/>
+        <w:jc w:val="both"/>
+        <w:rPr>
+          <w:rFonts w:ascii="Times New Roman" w:hAnsi="Times New Roman"/>
+          <w:lang w:val="en-US"/>
+        </w:rPr>
+      </w:pPr>
+      <w:bookmarkStart w:id="8" w:name="_Toc176926432"/>
+      <w:bookmarkStart w:id="9" w:name="_Toc369451684"/>
+      <w:bookmarkStart w:id="10" w:name="_Toc134998440"/>
+      <w:r>
+        <w:rPr>
+          <w:rFonts w:ascii="Times New Roman" w:hAnsi="Times New Roman"/>
+          <w:lang w:val="en-US"/>
+        </w:rPr>
+        <w:t>Hướng phát triển</w:t>
+      </w:r>
+      <w:bookmarkEnd w:id="8"/>
+      <w:bookmarkEnd w:id="9"/>
+      <w:bookmarkEnd w:id="10"/>
+    </w:p>
+    <w:p>
+      <w:pPr>
+        <w:spacing w:before="120" w:after="120" w:line="336" w:lineRule="auto"/>
+        <w:ind w:left="720"/>
+        <w:rPr>
+          <w:iCs/>
+          <w:lang w:val="en-US"/>
+        </w:rPr>
+      </w:pPr>
+      <w:r>
+        <w:rPr>
+          <w:iCs/>
+          <w:lang w:val="en-US"/>
+        </w:rPr>
+        <w:t>- Chức năng mở rộng: Tự động gọi API để lấy calories từ nguyên liệu thay vì nhập thủ công</w:t>
       </w:r>
     </w:p>
     <w:p>
       <w:pPr>
-        <w:numPr>
-          <w:ilvl w:val="1"/>
-          <w:numId w:val="38"/>
-        </w:numPr>
-        <w:spacing w:line="360" w:lineRule="auto"/>
-        <w:rPr>
-          <w:i/>
-          <w:color w:val="0000FF"/>
+        <w:spacing w:before="120" w:after="120" w:line="336" w:lineRule="auto"/>
+        <w:ind w:left="720"/>
+        <w:rPr>
+          <w:iCs/>
           <w:lang w:val="en-US"/>
         </w:rPr>
       </w:pPr>
       <w:r>
         <w:rPr>
-          <w:i/>
-          <w:color w:val="0000FF"/>
-          <w:lang w:val="en-US"/>
-        </w:rPr>
-        <w:t>Công cụ xây dựng ứng dụng: Visual Studio.NET 2005</w:t>
+          <w:iCs/>
+          <w:lang w:val="en-US"/>
+        </w:rPr>
+        <w:lastRenderedPageBreak/>
+        <w:t>- Phân loại các món ăn</w:t>
       </w:r>
     </w:p>
     <w:p>
       <w:pPr>
-        <w:numPr>
-          <w:ilvl w:val="1"/>
-          <w:numId w:val="38"/>
-        </w:numPr>
-        <w:spacing w:line="360" w:lineRule="auto"/>
-        <w:rPr>
-          <w:i/>
-          <w:color w:val="0000FF"/>
+        <w:spacing w:before="120" w:after="120" w:line="336" w:lineRule="auto"/>
+        <w:ind w:left="720"/>
+        <w:rPr>
+          <w:iCs/>
+          <w:color w:val="FF0000"/>
           <w:lang w:val="en-US"/>
         </w:rPr>
       </w:pPr>
       <w:r>
         <w:rPr>
-          <w:i/>
-          <w:color w:val="0000FF"/>
-          <w:lang w:val="en-US"/>
-        </w:rPr>
-        <w:t>Các thư viện đã dùng: Infragistics 2006 Vol. 1</w:t>
+          <w:iCs/>
+          <w:lang w:val="en-US"/>
+        </w:rPr>
+        <w:t xml:space="preserve">- Thêm emoji lúc like bài viết thay vì chỉ có nút </w:t>
+      </w:r>
+      <w:r>
+        <w:rPr>
+          <w:iCs/>
+          <w:color w:val="FF0000"/>
+          <w:lang w:val="en-US"/>
+        </w:rPr>
+        <w:t>♥</w:t>
       </w:r>
     </w:p>
     <w:p>
       <w:pPr>
-        <w:numPr>
-          <w:ilvl w:val="0"/>
-          <w:numId w:val="38"/>
-        </w:numPr>
-        <w:spacing w:line="360" w:lineRule="auto"/>
-        <w:rPr>
-          <w:b/>
-          <w:i/>
-          <w:color w:val="0000FF"/>
+        <w:spacing w:before="120" w:after="120" w:line="336" w:lineRule="auto"/>
+        <w:ind w:left="720"/>
+        <w:rPr>
+          <w:iCs/>
           <w:lang w:val="en-US"/>
         </w:rPr>
       </w:pPr>
       <w:r>
         <w:rPr>
-          <w:b/>
-          <w:i/>
-          <w:color w:val="0000FF"/>
-          <w:lang w:val="en-US"/>
-        </w:rPr>
-        <w:t>Môi trường triển khai ứng dụng:</w:t>
-      </w:r>
-    </w:p>
-    <w:p>
-      <w:pPr>
-        <w:numPr>
-          <w:ilvl w:val="1"/>
-          <w:numId w:val="38"/>
-        </w:numPr>
-        <w:spacing w:line="360" w:lineRule="auto"/>
-        <w:rPr>
-          <w:i/>
-          <w:color w:val="0000FF"/>
-          <w:lang w:val="en-US"/>
-        </w:rPr>
-      </w:pPr>
-      <w:r>
-        <w:rPr>
-          <w:i/>
-          <w:color w:val="0000FF"/>
-          <w:lang w:val="en-US"/>
-        </w:rPr>
-        <w:t xml:space="preserve">Hệ điều hành: Microsoft Windows </w:t>
-      </w:r>
-    </w:p>
-    <w:p>
-      <w:pPr>
-        <w:numPr>
-          <w:ilvl w:val="1"/>
-          <w:numId w:val="38"/>
-        </w:numPr>
-        <w:spacing w:line="360" w:lineRule="auto"/>
-        <w:rPr>
-          <w:i/>
-          <w:color w:val="0000FF"/>
-          <w:lang w:val="en-US"/>
-        </w:rPr>
-      </w:pPr>
-      <w:r>
-        <w:rPr>
-          <w:i/>
-          <w:color w:val="0000FF"/>
-          <w:lang w:val="en-US"/>
-        </w:rPr>
-        <w:t>Cần cài đặt .Net Framework 2.0</w:t>
-      </w:r>
-    </w:p>
-    <w:p>
-      <w:pPr>
-        <w:numPr>
-          <w:ilvl w:val="1"/>
-          <w:numId w:val="38"/>
-        </w:numPr>
-        <w:spacing w:line="360" w:lineRule="auto"/>
-        <w:jc w:val="both"/>
-        <w:rPr>
-          <w:i/>
-          <w:color w:val="0000FF"/>
-          <w:lang w:val="en-US"/>
-        </w:rPr>
-      </w:pPr>
-      <w:r>
-        <w:rPr>
-          <w:i/>
-          <w:color w:val="0000FF"/>
-          <w:lang w:val="en-US"/>
-        </w:rPr>
-        <w:t>Khi chạy ứng dụng, cần chép và cài đặt đầy đủ các tập tin DLL của thư viện Infragistics 2006 Vol. 1</w:t>
-      </w:r>
-    </w:p>
-    <w:p>
-      <w:pPr>
-        <w:pStyle w:val="Heading1"/>
-        <w:spacing w:line="360" w:lineRule="auto"/>
-        <w:jc w:val="both"/>
-      </w:pPr>
-      <w:bookmarkStart w:id="3" w:name="_Toc176926431"/>
-      <w:bookmarkStart w:id="4" w:name="_Toc369451683"/>
-      <w:r>
-        <w:rPr>
-          <w:lang w:val="en-US"/>
-        </w:rPr>
-        <w:t>Kết quả đạt được</w:t>
-      </w:r>
-      <w:bookmarkEnd w:id="3"/>
-      <w:bookmarkEnd w:id="4"/>
-    </w:p>
-    <w:p>
-      <w:pPr>
-        <w:spacing w:line="360" w:lineRule="auto"/>
-        <w:jc w:val="both"/>
-        <w:rPr>
-          <w:i/>
-          <w:color w:val="0000FF"/>
-        </w:rPr>
-      </w:pPr>
-      <w:r>
-        <w:rPr>
-          <w:i/>
-          <w:color w:val="0000FF"/>
-        </w:rPr>
-        <w:t xml:space="preserve">Anh/Chị cần nêu </w:t>
+          <w:iCs/>
+          <w:lang w:val="en-US"/>
+        </w:rPr>
+        <w:t>-</w:t>
       </w:r>
       <w:r>
         <w:rPr>
-          <w:b/>
-          <w:i/>
-          <w:color w:val="0000FF"/>
-          <w:u w:val="single"/>
-        </w:rPr>
-        <w:t>đầy đủ, chi tiết</w:t>
-      </w:r>
-      <w:r>
-        <w:rPr>
-          <w:i/>
-          <w:color w:val="0000FF"/>
-        </w:rPr>
-        <w:t xml:space="preserve"> kế</w:t>
-      </w:r>
-      <w:r>
-        <w:rPr>
-          <w:i/>
-          <w:color w:val="0000FF"/>
-        </w:rPr>
-        <w:t>t quả đã đạt được trong đề tài</w:t>
-      </w:r>
-      <w:r>
-        <w:rPr>
-          <w:i/>
-          <w:color w:val="0000FF"/>
-        </w:rPr>
-        <w:t>: đã phân tích, thiết kế chi tiết những chức năng nào, những chức năng nào đã cài đặt hoàn chỉnh, những chức năng nào đã cài đặt nhưng chưa hoàn chỉnh, những chức năng nào chỉ có giao diện nhưng chưa xử lý</w:t>
-      </w:r>
-    </w:p>
-    <w:p>
-      <w:pPr>
-        <w:spacing w:line="360" w:lineRule="auto"/>
-        <w:rPr>
-          <w:i/>
-          <w:color w:val="0000FF"/>
-        </w:rPr>
-      </w:pPr>
-      <w:r>
-        <w:rPr>
-          <w:i/>
-          <w:color w:val="0000FF"/>
-        </w:rPr>
-        <w:t xml:space="preserve">Cần nhấn mạnh rõ những </w:t>
-      </w:r>
-      <w:r>
-        <w:rPr>
-          <w:i/>
-          <w:color w:val="0000FF"/>
-        </w:rPr>
-        <w:t>điểm đặc sắc của đề tài (ví dụ: có kh</w:t>
-      </w:r>
-      <w:r>
-        <w:rPr>
-          <w:i/>
-          <w:color w:val="0000FF"/>
-        </w:rPr>
-        <w:t>ả năng thay đổi skin, có khả năng bổ sung tính năng “động” dưới dạng plug-in, cho phép thay đổi loại CSDL</w:t>
-      </w:r>
-      <w:r>
-        <w:rPr>
-          <w:i/>
-          <w:color w:val="0000FF"/>
-        </w:rPr>
-        <w:t>, ứng dụng được xây dựng theo kiến trúc MVC/.</w:t>
-      </w:r>
-      <w:r>
-        <w:rPr>
-          <w:i/>
-          <w:color w:val="0000FF"/>
-        </w:rPr>
-        <w:t>Net Tier</w:t>
-      </w:r>
-      <w:r>
-        <w:rPr>
-          <w:i/>
-          <w:color w:val="0000FF"/>
-        </w:rPr>
-        <w:t xml:space="preserve"> …)</w:t>
-      </w:r>
-    </w:p>
-    <w:p>
-      <w:pPr>
-        <w:pStyle w:val="Heading1"/>
-        <w:spacing w:line="360" w:lineRule="auto"/>
-        <w:jc w:val="both"/>
-        <w:rPr>
-          <w:lang w:val="en-US"/>
-        </w:rPr>
-      </w:pPr>
-      <w:bookmarkStart w:id="5" w:name="_Toc176926432"/>
-      <w:bookmarkStart w:id="6" w:name="_Toc369451684"/>
-      <w:r>
-        <w:rPr>
-          <w:lang w:val="en-US"/>
-        </w:rPr>
-        <w:lastRenderedPageBreak/>
-        <w:t>Hướng phát triển</w:t>
-      </w:r>
-      <w:bookmarkEnd w:id="5"/>
-      <w:bookmarkEnd w:id="6"/>
-    </w:p>
-    <w:p>
-      <w:pPr>
-        <w:rPr>
-          <w:i/>
-          <w:color w:val="0000FF"/>
-          <w:lang w:val="en-US"/>
-        </w:rPr>
-      </w:pPr>
-      <w:r>
-        <w:rPr>
-          <w:i/>
-          <w:color w:val="0000FF"/>
-          <w:lang w:val="en-US"/>
-        </w:rPr>
-        <w:t>Anh/Chị hãy nêu ra hướng phát triển (nếu có) của đề tài</w:t>
+          <w:iCs/>
+          <w:lang w:val="en-US"/>
+        </w:rPr>
+        <w:t xml:space="preserve"> Tạo gói Premium để có được các công thức nấu ăn từ những đầu bếp nổi tiếng</w:t>
       </w:r>
     </w:p>
     <w:sectPr>
-      <w:headerReference w:type="default" r:id="rId10"/>
-      <w:footerReference w:type="default" r:id="rId11"/>
+      <w:headerReference w:type="default" r:id="rId8"/>
+      <w:footerReference w:type="default" r:id="rId9"/>
       <w:pgSz w:w="11907" w:h="16839" w:code="9"/>
       <w:pgMar w:top="1440" w:right="1440" w:bottom="1440" w:left="1440" w:header="720" w:footer="720" w:gutter="0"/>
       <w:pgNumType w:start="1"/>
@@ -2061,7 +5555,7 @@
 </file>
 
 <file path=word/endnotes.xml><?xml version="1.0" encoding="utf-8"?>
-<w:endnotes xmlns:wpc="http://schemas.microsoft.com/office/word/2010/wordprocessingCanvas" xmlns:mc="http://schemas.openxmlformats.org/markup-compatibility/2006" xmlns:o="urn:schemas-microsoft-com:office:office" xmlns:r="http://schemas.openxmlformats.org/officeDocument/2006/relationships" xmlns:m="http://schemas.openxmlformats.org/officeDocument/2006/math" xmlns:v="urn:schemas-microsoft-com:vml" xmlns:wp14="http://schemas.microsoft.com/office/word/2010/wordprocessingDrawing" xmlns:wp="http://schemas.openxmlformats.org/drawingml/2006/wordprocessingDrawing" xmlns:w10="urn:schemas-microsoft-com:office:word" xmlns:w="http://schemas.openxmlformats.org/wordprocessingml/2006/main" xmlns:w14="http://schemas.microsoft.com/office/word/2010/wordml" xmlns:wpg="http://schemas.microsoft.com/office/word/2010/wordprocessingGroup" xmlns:wpi="http://schemas.microsoft.com/office/word/2010/wordprocessingInk" xmlns:wne="http://schemas.microsoft.com/office/word/2006/wordml" xmlns:wps="http://schemas.microsoft.com/office/word/2010/wordprocessingShape" mc:Ignorable="w14 wp14">
+<w:endnotes xmlns:wpc="http://schemas.microsoft.com/office/word/2010/wordprocessingCanvas" xmlns:cx="http://schemas.microsoft.com/office/drawing/2014/chartex" xmlns:cx1="http://schemas.microsoft.com/office/drawing/2015/9/8/chartex" xmlns:cx2="http://schemas.microsoft.com/office/drawing/2015/10/21/chartex" xmlns:cx3="http://schemas.microsoft.com/office/drawing/2016/5/9/chartex" xmlns:cx4="http://schemas.microsoft.com/office/drawing/2016/5/10/chartex" xmlns:cx5="http://schemas.microsoft.com/office/drawing/2016/5/11/chartex" xmlns:cx6="http://schemas.microsoft.com/office/drawing/2016/5/12/chartex" xmlns:cx7="http://schemas.microsoft.com/office/drawing/2016/5/13/chartex" xmlns:cx8="http://schemas.microsoft.com/office/drawing/2016/5/14/chartex" xmlns:mc="http://schemas.openxmlformats.org/markup-compatibility/2006" xmlns:aink="http://schemas.microsoft.com/office/drawing/2016/ink" xmlns:am3d="http://schemas.microsoft.com/office/drawing/2017/model3d" xmlns:o="urn:schemas-microsoft-com:office:office" xmlns:oel="http://schemas.microsoft.com/office/2019/extlst" xmlns:r="http://schemas.openxmlformats.org/officeDocument/2006/relationships" xmlns:m="http://schemas.openxmlformats.org/officeDocument/2006/math" xmlns:v="urn:schemas-microsoft-com:vml" xmlns:wp14="http://schemas.microsoft.com/office/word/2010/wordprocessingDrawing" xmlns:wp="http://schemas.openxmlformats.org/drawingml/2006/wordprocessingDrawing" xmlns:w10="urn:schemas-microsoft-com:office:word" xmlns:w="http://schemas.openxmlformats.org/wordprocessingml/2006/main" xmlns:w14="http://schemas.microsoft.com/office/word/2010/wordml" xmlns:w15="http://schemas.microsoft.com/office/word/2012/wordml" xmlns:w16cex="http://schemas.microsoft.com/office/word/2018/wordml/cex" xmlns:w16cid="http://schemas.microsoft.com/office/word/2016/wordml/cid" xmlns:w16="http://schemas.microsoft.com/office/word/2018/wordml" xmlns:w16du="http://schemas.microsoft.com/office/word/2023/wordml/word16du" xmlns:w16sdtdh="http://schemas.microsoft.com/office/word/2020/wordml/sdtdatahash" xmlns:w16se="http://schemas.microsoft.com/office/word/2015/wordml/symex" xmlns:wpg="http://schemas.microsoft.com/office/word/2010/wordprocessingGroup" xmlns:wpi="http://schemas.microsoft.com/office/word/2010/wordprocessingInk" xmlns:wne="http://schemas.microsoft.com/office/word/2006/wordml" xmlns:wps="http://schemas.microsoft.com/office/word/2010/wordprocessingShape" mc:Ignorable="w14 w15 w16se w16cid w16 w16cex w16sdtdh wp14">
   <w:endnote w:type="separator" w:id="-1">
     <w:p>
       <w:r>
@@ -2080,96 +5574,7 @@
 </file>
 
 <file path=word/footer1.xml><?xml version="1.0" encoding="utf-8"?>
-<w:ftr xmlns:wpc="http://schemas.microsoft.com/office/word/2010/wordprocessingCanvas" xmlns:mc="http://schemas.openxmlformats.org/markup-compatibility/2006" xmlns:o="urn:schemas-microsoft-com:office:office" xmlns:r="http://schemas.openxmlformats.org/officeDocument/2006/relationships" xmlns:m="http://schemas.openxmlformats.org/officeDocument/2006/math" xmlns:v="urn:schemas-microsoft-com:vml" xmlns:wp14="http://schemas.microsoft.com/office/word/2010/wordprocessingDrawing" xmlns:wp="http://schemas.openxmlformats.org/drawingml/2006/wordprocessingDrawing" xmlns:w10="urn:schemas-microsoft-com:office:word" xmlns:w="http://schemas.openxmlformats.org/wordprocessingml/2006/main" xmlns:w14="http://schemas.microsoft.com/office/word/2010/wordml" xmlns:wpg="http://schemas.microsoft.com/office/word/2010/wordprocessingGroup" xmlns:wpi="http://schemas.microsoft.com/office/word/2010/wordprocessingInk" xmlns:wne="http://schemas.microsoft.com/office/word/2006/wordml" xmlns:wps="http://schemas.microsoft.com/office/word/2010/wordprocessingShape" mc:Ignorable="w14 wp14">
-  <w:p>
-    <w:pPr>
-      <w:pStyle w:val="Footer"/>
-    </w:pPr>
-    <w:r>
-      <w:rPr>
-        <w:noProof/>
-        <w:lang w:val="en-US"/>
-      </w:rPr>
-      <w:drawing>
-        <wp:anchor distT="0" distB="0" distL="114300" distR="114300" simplePos="0" relativeHeight="251668480" behindDoc="0" locked="0" layoutInCell="1" allowOverlap="1" wp14:anchorId="6E77CCDC" wp14:editId="04FAFBB4">
-          <wp:simplePos x="0" y="0"/>
-          <wp:positionH relativeFrom="column">
-            <wp:posOffset>-917906</wp:posOffset>
-          </wp:positionH>
-          <wp:positionV relativeFrom="paragraph">
-            <wp:posOffset>-363220</wp:posOffset>
-          </wp:positionV>
-          <wp:extent cx="8323307" cy="992937"/>
-          <wp:effectExtent l="0" t="0" r="0" b="0"/>
-          <wp:wrapNone/>
-          <wp:docPr id="2" name="Picture 8"/>
-          <wp:cNvGraphicFramePr>
-            <a:graphicFrameLocks xmlns:a="http://schemas.openxmlformats.org/drawingml/2006/main"/>
-          </wp:cNvGraphicFramePr>
-          <a:graphic xmlns:a="http://schemas.openxmlformats.org/drawingml/2006/main">
-            <a:graphicData uri="http://schemas.openxmlformats.org/drawingml/2006/picture">
-              <pic:pic xmlns:pic="http://schemas.openxmlformats.org/drawingml/2006/picture">
-                <pic:nvPicPr>
-                  <pic:cNvPr id="0" name="footer.jpg"/>
-                  <pic:cNvPicPr/>
-                </pic:nvPicPr>
-                <pic:blipFill rotWithShape="1">
-                  <a:blip r:embed="rId1">
-                    <a:clrChange>
-                      <a:clrFrom>
-                        <a:srgbClr val="FFFFFF"/>
-                      </a:clrFrom>
-                      <a:clrTo>
-                        <a:srgbClr val="FFFFFF">
-                          <a:alpha val="0"/>
-                        </a:srgbClr>
-                      </a:clrTo>
-                    </a:clrChange>
-                    <a:lum/>
-                    <a:extLst>
-                      <a:ext uri="{28A0092B-C50C-407E-A947-70E740481C1C}">
-                        <a14:useLocalDpi xmlns:a14="http://schemas.microsoft.com/office/drawing/2010/main" val="0"/>
-                      </a:ext>
-                    </a:extLst>
-                  </a:blip>
-                  <a:srcRect t="14656"/>
-                  <a:stretch/>
-                </pic:blipFill>
-                <pic:spPr bwMode="auto">
-                  <a:xfrm>
-                    <a:off x="0" y="0"/>
-                    <a:ext cx="8323307" cy="992937"/>
-                  </a:xfrm>
-                  <a:prstGeom prst="rect">
-                    <a:avLst/>
-                  </a:prstGeom>
-                  <a:ln>
-                    <a:noFill/>
-                  </a:ln>
-                  <a:extLst>
-                    <a:ext uri="{53640926-AAD7-44D8-BBD7-CCE9431645EC}">
-                      <a14:shadowObscured xmlns:a14="http://schemas.microsoft.com/office/drawing/2010/main"/>
-                    </a:ext>
-                  </a:extLst>
-                </pic:spPr>
-              </pic:pic>
-            </a:graphicData>
-          </a:graphic>
-          <wp14:sizeRelH relativeFrom="margin">
-            <wp14:pctWidth>0</wp14:pctWidth>
-          </wp14:sizeRelH>
-          <wp14:sizeRelV relativeFrom="margin">
-            <wp14:pctHeight>0</wp14:pctHeight>
-          </wp14:sizeRelV>
-        </wp:anchor>
-      </w:drawing>
-    </w:r>
-  </w:p>
-</w:ftr>
-</file>
-
-<file path=word/footer2.xml><?xml version="1.0" encoding="utf-8"?>
-<w:ftr xmlns:wpc="http://schemas.microsoft.com/office/word/2010/wordprocessingCanvas" xmlns:mc="http://schemas.openxmlformats.org/markup-compatibility/2006" xmlns:o="urn:schemas-microsoft-com:office:office" xmlns:r="http://schemas.openxmlformats.org/officeDocument/2006/relationships" xmlns:m="http://schemas.openxmlformats.org/officeDocument/2006/math" xmlns:v="urn:schemas-microsoft-com:vml" xmlns:wp14="http://schemas.microsoft.com/office/word/2010/wordprocessingDrawing" xmlns:wp="http://schemas.openxmlformats.org/drawingml/2006/wordprocessingDrawing" xmlns:w10="urn:schemas-microsoft-com:office:word" xmlns:w="http://schemas.openxmlformats.org/wordprocessingml/2006/main" xmlns:w14="http://schemas.microsoft.com/office/word/2010/wordml" xmlns:wpg="http://schemas.microsoft.com/office/word/2010/wordprocessingGroup" xmlns:wpi="http://schemas.microsoft.com/office/word/2010/wordprocessingInk" xmlns:wne="http://schemas.microsoft.com/office/word/2006/wordml" xmlns:wps="http://schemas.microsoft.com/office/word/2010/wordprocessingShape" mc:Ignorable="w14 wp14">
+<w:ftr xmlns:wpc="http://schemas.microsoft.com/office/word/2010/wordprocessingCanvas" xmlns:cx="http://schemas.microsoft.com/office/drawing/2014/chartex" xmlns:cx1="http://schemas.microsoft.com/office/drawing/2015/9/8/chartex" xmlns:cx2="http://schemas.microsoft.com/office/drawing/2015/10/21/chartex" xmlns:cx3="http://schemas.microsoft.com/office/drawing/2016/5/9/chartex" xmlns:cx4="http://schemas.microsoft.com/office/drawing/2016/5/10/chartex" xmlns:cx5="http://schemas.microsoft.com/office/drawing/2016/5/11/chartex" xmlns:cx6="http://schemas.microsoft.com/office/drawing/2016/5/12/chartex" xmlns:cx7="http://schemas.microsoft.com/office/drawing/2016/5/13/chartex" xmlns:cx8="http://schemas.microsoft.com/office/drawing/2016/5/14/chartex" xmlns:mc="http://schemas.openxmlformats.org/markup-compatibility/2006" xmlns:aink="http://schemas.microsoft.com/office/drawing/2016/ink" xmlns:am3d="http://schemas.microsoft.com/office/drawing/2017/model3d" xmlns:o="urn:schemas-microsoft-com:office:office" xmlns:oel="http://schemas.microsoft.com/office/2019/extlst" xmlns:r="http://schemas.openxmlformats.org/officeDocument/2006/relationships" xmlns:m="http://schemas.openxmlformats.org/officeDocument/2006/math" xmlns:v="urn:schemas-microsoft-com:vml" xmlns:wp14="http://schemas.microsoft.com/office/word/2010/wordprocessingDrawing" xmlns:wp="http://schemas.openxmlformats.org/drawingml/2006/wordprocessingDrawing" xmlns:w10="urn:schemas-microsoft-com:office:word" xmlns:w="http://schemas.openxmlformats.org/wordprocessingml/2006/main" xmlns:w14="http://schemas.microsoft.com/office/word/2010/wordml" xmlns:w15="http://schemas.microsoft.com/office/word/2012/wordml" xmlns:w16cex="http://schemas.microsoft.com/office/word/2018/wordml/cex" xmlns:w16cid="http://schemas.microsoft.com/office/word/2016/wordml/cid" xmlns:w16="http://schemas.microsoft.com/office/word/2018/wordml" xmlns:w16du="http://schemas.microsoft.com/office/word/2023/wordml/word16du" xmlns:w16sdtdh="http://schemas.microsoft.com/office/word/2020/wordml/sdtdatahash" xmlns:w16se="http://schemas.microsoft.com/office/word/2015/wordml/symex" xmlns:wpg="http://schemas.microsoft.com/office/word/2010/wordprocessingGroup" xmlns:wpi="http://schemas.microsoft.com/office/word/2010/wordprocessingInk" xmlns:wne="http://schemas.microsoft.com/office/word/2006/wordml" xmlns:wps="http://schemas.microsoft.com/office/word/2010/wordprocessingShape" mc:Ignorable="w14 w15 w16se w16cid w16 w16cex w16sdtdh wp14">
   <w:tbl>
     <w:tblPr>
       <w:tblW w:w="0" w:type="auto"/>
@@ -2211,7 +5616,7 @@
               <w:lang w:val="en-US"/>
             </w:rPr>
             <w:drawing>
-              <wp:anchor distT="0" distB="0" distL="114300" distR="114300" simplePos="0" relativeHeight="251661312" behindDoc="1" locked="0" layoutInCell="1" allowOverlap="1" wp14:anchorId="7BFC3009" wp14:editId="14CBC26E">
+              <wp:anchor distT="0" distB="0" distL="114300" distR="114300" simplePos="0" relativeHeight="251661312" behindDoc="1" locked="0" layoutInCell="1" allowOverlap="1" wp14:anchorId="270846BA" wp14:editId="038E1521">
                 <wp:simplePos x="0" y="0"/>
                 <wp:positionH relativeFrom="column">
                   <wp:posOffset>-913075</wp:posOffset>
@@ -2341,7 +5746,7 @@
 </file>
 
 <file path=word/footnotes.xml><?xml version="1.0" encoding="utf-8"?>
-<w:footnotes xmlns:wpc="http://schemas.microsoft.com/office/word/2010/wordprocessingCanvas" xmlns:mc="http://schemas.openxmlformats.org/markup-compatibility/2006" xmlns:o="urn:schemas-microsoft-com:office:office" xmlns:r="http://schemas.openxmlformats.org/officeDocument/2006/relationships" xmlns:m="http://schemas.openxmlformats.org/officeDocument/2006/math" xmlns:v="urn:schemas-microsoft-com:vml" xmlns:wp14="http://schemas.microsoft.com/office/word/2010/wordprocessingDrawing" xmlns:wp="http://schemas.openxmlformats.org/drawingml/2006/wordprocessingDrawing" xmlns:w10="urn:schemas-microsoft-com:office:word" xmlns:w="http://schemas.openxmlformats.org/wordprocessingml/2006/main" xmlns:w14="http://schemas.microsoft.com/office/word/2010/wordml" xmlns:wpg="http://schemas.microsoft.com/office/word/2010/wordprocessingGroup" xmlns:wpi="http://schemas.microsoft.com/office/word/2010/wordprocessingInk" xmlns:wne="http://schemas.microsoft.com/office/word/2006/wordml" xmlns:wps="http://schemas.microsoft.com/office/word/2010/wordprocessingShape" mc:Ignorable="w14 wp14">
+<w:footnotes xmlns:wpc="http://schemas.microsoft.com/office/word/2010/wordprocessingCanvas" xmlns:cx="http://schemas.microsoft.com/office/drawing/2014/chartex" xmlns:cx1="http://schemas.microsoft.com/office/drawing/2015/9/8/chartex" xmlns:cx2="http://schemas.microsoft.com/office/drawing/2015/10/21/chartex" xmlns:cx3="http://schemas.microsoft.com/office/drawing/2016/5/9/chartex" xmlns:cx4="http://schemas.microsoft.com/office/drawing/2016/5/10/chartex" xmlns:cx5="http://schemas.microsoft.com/office/drawing/2016/5/11/chartex" xmlns:cx6="http://schemas.microsoft.com/office/drawing/2016/5/12/chartex" xmlns:cx7="http://schemas.microsoft.com/office/drawing/2016/5/13/chartex" xmlns:cx8="http://schemas.microsoft.com/office/drawing/2016/5/14/chartex" xmlns:mc="http://schemas.openxmlformats.org/markup-compatibility/2006" xmlns:aink="http://schemas.microsoft.com/office/drawing/2016/ink" xmlns:am3d="http://schemas.microsoft.com/office/drawing/2017/model3d" xmlns:o="urn:schemas-microsoft-com:office:office" xmlns:oel="http://schemas.microsoft.com/office/2019/extlst" xmlns:r="http://schemas.openxmlformats.org/officeDocument/2006/relationships" xmlns:m="http://schemas.openxmlformats.org/officeDocument/2006/math" xmlns:v="urn:schemas-microsoft-com:vml" xmlns:wp14="http://schemas.microsoft.com/office/word/2010/wordprocessingDrawing" xmlns:wp="http://schemas.openxmlformats.org/drawingml/2006/wordprocessingDrawing" xmlns:w10="urn:schemas-microsoft-com:office:word" xmlns:w="http://schemas.openxmlformats.org/wordprocessingml/2006/main" xmlns:w14="http://schemas.microsoft.com/office/word/2010/wordml" xmlns:w15="http://schemas.microsoft.com/office/word/2012/wordml" xmlns:w16cex="http://schemas.microsoft.com/office/word/2018/wordml/cex" xmlns:w16cid="http://schemas.microsoft.com/office/word/2016/wordml/cid" xmlns:w16="http://schemas.microsoft.com/office/word/2018/wordml" xmlns:w16du="http://schemas.microsoft.com/office/word/2023/wordml/word16du" xmlns:w16sdtdh="http://schemas.microsoft.com/office/word/2020/wordml/sdtdatahash" xmlns:w16se="http://schemas.microsoft.com/office/word/2015/wordml/symex" xmlns:wpg="http://schemas.microsoft.com/office/word/2010/wordprocessingGroup" xmlns:wpi="http://schemas.microsoft.com/office/word/2010/wordprocessingInk" xmlns:wne="http://schemas.microsoft.com/office/word/2006/wordml" xmlns:wps="http://schemas.microsoft.com/office/word/2010/wordprocessingShape" mc:Ignorable="w14 w15 w16se w16cid w16 w16cex w16sdtdh wp14">
   <w:footnote w:type="separator" w:id="-1">
     <w:p>
       <w:r>
@@ -2360,326 +5765,7 @@
 </file>
 
 <file path=word/header1.xml><?xml version="1.0" encoding="utf-8"?>
-<w:hdr xmlns:wpc="http://schemas.microsoft.com/office/word/2010/wordprocessingCanvas" xmlns:mc="http://schemas.openxmlformats.org/markup-compatibility/2006" xmlns:o="urn:schemas-microsoft-com:office:office" xmlns:r="http://schemas.openxmlformats.org/officeDocument/2006/relationships" xmlns:m="http://schemas.openxmlformats.org/officeDocument/2006/math" xmlns:v="urn:schemas-microsoft-com:vml" xmlns:wp14="http://schemas.microsoft.com/office/word/2010/wordprocessingDrawing" xmlns:wp="http://schemas.openxmlformats.org/drawingml/2006/wordprocessingDrawing" xmlns:w10="urn:schemas-microsoft-com:office:word" xmlns:w="http://schemas.openxmlformats.org/wordprocessingml/2006/main" xmlns:w14="http://schemas.microsoft.com/office/word/2010/wordml" xmlns:wpg="http://schemas.microsoft.com/office/word/2010/wordprocessingGroup" xmlns:wpi="http://schemas.microsoft.com/office/word/2010/wordprocessingInk" xmlns:wne="http://schemas.microsoft.com/office/word/2006/wordml" xmlns:wps="http://schemas.microsoft.com/office/word/2010/wordprocessingShape" mc:Ignorable="w14 wp14">
-  <w:p>
-    <w:pPr>
-      <w:pStyle w:val="Header"/>
-    </w:pPr>
-    <w:r>
-      <w:rPr>
-        <w:noProof/>
-        <w:lang w:val="en-US"/>
-      </w:rPr>
-      <mc:AlternateContent>
-        <mc:Choice Requires="wps">
-          <w:drawing>
-            <wp:anchor distT="0" distB="0" distL="114300" distR="114300" simplePos="0" relativeHeight="251665408" behindDoc="0" locked="0" layoutInCell="1" allowOverlap="1" wp14:anchorId="5FDB20C6" wp14:editId="7485477C">
-              <wp:simplePos x="0" y="0"/>
-              <wp:positionH relativeFrom="page">
-                <wp:posOffset>-1</wp:posOffset>
-              </wp:positionH>
-              <wp:positionV relativeFrom="page">
-                <wp:posOffset>0</wp:posOffset>
-              </wp:positionV>
-              <wp:extent cx="1183005" cy="10344647"/>
-              <wp:effectExtent l="0" t="0" r="0" b="0"/>
-              <wp:wrapNone/>
-              <wp:docPr id="3" name="Freeform 1"/>
-              <wp:cNvGraphicFramePr>
-                <a:graphicFrameLocks xmlns:a="http://schemas.openxmlformats.org/drawingml/2006/main"/>
-              </wp:cNvGraphicFramePr>
-              <a:graphic xmlns:a="http://schemas.openxmlformats.org/drawingml/2006/main">
-                <a:graphicData uri="http://schemas.microsoft.com/office/word/2010/wordprocessingShape">
-                  <wps:wsp>
-                    <wps:cNvSpPr>
-                      <a:spLocks/>
-                    </wps:cNvSpPr>
-                    <wps:spPr bwMode="auto">
-                      <a:xfrm flipH="1">
-                        <a:off x="0" y="0"/>
-                        <a:ext cx="1183005" cy="10344647"/>
-                      </a:xfrm>
-                      <a:custGeom>
-                        <a:avLst/>
-                        <a:gdLst>
-                          <a:gd name="T0" fmla="*/ 502 w 502"/>
-                          <a:gd name="T1" fmla="*/ 0 h 3168"/>
-                          <a:gd name="T2" fmla="*/ 93 w 502"/>
-                          <a:gd name="T3" fmla="*/ 0 h 3168"/>
-                          <a:gd name="T4" fmla="*/ 0 w 502"/>
-                          <a:gd name="T5" fmla="*/ 3168 h 3168"/>
-                          <a:gd name="T6" fmla="*/ 502 w 502"/>
-                          <a:gd name="T7" fmla="*/ 3168 h 3168"/>
-                          <a:gd name="T8" fmla="*/ 502 w 502"/>
-                          <a:gd name="T9" fmla="*/ 0 h 3168"/>
-                        </a:gdLst>
-                        <a:ahLst/>
-                        <a:cxnLst>
-                          <a:cxn ang="0">
-                            <a:pos x="T0" y="T1"/>
-                          </a:cxn>
-                          <a:cxn ang="0">
-                            <a:pos x="T2" y="T3"/>
-                          </a:cxn>
-                          <a:cxn ang="0">
-                            <a:pos x="T4" y="T5"/>
-                          </a:cxn>
-                          <a:cxn ang="0">
-                            <a:pos x="T6" y="T7"/>
-                          </a:cxn>
-                          <a:cxn ang="0">
-                            <a:pos x="T8" y="T9"/>
-                          </a:cxn>
-                        </a:cxnLst>
-                        <a:rect l="0" t="0" r="r" b="b"/>
-                        <a:pathLst>
-                          <a:path w="502" h="3168">
-                            <a:moveTo>
-                              <a:pt x="502" y="0"/>
-                            </a:moveTo>
-                            <a:cubicBezTo>
-                              <a:pt x="93" y="0"/>
-                              <a:pt x="93" y="0"/>
-                              <a:pt x="93" y="0"/>
-                            </a:cubicBezTo>
-                            <a:cubicBezTo>
-                              <a:pt x="146" y="383"/>
-                              <a:pt x="323" y="1900"/>
-                              <a:pt x="0" y="3168"/>
-                            </a:cubicBezTo>
-                            <a:cubicBezTo>
-                              <a:pt x="502" y="3168"/>
-                              <a:pt x="502" y="3168"/>
-                              <a:pt x="502" y="3168"/>
-                            </a:cubicBezTo>
-                            <a:lnTo>
-                              <a:pt x="502" y="0"/>
-                            </a:lnTo>
-                            <a:close/>
-                          </a:path>
-                        </a:pathLst>
-                      </a:custGeom>
-                      <a:gradFill rotWithShape="1">
-                        <a:gsLst>
-                          <a:gs pos="0">
-                            <a:srgbClr val="8DB3E2"/>
-                          </a:gs>
-                          <a:gs pos="100000">
-                            <a:srgbClr val="1F497D"/>
-                          </a:gs>
-                        </a:gsLst>
-                        <a:lin ang="5400000" scaled="1"/>
-                      </a:gradFill>
-                      <a:ln>
-                        <a:noFill/>
-                      </a:ln>
-                      <a:effectLst/>
-                      <a:extLst>
-                        <a:ext uri="{91240B29-F687-4F45-9708-019B960494DF}">
-                          <a14:hiddenLine xmlns:a14="http://schemas.microsoft.com/office/drawing/2010/main" w="9525">
-                            <a:solidFill>
-                              <a:srgbClr val="212120"/>
-                            </a:solidFill>
-                            <a:round/>
-                            <a:headEnd/>
-                            <a:tailEnd/>
-                          </a14:hiddenLine>
-                        </a:ext>
-                        <a:ext uri="{AF507438-7753-43E0-B8FC-AC1667EBCBE1}">
-                          <a14:hiddenEffects xmlns:a14="http://schemas.microsoft.com/office/drawing/2010/main">
-                            <a:effectLst>
-                              <a:outerShdw dist="35921" dir="2700000" algn="ctr" rotWithShape="0">
-                                <a:srgbClr val="8C8682"/>
-                              </a:outerShdw>
-                            </a:effectLst>
-                          </a14:hiddenEffects>
-                        </a:ext>
-                      </a:extLst>
-                    </wps:spPr>
-                    <wps:bodyPr rot="0" vert="horz" wrap="square" lIns="91440" tIns="45720" rIns="91440" bIns="45720" anchor="t" anchorCtr="0" upright="1">
-                      <a:noAutofit/>
-                    </wps:bodyPr>
-                  </wps:wsp>
-                </a:graphicData>
-              </a:graphic>
-              <wp14:sizeRelH relativeFrom="page">
-                <wp14:pctWidth>0</wp14:pctWidth>
-              </wp14:sizeRelH>
-              <wp14:sizeRelV relativeFrom="page">
-                <wp14:pctHeight>0</wp14:pctHeight>
-              </wp14:sizeRelV>
-            </wp:anchor>
-          </w:drawing>
-        </mc:Choice>
-        <mc:Fallback>
-          <w:pict>
-            <v:shape id="Freeform 1" o:spid="_x0000_s1026" style="position:absolute;margin-left:0;margin-top:0;width:93.15pt;height:814.55pt;flip:x;z-index:251665408;visibility:visible;mso-wrap-style:square;mso-width-percent:0;mso-height-percent:0;mso-wrap-distance-left:9pt;mso-wrap-distance-top:0;mso-wrap-distance-right:9pt;mso-wrap-distance-bottom:0;mso-position-horizontal:absolute;mso-position-horizontal-relative:page;mso-position-vertical:absolute;mso-position-vertical-relative:page;mso-width-percent:0;mso-height-percent:0;mso-width-relative:page;mso-height-relative:page;v-text-anchor:top" coordsize="502,3168" o:gfxdata="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" path="m502,c93,,93,,93,,146,383,323,1900,,3168v502,,502,,502,l502,xe" fillcolor="#8db3e2" stroked="f" strokecolor="#212120">
-              <v:fill color2="#1f497d" rotate="t" focus="100%" type="gradient"/>
-              <v:shadow color="#8c8682"/>
-              <v:path arrowok="t" o:connecttype="custom" o:connectlocs="1183005,0;219162,0;0,10344647;1183005,10344647;1183005,0" o:connectangles="0,0,0,0,0"/>
-              <w10:wrap anchorx="page" anchory="page"/>
-            </v:shape>
-          </w:pict>
-        </mc:Fallback>
-      </mc:AlternateContent>
-    </w:r>
-    <w:r>
-      <w:rPr>
-        <w:noProof/>
-        <w:lang w:val="en-US"/>
-      </w:rPr>
-      <w:drawing>
-        <wp:anchor distT="0" distB="0" distL="114300" distR="114300" simplePos="0" relativeHeight="251666432" behindDoc="0" locked="0" layoutInCell="1" allowOverlap="1" wp14:anchorId="38144E0B" wp14:editId="7E02C858">
-          <wp:simplePos x="0" y="0"/>
-          <wp:positionH relativeFrom="column">
-            <wp:posOffset>-538642</wp:posOffset>
-          </wp:positionH>
-          <wp:positionV relativeFrom="paragraph">
-            <wp:posOffset>-447040</wp:posOffset>
-          </wp:positionV>
-          <wp:extent cx="7188200" cy="967105"/>
-          <wp:effectExtent l="0" t="0" r="0" b="0"/>
-          <wp:wrapNone/>
-          <wp:docPr id="1" name="Picture 7"/>
-          <wp:cNvGraphicFramePr>
-            <a:graphicFrameLocks xmlns:a="http://schemas.openxmlformats.org/drawingml/2006/main" noChangeAspect="1"/>
-          </wp:cNvGraphicFramePr>
-          <a:graphic xmlns:a="http://schemas.openxmlformats.org/drawingml/2006/main">
-            <a:graphicData uri="http://schemas.openxmlformats.org/drawingml/2006/picture">
-              <pic:pic xmlns:pic="http://schemas.openxmlformats.org/drawingml/2006/picture">
-                <pic:nvPicPr>
-                  <pic:cNvPr id="0" name="header.jpg"/>
-                  <pic:cNvPicPr/>
-                </pic:nvPicPr>
-                <pic:blipFill>
-                  <a:blip r:embed="rId1">
-                    <a:clrChange>
-                      <a:clrFrom>
-                        <a:srgbClr val="FFFFFF"/>
-                      </a:clrFrom>
-                      <a:clrTo>
-                        <a:srgbClr val="FFFFFF">
-                          <a:alpha val="0"/>
-                        </a:srgbClr>
-                      </a:clrTo>
-                    </a:clrChange>
-                    <a:extLst>
-                      <a:ext uri="{28A0092B-C50C-407E-A947-70E740481C1C}">
-                        <a14:useLocalDpi xmlns:a14="http://schemas.microsoft.com/office/drawing/2010/main" val="0"/>
-                      </a:ext>
-                    </a:extLst>
-                  </a:blip>
-                  <a:stretch>
-                    <a:fillRect/>
-                  </a:stretch>
-                </pic:blipFill>
-                <pic:spPr>
-                  <a:xfrm>
-                    <a:off x="0" y="0"/>
-                    <a:ext cx="7188200" cy="967105"/>
-                  </a:xfrm>
-                  <a:prstGeom prst="rect">
-                    <a:avLst/>
-                  </a:prstGeom>
-                </pic:spPr>
-              </pic:pic>
-            </a:graphicData>
-          </a:graphic>
-        </wp:anchor>
-      </w:drawing>
-    </w:r>
-  </w:p>
-  <w:p>
-    <w:pPr>
-      <w:pStyle w:val="Title"/>
-      <w:rPr>
-        <w:lang w:val="en-US"/>
-      </w:rPr>
-    </w:pPr>
-  </w:p>
-  <w:p>
-    <w:pPr>
-      <w:rPr>
-        <w:lang w:val="en-US"/>
-      </w:rPr>
-    </w:pPr>
-  </w:p>
-  <w:p>
-    <w:pPr>
-      <w:pStyle w:val="NormalWeb"/>
-      <w:spacing w:before="0" w:beforeAutospacing="0" w:after="0" w:afterAutospacing="0"/>
-      <w:jc w:val="center"/>
-      <w:rPr>
-        <w:rFonts w:ascii="Tahoma" w:eastAsia="Tahoma" w:hAnsi="Tahoma" w:cs="Tahoma"/>
-        <w:b/>
-        <w:bCs/>
-        <w:color w:val="FF9900"/>
-        <w:spacing w:val="10"/>
-        <w:kern w:val="24"/>
-        <w:sz w:val="34"/>
-        <w:szCs w:val="72"/>
-        <w14:shadow w14:blurRad="50800" w14:dist="38989" w14:dir="5460000" w14:sx="100000" w14:sy="100000" w14:kx="0" w14:ky="0" w14:algn="tl">
-          <w14:srgbClr w14:val="000000">
-            <w14:alpha w14:val="62000"/>
-          </w14:srgbClr>
-        </w14:shadow>
-        <w14:reflection w14:blurRad="6350" w14:stA="55000" w14:stPos="0" w14:endA="300" w14:endPos="45500" w14:dist="0" w14:dir="5400000" w14:fadeDir="5400000" w14:sx="100000" w14:sy="-100000" w14:kx="0" w14:ky="0" w14:algn="bl"/>
-        <w14:props3d w14:extrusionH="25400" w14:contourW="8890" w14:prstMaterial="warmMatte">
-          <w14:bevelT w14:w="38100" w14:h="31750" w14:prst="circle"/>
-          <w14:contourClr>
-            <w14:schemeClr w14:val="accent2">
-              <w14:shade w14:val="75000"/>
-            </w14:schemeClr>
-          </w14:contourClr>
-        </w14:props3d>
-      </w:rPr>
-    </w:pPr>
-    <w:r>
-      <w:rPr>
-        <w:rFonts w:ascii="Tahoma" w:eastAsia="Tahoma" w:hAnsi="Tahoma" w:cs="Tahoma"/>
-        <w:b/>
-        <w:bCs/>
-        <w:color w:val="FF9900"/>
-        <w:spacing w:val="10"/>
-        <w:kern w:val="24"/>
-        <w:sz w:val="34"/>
-        <w:szCs w:val="72"/>
-        <w14:shadow w14:blurRad="50800" w14:dist="38989" w14:dir="5460000" w14:sx="100000" w14:sy="100000" w14:kx="0" w14:ky="0" w14:algn="tl">
-          <w14:srgbClr w14:val="000000">
-            <w14:alpha w14:val="62000"/>
-          </w14:srgbClr>
-        </w14:shadow>
-        <w14:reflection w14:blurRad="6350" w14:stA="55000" w14:stPos="0" w14:endA="300" w14:endPos="45500" w14:dist="0" w14:dir="5400000" w14:fadeDir="5400000" w14:sx="100000" w14:sy="-100000" w14:kx="0" w14:ky="0" w14:algn="bl"/>
-        <w14:props3d w14:extrusionH="25400" w14:contourW="8890" w14:prstMaterial="warmMatte">
-          <w14:bevelT w14:w="38100" w14:h="31750" w14:prst="circle"/>
-          <w14:contourClr>
-            <w14:schemeClr w14:val="accent2">
-              <w14:shade w14:val="75000"/>
-            </w14:schemeClr>
-          </w14:contourClr>
-        </w14:props3d>
-      </w:rPr>
-      <w:t>Đồ án môn Phân tích và thiết kế phần mềm</w:t>
-    </w:r>
-  </w:p>
-  <w:p>
-    <w:pPr>
-      <w:pStyle w:val="Header"/>
-      <w:rPr>
-        <w:rFonts w:eastAsia="Tahoma"/>
-      </w:rPr>
-    </w:pPr>
-  </w:p>
-  <w:p>
-    <w:pPr>
-      <w:pStyle w:val="Header"/>
-    </w:pPr>
-  </w:p>
-</w:hdr>
-</file>
-
-<file path=word/header2.xml><?xml version="1.0" encoding="utf-8"?>
-<w:hdr xmlns:wpc="http://schemas.microsoft.com/office/word/2010/wordprocessingCanvas" xmlns:mc="http://schemas.openxmlformats.org/markup-compatibility/2006" xmlns:o="urn:schemas-microsoft-com:office:office" xmlns:r="http://schemas.openxmlformats.org/officeDocument/2006/relationships" xmlns:m="http://schemas.openxmlformats.org/officeDocument/2006/math" xmlns:v="urn:schemas-microsoft-com:vml" xmlns:wp14="http://schemas.microsoft.com/office/word/2010/wordprocessingDrawing" xmlns:wp="http://schemas.openxmlformats.org/drawingml/2006/wordprocessingDrawing" xmlns:w10="urn:schemas-microsoft-com:office:word" xmlns:w="http://schemas.openxmlformats.org/wordprocessingml/2006/main" xmlns:w14="http://schemas.microsoft.com/office/word/2010/wordml" xmlns:wpg="http://schemas.microsoft.com/office/word/2010/wordprocessingGroup" xmlns:wpi="http://schemas.microsoft.com/office/word/2010/wordprocessingInk" xmlns:wne="http://schemas.microsoft.com/office/word/2006/wordml" xmlns:wps="http://schemas.microsoft.com/office/word/2010/wordprocessingShape" mc:Ignorable="w14 wp14">
+<w:hdr xmlns:wpc="http://schemas.microsoft.com/office/word/2010/wordprocessingCanvas" xmlns:cx="http://schemas.microsoft.com/office/drawing/2014/chartex" xmlns:cx1="http://schemas.microsoft.com/office/drawing/2015/9/8/chartex" xmlns:cx2="http://schemas.microsoft.com/office/drawing/2015/10/21/chartex" xmlns:cx3="http://schemas.microsoft.com/office/drawing/2016/5/9/chartex" xmlns:cx4="http://schemas.microsoft.com/office/drawing/2016/5/10/chartex" xmlns:cx5="http://schemas.microsoft.com/office/drawing/2016/5/11/chartex" xmlns:cx6="http://schemas.microsoft.com/office/drawing/2016/5/12/chartex" xmlns:cx7="http://schemas.microsoft.com/office/drawing/2016/5/13/chartex" xmlns:cx8="http://schemas.microsoft.com/office/drawing/2016/5/14/chartex" xmlns:mc="http://schemas.openxmlformats.org/markup-compatibility/2006" xmlns:aink="http://schemas.microsoft.com/office/drawing/2016/ink" xmlns:am3d="http://schemas.microsoft.com/office/drawing/2017/model3d" xmlns:o="urn:schemas-microsoft-com:office:office" xmlns:oel="http://schemas.microsoft.com/office/2019/extlst" xmlns:r="http://schemas.openxmlformats.org/officeDocument/2006/relationships" xmlns:m="http://schemas.openxmlformats.org/officeDocument/2006/math" xmlns:v="urn:schemas-microsoft-com:vml" xmlns:wp14="http://schemas.microsoft.com/office/word/2010/wordprocessingDrawing" xmlns:wp="http://schemas.openxmlformats.org/drawingml/2006/wordprocessingDrawing" xmlns:w10="urn:schemas-microsoft-com:office:word" xmlns:w="http://schemas.openxmlformats.org/wordprocessingml/2006/main" xmlns:w14="http://schemas.microsoft.com/office/word/2010/wordml" xmlns:w15="http://schemas.microsoft.com/office/word/2012/wordml" xmlns:w16cex="http://schemas.microsoft.com/office/word/2018/wordml/cex" xmlns:w16cid="http://schemas.microsoft.com/office/word/2016/wordml/cid" xmlns:w16="http://schemas.microsoft.com/office/word/2018/wordml" xmlns:w16du="http://schemas.microsoft.com/office/word/2023/wordml/word16du" xmlns:w16sdtdh="http://schemas.microsoft.com/office/word/2020/wordml/sdtdatahash" xmlns:w16se="http://schemas.microsoft.com/office/word/2015/wordml/symex" xmlns:wpg="http://schemas.microsoft.com/office/word/2010/wordprocessingGroup" xmlns:wpi="http://schemas.microsoft.com/office/word/2010/wordprocessingInk" xmlns:wne="http://schemas.microsoft.com/office/word/2006/wordml" xmlns:wps="http://schemas.microsoft.com/office/word/2010/wordprocessingShape" mc:Ignorable="w14 w15 w16se w16cid w16 w16cex w16sdtdh wp14">
   <w:p>
     <w:r>
       <w:rPr>
@@ -2687,7 +5773,7 @@
         <w:lang w:val="en-US"/>
       </w:rPr>
       <w:drawing>
-        <wp:anchor distT="0" distB="0" distL="114300" distR="114300" simplePos="0" relativeHeight="251663360" behindDoc="1" locked="0" layoutInCell="1" allowOverlap="1" wp14:anchorId="3E6DD8FA" wp14:editId="1729BC13">
+        <wp:anchor distT="0" distB="0" distL="114300" distR="114300" simplePos="0" relativeHeight="251708928" behindDoc="1" locked="0" layoutInCell="1" allowOverlap="1" wp14:anchorId="3B888702" wp14:editId="7FB03C5A">
           <wp:simplePos x="0" y="0"/>
           <wp:positionH relativeFrom="column">
             <wp:posOffset>-529204</wp:posOffset>
@@ -2774,30 +5860,14 @@
           <w:pPr>
             <w:pStyle w:val="Header"/>
             <w:rPr>
-              <w:color w:val="0000FF"/>
               <w:lang w:val="en-US"/>
             </w:rPr>
           </w:pPr>
           <w:r>
             <w:rPr>
-              <w:color w:val="0000FF"/>
               <w:lang w:val="en-US"/>
             </w:rPr>
-            <w:t>&lt;</w:t>
-          </w:r>
-          <w:r>
-            <w:rPr>
-              <w:color w:val="0000FF"/>
-              <w:lang w:val="en-US"/>
-            </w:rPr>
-            <w:t>Tên đề tài</w:t>
-          </w:r>
-          <w:r>
-            <w:rPr>
-              <w:color w:val="0000FF"/>
-              <w:lang w:val="en-US"/>
-            </w:rPr>
-            <w:t>&gt;</w:t>
+            <w:t>Website chia sẻ công thức nấu ăn - Cookery</w:t>
           </w:r>
         </w:p>
       </w:tc>
@@ -2821,24 +5891,9 @@
           </w:r>
           <w:r>
             <w:rPr>
-              <w:color w:val="0000FF"/>
               <w:lang w:val="en-US"/>
             </w:rPr>
-            <w:t>&lt;</w:t>
-          </w:r>
-          <w:r>
-            <w:rPr>
-              <w:color w:val="0000FF"/>
-              <w:lang w:val="en-US"/>
-            </w:rPr>
-            <w:t>x.y</w:t>
-          </w:r>
-          <w:r>
-            <w:rPr>
-              <w:color w:val="0000FF"/>
-              <w:lang w:val="en-US"/>
-            </w:rPr>
-            <w:t>&gt;</w:t>
+            <w:t>1.0</w:t>
           </w:r>
         </w:p>
       </w:tc>
@@ -2884,24 +5939,9 @@
           </w:r>
           <w:r>
             <w:rPr>
-              <w:color w:val="0000FF"/>
               <w:lang w:val="en-US"/>
             </w:rPr>
-            <w:t>&lt;</w:t>
-          </w:r>
-          <w:r>
-            <w:rPr>
-              <w:color w:val="0000FF"/>
-              <w:lang w:val="en-US"/>
-            </w:rPr>
-            <w:t>dd/mm/yyyy</w:t>
-          </w:r>
-          <w:r>
-            <w:rPr>
-              <w:color w:val="0000FF"/>
-              <w:lang w:val="en-US"/>
-            </w:rPr>
-            <w:t>&gt;</w:t>
+            <w:t>10/5/2023</w:t>
           </w:r>
         </w:p>
       </w:tc>
@@ -2919,8 +5959,8 @@
 </file>
 
 <file path=word/numbering.xml><?xml version="1.0" encoding="utf-8"?>
-<w:numbering xmlns:wpc="http://schemas.microsoft.com/office/word/2010/wordprocessingCanvas" xmlns:mc="http://schemas.openxmlformats.org/markup-compatibility/2006" xmlns:o="urn:schemas-microsoft-com:office:office" xmlns:r="http://schemas.openxmlformats.org/officeDocument/2006/relationships" xmlns:m="http://schemas.openxmlformats.org/officeDocument/2006/math" xmlns:v="urn:schemas-microsoft-com:vml" xmlns:wp14="http://schemas.microsoft.com/office/word/2010/wordprocessingDrawing" xmlns:wp="http://schemas.openxmlformats.org/drawingml/2006/wordprocessingDrawing" xmlns:w10="urn:schemas-microsoft-com:office:word" xmlns:w="http://schemas.openxmlformats.org/wordprocessingml/2006/main" xmlns:w14="http://schemas.microsoft.com/office/word/2010/wordml" xmlns:wpg="http://schemas.microsoft.com/office/word/2010/wordprocessingGroup" xmlns:wpi="http://schemas.microsoft.com/office/word/2010/wordprocessingInk" xmlns:wne="http://schemas.microsoft.com/office/word/2006/wordml" xmlns:wps="http://schemas.microsoft.com/office/word/2010/wordprocessingShape" mc:Ignorable="w14 wp14">
-  <w:abstractNum w:abstractNumId="0">
+<w:numbering xmlns:wpc="http://schemas.microsoft.com/office/word/2010/wordprocessingCanvas" xmlns:cx="http://schemas.microsoft.com/office/drawing/2014/chartex" xmlns:cx1="http://schemas.microsoft.com/office/drawing/2015/9/8/chartex" xmlns:cx2="http://schemas.microsoft.com/office/drawing/2015/10/21/chartex" xmlns:cx3="http://schemas.microsoft.com/office/drawing/2016/5/9/chartex" xmlns:cx4="http://schemas.microsoft.com/office/drawing/2016/5/10/chartex" xmlns:cx5="http://schemas.microsoft.com/office/drawing/2016/5/11/chartex" xmlns:cx6="http://schemas.microsoft.com/office/drawing/2016/5/12/chartex" xmlns:cx7="http://schemas.microsoft.com/office/drawing/2016/5/13/chartex" xmlns:cx8="http://schemas.microsoft.com/office/drawing/2016/5/14/chartex" xmlns:mc="http://schemas.openxmlformats.org/markup-compatibility/2006" xmlns:aink="http://schemas.microsoft.com/office/drawing/2016/ink" xmlns:am3d="http://schemas.microsoft.com/office/drawing/2017/model3d" xmlns:o="urn:schemas-microsoft-com:office:office" xmlns:oel="http://schemas.microsoft.com/office/2019/extlst" xmlns:r="http://schemas.openxmlformats.org/officeDocument/2006/relationships" xmlns:m="http://schemas.openxmlformats.org/officeDocument/2006/math" xmlns:v="urn:schemas-microsoft-com:vml" xmlns:wp14="http://schemas.microsoft.com/office/word/2010/wordprocessingDrawing" xmlns:wp="http://schemas.openxmlformats.org/drawingml/2006/wordprocessingDrawing" xmlns:w10="urn:schemas-microsoft-com:office:word" xmlns:w="http://schemas.openxmlformats.org/wordprocessingml/2006/main" xmlns:w14="http://schemas.microsoft.com/office/word/2010/wordml" xmlns:w15="http://schemas.microsoft.com/office/word/2012/wordml" xmlns:w16cex="http://schemas.microsoft.com/office/word/2018/wordml/cex" xmlns:w16cid="http://schemas.microsoft.com/office/word/2016/wordml/cid" xmlns:w16="http://schemas.microsoft.com/office/word/2018/wordml" xmlns:w16du="http://schemas.microsoft.com/office/word/2023/wordml/word16du" xmlns:w16sdtdh="http://schemas.microsoft.com/office/word/2020/wordml/sdtdatahash" xmlns:w16se="http://schemas.microsoft.com/office/word/2015/wordml/symex" xmlns:wpg="http://schemas.microsoft.com/office/word/2010/wordprocessingGroup" xmlns:wpi="http://schemas.microsoft.com/office/word/2010/wordprocessingInk" xmlns:wne="http://schemas.microsoft.com/office/word/2006/wordml" xmlns:wps="http://schemas.microsoft.com/office/word/2010/wordprocessingShape" mc:Ignorable="w14 w15 w16se w16cid w16 w16cex w16sdtdh wp14">
+  <w:abstractNum w:abstractNumId="0" w15:restartNumberingAfterBreak="0">
     <w:nsid w:val="FFFFFFFB"/>
     <w:multiLevelType w:val="multilevel"/>
     <w:tmpl w:val="FFFFFFFF"/>
@@ -2997,7 +6037,7 @@
       <w:lvlJc w:val="left"/>
     </w:lvl>
   </w:abstractNum>
-  <w:abstractNum w:abstractNumId="1">
+  <w:abstractNum w:abstractNumId="1" w15:restartNumberingAfterBreak="0">
     <w:nsid w:val="FFFFFFFE"/>
     <w:multiLevelType w:val="singleLevel"/>
     <w:tmpl w:val="FFFFFFFF"/>
@@ -3007,10 +6047,96 @@
       <w:lvlJc w:val="left"/>
     </w:lvl>
   </w:abstractNum>
-  <w:abstractNum w:abstractNumId="2">
+  <w:abstractNum w:abstractNumId="2" w15:restartNumberingAfterBreak="0">
+    <w:nsid w:val="049046C1"/>
+    <w:multiLevelType w:val="hybridMultilevel"/>
+    <w:tmpl w:val="1AE8B948"/>
+    <w:lvl w:ilvl="0" w:tplc="0409000F">
+      <w:start w:val="1"/>
+      <w:numFmt w:val="decimal"/>
+      <w:lvlText w:val="%1."/>
+      <w:lvlJc w:val="left"/>
+      <w:pPr>
+        <w:ind w:left="720" w:hanging="360"/>
+      </w:pPr>
+    </w:lvl>
+    <w:lvl w:ilvl="1" w:tplc="04090019" w:tentative="1">
+      <w:start w:val="1"/>
+      <w:numFmt w:val="lowerLetter"/>
+      <w:lvlText w:val="%2."/>
+      <w:lvlJc w:val="left"/>
+      <w:pPr>
+        <w:ind w:left="1440" w:hanging="360"/>
+      </w:pPr>
+    </w:lvl>
+    <w:lvl w:ilvl="2" w:tplc="0409001B" w:tentative="1">
+      <w:start w:val="1"/>
+      <w:numFmt w:val="lowerRoman"/>
+      <w:lvlText w:val="%3."/>
+      <w:lvlJc w:val="right"/>
+      <w:pPr>
+        <w:ind w:left="2160" w:hanging="180"/>
+      </w:pPr>
+    </w:lvl>
+    <w:lvl w:ilvl="3" w:tplc="0409000F" w:tentative="1">
+      <w:start w:val="1"/>
+      <w:numFmt w:val="decimal"/>
+      <w:lvlText w:val="%4."/>
+      <w:lvlJc w:val="left"/>
+      <w:pPr>
+        <w:ind w:left="2880" w:hanging="360"/>
+      </w:pPr>
+    </w:lvl>
+    <w:lvl w:ilvl="4" w:tplc="04090019" w:tentative="1">
+      <w:start w:val="1"/>
+      <w:numFmt w:val="lowerLetter"/>
+      <w:lvlText w:val="%5."/>
+      <w:lvlJc w:val="left"/>
+      <w:pPr>
+        <w:ind w:left="3600" w:hanging="360"/>
+      </w:pPr>
+    </w:lvl>
+    <w:lvl w:ilvl="5" w:tplc="0409001B" w:tentative="1">
+      <w:start w:val="1"/>
+      <w:numFmt w:val="lowerRoman"/>
+      <w:lvlText w:val="%6."/>
+      <w:lvlJc w:val="right"/>
+      <w:pPr>
+        <w:ind w:left="4320" w:hanging="180"/>
+      </w:pPr>
+    </w:lvl>
+    <w:lvl w:ilvl="6" w:tplc="0409000F" w:tentative="1">
+      <w:start w:val="1"/>
+      <w:numFmt w:val="decimal"/>
+      <w:lvlText w:val="%7."/>
+      <w:lvlJc w:val="left"/>
+      <w:pPr>
+        <w:ind w:left="5040" w:hanging="360"/>
+      </w:pPr>
+    </w:lvl>
+    <w:lvl w:ilvl="7" w:tplc="04090019" w:tentative="1">
+      <w:start w:val="1"/>
+      <w:numFmt w:val="lowerLetter"/>
+      <w:lvlText w:val="%8."/>
+      <w:lvlJc w:val="left"/>
+      <w:pPr>
+        <w:ind w:left="5760" w:hanging="360"/>
+      </w:pPr>
+    </w:lvl>
+    <w:lvl w:ilvl="8" w:tplc="0409001B" w:tentative="1">
+      <w:start w:val="1"/>
+      <w:numFmt w:val="lowerRoman"/>
+      <w:lvlText w:val="%9."/>
+      <w:lvlJc w:val="right"/>
+      <w:pPr>
+        <w:ind w:left="6480" w:hanging="180"/>
+      </w:pPr>
+    </w:lvl>
+  </w:abstractNum>
+  <w:abstractNum w:abstractNumId="3" w15:restartNumberingAfterBreak="0">
     <w:nsid w:val="14830AED"/>
     <w:multiLevelType w:val="hybridMultilevel"/>
-    <w:tmpl w:val="EFDC7FF8"/>
+    <w:tmpl w:val="910AB042"/>
     <w:lvl w:ilvl="0" w:tplc="637878CC">
       <w:start w:val="2"/>
       <w:numFmt w:val="bullet"/>
@@ -3026,19 +6152,16 @@
         <w:rFonts w:ascii="Times New Roman" w:eastAsia="Times New Roman" w:hAnsi="Times New Roman" w:cs="Times New Roman" w:hint="default"/>
       </w:rPr>
     </w:lvl>
-    <w:lvl w:ilvl="1" w:tplc="04090003" w:tentative="1">
+    <w:lvl w:ilvl="1" w:tplc="0409000B">
       <w:start w:val="1"/>
       <w:numFmt w:val="bullet"/>
-      <w:lvlText w:val="o"/>
-      <w:lvlJc w:val="left"/>
-      <w:pPr>
-        <w:tabs>
-          <w:tab w:val="num" w:pos="1440"/>
-        </w:tabs>
+      <w:lvlText w:val=""/>
+      <w:lvlJc w:val="left"/>
+      <w:pPr>
         <w:ind w:left="1440" w:hanging="360"/>
       </w:pPr>
       <w:rPr>
-        <w:rFonts w:ascii="Courier New" w:hAnsi="Courier New" w:cs="Courier New" w:hint="default"/>
+        <w:rFonts w:ascii="Wingdings" w:hAnsi="Wingdings" w:hint="default"/>
       </w:rPr>
     </w:lvl>
     <w:lvl w:ilvl="2" w:tplc="04090005" w:tentative="1">
@@ -3147,7 +6270,7 @@
       </w:rPr>
     </w:lvl>
   </w:abstractNum>
-  <w:abstractNum w:abstractNumId="3">
+  <w:abstractNum w:abstractNumId="4" w15:restartNumberingAfterBreak="0">
     <w:nsid w:val="17E609A9"/>
     <w:multiLevelType w:val="singleLevel"/>
     <w:tmpl w:val="0409000F"/>
@@ -3164,7 +6287,7 @@
       </w:pPr>
     </w:lvl>
   </w:abstractNum>
-  <w:abstractNum w:abstractNumId="4">
+  <w:abstractNum w:abstractNumId="5" w15:restartNumberingAfterBreak="0">
     <w:nsid w:val="27B45ACA"/>
     <w:multiLevelType w:val="singleLevel"/>
     <w:tmpl w:val="0409000F"/>
@@ -3181,7 +6304,7 @@
       </w:pPr>
     </w:lvl>
   </w:abstractNum>
-  <w:abstractNum w:abstractNumId="5">
+  <w:abstractNum w:abstractNumId="6" w15:restartNumberingAfterBreak="0">
     <w:nsid w:val="29CB02D6"/>
     <w:multiLevelType w:val="singleLevel"/>
     <w:tmpl w:val="0409000F"/>
@@ -3198,7 +6321,7 @@
       </w:pPr>
     </w:lvl>
   </w:abstractNum>
-  <w:abstractNum w:abstractNumId="6">
+  <w:abstractNum w:abstractNumId="7" w15:restartNumberingAfterBreak="0">
     <w:nsid w:val="2A2F0523"/>
     <w:multiLevelType w:val="singleLevel"/>
     <w:tmpl w:val="0409000F"/>
@@ -3215,7 +6338,7 @@
       </w:pPr>
     </w:lvl>
   </w:abstractNum>
-  <w:abstractNum w:abstractNumId="7">
+  <w:abstractNum w:abstractNumId="8" w15:restartNumberingAfterBreak="0">
     <w:nsid w:val="326876C7"/>
     <w:multiLevelType w:val="hybridMultilevel"/>
     <w:tmpl w:val="9938A7B6"/>
@@ -3355,7 +6478,7 @@
       </w:rPr>
     </w:lvl>
   </w:abstractNum>
-  <w:abstractNum w:abstractNumId="8">
+  <w:abstractNum w:abstractNumId="9" w15:restartNumberingAfterBreak="0">
     <w:nsid w:val="34182DDF"/>
     <w:multiLevelType w:val="singleLevel"/>
     <w:tmpl w:val="0409000F"/>
@@ -3372,7 +6495,7 @@
       </w:pPr>
     </w:lvl>
   </w:abstractNum>
-  <w:abstractNum w:abstractNumId="9">
+  <w:abstractNum w:abstractNumId="10" w15:restartNumberingAfterBreak="0">
     <w:nsid w:val="34A25CA1"/>
     <w:multiLevelType w:val="singleLevel"/>
     <w:tmpl w:val="0409000F"/>
@@ -3389,7 +6512,7 @@
       </w:pPr>
     </w:lvl>
   </w:abstractNum>
-  <w:abstractNum w:abstractNumId="10">
+  <w:abstractNum w:abstractNumId="11" w15:restartNumberingAfterBreak="0">
     <w:nsid w:val="38A96528"/>
     <w:multiLevelType w:val="hybridMultilevel"/>
     <w:tmpl w:val="EC54D578"/>
@@ -3529,7 +6652,7 @@
       </w:rPr>
     </w:lvl>
   </w:abstractNum>
-  <w:abstractNum w:abstractNumId="11">
+  <w:abstractNum w:abstractNumId="12" w15:restartNumberingAfterBreak="0">
     <w:nsid w:val="3C1B1972"/>
     <w:multiLevelType w:val="singleLevel"/>
     <w:tmpl w:val="0409000F"/>
@@ -3546,7 +6669,7 @@
       </w:pPr>
     </w:lvl>
   </w:abstractNum>
-  <w:abstractNum w:abstractNumId="12">
+  <w:abstractNum w:abstractNumId="13" w15:restartNumberingAfterBreak="0">
     <w:nsid w:val="3CCA4D89"/>
     <w:multiLevelType w:val="hybridMultilevel"/>
     <w:tmpl w:val="3EB87112"/>
@@ -3686,7 +6809,7 @@
       </w:rPr>
     </w:lvl>
   </w:abstractNum>
-  <w:abstractNum w:abstractNumId="13">
+  <w:abstractNum w:abstractNumId="14" w15:restartNumberingAfterBreak="0">
     <w:nsid w:val="456B6BA5"/>
     <w:multiLevelType w:val="singleLevel"/>
     <w:tmpl w:val="0409000F"/>
@@ -3703,7 +6826,7 @@
       </w:pPr>
     </w:lvl>
   </w:abstractNum>
-  <w:abstractNum w:abstractNumId="14">
+  <w:abstractNum w:abstractNumId="15" w15:restartNumberingAfterBreak="0">
     <w:nsid w:val="467C4A59"/>
     <w:multiLevelType w:val="singleLevel"/>
     <w:tmpl w:val="0409000F"/>
@@ -3720,7 +6843,7 @@
       </w:pPr>
     </w:lvl>
   </w:abstractNum>
-  <w:abstractNum w:abstractNumId="15">
+  <w:abstractNum w:abstractNumId="16" w15:restartNumberingAfterBreak="0">
     <w:nsid w:val="47415235"/>
     <w:multiLevelType w:val="hybridMultilevel"/>
     <w:tmpl w:val="0068EB28"/>
@@ -3860,7 +6983,7 @@
       </w:rPr>
     </w:lvl>
   </w:abstractNum>
-  <w:abstractNum w:abstractNumId="16">
+  <w:abstractNum w:abstractNumId="17" w15:restartNumberingAfterBreak="0">
     <w:nsid w:val="4841308A"/>
     <w:multiLevelType w:val="singleLevel"/>
     <w:tmpl w:val="0409000F"/>
@@ -3877,7 +7000,7 @@
       </w:pPr>
     </w:lvl>
   </w:abstractNum>
-  <w:abstractNum w:abstractNumId="17">
+  <w:abstractNum w:abstractNumId="18" w15:restartNumberingAfterBreak="0">
     <w:nsid w:val="54022156"/>
     <w:multiLevelType w:val="singleLevel"/>
     <w:tmpl w:val="0409000F"/>
@@ -3894,7 +7017,7 @@
       </w:pPr>
     </w:lvl>
   </w:abstractNum>
-  <w:abstractNum w:abstractNumId="18">
+  <w:abstractNum w:abstractNumId="19" w15:restartNumberingAfterBreak="0">
     <w:nsid w:val="55EC7679"/>
     <w:multiLevelType w:val="singleLevel"/>
     <w:tmpl w:val="0409000F"/>
@@ -3911,7 +7034,7 @@
       </w:pPr>
     </w:lvl>
   </w:abstractNum>
-  <w:abstractNum w:abstractNumId="19">
+  <w:abstractNum w:abstractNumId="20" w15:restartNumberingAfterBreak="0">
     <w:nsid w:val="563B69EC"/>
     <w:multiLevelType w:val="hybridMultilevel"/>
     <w:tmpl w:val="AD263F4E"/>
@@ -4051,7 +7174,7 @@
       </w:rPr>
     </w:lvl>
   </w:abstractNum>
-  <w:abstractNum w:abstractNumId="20">
+  <w:abstractNum w:abstractNumId="21" w15:restartNumberingAfterBreak="0">
     <w:nsid w:val="58E34A87"/>
     <w:multiLevelType w:val="singleLevel"/>
     <w:tmpl w:val="0409000F"/>
@@ -4068,7 +7191,7 @@
       </w:pPr>
     </w:lvl>
   </w:abstractNum>
-  <w:abstractNum w:abstractNumId="21">
+  <w:abstractNum w:abstractNumId="22" w15:restartNumberingAfterBreak="0">
     <w:nsid w:val="5A2F0953"/>
     <w:multiLevelType w:val="singleLevel"/>
     <w:tmpl w:val="76681128"/>
@@ -4088,7 +7211,7 @@
       </w:rPr>
     </w:lvl>
   </w:abstractNum>
-  <w:abstractNum w:abstractNumId="22">
+  <w:abstractNum w:abstractNumId="23" w15:restartNumberingAfterBreak="0">
     <w:nsid w:val="616936C1"/>
     <w:multiLevelType w:val="singleLevel"/>
     <w:tmpl w:val="0409000F"/>
@@ -4108,7 +7231,7 @@
       </w:rPr>
     </w:lvl>
   </w:abstractNum>
-  <w:abstractNum w:abstractNumId="23">
+  <w:abstractNum w:abstractNumId="24" w15:restartNumberingAfterBreak="0">
     <w:nsid w:val="623D117C"/>
     <w:multiLevelType w:val="singleLevel"/>
     <w:tmpl w:val="0409000F"/>
@@ -4125,7 +7248,7 @@
       </w:pPr>
     </w:lvl>
   </w:abstractNum>
-  <w:abstractNum w:abstractNumId="24">
+  <w:abstractNum w:abstractNumId="25" w15:restartNumberingAfterBreak="0">
     <w:nsid w:val="62496643"/>
     <w:multiLevelType w:val="singleLevel"/>
     <w:tmpl w:val="0409000F"/>
@@ -4142,7 +7265,7 @@
       </w:pPr>
     </w:lvl>
   </w:abstractNum>
-  <w:abstractNum w:abstractNumId="25">
+  <w:abstractNum w:abstractNumId="26" w15:restartNumberingAfterBreak="0">
     <w:nsid w:val="69E954B9"/>
     <w:multiLevelType w:val="singleLevel"/>
     <w:tmpl w:val="0409000F"/>
@@ -4159,7 +7282,7 @@
       </w:pPr>
     </w:lvl>
   </w:abstractNum>
-  <w:abstractNum w:abstractNumId="26">
+  <w:abstractNum w:abstractNumId="27" w15:restartNumberingAfterBreak="0">
     <w:nsid w:val="6C1A01CB"/>
     <w:multiLevelType w:val="singleLevel"/>
     <w:tmpl w:val="0409000F"/>
@@ -4176,7 +7299,7 @@
       </w:pPr>
     </w:lvl>
   </w:abstractNum>
-  <w:abstractNum w:abstractNumId="27">
+  <w:abstractNum w:abstractNumId="28" w15:restartNumberingAfterBreak="0">
     <w:nsid w:val="6D5943B7"/>
     <w:multiLevelType w:val="singleLevel"/>
     <w:tmpl w:val="0409000F"/>
@@ -4193,7 +7316,7 @@
       </w:pPr>
     </w:lvl>
   </w:abstractNum>
-  <w:abstractNum w:abstractNumId="28">
+  <w:abstractNum w:abstractNumId="29" w15:restartNumberingAfterBreak="0">
     <w:nsid w:val="72F5738E"/>
     <w:multiLevelType w:val="singleLevel"/>
     <w:tmpl w:val="0409000F"/>
@@ -4210,7 +7333,7 @@
       </w:pPr>
     </w:lvl>
   </w:abstractNum>
-  <w:abstractNum w:abstractNumId="29">
+  <w:abstractNum w:abstractNumId="30" w15:restartNumberingAfterBreak="0">
     <w:nsid w:val="73E86986"/>
     <w:multiLevelType w:val="singleLevel"/>
     <w:tmpl w:val="0409000F"/>
@@ -4227,7 +7350,7 @@
       </w:pPr>
     </w:lvl>
   </w:abstractNum>
-  <w:abstractNum w:abstractNumId="30">
+  <w:abstractNum w:abstractNumId="31" w15:restartNumberingAfterBreak="0">
     <w:nsid w:val="74E4221C"/>
     <w:multiLevelType w:val="singleLevel"/>
     <w:tmpl w:val="0409000F"/>
@@ -4244,7 +7367,7 @@
       </w:pPr>
     </w:lvl>
   </w:abstractNum>
-  <w:abstractNum w:abstractNumId="31">
+  <w:abstractNum w:abstractNumId="32" w15:restartNumberingAfterBreak="0">
     <w:nsid w:val="78411D85"/>
     <w:multiLevelType w:val="singleLevel"/>
     <w:tmpl w:val="0409000F"/>
@@ -4261,7 +7384,7 @@
       </w:pPr>
     </w:lvl>
   </w:abstractNum>
-  <w:abstractNum w:abstractNumId="32">
+  <w:abstractNum w:abstractNumId="33" w15:restartNumberingAfterBreak="0">
     <w:nsid w:val="799A49DD"/>
     <w:multiLevelType w:val="singleLevel"/>
     <w:tmpl w:val="0409000F"/>
@@ -4278,10 +7401,10 @@
       </w:pPr>
     </w:lvl>
   </w:abstractNum>
-  <w:num w:numId="1">
+  <w:num w:numId="1" w16cid:durableId="546795956">
     <w:abstractNumId w:val="0"/>
   </w:num>
-  <w:num w:numId="2">
+  <w:num w:numId="2" w16cid:durableId="1408069468">
     <w:abstractNumId w:val="1"/>
     <w:lvlOverride w:ilvl="0">
       <w:lvl w:ilvl="0">
@@ -4299,82 +7422,82 @@
       </w:lvl>
     </w:lvlOverride>
   </w:num>
-  <w:num w:numId="3">
-    <w:abstractNumId w:val="20"/>
+  <w:num w:numId="3" w16cid:durableId="1237125534">
+    <w:abstractNumId w:val="21"/>
   </w:num>
-  <w:num w:numId="4">
+  <w:num w:numId="4" w16cid:durableId="1634676160">
+    <w:abstractNumId w:val="19"/>
+  </w:num>
+  <w:num w:numId="5" w16cid:durableId="228149698">
+    <w:abstractNumId w:val="22"/>
+  </w:num>
+  <w:num w:numId="6" w16cid:durableId="824853968">
+    <w:abstractNumId w:val="12"/>
+  </w:num>
+  <w:num w:numId="7" w16cid:durableId="79109623">
+    <w:abstractNumId w:val="23"/>
+  </w:num>
+  <w:num w:numId="8" w16cid:durableId="1285581800">
+    <w:abstractNumId w:val="28"/>
+  </w:num>
+  <w:num w:numId="9" w16cid:durableId="1724401529">
+    <w:abstractNumId w:val="15"/>
+  </w:num>
+  <w:num w:numId="10" w16cid:durableId="82606196">
+    <w:abstractNumId w:val="9"/>
+  </w:num>
+  <w:num w:numId="11" w16cid:durableId="2142918535">
+    <w:abstractNumId w:val="33"/>
+  </w:num>
+  <w:num w:numId="12" w16cid:durableId="1765757673">
+    <w:abstractNumId w:val="29"/>
+  </w:num>
+  <w:num w:numId="13" w16cid:durableId="819539494">
+    <w:abstractNumId w:val="27"/>
+  </w:num>
+  <w:num w:numId="14" w16cid:durableId="1911888746">
+    <w:abstractNumId w:val="4"/>
+  </w:num>
+  <w:num w:numId="15" w16cid:durableId="1374647515">
+    <w:abstractNumId w:val="6"/>
+  </w:num>
+  <w:num w:numId="16" w16cid:durableId="116461197">
+    <w:abstractNumId w:val="26"/>
+  </w:num>
+  <w:num w:numId="17" w16cid:durableId="1344164305">
+    <w:abstractNumId w:val="31"/>
+  </w:num>
+  <w:num w:numId="18" w16cid:durableId="619067323">
+    <w:abstractNumId w:val="14"/>
+  </w:num>
+  <w:num w:numId="19" w16cid:durableId="2030401717">
+    <w:abstractNumId w:val="25"/>
+  </w:num>
+  <w:num w:numId="20" w16cid:durableId="261182627">
+    <w:abstractNumId w:val="30"/>
+  </w:num>
+  <w:num w:numId="21" w16cid:durableId="882063060">
+    <w:abstractNumId w:val="32"/>
+  </w:num>
+  <w:num w:numId="22" w16cid:durableId="614286396">
+    <w:abstractNumId w:val="10"/>
+  </w:num>
+  <w:num w:numId="23" w16cid:durableId="1036469415">
     <w:abstractNumId w:val="18"/>
   </w:num>
-  <w:num w:numId="5">
-    <w:abstractNumId w:val="21"/>
+  <w:num w:numId="24" w16cid:durableId="1215704006">
+    <w:abstractNumId w:val="7"/>
   </w:num>
-  <w:num w:numId="6">
-    <w:abstractNumId w:val="11"/>
-  </w:num>
-  <w:num w:numId="7">
-    <w:abstractNumId w:val="22"/>
-  </w:num>
-  <w:num w:numId="8">
-    <w:abstractNumId w:val="27"/>
-  </w:num>
-  <w:num w:numId="9">
-    <w:abstractNumId w:val="14"/>
-  </w:num>
-  <w:num w:numId="10">
-    <w:abstractNumId w:val="8"/>
-  </w:num>
-  <w:num w:numId="11">
-    <w:abstractNumId w:val="32"/>
-  </w:num>
-  <w:num w:numId="12">
-    <w:abstractNumId w:val="28"/>
-  </w:num>
-  <w:num w:numId="13">
-    <w:abstractNumId w:val="26"/>
-  </w:num>
-  <w:num w:numId="14">
-    <w:abstractNumId w:val="3"/>
-  </w:num>
-  <w:num w:numId="15">
+  <w:num w:numId="25" w16cid:durableId="1418096452">
     <w:abstractNumId w:val="5"/>
   </w:num>
-  <w:num w:numId="16">
-    <w:abstractNumId w:val="25"/>
+  <w:num w:numId="26" w16cid:durableId="424695941">
+    <w:abstractNumId w:val="17"/>
   </w:num>
-  <w:num w:numId="17">
-    <w:abstractNumId w:val="30"/>
-  </w:num>
-  <w:num w:numId="18">
-    <w:abstractNumId w:val="13"/>
-  </w:num>
-  <w:num w:numId="19">
+  <w:num w:numId="27" w16cid:durableId="1948661178">
     <w:abstractNumId w:val="24"/>
   </w:num>
-  <w:num w:numId="20">
-    <w:abstractNumId w:val="29"/>
-  </w:num>
-  <w:num w:numId="21">
-    <w:abstractNumId w:val="31"/>
-  </w:num>
-  <w:num w:numId="22">
-    <w:abstractNumId w:val="9"/>
-  </w:num>
-  <w:num w:numId="23">
-    <w:abstractNumId w:val="17"/>
-  </w:num>
-  <w:num w:numId="24">
-    <w:abstractNumId w:val="6"/>
-  </w:num>
-  <w:num w:numId="25">
-    <w:abstractNumId w:val="4"/>
-  </w:num>
-  <w:num w:numId="26">
-    <w:abstractNumId w:val="16"/>
-  </w:num>
-  <w:num w:numId="27">
-    <w:abstractNumId w:val="23"/>
-  </w:num>
-  <w:num w:numId="28">
+  <w:num w:numId="28" w16cid:durableId="1440099944">
     <w:abstractNumId w:val="0"/>
     <w:lvlOverride w:ilvl="0">
       <w:startOverride w:val="1"/>
@@ -4404,7 +7527,7 @@
       <w:startOverride w:val="1"/>
     </w:lvlOverride>
   </w:num>
-  <w:num w:numId="29">
+  <w:num w:numId="29" w16cid:durableId="757872284">
     <w:abstractNumId w:val="0"/>
     <w:lvlOverride w:ilvl="0">
       <w:startOverride w:val="1"/>
@@ -4434,7 +7557,7 @@
       <w:startOverride w:val="1"/>
     </w:lvlOverride>
   </w:num>
-  <w:num w:numId="30">
+  <w:num w:numId="30" w16cid:durableId="970864798">
     <w:abstractNumId w:val="0"/>
     <w:lvlOverride w:ilvl="0">
       <w:startOverride w:val="1"/>
@@ -4464,35 +7587,41 @@
       <w:startOverride w:val="1"/>
     </w:lvlOverride>
   </w:num>
-  <w:num w:numId="31">
-    <w:abstractNumId w:val="15"/>
+  <w:num w:numId="31" w16cid:durableId="1048918554">
+    <w:abstractNumId w:val="16"/>
   </w:num>
-  <w:num w:numId="32">
+  <w:num w:numId="32" w16cid:durableId="1925067037">
     <w:abstractNumId w:val="0"/>
   </w:num>
-  <w:num w:numId="33">
+  <w:num w:numId="33" w16cid:durableId="881017059">
     <w:abstractNumId w:val="0"/>
   </w:num>
-  <w:num w:numId="34">
-    <w:abstractNumId w:val="19"/>
+  <w:num w:numId="34" w16cid:durableId="855924578">
+    <w:abstractNumId w:val="20"/>
   </w:num>
-  <w:num w:numId="35">
-    <w:abstractNumId w:val="12"/>
+  <w:num w:numId="35" w16cid:durableId="670067962">
+    <w:abstractNumId w:val="13"/>
   </w:num>
-  <w:num w:numId="36">
-    <w:abstractNumId w:val="7"/>
+  <w:num w:numId="36" w16cid:durableId="1118721491">
+    <w:abstractNumId w:val="8"/>
   </w:num>
-  <w:num w:numId="37">
+  <w:num w:numId="37" w16cid:durableId="904293882">
+    <w:abstractNumId w:val="3"/>
+  </w:num>
+  <w:num w:numId="38" w16cid:durableId="1427574290">
+    <w:abstractNumId w:val="11"/>
+  </w:num>
+  <w:num w:numId="39" w16cid:durableId="1841894217">
     <w:abstractNumId w:val="2"/>
   </w:num>
-  <w:num w:numId="38">
-    <w:abstractNumId w:val="10"/>
+  <w:num w:numId="40" w16cid:durableId="1835148038">
+    <w:abstractNumId w:val="0"/>
   </w:num>
 </w:numbering>
 </file>
 
 <file path=word/styles.xml><?xml version="1.0" encoding="utf-8"?>
-<w:styles xmlns:mc="http://schemas.openxmlformats.org/markup-compatibility/2006" xmlns:r="http://schemas.openxmlformats.org/officeDocument/2006/relationships" xmlns:w="http://schemas.openxmlformats.org/wordprocessingml/2006/main" xmlns:w14="http://schemas.microsoft.com/office/word/2010/wordml" mc:Ignorable="w14">
+<w:styles xmlns:mc="http://schemas.openxmlformats.org/markup-compatibility/2006" xmlns:r="http://schemas.openxmlformats.org/officeDocument/2006/relationships" xmlns:w="http://schemas.openxmlformats.org/wordprocessingml/2006/main" xmlns:w14="http://schemas.microsoft.com/office/word/2010/wordml" xmlns:w15="http://schemas.microsoft.com/office/word/2012/wordml" xmlns:w16cex="http://schemas.microsoft.com/office/word/2018/wordml/cex" xmlns:w16cid="http://schemas.microsoft.com/office/word/2016/wordml/cid" xmlns:w16="http://schemas.microsoft.com/office/word/2018/wordml" xmlns:w16sdtdh="http://schemas.microsoft.com/office/word/2020/wordml/sdtdatahash" xmlns:w16se="http://schemas.microsoft.com/office/word/2015/wordml/symex" mc:Ignorable="w14 w15 w16se w16cid w16 w16cex w16sdtdh">
   <w:docDefaults>
     <w:rPrDefault>
       <w:rPr>
@@ -4502,27 +7631,151 @@
     </w:rPrDefault>
     <w:pPrDefault/>
   </w:docDefaults>
-  <w:latentStyles w:defLockedState="0" w:defUIPriority="0" w:defSemiHidden="0" w:defUnhideWhenUsed="0" w:defQFormat="0" w:count="267">
+  <w:latentStyles w:defLockedState="0" w:defUIPriority="0" w:defSemiHidden="0" w:defUnhideWhenUsed="0" w:defQFormat="0" w:count="376">
     <w:lsdException w:name="Normal" w:qFormat="1"/>
     <w:lsdException w:name="heading 1" w:qFormat="1"/>
-    <w:lsdException w:name="heading 2" w:qFormat="1"/>
-    <w:lsdException w:name="heading 3" w:qFormat="1"/>
-    <w:lsdException w:name="heading 4" w:qFormat="1"/>
-    <w:lsdException w:name="heading 5" w:qFormat="1"/>
-    <w:lsdException w:name="heading 6" w:qFormat="1"/>
-    <w:lsdException w:name="heading 7" w:qFormat="1"/>
-    <w:lsdException w:name="heading 8" w:qFormat="1"/>
-    <w:lsdException w:name="heading 9" w:qFormat="1"/>
-    <w:lsdException w:name="toc 1" w:uiPriority="39"/>
-    <w:lsdException w:name="toc 2" w:uiPriority="39"/>
-    <w:lsdException w:name="header" w:uiPriority="99"/>
+    <w:lsdException w:name="heading 2" w:semiHidden="1" w:unhideWhenUsed="1" w:qFormat="1"/>
+    <w:lsdException w:name="heading 3" w:semiHidden="1" w:unhideWhenUsed="1" w:qFormat="1"/>
+    <w:lsdException w:name="heading 4" w:semiHidden="1" w:unhideWhenUsed="1" w:qFormat="1"/>
+    <w:lsdException w:name="heading 5" w:semiHidden="1" w:unhideWhenUsed="1" w:qFormat="1"/>
+    <w:lsdException w:name="heading 6" w:semiHidden="1" w:unhideWhenUsed="1" w:qFormat="1"/>
+    <w:lsdException w:name="heading 7" w:semiHidden="1" w:unhideWhenUsed="1" w:qFormat="1"/>
+    <w:lsdException w:name="heading 8" w:semiHidden="1" w:unhideWhenUsed="1" w:qFormat="1"/>
+    <w:lsdException w:name="heading 9" w:semiHidden="1" w:unhideWhenUsed="1" w:qFormat="1"/>
+    <w:lsdException w:name="index 1" w:semiHidden="1" w:unhideWhenUsed="1"/>
+    <w:lsdException w:name="index 2" w:semiHidden="1" w:unhideWhenUsed="1"/>
+    <w:lsdException w:name="index 3" w:semiHidden="1" w:unhideWhenUsed="1"/>
+    <w:lsdException w:name="index 4" w:semiHidden="1" w:unhideWhenUsed="1"/>
+    <w:lsdException w:name="index 5" w:semiHidden="1" w:unhideWhenUsed="1"/>
+    <w:lsdException w:name="index 6" w:semiHidden="1" w:unhideWhenUsed="1"/>
+    <w:lsdException w:name="index 7" w:semiHidden="1" w:unhideWhenUsed="1"/>
+    <w:lsdException w:name="index 8" w:semiHidden="1" w:unhideWhenUsed="1"/>
+    <w:lsdException w:name="index 9" w:semiHidden="1" w:unhideWhenUsed="1"/>
+    <w:lsdException w:name="toc 1" w:semiHidden="1" w:uiPriority="39" w:unhideWhenUsed="1"/>
+    <w:lsdException w:name="toc 2" w:semiHidden="1" w:uiPriority="39" w:unhideWhenUsed="1"/>
+    <w:lsdException w:name="toc 3" w:semiHidden="1" w:unhideWhenUsed="1"/>
+    <w:lsdException w:name="toc 4" w:semiHidden="1" w:unhideWhenUsed="1"/>
+    <w:lsdException w:name="toc 5" w:semiHidden="1" w:unhideWhenUsed="1"/>
+    <w:lsdException w:name="toc 6" w:semiHidden="1" w:unhideWhenUsed="1"/>
+    <w:lsdException w:name="toc 7" w:semiHidden="1" w:unhideWhenUsed="1"/>
+    <w:lsdException w:name="toc 8" w:semiHidden="1" w:unhideWhenUsed="1"/>
+    <w:lsdException w:name="toc 9" w:semiHidden="1" w:unhideWhenUsed="1"/>
+    <w:lsdException w:name="Normal Indent" w:semiHidden="1" w:unhideWhenUsed="1"/>
+    <w:lsdException w:name="footnote text" w:semiHidden="1" w:unhideWhenUsed="1"/>
+    <w:lsdException w:name="annotation text" w:semiHidden="1" w:unhideWhenUsed="1"/>
+    <w:lsdException w:name="header" w:semiHidden="1" w:uiPriority="99" w:unhideWhenUsed="1"/>
+    <w:lsdException w:name="footer" w:semiHidden="1" w:unhideWhenUsed="1"/>
+    <w:lsdException w:name="index heading" w:semiHidden="1" w:unhideWhenUsed="1"/>
     <w:lsdException w:name="caption" w:semiHidden="1" w:unhideWhenUsed="1" w:qFormat="1"/>
+    <w:lsdException w:name="table of figures" w:semiHidden="1" w:unhideWhenUsed="1"/>
+    <w:lsdException w:name="envelope address" w:semiHidden="1" w:unhideWhenUsed="1"/>
+    <w:lsdException w:name="envelope return" w:semiHidden="1" w:unhideWhenUsed="1"/>
+    <w:lsdException w:name="footnote reference" w:semiHidden="1" w:unhideWhenUsed="1"/>
+    <w:lsdException w:name="annotation reference" w:semiHidden="1" w:unhideWhenUsed="1"/>
+    <w:lsdException w:name="line number" w:semiHidden="1" w:unhideWhenUsed="1"/>
+    <w:lsdException w:name="page number" w:semiHidden="1" w:unhideWhenUsed="1"/>
+    <w:lsdException w:name="endnote reference" w:semiHidden="1" w:unhideWhenUsed="1"/>
+    <w:lsdException w:name="endnote text" w:semiHidden="1" w:unhideWhenUsed="1"/>
+    <w:lsdException w:name="macro" w:semiHidden="1" w:unhideWhenUsed="1"/>
+    <w:lsdException w:name="toa heading" w:semiHidden="1" w:unhideWhenUsed="1"/>
+    <w:lsdException w:name="List Number" w:semiHidden="1" w:unhideWhenUsed="1"/>
+    <w:lsdException w:name="List 2" w:semiHidden="1" w:unhideWhenUsed="1"/>
+    <w:lsdException w:name="List 3" w:semiHidden="1" w:unhideWhenUsed="1"/>
+    <w:lsdException w:name="List 4" w:semiHidden="1" w:unhideWhenUsed="1"/>
+    <w:lsdException w:name="List 5" w:semiHidden="1" w:unhideWhenUsed="1"/>
+    <w:lsdException w:name="List Bullet 2" w:semiHidden="1" w:unhideWhenUsed="1"/>
+    <w:lsdException w:name="List Bullet 3" w:semiHidden="1" w:unhideWhenUsed="1"/>
+    <w:lsdException w:name="List Bullet 4" w:semiHidden="1" w:unhideWhenUsed="1"/>
+    <w:lsdException w:name="List Bullet 5" w:semiHidden="1" w:unhideWhenUsed="1"/>
+    <w:lsdException w:name="List Number 2" w:semiHidden="1" w:unhideWhenUsed="1"/>
+    <w:lsdException w:name="List Number 3" w:semiHidden="1" w:unhideWhenUsed="1"/>
+    <w:lsdException w:name="List Number 4" w:semiHidden="1" w:unhideWhenUsed="1"/>
+    <w:lsdException w:name="List Number 5" w:semiHidden="1" w:unhideWhenUsed="1"/>
     <w:lsdException w:name="Title" w:qFormat="1"/>
+    <w:lsdException w:name="Closing" w:semiHidden="1" w:unhideWhenUsed="1"/>
+    <w:lsdException w:name="Signature" w:semiHidden="1" w:unhideWhenUsed="1"/>
+    <w:lsdException w:name="Default Paragraph Font" w:semiHidden="1" w:unhideWhenUsed="1"/>
+    <w:lsdException w:name="Body Text" w:semiHidden="1" w:unhideWhenUsed="1"/>
+    <w:lsdException w:name="Body Text Indent" w:semiHidden="1" w:unhideWhenUsed="1"/>
+    <w:lsdException w:name="List Continue" w:semiHidden="1" w:unhideWhenUsed="1"/>
+    <w:lsdException w:name="Message Header" w:semiHidden="1" w:unhideWhenUsed="1"/>
     <w:lsdException w:name="Subtitle" w:qFormat="1"/>
-    <w:lsdException w:name="Hyperlink" w:uiPriority="99"/>
+    <w:lsdException w:name="Salutation" w:semiHidden="1" w:unhideWhenUsed="1"/>
+    <w:lsdException w:name="Date" w:semiHidden="1" w:unhideWhenUsed="1"/>
+    <w:lsdException w:name="Body Text First Indent" w:semiHidden="1" w:unhideWhenUsed="1"/>
+    <w:lsdException w:name="Body Text First Indent 2" w:semiHidden="1" w:unhideWhenUsed="1"/>
+    <w:lsdException w:name="Note Heading" w:semiHidden="1" w:unhideWhenUsed="1"/>
+    <w:lsdException w:name="Body Text 2" w:semiHidden="1" w:unhideWhenUsed="1"/>
+    <w:lsdException w:name="Body Text 3" w:semiHidden="1" w:unhideWhenUsed="1"/>
+    <w:lsdException w:name="Body Text Indent 2" w:semiHidden="1" w:unhideWhenUsed="1"/>
+    <w:lsdException w:name="Body Text Indent 3" w:semiHidden="1" w:unhideWhenUsed="1"/>
+    <w:lsdException w:name="Block Text" w:semiHidden="1" w:unhideWhenUsed="1"/>
+    <w:lsdException w:name="Hyperlink" w:semiHidden="1" w:uiPriority="99" w:unhideWhenUsed="1"/>
+    <w:lsdException w:name="FollowedHyperlink" w:semiHidden="1" w:unhideWhenUsed="1"/>
     <w:lsdException w:name="Strong" w:qFormat="1"/>
     <w:lsdException w:name="Emphasis" w:qFormat="1"/>
-    <w:lsdException w:name="Normal (Web)" w:uiPriority="99"/>
+    <w:lsdException w:name="Document Map" w:semiHidden="1" w:unhideWhenUsed="1"/>
+    <w:lsdException w:name="Plain Text" w:semiHidden="1" w:unhideWhenUsed="1"/>
+    <w:lsdException w:name="E-mail Signature" w:semiHidden="1" w:unhideWhenUsed="1"/>
+    <w:lsdException w:name="HTML Top of Form" w:semiHidden="1" w:unhideWhenUsed="1"/>
+    <w:lsdException w:name="HTML Bottom of Form" w:semiHidden="1" w:unhideWhenUsed="1"/>
+    <w:lsdException w:name="Normal (Web)" w:semiHidden="1" w:uiPriority="99" w:unhideWhenUsed="1"/>
+    <w:lsdException w:name="HTML Acronym" w:semiHidden="1" w:unhideWhenUsed="1"/>
+    <w:lsdException w:name="HTML Address" w:semiHidden="1" w:unhideWhenUsed="1"/>
+    <w:lsdException w:name="HTML Cite" w:semiHidden="1" w:unhideWhenUsed="1"/>
+    <w:lsdException w:name="HTML Code" w:semiHidden="1" w:unhideWhenUsed="1"/>
+    <w:lsdException w:name="HTML Definition" w:semiHidden="1" w:unhideWhenUsed="1"/>
+    <w:lsdException w:name="HTML Keyboard" w:semiHidden="1" w:unhideWhenUsed="1"/>
+    <w:lsdException w:name="HTML Preformatted" w:semiHidden="1" w:unhideWhenUsed="1"/>
+    <w:lsdException w:name="HTML Sample" w:semiHidden="1" w:unhideWhenUsed="1"/>
+    <w:lsdException w:name="HTML Typewriter" w:semiHidden="1" w:unhideWhenUsed="1"/>
+    <w:lsdException w:name="HTML Variable" w:semiHidden="1" w:unhideWhenUsed="1"/>
+    <w:lsdException w:name="Normal Table" w:semiHidden="1" w:unhideWhenUsed="1"/>
+    <w:lsdException w:name="annotation subject" w:semiHidden="1" w:unhideWhenUsed="1"/>
+    <w:lsdException w:name="No List" w:semiHidden="1" w:unhideWhenUsed="1"/>
+    <w:lsdException w:name="Outline List 1" w:semiHidden="1" w:unhideWhenUsed="1"/>
+    <w:lsdException w:name="Outline List 2" w:semiHidden="1" w:unhideWhenUsed="1"/>
+    <w:lsdException w:name="Outline List 3" w:semiHidden="1" w:unhideWhenUsed="1"/>
+    <w:lsdException w:name="Table Simple 1" w:semiHidden="1" w:unhideWhenUsed="1"/>
+    <w:lsdException w:name="Table Simple 2" w:semiHidden="1" w:unhideWhenUsed="1"/>
+    <w:lsdException w:name="Table Simple 3" w:semiHidden="1" w:unhideWhenUsed="1"/>
+    <w:lsdException w:name="Table Classic 1" w:semiHidden="1" w:unhideWhenUsed="1"/>
+    <w:lsdException w:name="Table Classic 2" w:semiHidden="1" w:unhideWhenUsed="1"/>
+    <w:lsdException w:name="Table Classic 3" w:semiHidden="1" w:unhideWhenUsed="1"/>
+    <w:lsdException w:name="Table Classic 4" w:semiHidden="1" w:unhideWhenUsed="1"/>
+    <w:lsdException w:name="Table Colorful 1" w:semiHidden="1" w:unhideWhenUsed="1"/>
+    <w:lsdException w:name="Table Colorful 2" w:semiHidden="1" w:unhideWhenUsed="1"/>
+    <w:lsdException w:name="Table Colorful 3" w:semiHidden="1" w:unhideWhenUsed="1"/>
+    <w:lsdException w:name="Table Columns 1" w:semiHidden="1" w:unhideWhenUsed="1"/>
+    <w:lsdException w:name="Table Columns 2" w:semiHidden="1" w:unhideWhenUsed="1"/>
+    <w:lsdException w:name="Table Columns 3" w:semiHidden="1" w:unhideWhenUsed="1"/>
+    <w:lsdException w:name="Table Columns 4" w:semiHidden="1" w:unhideWhenUsed="1"/>
+    <w:lsdException w:name="Table Columns 5" w:semiHidden="1" w:unhideWhenUsed="1"/>
+    <w:lsdException w:name="Table Grid 1" w:semiHidden="1" w:unhideWhenUsed="1"/>
+    <w:lsdException w:name="Table Grid 2" w:semiHidden="1" w:unhideWhenUsed="1"/>
+    <w:lsdException w:name="Table Grid 3" w:semiHidden="1" w:unhideWhenUsed="1"/>
+    <w:lsdException w:name="Table Grid 4" w:semiHidden="1" w:unhideWhenUsed="1"/>
+    <w:lsdException w:name="Table Grid 5" w:semiHidden="1" w:unhideWhenUsed="1"/>
+    <w:lsdException w:name="Table Grid 6" w:semiHidden="1" w:unhideWhenUsed="1"/>
+    <w:lsdException w:name="Table Grid 7" w:semiHidden="1" w:unhideWhenUsed="1"/>
+    <w:lsdException w:name="Table Grid 8" w:semiHidden="1" w:unhideWhenUsed="1"/>
+    <w:lsdException w:name="Table List 1" w:semiHidden="1" w:unhideWhenUsed="1"/>
+    <w:lsdException w:name="Table List 2" w:semiHidden="1" w:unhideWhenUsed="1"/>
+    <w:lsdException w:name="Table List 3" w:semiHidden="1" w:unhideWhenUsed="1"/>
+    <w:lsdException w:name="Table List 4" w:semiHidden="1" w:unhideWhenUsed="1"/>
+    <w:lsdException w:name="Table List 5" w:semiHidden="1" w:unhideWhenUsed="1"/>
+    <w:lsdException w:name="Table List 6" w:semiHidden="1" w:unhideWhenUsed="1"/>
+    <w:lsdException w:name="Table List 7" w:semiHidden="1" w:unhideWhenUsed="1"/>
+    <w:lsdException w:name="Table List 8" w:semiHidden="1" w:unhideWhenUsed="1"/>
+    <w:lsdException w:name="Table 3D effects 1" w:semiHidden="1" w:unhideWhenUsed="1"/>
+    <w:lsdException w:name="Table 3D effects 2" w:semiHidden="1" w:unhideWhenUsed="1"/>
+    <w:lsdException w:name="Table 3D effects 3" w:semiHidden="1" w:unhideWhenUsed="1"/>
+    <w:lsdException w:name="Table Contemporary" w:semiHidden="1" w:unhideWhenUsed="1"/>
+    <w:lsdException w:name="Table Elegant" w:semiHidden="1" w:unhideWhenUsed="1"/>
+    <w:lsdException w:name="Table Professional" w:semiHidden="1" w:unhideWhenUsed="1"/>
+    <w:lsdException w:name="Table Subtle 1" w:semiHidden="1" w:unhideWhenUsed="1"/>
+    <w:lsdException w:name="Table Subtle 2" w:semiHidden="1" w:unhideWhenUsed="1"/>
+    <w:lsdException w:name="Table Web 1" w:semiHidden="1" w:unhideWhenUsed="1"/>
     <w:lsdException w:name="Placeholder Text" w:semiHidden="1" w:uiPriority="99"/>
     <w:lsdException w:name="No Spacing" w:uiPriority="1" w:qFormat="1"/>
     <w:lsdException w:name="Light Shading" w:uiPriority="60"/>
@@ -4634,10 +7887,120 @@
     <w:lsdException w:name="Book Title" w:uiPriority="33" w:qFormat="1"/>
     <w:lsdException w:name="Bibliography" w:semiHidden="1" w:uiPriority="37" w:unhideWhenUsed="1"/>
     <w:lsdException w:name="TOC Heading" w:semiHidden="1" w:uiPriority="39" w:unhideWhenUsed="1" w:qFormat="1"/>
+    <w:lsdException w:name="Plain Table 1" w:uiPriority="41"/>
+    <w:lsdException w:name="Plain Table 2" w:uiPriority="42"/>
+    <w:lsdException w:name="Plain Table 3" w:uiPriority="43"/>
+    <w:lsdException w:name="Plain Table 4" w:uiPriority="44"/>
+    <w:lsdException w:name="Plain Table 5" w:uiPriority="45"/>
+    <w:lsdException w:name="Grid Table Light" w:uiPriority="40"/>
+    <w:lsdException w:name="Grid Table 1 Light" w:uiPriority="46"/>
+    <w:lsdException w:name="Grid Table 2" w:uiPriority="47"/>
+    <w:lsdException w:name="Grid Table 3" w:uiPriority="48"/>
+    <w:lsdException w:name="Grid Table 4" w:uiPriority="49"/>
+    <w:lsdException w:name="Grid Table 5 Dark" w:uiPriority="50"/>
+    <w:lsdException w:name="Grid Table 6 Colorful" w:uiPriority="51"/>
+    <w:lsdException w:name="Grid Table 7 Colorful" w:uiPriority="52"/>
+    <w:lsdException w:name="Grid Table 1 Light Accent 1" w:uiPriority="46"/>
+    <w:lsdException w:name="Grid Table 2 Accent 1" w:uiPriority="47"/>
+    <w:lsdException w:name="Grid Table 3 Accent 1" w:uiPriority="48"/>
+    <w:lsdException w:name="Grid Table 4 Accent 1" w:uiPriority="49"/>
+    <w:lsdException w:name="Grid Table 5 Dark Accent 1" w:uiPriority="50"/>
+    <w:lsdException w:name="Grid Table 6 Colorful Accent 1" w:uiPriority="51"/>
+    <w:lsdException w:name="Grid Table 7 Colorful Accent 1" w:uiPriority="52"/>
+    <w:lsdException w:name="Grid Table 1 Light Accent 2" w:uiPriority="46"/>
+    <w:lsdException w:name="Grid Table 2 Accent 2" w:uiPriority="47"/>
+    <w:lsdException w:name="Grid Table 3 Accent 2" w:uiPriority="48"/>
+    <w:lsdException w:name="Grid Table 4 Accent 2" w:uiPriority="49"/>
+    <w:lsdException w:name="Grid Table 5 Dark Accent 2" w:uiPriority="50"/>
+    <w:lsdException w:name="Grid Table 6 Colorful Accent 2" w:uiPriority="51"/>
+    <w:lsdException w:name="Grid Table 7 Colorful Accent 2" w:uiPriority="52"/>
+    <w:lsdException w:name="Grid Table 1 Light Accent 3" w:uiPriority="46"/>
+    <w:lsdException w:name="Grid Table 2 Accent 3" w:uiPriority="47"/>
+    <w:lsdException w:name="Grid Table 3 Accent 3" w:uiPriority="48"/>
+    <w:lsdException w:name="Grid Table 4 Accent 3" w:uiPriority="49"/>
+    <w:lsdException w:name="Grid Table 5 Dark Accent 3" w:uiPriority="50"/>
+    <w:lsdException w:name="Grid Table 6 Colorful Accent 3" w:uiPriority="51"/>
+    <w:lsdException w:name="Grid Table 7 Colorful Accent 3" w:uiPriority="52"/>
+    <w:lsdException w:name="Grid Table 1 Light Accent 4" w:uiPriority="46"/>
+    <w:lsdException w:name="Grid Table 2 Accent 4" w:uiPriority="47"/>
+    <w:lsdException w:name="Grid Table 3 Accent 4" w:uiPriority="48"/>
+    <w:lsdException w:name="Grid Table 4 Accent 4" w:uiPriority="49"/>
+    <w:lsdException w:name="Grid Table 5 Dark Accent 4" w:uiPriority="50"/>
+    <w:lsdException w:name="Grid Table 6 Colorful Accent 4" w:uiPriority="51"/>
+    <w:lsdException w:name="Grid Table 7 Colorful Accent 4" w:uiPriority="52"/>
+    <w:lsdException w:name="Grid Table 1 Light Accent 5" w:uiPriority="46"/>
+    <w:lsdException w:name="Grid Table 2 Accent 5" w:uiPriority="47"/>
+    <w:lsdException w:name="Grid Table 3 Accent 5" w:uiPriority="48"/>
+    <w:lsdException w:name="Grid Table 4 Accent 5" w:uiPriority="49"/>
+    <w:lsdException w:name="Grid Table 5 Dark Accent 5" w:uiPriority="50"/>
+    <w:lsdException w:name="Grid Table 6 Colorful Accent 5" w:uiPriority="51"/>
+    <w:lsdException w:name="Grid Table 7 Colorful Accent 5" w:uiPriority="52"/>
+    <w:lsdException w:name="Grid Table 1 Light Accent 6" w:uiPriority="46"/>
+    <w:lsdException w:name="Grid Table 2 Accent 6" w:uiPriority="47"/>
+    <w:lsdException w:name="Grid Table 3 Accent 6" w:uiPriority="48"/>
+    <w:lsdException w:name="Grid Table 4 Accent 6" w:uiPriority="49"/>
+    <w:lsdException w:name="Grid Table 5 Dark Accent 6" w:uiPriority="50"/>
+    <w:lsdException w:name="Grid Table 6 Colorful Accent 6" w:uiPriority="51"/>
+    <w:lsdException w:name="Grid Table 7 Colorful Accent 6" w:uiPriority="52"/>
+    <w:lsdException w:name="List Table 1 Light" w:uiPriority="46"/>
+    <w:lsdException w:name="List Table 2" w:uiPriority="47"/>
+    <w:lsdException w:name="List Table 3" w:uiPriority="48"/>
+    <w:lsdException w:name="List Table 4" w:uiPriority="49"/>
+    <w:lsdException w:name="List Table 5 Dark" w:uiPriority="50"/>
+    <w:lsdException w:name="List Table 6 Colorful" w:uiPriority="51"/>
+    <w:lsdException w:name="List Table 7 Colorful" w:uiPriority="52"/>
+    <w:lsdException w:name="List Table 1 Light Accent 1" w:uiPriority="46"/>
+    <w:lsdException w:name="List Table 2 Accent 1" w:uiPriority="47"/>
+    <w:lsdException w:name="List Table 3 Accent 1" w:uiPriority="48"/>
+    <w:lsdException w:name="List Table 4 Accent 1" w:uiPriority="49"/>
+    <w:lsdException w:name="List Table 5 Dark Accent 1" w:uiPriority="50"/>
+    <w:lsdException w:name="List Table 6 Colorful Accent 1" w:uiPriority="51"/>
+    <w:lsdException w:name="List Table 7 Colorful Accent 1" w:uiPriority="52"/>
+    <w:lsdException w:name="List Table 1 Light Accent 2" w:uiPriority="46"/>
+    <w:lsdException w:name="List Table 2 Accent 2" w:uiPriority="47"/>
+    <w:lsdException w:name="List Table 3 Accent 2" w:uiPriority="48"/>
+    <w:lsdException w:name="List Table 4 Accent 2" w:uiPriority="49"/>
+    <w:lsdException w:name="List Table 5 Dark Accent 2" w:uiPriority="50"/>
+    <w:lsdException w:name="List Table 6 Colorful Accent 2" w:uiPriority="51"/>
+    <w:lsdException w:name="List Table 7 Colorful Accent 2" w:uiPriority="52"/>
+    <w:lsdException w:name="List Table 1 Light Accent 3" w:uiPriority="46"/>
+    <w:lsdException w:name="List Table 2 Accent 3" w:uiPriority="47"/>
+    <w:lsdException w:name="List Table 3 Accent 3" w:uiPriority="48"/>
+    <w:lsdException w:name="List Table 4 Accent 3" w:uiPriority="49"/>
+    <w:lsdException w:name="List Table 5 Dark Accent 3" w:uiPriority="50"/>
+    <w:lsdException w:name="List Table 6 Colorful Accent 3" w:uiPriority="51"/>
+    <w:lsdException w:name="List Table 7 Colorful Accent 3" w:uiPriority="52"/>
+    <w:lsdException w:name="List Table 1 Light Accent 4" w:uiPriority="46"/>
+    <w:lsdException w:name="List Table 2 Accent 4" w:uiPriority="47"/>
+    <w:lsdException w:name="List Table 3 Accent 4" w:uiPriority="48"/>
+    <w:lsdException w:name="List Table 4 Accent 4" w:uiPriority="49"/>
+    <w:lsdException w:name="List Table 5 Dark Accent 4" w:uiPriority="50"/>
+    <w:lsdException w:name="List Table 6 Colorful Accent 4" w:uiPriority="51"/>
+    <w:lsdException w:name="List Table 7 Colorful Accent 4" w:uiPriority="52"/>
+    <w:lsdException w:name="List Table 1 Light Accent 5" w:uiPriority="46"/>
+    <w:lsdException w:name="List Table 2 Accent 5" w:uiPriority="47"/>
+    <w:lsdException w:name="List Table 3 Accent 5" w:uiPriority="48"/>
+    <w:lsdException w:name="List Table 4 Accent 5" w:uiPriority="49"/>
+    <w:lsdException w:name="List Table 5 Dark Accent 5" w:uiPriority="50"/>
+    <w:lsdException w:name="List Table 6 Colorful Accent 5" w:uiPriority="51"/>
+    <w:lsdException w:name="List Table 7 Colorful Accent 5" w:uiPriority="52"/>
+    <w:lsdException w:name="List Table 1 Light Accent 6" w:uiPriority="46"/>
+    <w:lsdException w:name="List Table 2 Accent 6" w:uiPriority="47"/>
+    <w:lsdException w:name="List Table 3 Accent 6" w:uiPriority="48"/>
+    <w:lsdException w:name="List Table 4 Accent 6" w:uiPriority="49"/>
+    <w:lsdException w:name="List Table 5 Dark Accent 6" w:uiPriority="50"/>
+    <w:lsdException w:name="List Table 6 Colorful Accent 6" w:uiPriority="51"/>
+    <w:lsdException w:name="List Table 7 Colorful Accent 6" w:uiPriority="52"/>
+    <w:lsdException w:name="Mention" w:semiHidden="1" w:uiPriority="99" w:unhideWhenUsed="1"/>
+    <w:lsdException w:name="Smart Hyperlink" w:semiHidden="1" w:uiPriority="99" w:unhideWhenUsed="1"/>
+    <w:lsdException w:name="Hashtag" w:semiHidden="1" w:uiPriority="99" w:unhideWhenUsed="1"/>
+    <w:lsdException w:name="Unresolved Mention" w:semiHidden="1" w:uiPriority="99" w:unhideWhenUsed="1"/>
+    <w:lsdException w:name="Smart Link" w:semiHidden="1" w:uiPriority="99" w:unhideWhenUsed="1"/>
   </w:latentStyles>
   <w:style w:type="paragraph" w:default="1" w:styleId="Normal">
     <w:name w:val="Normal"/>
     <w:qFormat/>
+    <w:rsid w:val="00FB0512"/>
     <w:pPr>
       <w:widowControl w:val="0"/>
       <w:spacing w:line="240" w:lineRule="atLeast"/>
@@ -5134,7 +8497,6 @@
       <w:spacing w:line="240" w:lineRule="atLeast"/>
     </w:pPr>
     <w:tblPr>
-      <w:tblInd w:w="0" w:type="dxa"/>
       <w:tblBorders>
         <w:top w:val="single" w:sz="4" w:space="0" w:color="auto"/>
         <w:left w:val="single" w:sz="4" w:space="0" w:color="auto"/>
@@ -5143,12 +8505,6 @@
         <w:insideH w:val="single" w:sz="4" w:space="0" w:color="auto"/>
         <w:insideV w:val="single" w:sz="4" w:space="0" w:color="auto"/>
       </w:tblBorders>
-      <w:tblCellMar>
-        <w:top w:w="0" w:type="dxa"/>
-        <w:left w:w="108" w:type="dxa"/>
-        <w:bottom w:w="0" w:type="dxa"/>
-        <w:right w:w="108" w:type="dxa"/>
-      </w:tblCellMar>
     </w:tblPr>
   </w:style>
   <w:style w:type="character" w:styleId="Hyperlink">
@@ -5223,739 +8579,41 @@
       <w:lang w:val="vi-VN"/>
     </w:rPr>
   </w:style>
-</w:styles>
-</file>
-
-<file path=word/stylesWithEffects.xml><?xml version="1.0" encoding="utf-8"?>
-<w:styles xmlns:wpc="http://schemas.microsoft.com/office/word/2010/wordprocessingCanvas" xmlns:mc="http://schemas.openxmlformats.org/markup-compatibility/2006" xmlns:o="urn:schemas-microsoft-com:office:office" xmlns:r="http://schemas.openxmlformats.org/officeDocument/2006/relationships" xmlns:m="http://schemas.openxmlformats.org/officeDocument/2006/math" xmlns:v="urn:schemas-microsoft-com:vml" xmlns:wp14="http://schemas.microsoft.com/office/word/2010/wordprocessingDrawing" xmlns:wp="http://schemas.openxmlformats.org/drawingml/2006/wordprocessingDrawing" xmlns:w10="urn:schemas-microsoft-com:office:word" xmlns:w="http://schemas.openxmlformats.org/wordprocessingml/2006/main" xmlns:w14="http://schemas.microsoft.com/office/word/2010/wordml" xmlns:wpg="http://schemas.microsoft.com/office/word/2010/wordprocessingGroup" xmlns:wpi="http://schemas.microsoft.com/office/word/2010/wordprocessingInk" xmlns:wne="http://schemas.microsoft.com/office/word/2006/wordml" xmlns:wps="http://schemas.microsoft.com/office/word/2010/wordprocessingShape" mc:Ignorable="w14 wp14">
-  <w:docDefaults>
-    <w:rPrDefault>
-      <w:rPr>
-        <w:rFonts w:ascii="Times New Roman" w:eastAsia="Times New Roman" w:hAnsi="Times New Roman" w:cs="Times New Roman"/>
-        <w:lang w:val="en-US" w:eastAsia="en-US" w:bidi="ar-SA"/>
-      </w:rPr>
-    </w:rPrDefault>
-    <w:pPrDefault/>
-  </w:docDefaults>
-  <w:latentStyles w:defLockedState="0" w:defUIPriority="0" w:defSemiHidden="0" w:defUnhideWhenUsed="0" w:defQFormat="0" w:count="267">
-    <w:lsdException w:name="Normal" w:qFormat="1"/>
-    <w:lsdException w:name="heading 1" w:qFormat="1"/>
-    <w:lsdException w:name="heading 2" w:qFormat="1"/>
-    <w:lsdException w:name="heading 3" w:qFormat="1"/>
-    <w:lsdException w:name="heading 4" w:qFormat="1"/>
-    <w:lsdException w:name="heading 5" w:qFormat="1"/>
-    <w:lsdException w:name="heading 6" w:qFormat="1"/>
-    <w:lsdException w:name="heading 7" w:qFormat="1"/>
-    <w:lsdException w:name="heading 8" w:qFormat="1"/>
-    <w:lsdException w:name="heading 9" w:qFormat="1"/>
-    <w:lsdException w:name="toc 1" w:uiPriority="39"/>
-    <w:lsdException w:name="toc 2" w:uiPriority="39"/>
-    <w:lsdException w:name="header" w:uiPriority="99"/>
-    <w:lsdException w:name="caption" w:semiHidden="1" w:unhideWhenUsed="1" w:qFormat="1"/>
-    <w:lsdException w:name="Title" w:qFormat="1"/>
-    <w:lsdException w:name="Subtitle" w:qFormat="1"/>
-    <w:lsdException w:name="Hyperlink" w:uiPriority="99"/>
-    <w:lsdException w:name="Strong" w:qFormat="1"/>
-    <w:lsdException w:name="Emphasis" w:qFormat="1"/>
-    <w:lsdException w:name="Normal (Web)" w:uiPriority="99"/>
-    <w:lsdException w:name="Placeholder Text" w:semiHidden="1" w:uiPriority="99"/>
-    <w:lsdException w:name="No Spacing" w:uiPriority="1" w:qFormat="1"/>
-    <w:lsdException w:name="Light Shading" w:uiPriority="60"/>
-    <w:lsdException w:name="Light List" w:uiPriority="61"/>
-    <w:lsdException w:name="Light Grid" w:uiPriority="62"/>
-    <w:lsdException w:name="Medium Shading 1" w:uiPriority="63"/>
-    <w:lsdException w:name="Medium Shading 2" w:uiPriority="64"/>
-    <w:lsdException w:name="Medium List 1" w:uiPriority="65"/>
-    <w:lsdException w:name="Medium List 2" w:uiPriority="66"/>
-    <w:lsdException w:name="Medium Grid 1" w:uiPriority="67"/>
-    <w:lsdException w:name="Medium Grid 2" w:uiPriority="68"/>
-    <w:lsdException w:name="Medium Grid 3" w:uiPriority="69"/>
-    <w:lsdException w:name="Dark List" w:uiPriority="70"/>
-    <w:lsdException w:name="Colorful Shading" w:uiPriority="71"/>
-    <w:lsdException w:name="Colorful List" w:uiPriority="72"/>
-    <w:lsdException w:name="Colorful Grid" w:uiPriority="73"/>
-    <w:lsdException w:name="Light Shading Accent 1" w:uiPriority="60"/>
-    <w:lsdException w:name="Light List Accent 1" w:uiPriority="61"/>
-    <w:lsdException w:name="Light Grid Accent 1" w:uiPriority="62"/>
-    <w:lsdException w:name="Medium Shading 1 Accent 1" w:uiPriority="63"/>
-    <w:lsdException w:name="Medium Shading 2 Accent 1" w:uiPriority="64"/>
-    <w:lsdException w:name="Medium List 1 Accent 1" w:uiPriority="65"/>
-    <w:lsdException w:name="Revision" w:semiHidden="1" w:uiPriority="99"/>
-    <w:lsdException w:name="List Paragraph" w:uiPriority="34" w:qFormat="1"/>
-    <w:lsdException w:name="Quote" w:uiPriority="29" w:qFormat="1"/>
-    <w:lsdException w:name="Intense Quote" w:uiPriority="30" w:qFormat="1"/>
-    <w:lsdException w:name="Medium List 2 Accent 1" w:uiPriority="66"/>
-    <w:lsdException w:name="Medium Grid 1 Accent 1" w:uiPriority="67"/>
-    <w:lsdException w:name="Medium Grid 2 Accent 1" w:uiPriority="68"/>
-    <w:lsdException w:name="Medium Grid 3 Accent 1" w:uiPriority="69"/>
-    <w:lsdException w:name="Dark List Accent 1" w:uiPriority="70"/>
-    <w:lsdException w:name="Colorful Shading Accent 1" w:uiPriority="71"/>
-    <w:lsdException w:name="Colorful List Accent 1" w:uiPriority="72"/>
-    <w:lsdException w:name="Colorful Grid Accent 1" w:uiPriority="73"/>
-    <w:lsdException w:name="Light Shading Accent 2" w:uiPriority="60"/>
-    <w:lsdException w:name="Light List Accent 2" w:uiPriority="61"/>
-    <w:lsdException w:name="Light Grid Accent 2" w:uiPriority="62"/>
-    <w:lsdException w:name="Medium Shading 1 Accent 2" w:uiPriority="63"/>
-    <w:lsdException w:name="Medium Shading 2 Accent 2" w:uiPriority="64"/>
-    <w:lsdException w:name="Medium List 1 Accent 2" w:uiPriority="65"/>
-    <w:lsdException w:name="Medium List 2 Accent 2" w:uiPriority="66"/>
-    <w:lsdException w:name="Medium Grid 1 Accent 2" w:uiPriority="67"/>
-    <w:lsdException w:name="Medium Grid 2 Accent 2" w:uiPriority="68"/>
-    <w:lsdException w:name="Medium Grid 3 Accent 2" w:uiPriority="69"/>
-    <w:lsdException w:name="Dark List Accent 2" w:uiPriority="70"/>
-    <w:lsdException w:name="Colorful Shading Accent 2" w:uiPriority="71"/>
-    <w:lsdException w:name="Colorful List Accent 2" w:uiPriority="72"/>
-    <w:lsdException w:name="Colorful Grid Accent 2" w:uiPriority="73"/>
-    <w:lsdException w:name="Light Shading Accent 3" w:uiPriority="60"/>
-    <w:lsdException w:name="Light List Accent 3" w:uiPriority="61"/>
-    <w:lsdException w:name="Light Grid Accent 3" w:uiPriority="62"/>
-    <w:lsdException w:name="Medium Shading 1 Accent 3" w:uiPriority="63"/>
-    <w:lsdException w:name="Medium Shading 2 Accent 3" w:uiPriority="64"/>
-    <w:lsdException w:name="Medium List 1 Accent 3" w:uiPriority="65"/>
-    <w:lsdException w:name="Medium List 2 Accent 3" w:uiPriority="66"/>
-    <w:lsdException w:name="Medium Grid 1 Accent 3" w:uiPriority="67"/>
-    <w:lsdException w:name="Medium Grid 2 Accent 3" w:uiPriority="68"/>
-    <w:lsdException w:name="Medium Grid 3 Accent 3" w:uiPriority="69"/>
-    <w:lsdException w:name="Dark List Accent 3" w:uiPriority="70"/>
-    <w:lsdException w:name="Colorful Shading Accent 3" w:uiPriority="71"/>
-    <w:lsdException w:name="Colorful List Accent 3" w:uiPriority="72"/>
-    <w:lsdException w:name="Colorful Grid Accent 3" w:uiPriority="73"/>
-    <w:lsdException w:name="Light Shading Accent 4" w:uiPriority="60"/>
-    <w:lsdException w:name="Light List Accent 4" w:uiPriority="61"/>
-    <w:lsdException w:name="Light Grid Accent 4" w:uiPriority="62"/>
-    <w:lsdException w:name="Medium Shading 1 Accent 4" w:uiPriority="63"/>
-    <w:lsdException w:name="Medium Shading 2 Accent 4" w:uiPriority="64"/>
-    <w:lsdException w:name="Medium List 1 Accent 4" w:uiPriority="65"/>
-    <w:lsdException w:name="Medium List 2 Accent 4" w:uiPriority="66"/>
-    <w:lsdException w:name="Medium Grid 1 Accent 4" w:uiPriority="67"/>
-    <w:lsdException w:name="Medium Grid 2 Accent 4" w:uiPriority="68"/>
-    <w:lsdException w:name="Medium Grid 3 Accent 4" w:uiPriority="69"/>
-    <w:lsdException w:name="Dark List Accent 4" w:uiPriority="70"/>
-    <w:lsdException w:name="Colorful Shading Accent 4" w:uiPriority="71"/>
-    <w:lsdException w:name="Colorful List Accent 4" w:uiPriority="72"/>
-    <w:lsdException w:name="Colorful Grid Accent 4" w:uiPriority="73"/>
-    <w:lsdException w:name="Light Shading Accent 5" w:uiPriority="60"/>
-    <w:lsdException w:name="Light List Accent 5" w:uiPriority="61"/>
-    <w:lsdException w:name="Light Grid Accent 5" w:uiPriority="62"/>
-    <w:lsdException w:name="Medium Shading 1 Accent 5" w:uiPriority="63"/>
-    <w:lsdException w:name="Medium Shading 2 Accent 5" w:uiPriority="64"/>
-    <w:lsdException w:name="Medium List 1 Accent 5" w:uiPriority="65"/>
-    <w:lsdException w:name="Medium List 2 Accent 5" w:uiPriority="66"/>
-    <w:lsdException w:name="Medium Grid 1 Accent 5" w:uiPriority="67"/>
-    <w:lsdException w:name="Medium Grid 2 Accent 5" w:uiPriority="68"/>
-    <w:lsdException w:name="Medium Grid 3 Accent 5" w:uiPriority="69"/>
-    <w:lsdException w:name="Dark List Accent 5" w:uiPriority="70"/>
-    <w:lsdException w:name="Colorful Shading Accent 5" w:uiPriority="71"/>
-    <w:lsdException w:name="Colorful List Accent 5" w:uiPriority="72"/>
-    <w:lsdException w:name="Colorful Grid Accent 5" w:uiPriority="73"/>
-    <w:lsdException w:name="Light Shading Accent 6" w:uiPriority="60"/>
-    <w:lsdException w:name="Light List Accent 6" w:uiPriority="61"/>
-    <w:lsdException w:name="Light Grid Accent 6" w:uiPriority="62"/>
-    <w:lsdException w:name="Medium Shading 1 Accent 6" w:uiPriority="63"/>
-    <w:lsdException w:name="Medium Shading 2 Accent 6" w:uiPriority="64"/>
-    <w:lsdException w:name="Medium List 1 Accent 6" w:uiPriority="65"/>
-    <w:lsdException w:name="Medium List 2 Accent 6" w:uiPriority="66"/>
-    <w:lsdException w:name="Medium Grid 1 Accent 6" w:uiPriority="67"/>
-    <w:lsdException w:name="Medium Grid 2 Accent 6" w:uiPriority="68"/>
-    <w:lsdException w:name="Medium Grid 3 Accent 6" w:uiPriority="69"/>
-    <w:lsdException w:name="Dark List Accent 6" w:uiPriority="70"/>
-    <w:lsdException w:name="Colorful Shading Accent 6" w:uiPriority="71"/>
-    <w:lsdException w:name="Colorful List Accent 6" w:uiPriority="72"/>
-    <w:lsdException w:name="Colorful Grid Accent 6" w:uiPriority="73"/>
-    <w:lsdException w:name="Subtle Emphasis" w:uiPriority="19" w:qFormat="1"/>
-    <w:lsdException w:name="Intense Emphasis" w:uiPriority="21" w:qFormat="1"/>
-    <w:lsdException w:name="Subtle Reference" w:uiPriority="31" w:qFormat="1"/>
-    <w:lsdException w:name="Intense Reference" w:uiPriority="32" w:qFormat="1"/>
-    <w:lsdException w:name="Book Title" w:uiPriority="33" w:qFormat="1"/>
-    <w:lsdException w:name="Bibliography" w:semiHidden="1" w:uiPriority="37" w:unhideWhenUsed="1"/>
-    <w:lsdException w:name="TOC Heading" w:semiHidden="1" w:uiPriority="39" w:unhideWhenUsed="1" w:qFormat="1"/>
-  </w:latentStyles>
-  <w:style w:type="paragraph" w:default="1" w:styleId="Normal">
-    <w:name w:val="Normal"/>
+  <w:style w:type="paragraph" w:styleId="ListParagraph">
+    <w:name w:val="List Paragraph"/>
+    <w:basedOn w:val="Normal"/>
+    <w:uiPriority w:val="34"/>
     <w:qFormat/>
+    <w:rsid w:val="00FB0512"/>
     <w:pPr>
-      <w:widowControl w:val="0"/>
-      <w:spacing w:line="240" w:lineRule="atLeast"/>
+      <w:ind w:left="720"/>
+      <w:contextualSpacing/>
+    </w:pPr>
+  </w:style>
+  <w:style w:type="paragraph" w:styleId="TOCHeading">
+    <w:name w:val="TOC Heading"/>
+    <w:basedOn w:val="Heading1"/>
+    <w:next w:val="Normal"/>
+    <w:uiPriority w:val="39"/>
+    <w:unhideWhenUsed/>
+    <w:qFormat/>
+    <w:rsid w:val="0082049C"/>
+    <w:pPr>
+      <w:keepLines/>
+      <w:widowControl/>
+      <w:numPr>
+        <w:numId w:val="0"/>
+      </w:numPr>
+      <w:spacing w:before="240" w:after="0" w:line="259" w:lineRule="auto"/>
+      <w:outlineLvl w:val="9"/>
     </w:pPr>
     <w:rPr>
-      <w:sz w:val="24"/>
-      <w:lang w:val="vi-VN"/>
-    </w:rPr>
-  </w:style>
-  <w:style w:type="paragraph" w:styleId="Heading1">
-    <w:name w:val="heading 1"/>
-    <w:aliases w:val="Heading 1 new"/>
-    <w:basedOn w:val="Normal"/>
-    <w:next w:val="Normal"/>
-    <w:qFormat/>
-    <w:pPr>
-      <w:keepNext/>
-      <w:numPr>
-        <w:numId w:val="1"/>
-      </w:numPr>
-      <w:spacing w:before="120" w:after="60"/>
-      <w:outlineLvl w:val="0"/>
-    </w:pPr>
-    <w:rPr>
-      <w:rFonts w:ascii="Arial" w:hAnsi="Arial"/>
-      <w:b/>
-    </w:rPr>
-  </w:style>
-  <w:style w:type="paragraph" w:styleId="Heading2">
-    <w:name w:val="heading 2"/>
-    <w:basedOn w:val="Heading1"/>
-    <w:next w:val="Normal"/>
-    <w:qFormat/>
-    <w:pPr>
-      <w:numPr>
-        <w:ilvl w:val="1"/>
-      </w:numPr>
-      <w:outlineLvl w:val="1"/>
-    </w:pPr>
-    <w:rPr>
-      <w:sz w:val="20"/>
-    </w:rPr>
-  </w:style>
-  <w:style w:type="paragraph" w:styleId="Heading3">
-    <w:name w:val="heading 3"/>
-    <w:basedOn w:val="Heading1"/>
-    <w:next w:val="Normal"/>
-    <w:qFormat/>
-    <w:pPr>
-      <w:numPr>
-        <w:ilvl w:val="2"/>
-      </w:numPr>
-      <w:outlineLvl w:val="2"/>
-    </w:pPr>
-    <w:rPr>
+      <w:rFonts w:asciiTheme="majorHAnsi" w:eastAsiaTheme="majorEastAsia" w:hAnsiTheme="majorHAnsi" w:cstheme="majorBidi"/>
       <w:b w:val="0"/>
-      <w:i/>
-      <w:sz w:val="20"/>
-    </w:rPr>
-  </w:style>
-  <w:style w:type="paragraph" w:styleId="Heading4">
-    <w:name w:val="heading 4"/>
-    <w:basedOn w:val="Heading1"/>
-    <w:next w:val="Normal"/>
-    <w:qFormat/>
-    <w:pPr>
-      <w:numPr>
-        <w:ilvl w:val="3"/>
-      </w:numPr>
-      <w:outlineLvl w:val="3"/>
-    </w:pPr>
-    <w:rPr>
-      <w:b w:val="0"/>
-      <w:sz w:val="20"/>
-    </w:rPr>
-  </w:style>
-  <w:style w:type="paragraph" w:styleId="Heading5">
-    <w:name w:val="heading 5"/>
-    <w:basedOn w:val="Normal"/>
-    <w:next w:val="Normal"/>
-    <w:qFormat/>
-    <w:pPr>
-      <w:numPr>
-        <w:ilvl w:val="4"/>
-        <w:numId w:val="1"/>
-      </w:numPr>
-      <w:spacing w:before="240" w:after="60"/>
-      <w:outlineLvl w:val="4"/>
-    </w:pPr>
-    <w:rPr>
-      <w:sz w:val="22"/>
-    </w:rPr>
-  </w:style>
-  <w:style w:type="paragraph" w:styleId="Heading6">
-    <w:name w:val="heading 6"/>
-    <w:basedOn w:val="Normal"/>
-    <w:next w:val="Normal"/>
-    <w:qFormat/>
-    <w:pPr>
-      <w:numPr>
-        <w:ilvl w:val="5"/>
-        <w:numId w:val="1"/>
-      </w:numPr>
-      <w:spacing w:before="240" w:after="60"/>
-      <w:outlineLvl w:val="5"/>
-    </w:pPr>
-    <w:rPr>
-      <w:i/>
-      <w:sz w:val="22"/>
-    </w:rPr>
-  </w:style>
-  <w:style w:type="paragraph" w:styleId="Heading7">
-    <w:name w:val="heading 7"/>
-    <w:basedOn w:val="Normal"/>
-    <w:next w:val="Normal"/>
-    <w:qFormat/>
-    <w:pPr>
-      <w:numPr>
-        <w:ilvl w:val="6"/>
-        <w:numId w:val="1"/>
-      </w:numPr>
-      <w:spacing w:before="240" w:after="60"/>
-      <w:outlineLvl w:val="6"/>
-    </w:pPr>
-  </w:style>
-  <w:style w:type="paragraph" w:styleId="Heading8">
-    <w:name w:val="heading 8"/>
-    <w:basedOn w:val="Normal"/>
-    <w:next w:val="Normal"/>
-    <w:qFormat/>
-    <w:pPr>
-      <w:numPr>
-        <w:ilvl w:val="7"/>
-        <w:numId w:val="1"/>
-      </w:numPr>
-      <w:spacing w:before="240" w:after="60"/>
-      <w:outlineLvl w:val="7"/>
-    </w:pPr>
-    <w:rPr>
-      <w:i/>
-    </w:rPr>
-  </w:style>
-  <w:style w:type="paragraph" w:styleId="Heading9">
-    <w:name w:val="heading 9"/>
-    <w:basedOn w:val="Normal"/>
-    <w:next w:val="Normal"/>
-    <w:qFormat/>
-    <w:pPr>
-      <w:numPr>
-        <w:ilvl w:val="8"/>
-        <w:numId w:val="1"/>
-      </w:numPr>
-      <w:spacing w:before="240" w:after="60"/>
-      <w:outlineLvl w:val="8"/>
-    </w:pPr>
-    <w:rPr>
-      <w:b/>
-      <w:i/>
-      <w:sz w:val="18"/>
-    </w:rPr>
-  </w:style>
-  <w:style w:type="character" w:default="1" w:styleId="DefaultParagraphFont">
-    <w:name w:val="Default Paragraph Font"/>
-    <w:uiPriority w:val="1"/>
-    <w:semiHidden/>
-    <w:unhideWhenUsed/>
-  </w:style>
-  <w:style w:type="table" w:default="1" w:styleId="TableNormal">
-    <w:name w:val="Normal Table"/>
-    <w:uiPriority w:val="99"/>
-    <w:semiHidden/>
-    <w:unhideWhenUsed/>
-    <w:tblPr>
-      <w:tblInd w:w="0" w:type="dxa"/>
-      <w:tblCellMar>
-        <w:top w:w="0" w:type="dxa"/>
-        <w:left w:w="108" w:type="dxa"/>
-        <w:bottom w:w="0" w:type="dxa"/>
-        <w:right w:w="108" w:type="dxa"/>
-      </w:tblCellMar>
-    </w:tblPr>
-  </w:style>
-  <w:style w:type="numbering" w:default="1" w:styleId="NoList">
-    <w:name w:val="No List"/>
-    <w:uiPriority w:val="99"/>
-    <w:semiHidden/>
-    <w:unhideWhenUsed/>
-  </w:style>
-  <w:style w:type="paragraph" w:customStyle="1" w:styleId="Paragraph2">
-    <w:name w:val="Paragraph2"/>
-    <w:basedOn w:val="Normal"/>
-    <w:pPr>
-      <w:spacing w:before="80"/>
-      <w:ind w:left="720"/>
-      <w:jc w:val="both"/>
-    </w:pPr>
-    <w:rPr>
-      <w:color w:val="000000"/>
-      <w:lang w:val="en-AU"/>
-    </w:rPr>
-  </w:style>
-  <w:style w:type="paragraph" w:styleId="Title">
-    <w:name w:val="Title"/>
-    <w:basedOn w:val="Normal"/>
-    <w:next w:val="Normal"/>
-    <w:link w:val="TitleChar"/>
-    <w:qFormat/>
-    <w:pPr>
-      <w:spacing w:line="240" w:lineRule="auto"/>
-      <w:jc w:val="center"/>
-    </w:pPr>
-    <w:rPr>
-      <w:rFonts w:ascii="Arial" w:hAnsi="Arial"/>
-      <w:b/>
-      <w:sz w:val="36"/>
-    </w:rPr>
-  </w:style>
-  <w:style w:type="paragraph" w:styleId="Subtitle">
-    <w:name w:val="Subtitle"/>
-    <w:basedOn w:val="Normal"/>
-    <w:qFormat/>
-    <w:pPr>
-      <w:spacing w:after="60"/>
-      <w:jc w:val="center"/>
-    </w:pPr>
-    <w:rPr>
-      <w:rFonts w:ascii="Arial" w:hAnsi="Arial"/>
-      <w:i/>
-      <w:sz w:val="36"/>
-      <w:lang w:val="en-AU"/>
-    </w:rPr>
-  </w:style>
-  <w:style w:type="paragraph" w:styleId="NormalIndent">
-    <w:name w:val="Normal Indent"/>
-    <w:basedOn w:val="Normal"/>
-    <w:pPr>
-      <w:ind w:left="900" w:hanging="900"/>
-    </w:pPr>
-  </w:style>
-  <w:style w:type="paragraph" w:styleId="TOC1">
-    <w:name w:val="toc 1"/>
-    <w:basedOn w:val="Normal"/>
-    <w:next w:val="Normal"/>
-    <w:uiPriority w:val="39"/>
-    <w:pPr>
-      <w:tabs>
-        <w:tab w:val="right" w:pos="9360"/>
-      </w:tabs>
-      <w:spacing w:before="240" w:after="60"/>
-      <w:ind w:right="720"/>
-    </w:pPr>
-  </w:style>
-  <w:style w:type="paragraph" w:styleId="TOC2">
-    <w:name w:val="toc 2"/>
-    <w:basedOn w:val="Normal"/>
-    <w:next w:val="Normal"/>
-    <w:uiPriority w:val="39"/>
-    <w:pPr>
-      <w:tabs>
-        <w:tab w:val="right" w:pos="9360"/>
-      </w:tabs>
-      <w:ind w:left="432" w:right="720"/>
-    </w:pPr>
-  </w:style>
-  <w:style w:type="paragraph" w:styleId="TOC3">
-    <w:name w:val="toc 3"/>
-    <w:basedOn w:val="Normal"/>
-    <w:next w:val="Normal"/>
-    <w:semiHidden/>
-    <w:pPr>
-      <w:tabs>
-        <w:tab w:val="right" w:pos="9360"/>
-      </w:tabs>
-      <w:ind w:left="864"/>
-    </w:pPr>
-  </w:style>
-  <w:style w:type="paragraph" w:styleId="Header">
-    <w:name w:val="header"/>
-    <w:basedOn w:val="Normal"/>
-    <w:link w:val="HeaderChar"/>
-    <w:uiPriority w:val="99"/>
-    <w:pPr>
-      <w:tabs>
-        <w:tab w:val="center" w:pos="4320"/>
-        <w:tab w:val="right" w:pos="8640"/>
-      </w:tabs>
-    </w:pPr>
-  </w:style>
-  <w:style w:type="paragraph" w:styleId="Footer">
-    <w:name w:val="footer"/>
-    <w:basedOn w:val="Normal"/>
-    <w:pPr>
-      <w:tabs>
-        <w:tab w:val="center" w:pos="4320"/>
-        <w:tab w:val="right" w:pos="8640"/>
-      </w:tabs>
-    </w:pPr>
-  </w:style>
-  <w:style w:type="character" w:styleId="PageNumber">
-    <w:name w:val="page number"/>
-    <w:basedOn w:val="DefaultParagraphFont"/>
-  </w:style>
-  <w:style w:type="paragraph" w:customStyle="1" w:styleId="Bullet2">
-    <w:name w:val="Bullet2"/>
-    <w:basedOn w:val="Normal"/>
-    <w:pPr>
-      <w:ind w:left="1440" w:hanging="360"/>
-    </w:pPr>
-    <w:rPr>
-      <w:color w:val="000080"/>
-    </w:rPr>
-  </w:style>
-  <w:style w:type="paragraph" w:customStyle="1" w:styleId="Paragraph1">
-    <w:name w:val="Paragraph1"/>
-    <w:basedOn w:val="Normal"/>
-    <w:pPr>
-      <w:spacing w:before="80" w:line="240" w:lineRule="auto"/>
-      <w:jc w:val="both"/>
-    </w:pPr>
-  </w:style>
-  <w:style w:type="paragraph" w:customStyle="1" w:styleId="Tabletext">
-    <w:name w:val="Tabletext"/>
-    <w:basedOn w:val="Normal"/>
-    <w:pPr>
-      <w:keepLines/>
-      <w:spacing w:after="120"/>
-    </w:pPr>
-  </w:style>
-  <w:style w:type="paragraph" w:styleId="BodyText">
-    <w:name w:val="Body Text"/>
-    <w:basedOn w:val="Normal"/>
-    <w:pPr>
-      <w:keepLines/>
-      <w:spacing w:after="120"/>
-      <w:ind w:left="720"/>
-    </w:pPr>
-  </w:style>
-  <w:style w:type="paragraph" w:customStyle="1" w:styleId="Paragraph3">
-    <w:name w:val="Paragraph3"/>
-    <w:basedOn w:val="Paragraph1"/>
-    <w:pPr>
-      <w:ind w:left="1530"/>
-    </w:pPr>
-  </w:style>
-  <w:style w:type="paragraph" w:customStyle="1" w:styleId="Bullet1">
-    <w:name w:val="Bullet1"/>
-    <w:basedOn w:val="Normal"/>
-    <w:pPr>
-      <w:ind w:left="720" w:hanging="432"/>
-    </w:pPr>
-  </w:style>
-  <w:style w:type="character" w:styleId="FootnoteReference">
-    <w:name w:val="footnote reference"/>
-    <w:semiHidden/>
-    <w:rPr>
-      <w:sz w:val="20"/>
-      <w:vertAlign w:val="superscript"/>
-    </w:rPr>
-  </w:style>
-  <w:style w:type="paragraph" w:styleId="FootnoteText">
-    <w:name w:val="footnote text"/>
-    <w:basedOn w:val="Normal"/>
-    <w:semiHidden/>
-    <w:pPr>
-      <w:keepNext/>
-      <w:keepLines/>
-      <w:pBdr>
-        <w:bottom w:val="single" w:sz="6" w:space="0" w:color="000000"/>
-      </w:pBdr>
-      <w:spacing w:before="40" w:after="40"/>
-      <w:ind w:left="360" w:hanging="360"/>
-    </w:pPr>
-    <w:rPr>
-      <w:rFonts w:ascii="Helvetica" w:hAnsi="Helvetica"/>
-      <w:sz w:val="16"/>
-    </w:rPr>
-  </w:style>
-  <w:style w:type="paragraph" w:styleId="DocumentMap">
-    <w:name w:val="Document Map"/>
-    <w:basedOn w:val="Normal"/>
-    <w:semiHidden/>
-    <w:pPr>
-      <w:shd w:val="clear" w:color="auto" w:fill="000080"/>
-    </w:pPr>
-    <w:rPr>
-      <w:rFonts w:ascii="Tahoma" w:hAnsi="Tahoma"/>
-    </w:rPr>
-  </w:style>
-  <w:style w:type="paragraph" w:customStyle="1" w:styleId="Paragraph4">
-    <w:name w:val="Paragraph4"/>
-    <w:basedOn w:val="Paragraph1"/>
-    <w:pPr>
-      <w:ind w:left="2250"/>
-    </w:pPr>
-  </w:style>
-  <w:style w:type="paragraph" w:styleId="TOC4">
-    <w:name w:val="toc 4"/>
-    <w:basedOn w:val="Normal"/>
-    <w:next w:val="Normal"/>
-    <w:semiHidden/>
-    <w:pPr>
-      <w:ind w:left="600"/>
-    </w:pPr>
-  </w:style>
-  <w:style w:type="paragraph" w:styleId="TOC5">
-    <w:name w:val="toc 5"/>
-    <w:basedOn w:val="Normal"/>
-    <w:next w:val="Normal"/>
-    <w:semiHidden/>
-    <w:pPr>
-      <w:ind w:left="800"/>
-    </w:pPr>
-  </w:style>
-  <w:style w:type="paragraph" w:styleId="TOC6">
-    <w:name w:val="toc 6"/>
-    <w:basedOn w:val="Normal"/>
-    <w:next w:val="Normal"/>
-    <w:semiHidden/>
-    <w:pPr>
-      <w:ind w:left="1000"/>
-    </w:pPr>
-  </w:style>
-  <w:style w:type="paragraph" w:styleId="TOC7">
-    <w:name w:val="toc 7"/>
-    <w:basedOn w:val="Normal"/>
-    <w:next w:val="Normal"/>
-    <w:semiHidden/>
-    <w:pPr>
-      <w:ind w:left="1200"/>
-    </w:pPr>
-  </w:style>
-  <w:style w:type="paragraph" w:styleId="TOC8">
-    <w:name w:val="toc 8"/>
-    <w:basedOn w:val="Normal"/>
-    <w:next w:val="Normal"/>
-    <w:semiHidden/>
-    <w:pPr>
-      <w:ind w:left="1400"/>
-    </w:pPr>
-  </w:style>
-  <w:style w:type="paragraph" w:styleId="TOC9">
-    <w:name w:val="toc 9"/>
-    <w:basedOn w:val="Normal"/>
-    <w:next w:val="Normal"/>
-    <w:semiHidden/>
-    <w:pPr>
-      <w:ind w:left="1600"/>
-    </w:pPr>
-  </w:style>
-  <w:style w:type="paragraph" w:styleId="BodyText2">
-    <w:name w:val="Body Text 2"/>
-    <w:basedOn w:val="Normal"/>
-    <w:pPr>
-      <w:widowControl/>
-      <w:spacing w:line="240" w:lineRule="auto"/>
-    </w:pPr>
-    <w:rPr>
-      <w:snapToGrid w:val="0"/>
-      <w:sz w:val="28"/>
-    </w:rPr>
-  </w:style>
-  <w:style w:type="paragraph" w:styleId="BodyText3">
-    <w:name w:val="Body Text 3"/>
-    <w:basedOn w:val="Normal"/>
-    <w:pPr>
-      <w:widowControl/>
-      <w:spacing w:line="240" w:lineRule="auto"/>
-    </w:pPr>
-    <w:rPr>
-      <w:snapToGrid w:val="0"/>
-    </w:rPr>
-  </w:style>
-  <w:style w:type="paragraph" w:customStyle="1" w:styleId="ToDoItem">
-    <w:name w:val="To Do Item"/>
-    <w:basedOn w:val="Normal"/>
-    <w:pPr>
-      <w:numPr>
-        <w:numId w:val="5"/>
-      </w:numPr>
-    </w:pPr>
-  </w:style>
-  <w:style w:type="character" w:customStyle="1" w:styleId="SoDAField">
-    <w:name w:val="SoDA Field"/>
-    <w:rPr>
-      <w:color w:val="0000FF"/>
-    </w:rPr>
-  </w:style>
-  <w:style w:type="table" w:styleId="TableGrid">
-    <w:name w:val="Table Grid"/>
-    <w:basedOn w:val="TableNormal"/>
-    <w:rsid w:val="007A1DE8"/>
-    <w:pPr>
-      <w:widowControl w:val="0"/>
-      <w:spacing w:line="240" w:lineRule="atLeast"/>
-    </w:pPr>
-    <w:tblPr>
-      <w:tblInd w:w="0" w:type="dxa"/>
-      <w:tblBorders>
-        <w:top w:val="single" w:sz="4" w:space="0" w:color="auto"/>
-        <w:left w:val="single" w:sz="4" w:space="0" w:color="auto"/>
-        <w:bottom w:val="single" w:sz="4" w:space="0" w:color="auto"/>
-        <w:right w:val="single" w:sz="4" w:space="0" w:color="auto"/>
-        <w:insideH w:val="single" w:sz="4" w:space="0" w:color="auto"/>
-        <w:insideV w:val="single" w:sz="4" w:space="0" w:color="auto"/>
-      </w:tblBorders>
-      <w:tblCellMar>
-        <w:top w:w="0" w:type="dxa"/>
-        <w:left w:w="108" w:type="dxa"/>
-        <w:bottom w:w="0" w:type="dxa"/>
-        <w:right w:w="108" w:type="dxa"/>
-      </w:tblCellMar>
-    </w:tblPr>
-  </w:style>
-  <w:style w:type="character" w:styleId="Hyperlink">
-    <w:name w:val="Hyperlink"/>
-    <w:uiPriority w:val="99"/>
-    <w:rsid w:val="00A23833"/>
-    <w:rPr>
-      <w:color w:val="0000FF"/>
-      <w:u w:val="single"/>
-    </w:rPr>
-  </w:style>
-  <w:style w:type="character" w:customStyle="1" w:styleId="TitleChar">
-    <w:name w:val="Title Char"/>
-    <w:link w:val="Title"/>
-    <w:rsid w:val="00A23833"/>
-    <w:rPr>
-      <w:rFonts w:ascii="Arial" w:hAnsi="Arial"/>
-      <w:b/>
-      <w:sz w:val="36"/>
-      <w:lang w:val="vi-VN"/>
-    </w:rPr>
-  </w:style>
-  <w:style w:type="paragraph" w:styleId="BalloonText">
-    <w:name w:val="Balloon Text"/>
-    <w:basedOn w:val="Normal"/>
-    <w:link w:val="BalloonTextChar"/>
-    <w:rsid w:val="00D328EA"/>
-    <w:pPr>
-      <w:spacing w:line="240" w:lineRule="auto"/>
-    </w:pPr>
-    <w:rPr>
-      <w:rFonts w:ascii="Tahoma" w:hAnsi="Tahoma" w:cs="Tahoma"/>
-      <w:sz w:val="16"/>
-      <w:szCs w:val="16"/>
-    </w:rPr>
-  </w:style>
-  <w:style w:type="character" w:customStyle="1" w:styleId="BalloonTextChar">
-    <w:name w:val="Balloon Text Char"/>
-    <w:basedOn w:val="DefaultParagraphFont"/>
-    <w:link w:val="BalloonText"/>
-    <w:rsid w:val="00D328EA"/>
-    <w:rPr>
-      <w:rFonts w:ascii="Tahoma" w:hAnsi="Tahoma" w:cs="Tahoma"/>
-      <w:sz w:val="16"/>
-      <w:szCs w:val="16"/>
-      <w:lang w:val="vi-VN"/>
-    </w:rPr>
-  </w:style>
-  <w:style w:type="paragraph" w:styleId="NormalWeb">
-    <w:name w:val="Normal (Web)"/>
-    <w:basedOn w:val="Normal"/>
-    <w:uiPriority w:val="99"/>
-    <w:unhideWhenUsed/>
-    <w:rsid w:val="00D328EA"/>
-    <w:pPr>
-      <w:widowControl/>
-      <w:spacing w:before="100" w:beforeAutospacing="1" w:after="100" w:afterAutospacing="1" w:line="240" w:lineRule="auto"/>
-    </w:pPr>
-    <w:rPr>
-      <w:szCs w:val="24"/>
+      <w:color w:val="365F91" w:themeColor="accent1" w:themeShade="BF"/>
+      <w:sz w:val="32"/>
+      <w:szCs w:val="32"/>
       <w:lang w:val="en-US"/>
-    </w:rPr>
-  </w:style>
-  <w:style w:type="character" w:customStyle="1" w:styleId="HeaderChar">
-    <w:name w:val="Header Char"/>
-    <w:basedOn w:val="DefaultParagraphFont"/>
-    <w:link w:val="Header"/>
-    <w:uiPriority w:val="99"/>
-    <w:rsid w:val="008B1041"/>
-    <w:rPr>
-      <w:sz w:val="24"/>
-      <w:lang w:val="vi-VN"/>
     </w:rPr>
   </w:style>
 </w:styles>
@@ -6244,4 +8902,16 @@
   <a:objectDefaults/>
   <a:extraClrSchemeLst/>
 </a:theme>
+</file>
+
+<file path=customXml/item1.xml><?xml version="1.0" encoding="utf-8"?>
+<b:Sources xmlns:b="http://schemas.openxmlformats.org/officeDocument/2006/bibliography" xmlns="http://schemas.openxmlformats.org/officeDocument/2006/bibliography" SelectedStyle="\APASixthEditionOfficeOnline.xsl" StyleName="APA" Version="6"/>
+</file>
+
+<file path=customXml/itemProps1.xml><?xml version="1.0" encoding="utf-8"?>
+<ds:datastoreItem xmlns:ds="http://schemas.openxmlformats.org/officeDocument/2006/customXml" ds:itemID="{CA126B3A-8929-439C-B6A8-E41F99CA29DE}">
+  <ds:schemaRefs>
+    <ds:schemaRef ds:uri="http://schemas.openxmlformats.org/officeDocument/2006/bibliography"/>
+  </ds:schemaRefs>
+</ds:datastoreItem>
 </file>
--- a/Documentation/8-KetQuaThucHien.docx
+++ b/Documentation/8-KetQuaThucHien.docx
@@ -135,81 +135,6 @@
     </w:p>
     <w:p>
       <w:pPr>
-        <w:pStyle w:val="Title"/>
-        <w:spacing w:before="120" w:after="120" w:line="336" w:lineRule="auto"/>
-        <w:jc w:val="both"/>
-        <w:rPr>
-          <w:rFonts w:ascii="Times New Roman" w:hAnsi="Times New Roman"/>
-          <w:lang w:val="en-US"/>
-        </w:rPr>
-      </w:pPr>
-    </w:p>
-    <w:p>
-      <w:pPr>
-        <w:spacing w:before="120" w:after="120" w:line="336" w:lineRule="auto"/>
-        <w:rPr>
-          <w:lang w:val="en-US"/>
-        </w:rPr>
-      </w:pPr>
-    </w:p>
-    <w:p>
-      <w:pPr>
-        <w:spacing w:before="120" w:after="120" w:line="336" w:lineRule="auto"/>
-        <w:rPr>
-          <w:lang w:val="en-US"/>
-        </w:rPr>
-      </w:pPr>
-    </w:p>
-    <w:p>
-      <w:pPr>
-        <w:spacing w:before="120" w:after="120" w:line="336" w:lineRule="auto"/>
-        <w:rPr>
-          <w:lang w:val="en-US"/>
-        </w:rPr>
-      </w:pPr>
-    </w:p>
-    <w:p>
-      <w:pPr>
-        <w:spacing w:before="120" w:after="120" w:line="336" w:lineRule="auto"/>
-        <w:rPr>
-          <w:lang w:val="en-US"/>
-        </w:rPr>
-      </w:pPr>
-    </w:p>
-    <w:p>
-      <w:pPr>
-        <w:spacing w:before="120" w:after="120" w:line="336" w:lineRule="auto"/>
-        <w:rPr>
-          <w:lang w:val="en-US"/>
-        </w:rPr>
-      </w:pPr>
-    </w:p>
-    <w:p>
-      <w:pPr>
-        <w:spacing w:before="120" w:after="120" w:line="336" w:lineRule="auto"/>
-        <w:rPr>
-          <w:lang w:val="en-US"/>
-        </w:rPr>
-      </w:pPr>
-    </w:p>
-    <w:p>
-      <w:pPr>
-        <w:spacing w:before="120" w:after="120" w:line="336" w:lineRule="auto"/>
-        <w:rPr>
-          <w:lang w:val="en-US"/>
-        </w:rPr>
-      </w:pPr>
-    </w:p>
-    <w:p>
-      <w:pPr>
-        <w:spacing w:before="120" w:after="120" w:line="336" w:lineRule="auto"/>
-        <w:rPr>
-          <w:lang w:val="en-US"/>
-        </w:rPr>
-      </w:pPr>
-    </w:p>
-    <w:p>
-      <w:pPr>
         <w:spacing w:before="120" w:after="120" w:line="336" w:lineRule="auto"/>
         <w:rPr>
           <w:lang w:val="en-US"/>
@@ -368,7 +293,6 @@
     <w:p>
       <w:pPr>
         <w:spacing w:before="120" w:after="120" w:line="336" w:lineRule="auto"/>
-        <w:jc w:val="center"/>
         <w:rPr>
           <w:color w:val="0000FF"/>
           <w:sz w:val="30"/>
@@ -380,103 +304,6 @@
     <w:p>
       <w:pPr>
         <w:spacing w:before="120" w:after="120" w:line="336" w:lineRule="auto"/>
-        <w:jc w:val="center"/>
-        <w:rPr>
-          <w:color w:val="0000FF"/>
-          <w:sz w:val="30"/>
-          <w:szCs w:val="30"/>
-          <w:lang w:val="en-US"/>
-        </w:rPr>
-      </w:pPr>
-    </w:p>
-    <w:p>
-      <w:pPr>
-        <w:spacing w:before="120" w:after="120" w:line="336" w:lineRule="auto"/>
-        <w:jc w:val="center"/>
-        <w:rPr>
-          <w:color w:val="0000FF"/>
-          <w:sz w:val="30"/>
-          <w:szCs w:val="30"/>
-          <w:lang w:val="en-US"/>
-        </w:rPr>
-      </w:pPr>
-    </w:p>
-    <w:p>
-      <w:pPr>
-        <w:spacing w:before="120" w:after="120" w:line="336" w:lineRule="auto"/>
-        <w:jc w:val="center"/>
-        <w:rPr>
-          <w:color w:val="0000FF"/>
-          <w:sz w:val="30"/>
-          <w:szCs w:val="30"/>
-          <w:lang w:val="en-US"/>
-        </w:rPr>
-      </w:pPr>
-    </w:p>
-    <w:p>
-      <w:pPr>
-        <w:spacing w:before="120" w:after="120" w:line="336" w:lineRule="auto"/>
-        <w:jc w:val="center"/>
-        <w:rPr>
-          <w:color w:val="0000FF"/>
-          <w:sz w:val="30"/>
-          <w:szCs w:val="30"/>
-          <w:lang w:val="en-US"/>
-        </w:rPr>
-      </w:pPr>
-    </w:p>
-    <w:p>
-      <w:pPr>
-        <w:spacing w:before="120" w:after="120" w:line="336" w:lineRule="auto"/>
-        <w:jc w:val="center"/>
-        <w:rPr>
-          <w:color w:val="0000FF"/>
-          <w:sz w:val="30"/>
-          <w:szCs w:val="30"/>
-          <w:lang w:val="en-US"/>
-        </w:rPr>
-      </w:pPr>
-    </w:p>
-    <w:p>
-      <w:pPr>
-        <w:spacing w:before="120" w:after="120" w:line="336" w:lineRule="auto"/>
-        <w:jc w:val="center"/>
-        <w:rPr>
-          <w:color w:val="0000FF"/>
-          <w:sz w:val="30"/>
-          <w:szCs w:val="30"/>
-          <w:lang w:val="en-US"/>
-        </w:rPr>
-      </w:pPr>
-    </w:p>
-    <w:p>
-      <w:pPr>
-        <w:spacing w:before="120" w:after="120" w:line="336" w:lineRule="auto"/>
-        <w:jc w:val="center"/>
-        <w:rPr>
-          <w:color w:val="0000FF"/>
-          <w:sz w:val="30"/>
-          <w:szCs w:val="30"/>
-          <w:lang w:val="en-US"/>
-        </w:rPr>
-      </w:pPr>
-    </w:p>
-    <w:p>
-      <w:pPr>
-        <w:spacing w:before="120" w:after="120" w:line="336" w:lineRule="auto"/>
-        <w:jc w:val="center"/>
-        <w:rPr>
-          <w:color w:val="0000FF"/>
-          <w:sz w:val="30"/>
-          <w:szCs w:val="30"/>
-          <w:lang w:val="en-US"/>
-        </w:rPr>
-      </w:pPr>
-    </w:p>
-    <w:p>
-      <w:pPr>
-        <w:spacing w:before="120" w:after="120" w:line="336" w:lineRule="auto"/>
-        <w:jc w:val="center"/>
         <w:rPr>
           <w:color w:val="0000FF"/>
           <w:sz w:val="30"/>
@@ -873,15 +700,7 @@
                 <w:rFonts w:eastAsia="SimSun"/>
                 <w:lang w:val="en-US"/>
               </w:rPr>
-              <w:t xml:space="preserve">Kết quả thực hiện và hướng phát </w:t>
-            </w:r>
-            <w:r>
-              <w:rPr>
-                <w:rFonts w:eastAsia="SimSun"/>
-                <w:lang w:val="en-US"/>
-              </w:rPr>
-              <w:lastRenderedPageBreak/>
-              <w:t>triển</w:t>
+              <w:t>Kết quả thực hiện và hướng phát triển</w:t>
             </w:r>
           </w:p>
         </w:tc>
@@ -910,7 +729,6 @@
                 <w:rFonts w:eastAsia="SimSun"/>
                 <w:lang w:val="en-US"/>
               </w:rPr>
-              <w:lastRenderedPageBreak/>
               <w:t>Lê Đăng Khoa</w:t>
             </w:r>
           </w:p>
@@ -1134,6 +952,13 @@
     </w:p>
     <w:sdt>
       <w:sdtPr>
+        <w:rPr>
+          <w:rFonts w:ascii="Times New Roman" w:eastAsia="Times New Roman" w:hAnsi="Times New Roman" w:cs="Times New Roman"/>
+          <w:color w:val="auto"/>
+          <w:sz w:val="24"/>
+          <w:szCs w:val="20"/>
+          <w:lang w:val="vi-VN"/>
+        </w:rPr>
         <w:id w:val="406043672"/>
         <w:docPartObj>
           <w:docPartGallery w:val="Table of Contents"/>
@@ -1142,14 +967,9 @@
       </w:sdtPr>
       <w:sdtEndPr>
         <w:rPr>
-          <w:rFonts w:ascii="Times New Roman" w:eastAsia="Times New Roman" w:hAnsi="Times New Roman" w:cs="Times New Roman"/>
           <w:b/>
           <w:bCs/>
           <w:noProof/>
-          <w:color w:val="auto"/>
-          <w:sz w:val="24"/>
-          <w:szCs w:val="20"/>
-          <w:lang w:val="vi-VN"/>
         </w:rPr>
       </w:sdtEndPr>
       <w:sdtContent>
@@ -2033,9 +1853,9 @@
           <w:lang w:val="en-US"/>
         </w:rPr>
       </w:pPr>
-      <w:bookmarkStart w:id="4" w:name="_Toc176926431"/>
-      <w:bookmarkStart w:id="5" w:name="_Toc369451683"/>
-      <w:bookmarkStart w:id="6" w:name="_Toc134998438"/>
+      <w:bookmarkStart w:id="4" w:name="_Toc134998438"/>
+      <w:bookmarkStart w:id="5" w:name="_Toc176926431"/>
+      <w:bookmarkStart w:id="6" w:name="_Toc369451683"/>
       <w:r>
         <w:rPr>
           <w:rFonts w:ascii="Times New Roman" w:hAnsi="Times New Roman"/>
@@ -2044,19 +1864,9 @@
           <w:szCs w:val="24"/>
           <w:lang w:val="en-US"/>
         </w:rPr>
-        <w:t xml:space="preserve">Môi trường </w:t>
+        <w:t>Môi trường triển khai:</w:t>
       </w:r>
-      <w:r>
-        <w:rPr>
-          <w:rFonts w:ascii="Times New Roman" w:hAnsi="Times New Roman"/>
-          <w:iCs/>
-          <w:sz w:val="24"/>
-          <w:szCs w:val="24"/>
-          <w:lang w:val="en-US"/>
-        </w:rPr>
-        <w:t>triển khai:</w:t>
-      </w:r>
-      <w:bookmarkEnd w:id="6"/>
+      <w:bookmarkEnd w:id="4"/>
     </w:p>
     <w:p>
       <w:pPr>
@@ -2072,14 +1882,7 @@
           <w:lang w:val="en-US"/>
         </w:rPr>
         <w:tab/>
-        <w:t xml:space="preserve">- </w:t>
-      </w:r>
-      <w:r>
-        <w:rPr>
-          <w:iCs/>
-          <w:lang w:val="en-US"/>
-        </w:rPr>
-        <w:t>Dùng cho tất cả hệ điều hành có cài đặt Nodejs</w:t>
+        <w:t>- Dùng cho tất cả hệ điều hành có cài đặt Nodejs</w:t>
       </w:r>
     </w:p>
     <w:p>
@@ -2099,8 +1902,8 @@
         </w:rPr>
         <w:t>Kết quả đạt được</w:t>
       </w:r>
-      <w:bookmarkEnd w:id="4"/>
       <w:bookmarkEnd w:id="5"/>
+      <w:bookmarkEnd w:id="6"/>
       <w:bookmarkEnd w:id="7"/>
     </w:p>
     <w:p>
@@ -5773,7 +5576,7 @@
         <w:lang w:val="en-US"/>
       </w:rPr>
       <w:drawing>
-        <wp:anchor distT="0" distB="0" distL="114300" distR="114300" simplePos="0" relativeHeight="251708928" behindDoc="1" locked="0" layoutInCell="1" allowOverlap="1" wp14:anchorId="3B888702" wp14:editId="7FB03C5A">
+        <wp:anchor distT="0" distB="0" distL="114300" distR="114300" simplePos="0" relativeHeight="251660800" behindDoc="1" locked="0" layoutInCell="1" allowOverlap="1" wp14:anchorId="3B888702" wp14:editId="7FB03C5A">
           <wp:simplePos x="0" y="0"/>
           <wp:positionH relativeFrom="column">
             <wp:posOffset>-529204</wp:posOffset>
@@ -5893,7 +5696,13 @@
             <w:rPr>
               <w:lang w:val="en-US"/>
             </w:rPr>
-            <w:t>1.0</w:t>
+            <w:t>1.</w:t>
+          </w:r>
+          <w:r>
+            <w:rPr>
+              <w:lang w:val="en-US"/>
+            </w:rPr>
+            <w:t>1</w:t>
           </w:r>
         </w:p>
       </w:tc>
@@ -5941,7 +5750,19 @@
             <w:rPr>
               <w:lang w:val="en-US"/>
             </w:rPr>
-            <w:t>10/5/2023</w:t>
+            <w:t>1</w:t>
+          </w:r>
+          <w:r>
+            <w:rPr>
+              <w:lang w:val="en-US"/>
+            </w:rPr>
+            <w:t>1</w:t>
+          </w:r>
+          <w:r>
+            <w:rPr>
+              <w:lang w:val="en-US"/>
+            </w:rPr>
+            <w:t>/5/2023</w:t>
           </w:r>
         </w:p>
       </w:tc>
@@ -7776,6 +7597,9 @@
     <w:lsdException w:name="Table Subtle 1" w:semiHidden="1" w:unhideWhenUsed="1"/>
     <w:lsdException w:name="Table Subtle 2" w:semiHidden="1" w:unhideWhenUsed="1"/>
     <w:lsdException w:name="Table Web 1" w:semiHidden="1" w:unhideWhenUsed="1"/>
+    <w:lsdException w:name="Table Web 2" w:semiHidden="1" w:unhideWhenUsed="1"/>
+    <w:lsdException w:name="Table Web 3" w:semiHidden="1" w:unhideWhenUsed="1"/>
+    <w:lsdException w:name="Table Theme" w:semiHidden="1" w:unhideWhenUsed="1"/>
     <w:lsdException w:name="Placeholder Text" w:semiHidden="1" w:uiPriority="99"/>
     <w:lsdException w:name="No Spacing" w:uiPriority="1" w:qFormat="1"/>
     <w:lsdException w:name="Light Shading" w:uiPriority="60"/>

--- a/Documentation/8-KetQuaThucHien.docx
+++ b/Documentation/8-KetQuaThucHien.docx
@@ -1,9 +1,10 @@
 
 <file path=word/document.xml><?xml version="1.0" encoding="utf-8"?>
-<w:document xmlns:wpc="http://schemas.microsoft.com/office/word/2010/wordprocessingCanvas" xmlns:mc="http://schemas.openxmlformats.org/markup-compatibility/2006" xmlns:o="urn:schemas-microsoft-com:office:office" xmlns:r="http://schemas.openxmlformats.org/officeDocument/2006/relationships" xmlns:m="http://schemas.openxmlformats.org/officeDocument/2006/math" xmlns:v="urn:schemas-microsoft-com:vml" xmlns:wp14="http://schemas.microsoft.com/office/word/2010/wordprocessingDrawing" xmlns:wp="http://schemas.openxmlformats.org/drawingml/2006/wordprocessingDrawing" xmlns:w10="urn:schemas-microsoft-com:office:word" xmlns:w="http://schemas.openxmlformats.org/wordprocessingml/2006/main" xmlns:w14="http://schemas.microsoft.com/office/word/2010/wordml" xmlns:wpg="http://schemas.microsoft.com/office/word/2010/wordprocessingGroup" xmlns:wpi="http://schemas.microsoft.com/office/word/2010/wordprocessingInk" xmlns:wne="http://schemas.microsoft.com/office/word/2006/wordml" xmlns:wps="http://schemas.microsoft.com/office/word/2010/wordprocessingShape" mc:Ignorable="w14 wp14">
+<w:document xmlns:wpc="http://schemas.microsoft.com/office/word/2010/wordprocessingCanvas" xmlns:cx="http://schemas.microsoft.com/office/drawing/2014/chartex" xmlns:cx1="http://schemas.microsoft.com/office/drawing/2015/9/8/chartex" xmlns:cx2="http://schemas.microsoft.com/office/drawing/2015/10/21/chartex" xmlns:cx3="http://schemas.microsoft.com/office/drawing/2016/5/9/chartex" xmlns:cx4="http://schemas.microsoft.com/office/drawing/2016/5/10/chartex" xmlns:cx5="http://schemas.microsoft.com/office/drawing/2016/5/11/chartex" xmlns:cx6="http://schemas.microsoft.com/office/drawing/2016/5/12/chartex" xmlns:cx7="http://schemas.microsoft.com/office/drawing/2016/5/13/chartex" xmlns:cx8="http://schemas.microsoft.com/office/drawing/2016/5/14/chartex" xmlns:mc="http://schemas.openxmlformats.org/markup-compatibility/2006" xmlns:aink="http://schemas.microsoft.com/office/drawing/2016/ink" xmlns:am3d="http://schemas.microsoft.com/office/drawing/2017/model3d" xmlns:o="urn:schemas-microsoft-com:office:office" xmlns:oel="http://schemas.microsoft.com/office/2019/extlst" xmlns:r="http://schemas.openxmlformats.org/officeDocument/2006/relationships" xmlns:m="http://schemas.openxmlformats.org/officeDocument/2006/math" xmlns:v="urn:schemas-microsoft-com:vml" xmlns:wp14="http://schemas.microsoft.com/office/word/2010/wordprocessingDrawing" xmlns:wp="http://schemas.openxmlformats.org/drawingml/2006/wordprocessingDrawing" xmlns:w10="urn:schemas-microsoft-com:office:word" xmlns:w="http://schemas.openxmlformats.org/wordprocessingml/2006/main" xmlns:w14="http://schemas.microsoft.com/office/word/2010/wordml" xmlns:w15="http://schemas.microsoft.com/office/word/2012/wordml" xmlns:w16cex="http://schemas.microsoft.com/office/word/2018/wordml/cex" xmlns:w16cid="http://schemas.microsoft.com/office/word/2016/wordml/cid" xmlns:w16="http://schemas.microsoft.com/office/word/2018/wordml" xmlns:w16du="http://schemas.microsoft.com/office/word/2023/wordml/word16du" xmlns:w16sdtdh="http://schemas.microsoft.com/office/word/2020/wordml/sdtdatahash" xmlns:w16se="http://schemas.microsoft.com/office/word/2015/wordml/symex" xmlns:wpg="http://schemas.microsoft.com/office/word/2010/wordprocessingGroup" xmlns:wpi="http://schemas.microsoft.com/office/word/2010/wordprocessingInk" xmlns:wne="http://schemas.microsoft.com/office/word/2006/wordml" xmlns:wps="http://schemas.microsoft.com/office/word/2010/wordprocessingShape" mc:Ignorable="w14 w15 w16se w16cid w16 w16cex w16sdtdh wp14">
   <w:body>
     <w:p>
       <w:pPr>
+        <w:spacing w:before="120" w:after="120" w:line="336" w:lineRule="auto"/>
         <w:rPr>
           <w:lang w:val="en-US"/>
         </w:rPr>
@@ -11,6 +12,7 @@
     </w:p>
     <w:p>
       <w:pPr>
+        <w:spacing w:before="120" w:after="120" w:line="336" w:lineRule="auto"/>
         <w:rPr>
           <w:lang w:val="en-US"/>
         </w:rPr>
@@ -18,6 +20,7 @@
     </w:p>
     <w:p>
       <w:pPr>
+        <w:spacing w:before="120" w:after="120" w:line="336" w:lineRule="auto"/>
         <w:rPr>
           <w:lang w:val="en-US"/>
         </w:rPr>
@@ -25,6 +28,7 @@
     </w:p>
     <w:p>
       <w:pPr>
+        <w:spacing w:before="120" w:after="120" w:line="336" w:lineRule="auto"/>
         <w:rPr>
           <w:lang w:val="en-US"/>
         </w:rPr>
@@ -32,6 +36,7 @@
     </w:p>
     <w:p>
       <w:pPr>
+        <w:spacing w:before="120" w:after="120" w:line="336" w:lineRule="auto"/>
         <w:rPr>
           <w:lang w:val="en-US"/>
         </w:rPr>
@@ -39,6 +44,7 @@
     </w:p>
     <w:p>
       <w:pPr>
+        <w:spacing w:before="120" w:after="120" w:line="336" w:lineRule="auto"/>
         <w:rPr>
           <w:lang w:val="en-US"/>
         </w:rPr>
@@ -46,6 +52,7 @@
     </w:p>
     <w:p>
       <w:pPr>
+        <w:spacing w:before="120" w:after="120" w:line="336" w:lineRule="auto"/>
         <w:rPr>
           <w:lang w:val="en-US"/>
         </w:rPr>
@@ -53,6 +60,7 @@
     </w:p>
     <w:p>
       <w:pPr>
+        <w:spacing w:before="120" w:after="120" w:line="336" w:lineRule="auto"/>
         <w:rPr>
           <w:lang w:val="en-US"/>
         </w:rPr>
@@ -61,47 +69,38 @@
     <w:p>
       <w:pPr>
         <w:pStyle w:val="Title"/>
+        <w:spacing w:before="120" w:after="120" w:line="336" w:lineRule="auto"/>
         <w:jc w:val="right"/>
         <w:rPr>
+          <w:rFonts w:ascii="Times New Roman" w:hAnsi="Times New Roman"/>
           <w:lang w:val="en-US"/>
         </w:rPr>
       </w:pPr>
       <w:r>
         <w:rPr>
+          <w:rFonts w:ascii="Times New Roman" w:hAnsi="Times New Roman"/>
           <w:lang w:val="en-US"/>
         </w:rPr>
         <w:t>Kết quả thực hiện</w:t>
       </w:r>
       <w:r>
         <w:rPr>
+          <w:rFonts w:ascii="Times New Roman" w:hAnsi="Times New Roman"/>
           <w:lang w:val="en-US"/>
         </w:rPr>
         <w:t xml:space="preserve"> </w:t>
       </w:r>
       <w:r>
         <w:rPr>
-          <w:color w:val="0000FF"/>
-          <w:lang w:val="en-US"/>
-        </w:rPr>
-        <w:t>&lt;</w:t>
-      </w:r>
-      <w:r>
-        <w:rPr>
-          <w:color w:val="0000FF"/>
-          <w:lang w:val="en-US"/>
-        </w:rPr>
-        <w:t>Tên đề tài</w:t>
-      </w:r>
-      <w:r>
-        <w:rPr>
-          <w:color w:val="0000FF"/>
-          <w:lang w:val="en-US"/>
-        </w:rPr>
-        <w:t>&gt;</w:t>
+          <w:rFonts w:ascii="Times New Roman" w:hAnsi="Times New Roman"/>
+          <w:lang w:val="en-US"/>
+        </w:rPr>
+        <w:t>Website chia sẻ công thức nấu ăn - Cookery</w:t>
       </w:r>
     </w:p>
     <w:p>
       <w:pPr>
+        <w:spacing w:before="120" w:after="120" w:line="336" w:lineRule="auto"/>
         <w:rPr>
           <w:lang w:val="en-US"/>
         </w:rPr>
@@ -109,9 +108,9 @@
     </w:p>
     <w:p>
       <w:pPr>
+        <w:spacing w:before="120" w:after="120" w:line="336" w:lineRule="auto"/>
         <w:jc w:val="right"/>
         <w:rPr>
-          <w:rFonts w:ascii="Arial" w:hAnsi="Arial"/>
           <w:sz w:val="34"/>
           <w:szCs w:val="30"/>
           <w:lang w:val="en-US"/>
@@ -119,7 +118,6 @@
       </w:pPr>
       <w:r>
         <w:rPr>
-          <w:rFonts w:ascii="Arial" w:hAnsi="Arial"/>
           <w:sz w:val="34"/>
           <w:szCs w:val="30"/>
           <w:lang w:val="en-US"/>
@@ -128,39 +126,16 @@
       </w:r>
       <w:r>
         <w:rPr>
-          <w:rFonts w:ascii="Arial" w:hAnsi="Arial"/>
-          <w:color w:val="0000FF"/>
           <w:sz w:val="34"/>
           <w:szCs w:val="30"/>
           <w:lang w:val="en-US"/>
         </w:rPr>
-        <w:t>&lt;x</w:t>
-      </w:r>
-      <w:r>
-        <w:rPr>
-          <w:rFonts w:ascii="Arial" w:hAnsi="Arial"/>
-          <w:color w:val="0000FF"/>
-          <w:sz w:val="34"/>
-          <w:szCs w:val="30"/>
-          <w:lang w:val="en-US"/>
-        </w:rPr>
-        <w:t>.y</w:t>
-      </w:r>
-      <w:r>
-        <w:rPr>
-          <w:rFonts w:ascii="Arial" w:hAnsi="Arial"/>
-          <w:color w:val="0000FF"/>
-          <w:sz w:val="34"/>
-          <w:szCs w:val="30"/>
-          <w:lang w:val="en-US"/>
-        </w:rPr>
-        <w:t>&gt;</w:t>
+        <w:t>1.0</w:t>
       </w:r>
     </w:p>
     <w:p>
       <w:pPr>
-        <w:pStyle w:val="Title"/>
-        <w:jc w:val="both"/>
+        <w:spacing w:before="120" w:after="120" w:line="336" w:lineRule="auto"/>
         <w:rPr>
           <w:lang w:val="en-US"/>
         </w:rPr>
@@ -168,6 +143,7 @@
     </w:p>
     <w:p>
       <w:pPr>
+        <w:spacing w:before="120" w:after="120" w:line="336" w:lineRule="auto"/>
         <w:rPr>
           <w:lang w:val="en-US"/>
         </w:rPr>
@@ -175,6 +151,7 @@
     </w:p>
     <w:p>
       <w:pPr>
+        <w:spacing w:before="120" w:after="120" w:line="336" w:lineRule="auto"/>
         <w:rPr>
           <w:lang w:val="en-US"/>
         </w:rPr>
@@ -182,6 +159,7 @@
     </w:p>
     <w:p>
       <w:pPr>
+        <w:spacing w:before="120" w:after="120" w:line="336" w:lineRule="auto"/>
         <w:rPr>
           <w:lang w:val="en-US"/>
         </w:rPr>
@@ -189,6 +167,7 @@
     </w:p>
     <w:p>
       <w:pPr>
+        <w:spacing w:before="120" w:after="120" w:line="336" w:lineRule="auto"/>
         <w:rPr>
           <w:lang w:val="en-US"/>
         </w:rPr>
@@ -196,6 +175,7 @@
     </w:p>
     <w:p>
       <w:pPr>
+        <w:spacing w:before="120" w:after="120" w:line="336" w:lineRule="auto"/>
         <w:rPr>
           <w:lang w:val="en-US"/>
         </w:rPr>
@@ -203,72 +183,11 @@
     </w:p>
     <w:p>
       <w:pPr>
-        <w:rPr>
-          <w:lang w:val="en-US"/>
-        </w:rPr>
-      </w:pPr>
-    </w:p>
-    <w:p>
-      <w:pPr>
-        <w:rPr>
-          <w:lang w:val="en-US"/>
-        </w:rPr>
-      </w:pPr>
-    </w:p>
-    <w:p>
-      <w:pPr>
-        <w:rPr>
-          <w:lang w:val="en-US"/>
-        </w:rPr>
-      </w:pPr>
-    </w:p>
-    <w:p>
-      <w:pPr>
-        <w:rPr>
-          <w:lang w:val="en-US"/>
-        </w:rPr>
-      </w:pPr>
-    </w:p>
-    <w:p>
-      <w:pPr>
-        <w:rPr>
-          <w:lang w:val="en-US"/>
-        </w:rPr>
-      </w:pPr>
-    </w:p>
-    <w:p>
-      <w:pPr>
-        <w:rPr>
-          <w:lang w:val="en-US"/>
-        </w:rPr>
-      </w:pPr>
-    </w:p>
-    <w:p>
-      <w:pPr>
-        <w:rPr>
-          <w:lang w:val="en-US"/>
-        </w:rPr>
-      </w:pPr>
-    </w:p>
-    <w:p>
-      <w:pPr>
-        <w:rPr>
-          <w:lang w:val="en-US"/>
-        </w:rPr>
-      </w:pPr>
-    </w:p>
-    <w:p>
-      <w:pPr>
-        <w:rPr>
-          <w:lang w:val="en-US"/>
-        </w:rPr>
-      </w:pPr>
-    </w:p>
-    <w:p>
-      <w:pPr>
-        <w:jc w:val="center"/>
-        <w:rPr>
-          <w:rFonts w:ascii="Arial" w:hAnsi="Arial" w:cs="Arial"/>
+        <w:spacing w:before="120" w:after="120" w:line="336" w:lineRule="auto"/>
+        <w:jc w:val="right"/>
+        <w:rPr>
+          <w:b/>
+          <w:bCs/>
           <w:sz w:val="30"/>
           <w:szCs w:val="30"/>
           <w:lang w:val="en-US"/>
@@ -276,7 +195,8 @@
       </w:pPr>
       <w:r>
         <w:rPr>
-          <w:rFonts w:ascii="Arial" w:hAnsi="Arial" w:cs="Arial"/>
+          <w:b/>
+          <w:bCs/>
           <w:sz w:val="30"/>
           <w:szCs w:val="30"/>
           <w:lang w:val="en-US"/>
@@ -286,183 +206,135 @@
     </w:p>
     <w:p>
       <w:pPr>
-        <w:jc w:val="center"/>
-        <w:rPr>
-          <w:rFonts w:ascii="Arial" w:hAnsi="Arial" w:cs="Arial"/>
+        <w:spacing w:before="120" w:after="120" w:line="336" w:lineRule="auto"/>
+        <w:jc w:val="right"/>
+        <w:rPr>
+          <w:sz w:val="30"/>
+          <w:szCs w:val="30"/>
+          <w:lang w:val="en-US"/>
+        </w:rPr>
+      </w:pPr>
+      <w:r>
+        <w:rPr>
+          <w:sz w:val="30"/>
+          <w:szCs w:val="30"/>
+          <w:lang w:val="en-US"/>
+        </w:rPr>
+        <w:t>20127475 – Nguyễn Trần Đại Dương</w:t>
+      </w:r>
+    </w:p>
+    <w:p>
+      <w:pPr>
+        <w:spacing w:before="120" w:after="120" w:line="336" w:lineRule="auto"/>
+        <w:jc w:val="right"/>
+        <w:rPr>
+          <w:sz w:val="30"/>
+          <w:szCs w:val="30"/>
+          <w:lang w:val="en-US"/>
+        </w:rPr>
+      </w:pPr>
+      <w:proofErr w:type="gramStart"/>
+      <w:r>
+        <w:rPr>
+          <w:sz w:val="30"/>
+          <w:szCs w:val="30"/>
+          <w:lang w:val="en-US"/>
+        </w:rPr>
+        <w:t>20127533  -</w:t>
+      </w:r>
+      <w:proofErr w:type="gramEnd"/>
+      <w:r>
+        <w:rPr>
+          <w:sz w:val="30"/>
+          <w:szCs w:val="30"/>
+          <w:lang w:val="en-US"/>
+        </w:rPr>
+        <w:t xml:space="preserve"> Lê Đăng Khoa</w:t>
+      </w:r>
+    </w:p>
+    <w:p>
+      <w:pPr>
+        <w:spacing w:before="120" w:after="120" w:line="336" w:lineRule="auto"/>
+        <w:jc w:val="right"/>
+        <w:rPr>
+          <w:sz w:val="30"/>
+          <w:szCs w:val="30"/>
+          <w:lang w:val="en-US"/>
+        </w:rPr>
+      </w:pPr>
+      <w:r>
+        <w:rPr>
+          <w:sz w:val="30"/>
+          <w:szCs w:val="30"/>
+          <w:lang w:val="en-US"/>
+        </w:rPr>
+        <w:t>20127596 – Nguyễn Như Phước</w:t>
+      </w:r>
+    </w:p>
+    <w:p>
+      <w:pPr>
+        <w:spacing w:before="120" w:after="120" w:line="336" w:lineRule="auto"/>
+        <w:jc w:val="right"/>
+        <w:rPr>
+          <w:sz w:val="30"/>
+          <w:szCs w:val="30"/>
+          <w:lang w:val="en-US"/>
+        </w:rPr>
+      </w:pPr>
+      <w:r>
+        <w:rPr>
+          <w:sz w:val="30"/>
+          <w:szCs w:val="30"/>
+          <w:lang w:val="en-US"/>
+        </w:rPr>
+        <w:t>20127599 – Lê Quân</w:t>
+      </w:r>
+    </w:p>
+    <w:p>
+      <w:pPr>
+        <w:spacing w:before="120" w:after="120" w:line="336" w:lineRule="auto"/>
+        <w:rPr>
           <w:color w:val="0000FF"/>
           <w:sz w:val="30"/>
           <w:szCs w:val="30"/>
           <w:lang w:val="en-US"/>
         </w:rPr>
       </w:pPr>
-      <w:r>
-        <w:rPr>
-          <w:rFonts w:ascii="Arial" w:hAnsi="Arial" w:cs="Arial"/>
+    </w:p>
+    <w:p>
+      <w:pPr>
+        <w:spacing w:before="120" w:after="120" w:line="336" w:lineRule="auto"/>
+        <w:rPr>
           <w:color w:val="0000FF"/>
           <w:sz w:val="30"/>
           <w:szCs w:val="30"/>
           <w:lang w:val="en-US"/>
         </w:rPr>
-        <w:t>&lt;</w:t>
-      </w:r>
-      <w:r>
-        <w:rPr>
-          <w:rFonts w:ascii="Arial" w:hAnsi="Arial" w:cs="Arial"/>
-          <w:color w:val="0000FF"/>
-          <w:sz w:val="30"/>
-          <w:szCs w:val="30"/>
-          <w:lang w:val="en-US"/>
-        </w:rPr>
-        <w:t>MSSV1 – Họ và tên sinh viên</w:t>
-      </w:r>
-      <w:r>
-        <w:rPr>
-          <w:rFonts w:ascii="Arial" w:hAnsi="Arial" w:cs="Arial"/>
-          <w:color w:val="0000FF"/>
-          <w:sz w:val="30"/>
-          <w:szCs w:val="30"/>
-          <w:lang w:val="en-US"/>
-        </w:rPr>
-        <w:t>&gt;</w:t>
-      </w:r>
+      </w:pPr>
     </w:p>
     <w:p>
       <w:pPr>
+        <w:spacing w:before="120" w:after="120" w:line="336" w:lineRule="auto"/>
         <w:jc w:val="center"/>
         <w:rPr>
-          <w:rFonts w:ascii="Arial" w:hAnsi="Arial" w:cs="Arial"/>
-          <w:color w:val="0000FF"/>
-          <w:sz w:val="30"/>
-          <w:szCs w:val="30"/>
-          <w:lang w:val="en-US"/>
-        </w:rPr>
-      </w:pPr>
-      <w:r>
-        <w:rPr>
-          <w:rFonts w:ascii="Arial" w:hAnsi="Arial" w:cs="Arial"/>
-          <w:color w:val="0000FF"/>
-          <w:sz w:val="30"/>
-          <w:szCs w:val="30"/>
-          <w:lang w:val="en-US"/>
-        </w:rPr>
-        <w:t>[&lt;</w:t>
-      </w:r>
-      <w:r>
-        <w:rPr>
-          <w:rFonts w:ascii="Arial" w:hAnsi="Arial" w:cs="Arial"/>
-          <w:color w:val="0000FF"/>
-          <w:sz w:val="30"/>
-          <w:szCs w:val="30"/>
-          <w:lang w:val="en-US"/>
-        </w:rPr>
-        <w:t>MSSV2 – Họ và tên sinh viên</w:t>
-      </w:r>
-      <w:r>
-        <w:rPr>
-          <w:rFonts w:ascii="Arial" w:hAnsi="Arial" w:cs="Arial"/>
-          <w:color w:val="0000FF"/>
-          <w:sz w:val="30"/>
-          <w:szCs w:val="30"/>
-          <w:lang w:val="en-US"/>
-        </w:rPr>
-        <w:t>&gt;]</w:t>
-      </w:r>
-    </w:p>
-    <w:p>
-      <w:pPr>
-        <w:jc w:val="center"/>
-        <w:rPr>
-          <w:sz w:val="30"/>
-          <w:szCs w:val="30"/>
-          <w:lang w:val="en-US"/>
-        </w:rPr>
-        <w:sectPr>
-          <w:headerReference w:type="default" r:id="rId8"/>
-          <w:footerReference w:type="default" r:id="rId9"/>
-          <w:pgSz w:w="11907" w:h="16839" w:code="9"/>
-          <w:pgMar w:top="1440" w:right="1440" w:bottom="1440" w:left="1440" w:header="720" w:footer="720" w:gutter="0"/>
-          <w:cols w:space="720"/>
-          <w:vAlign w:val="center"/>
-          <w:docGrid w:linePitch="326"/>
-        </w:sectPr>
-      </w:pPr>
-      <w:r>
-        <w:rPr>
-          <w:rFonts w:ascii="Arial" w:hAnsi="Arial" w:cs="Arial"/>
-          <w:color w:val="0000FF"/>
-          <w:sz w:val="30"/>
-          <w:szCs w:val="30"/>
-          <w:lang w:val="en-US"/>
-        </w:rPr>
-        <w:t>[&lt;</w:t>
-      </w:r>
-      <w:r>
-        <w:rPr>
-          <w:rFonts w:ascii="Arial" w:hAnsi="Arial" w:cs="Arial"/>
-          <w:color w:val="0000FF"/>
-          <w:sz w:val="30"/>
-          <w:szCs w:val="30"/>
-          <w:lang w:val="en-US"/>
-        </w:rPr>
-        <w:t>MSSV</w:t>
-      </w:r>
-      <w:r>
-        <w:rPr>
-          <w:rFonts w:ascii="Arial" w:hAnsi="Arial" w:cs="Arial"/>
-          <w:color w:val="0000FF"/>
-          <w:sz w:val="30"/>
-          <w:szCs w:val="30"/>
-          <w:lang w:val="en-US"/>
-        </w:rPr>
-        <w:t>3</w:t>
-      </w:r>
-      <w:r>
-        <w:rPr>
-          <w:rFonts w:ascii="Arial" w:hAnsi="Arial" w:cs="Arial"/>
-          <w:color w:val="0000FF"/>
-          <w:sz w:val="30"/>
-          <w:szCs w:val="30"/>
-          <w:lang w:val="en-US"/>
-        </w:rPr>
-        <w:t xml:space="preserve"> – Họ và tên sinh viên</w:t>
-      </w:r>
-      <w:r>
-        <w:rPr>
-          <w:rFonts w:ascii="Arial" w:hAnsi="Arial" w:cs="Arial"/>
-          <w:color w:val="0000FF"/>
-          <w:sz w:val="30"/>
-          <w:szCs w:val="30"/>
-          <w:lang w:val="en-US"/>
-        </w:rPr>
-        <w:t>&gt;]</w:t>
-      </w:r>
-    </w:p>
-    <w:p>
-      <w:pPr>
-        <w:spacing w:line="240" w:lineRule="auto"/>
-        <w:jc w:val="center"/>
-        <w:rPr>
-          <w:rFonts w:ascii="Arial" w:eastAsia="SimSun" w:hAnsi="Arial"/>
+          <w:rFonts w:eastAsia="SimSun"/>
           <w:b/>
           <w:sz w:val="36"/>
           <w:lang w:val="en-US"/>
         </w:rPr>
       </w:pPr>
-      <w:bookmarkStart w:id="0" w:name="_GoBack"/>
-      <w:bookmarkEnd w:id="0"/>
       <w:r>
         <w:rPr>
-          <w:rFonts w:ascii="Arial" w:eastAsia="SimSun" w:hAnsi="Arial"/>
+          <w:rFonts w:eastAsia="SimSun"/>
           <w:b/>
           <w:sz w:val="36"/>
           <w:lang w:val="en-US"/>
         </w:rPr>
-        <w:lastRenderedPageBreak/>
         <w:t>Bảng ghi nhận thay đổi tài liệu</w:t>
       </w:r>
       <w:r>
         <w:rPr>
-          <w:rFonts w:ascii="Arial" w:eastAsia="SimSun" w:hAnsi="Arial"/>
+          <w:rFonts w:eastAsia="SimSun"/>
           <w:b/>
           <w:sz w:val="36"/>
           <w:lang w:val="en-US"/>
@@ -472,6 +344,7 @@
     </w:p>
     <w:p>
       <w:pPr>
+        <w:spacing w:before="120" w:after="120" w:line="336" w:lineRule="auto"/>
         <w:jc w:val="both"/>
         <w:rPr>
           <w:rFonts w:eastAsia="SimSun"/>
@@ -513,7 +386,7 @@
           <w:p>
             <w:pPr>
               <w:keepLines/>
-              <w:spacing w:after="120"/>
+              <w:spacing w:before="120" w:after="120" w:line="336" w:lineRule="auto"/>
               <w:jc w:val="center"/>
               <w:rPr>
                 <w:rFonts w:eastAsia="SimSun"/>
@@ -544,7 +417,7 @@
           <w:p>
             <w:pPr>
               <w:keepLines/>
-              <w:spacing w:after="120"/>
+              <w:spacing w:before="120" w:after="120" w:line="336" w:lineRule="auto"/>
               <w:jc w:val="center"/>
               <w:rPr>
                 <w:rFonts w:eastAsia="SimSun"/>
@@ -575,7 +448,7 @@
           <w:p>
             <w:pPr>
               <w:keepLines/>
-              <w:spacing w:after="120"/>
+              <w:spacing w:before="120" w:after="120" w:line="336" w:lineRule="auto"/>
               <w:jc w:val="center"/>
               <w:rPr>
                 <w:rFonts w:eastAsia="SimSun"/>
@@ -606,7 +479,7 @@
           <w:p>
             <w:pPr>
               <w:keepLines/>
-              <w:spacing w:after="120"/>
+              <w:spacing w:before="120" w:after="120" w:line="336" w:lineRule="auto"/>
               <w:jc w:val="center"/>
               <w:rPr>
                 <w:rFonts w:eastAsia="SimSun"/>
@@ -639,37 +512,19 @@
           <w:p>
             <w:pPr>
               <w:keepLines/>
-              <w:spacing w:after="120"/>
+              <w:spacing w:before="120" w:after="120" w:line="336" w:lineRule="auto"/>
               <w:jc w:val="center"/>
               <w:rPr>
                 <w:rFonts w:eastAsia="SimSun"/>
-                <w:color w:val="0000FF"/>
                 <w:lang w:val="en-US"/>
               </w:rPr>
             </w:pPr>
             <w:r>
               <w:rPr>
                 <w:rFonts w:eastAsia="SimSun"/>
-                <w:color w:val="0000FF"/>
-                <w:lang w:val="en-US"/>
-              </w:rPr>
-              <w:t>&lt;</w:t>
-            </w:r>
-            <w:r>
-              <w:rPr>
-                <w:rFonts w:eastAsia="SimSun"/>
-                <w:color w:val="0000FF"/>
-                <w:lang w:val="en-US"/>
-              </w:rPr>
-              <w:t>dd/mm/yyyy</w:t>
-            </w:r>
-            <w:r>
-              <w:rPr>
-                <w:rFonts w:eastAsia="SimSun"/>
-                <w:color w:val="0000FF"/>
-                <w:lang w:val="en-US"/>
-              </w:rPr>
-              <w:t>&gt;</w:t>
+                <w:lang w:val="en-US"/>
+              </w:rPr>
+              <w:t>10/05/2023</w:t>
             </w:r>
           </w:p>
         </w:tc>
@@ -686,37 +541,19 @@
           <w:p>
             <w:pPr>
               <w:keepLines/>
-              <w:spacing w:after="120"/>
+              <w:spacing w:before="120" w:after="120" w:line="336" w:lineRule="auto"/>
               <w:jc w:val="center"/>
               <w:rPr>
                 <w:rFonts w:eastAsia="SimSun"/>
-                <w:color w:val="0000FF"/>
                 <w:lang w:val="en-US"/>
               </w:rPr>
             </w:pPr>
             <w:r>
               <w:rPr>
                 <w:rFonts w:eastAsia="SimSun"/>
-                <w:color w:val="0000FF"/>
-                <w:lang w:val="en-US"/>
-              </w:rPr>
-              <w:t>&lt;</w:t>
-            </w:r>
-            <w:r>
-              <w:rPr>
-                <w:rFonts w:eastAsia="SimSun"/>
-                <w:color w:val="0000FF"/>
-                <w:lang w:val="en-US"/>
-              </w:rPr>
-              <w:t>x.y</w:t>
-            </w:r>
-            <w:r>
-              <w:rPr>
-                <w:rFonts w:eastAsia="SimSun"/>
-                <w:color w:val="0000FF"/>
-                <w:lang w:val="en-US"/>
-              </w:rPr>
-              <w:t>&gt;</w:t>
+                <w:lang w:val="en-US"/>
+              </w:rPr>
+              <w:t>1.0</w:t>
             </w:r>
           </w:p>
         </w:tc>
@@ -733,21 +570,19 @@
           <w:p>
             <w:pPr>
               <w:keepLines/>
-              <w:spacing w:after="120"/>
+              <w:spacing w:before="120" w:after="120" w:line="336" w:lineRule="auto"/>
               <w:jc w:val="center"/>
               <w:rPr>
                 <w:rFonts w:eastAsia="SimSun"/>
-                <w:color w:val="0000FF"/>
                 <w:lang w:val="en-US"/>
               </w:rPr>
             </w:pPr>
             <w:r>
               <w:rPr>
                 <w:rFonts w:eastAsia="SimSun"/>
-                <w:color w:val="0000FF"/>
-                <w:lang w:val="en-US"/>
-              </w:rPr>
-              <w:t>&lt;mô tả phiên bản tài liệu&gt;</w:t>
+                <w:lang w:val="en-US"/>
+              </w:rPr>
+              <w:t>Môi trường phát triển và triển khai</w:t>
             </w:r>
           </w:p>
         </w:tc>
@@ -764,21 +599,19 @@
           <w:p>
             <w:pPr>
               <w:keepLines/>
-              <w:spacing w:after="120"/>
+              <w:spacing w:before="120" w:after="120" w:line="336" w:lineRule="auto"/>
               <w:jc w:val="center"/>
               <w:rPr>
                 <w:rFonts w:eastAsia="SimSun"/>
-                <w:color w:val="0000FF"/>
                 <w:lang w:val="en-US"/>
               </w:rPr>
             </w:pPr>
             <w:r>
               <w:rPr>
                 <w:rFonts w:eastAsia="SimSun"/>
-                <w:color w:val="0000FF"/>
-                <w:lang w:val="en-US"/>
-              </w:rPr>
-              <w:t>&lt; người thực hiện&gt;</w:t>
+                <w:lang w:val="en-US"/>
+              </w:rPr>
+              <w:t>Lê Đăng Khoa</w:t>
             </w:r>
           </w:p>
         </w:tc>
@@ -797,13 +630,20 @@
           <w:p>
             <w:pPr>
               <w:keepLines/>
-              <w:spacing w:after="120"/>
+              <w:spacing w:before="120" w:after="120" w:line="336" w:lineRule="auto"/>
               <w:jc w:val="center"/>
               <w:rPr>
                 <w:rFonts w:eastAsia="SimSun"/>
                 <w:lang w:val="en-US"/>
               </w:rPr>
             </w:pPr>
+            <w:r>
+              <w:rPr>
+                <w:rFonts w:eastAsia="SimSun"/>
+                <w:lang w:val="en-US"/>
+              </w:rPr>
+              <w:t>11/05/2023</w:t>
+            </w:r>
           </w:p>
         </w:tc>
         <w:tc>
@@ -819,13 +659,20 @@
           <w:p>
             <w:pPr>
               <w:keepLines/>
-              <w:spacing w:after="120"/>
+              <w:spacing w:before="120" w:after="120" w:line="336" w:lineRule="auto"/>
               <w:jc w:val="center"/>
               <w:rPr>
                 <w:rFonts w:eastAsia="SimSun"/>
                 <w:lang w:val="en-US"/>
               </w:rPr>
             </w:pPr>
+            <w:r>
+              <w:rPr>
+                <w:rFonts w:eastAsia="SimSun"/>
+                <w:lang w:val="en-US"/>
+              </w:rPr>
+              <w:t>1.1</w:t>
+            </w:r>
           </w:p>
         </w:tc>
         <w:tc>
@@ -841,13 +688,20 @@
           <w:p>
             <w:pPr>
               <w:keepLines/>
-              <w:spacing w:after="120"/>
-              <w:jc w:val="both"/>
+              <w:spacing w:before="120" w:after="120" w:line="336" w:lineRule="auto"/>
+              <w:jc w:val="center"/>
               <w:rPr>
                 <w:rFonts w:eastAsia="SimSun"/>
                 <w:lang w:val="en-US"/>
               </w:rPr>
             </w:pPr>
+            <w:r>
+              <w:rPr>
+                <w:rFonts w:eastAsia="SimSun"/>
+                <w:lang w:val="en-US"/>
+              </w:rPr>
+              <w:t>Kết quả thực hiện và hướng phát triển</w:t>
+            </w:r>
           </w:p>
         </w:tc>
         <w:tc>
@@ -863,13 +717,20 @@
           <w:p>
             <w:pPr>
               <w:keepLines/>
-              <w:spacing w:after="120"/>
-              <w:jc w:val="both"/>
+              <w:spacing w:before="120" w:after="120" w:line="336" w:lineRule="auto"/>
+              <w:jc w:val="center"/>
               <w:rPr>
                 <w:rFonts w:eastAsia="SimSun"/>
                 <w:lang w:val="en-US"/>
               </w:rPr>
             </w:pPr>
+            <w:r>
+              <w:rPr>
+                <w:rFonts w:eastAsia="SimSun"/>
+                <w:lang w:val="en-US"/>
+              </w:rPr>
+              <w:t>Lê Đăng Khoa</w:t>
+            </w:r>
           </w:p>
         </w:tc>
       </w:tr>
@@ -887,7 +748,7 @@
           <w:p>
             <w:pPr>
               <w:keepLines/>
-              <w:spacing w:after="120"/>
+              <w:spacing w:before="120" w:after="120" w:line="336" w:lineRule="auto"/>
               <w:jc w:val="both"/>
               <w:rPr>
                 <w:rFonts w:eastAsia="SimSun"/>
@@ -909,7 +770,7 @@
           <w:p>
             <w:pPr>
               <w:keepLines/>
-              <w:spacing w:after="120"/>
+              <w:spacing w:before="120" w:after="120" w:line="336" w:lineRule="auto"/>
               <w:jc w:val="both"/>
               <w:rPr>
                 <w:rFonts w:eastAsia="SimSun"/>
@@ -931,7 +792,7 @@
           <w:p>
             <w:pPr>
               <w:keepLines/>
-              <w:spacing w:after="120"/>
+              <w:spacing w:before="120" w:after="120" w:line="336" w:lineRule="auto"/>
               <w:jc w:val="both"/>
               <w:rPr>
                 <w:rFonts w:eastAsia="SimSun"/>
@@ -953,7 +814,7 @@
           <w:p>
             <w:pPr>
               <w:keepLines/>
-              <w:spacing w:after="120"/>
+              <w:spacing w:before="120" w:after="120" w:line="336" w:lineRule="auto"/>
               <w:jc w:val="both"/>
               <w:rPr>
                 <w:rFonts w:eastAsia="SimSun"/>
@@ -977,7 +838,7 @@
           <w:p>
             <w:pPr>
               <w:keepLines/>
-              <w:spacing w:after="120"/>
+              <w:spacing w:before="120" w:after="120" w:line="336" w:lineRule="auto"/>
               <w:jc w:val="both"/>
               <w:rPr>
                 <w:rFonts w:eastAsia="SimSun"/>
@@ -999,7 +860,7 @@
           <w:p>
             <w:pPr>
               <w:keepLines/>
-              <w:spacing w:after="120"/>
+              <w:spacing w:before="120" w:after="120" w:line="336" w:lineRule="auto"/>
               <w:jc w:val="both"/>
               <w:rPr>
                 <w:rFonts w:eastAsia="SimSun"/>
@@ -1021,7 +882,7 @@
           <w:p>
             <w:pPr>
               <w:keepLines/>
-              <w:spacing w:after="120"/>
+              <w:spacing w:before="120" w:after="120" w:line="336" w:lineRule="auto"/>
               <w:jc w:val="both"/>
               <w:rPr>
                 <w:rFonts w:eastAsia="SimSun"/>
@@ -1043,7 +904,7 @@
           <w:p>
             <w:pPr>
               <w:keepLines/>
-              <w:spacing w:after="120"/>
+              <w:spacing w:before="120" w:after="120" w:line="336" w:lineRule="auto"/>
               <w:jc w:val="both"/>
               <w:rPr>
                 <w:rFonts w:eastAsia="SimSun"/>
@@ -1057,7 +918,9 @@
     <w:p>
       <w:pPr>
         <w:pStyle w:val="Title"/>
-        <w:rPr>
+        <w:spacing w:before="120" w:after="120" w:line="336" w:lineRule="auto"/>
+        <w:rPr>
+          <w:rFonts w:ascii="Times New Roman" w:hAnsi="Times New Roman"/>
           <w:lang w:val="en-US"/>
         </w:rPr>
       </w:pPr>
@@ -1065,333 +928,574 @@
     <w:p>
       <w:pPr>
         <w:pStyle w:val="Title"/>
-        <w:rPr>
+        <w:spacing w:before="120" w:after="120" w:line="336" w:lineRule="auto"/>
+        <w:rPr>
+          <w:rFonts w:ascii="Times New Roman" w:hAnsi="Times New Roman"/>
           <w:lang w:val="en-US"/>
         </w:rPr>
       </w:pPr>
       <w:r>
         <w:rPr>
+          <w:rFonts w:ascii="Times New Roman" w:hAnsi="Times New Roman"/>
           <w:lang w:val="en-US"/>
         </w:rPr>
         <w:br w:type="page"/>
       </w:r>
       <w:r>
         <w:rPr>
+          <w:rFonts w:ascii="Times New Roman" w:hAnsi="Times New Roman"/>
           <w:lang w:val="en-US"/>
         </w:rPr>
         <w:lastRenderedPageBreak/>
         <w:t>Mục lục</w:t>
       </w:r>
     </w:p>
+    <w:sdt>
+      <w:sdtPr>
+        <w:rPr>
+          <w:rFonts w:ascii="Times New Roman" w:eastAsia="Times New Roman" w:hAnsi="Times New Roman" w:cs="Times New Roman"/>
+          <w:color w:val="auto"/>
+          <w:sz w:val="24"/>
+          <w:szCs w:val="20"/>
+          <w:lang w:val="vi-VN"/>
+        </w:rPr>
+        <w:id w:val="406043672"/>
+        <w:docPartObj>
+          <w:docPartGallery w:val="Table of Contents"/>
+          <w:docPartUnique/>
+        </w:docPartObj>
+      </w:sdtPr>
+      <w:sdtEndPr>
+        <w:rPr>
+          <w:b/>
+          <w:bCs/>
+          <w:noProof/>
+        </w:rPr>
+      </w:sdtEndPr>
+      <w:sdtContent>
+        <w:p>
+          <w:pPr>
+            <w:pStyle w:val="TOCHeading"/>
+          </w:pPr>
+        </w:p>
+        <w:p>
+          <w:pPr>
+            <w:pStyle w:val="TOC1"/>
+            <w:tabs>
+              <w:tab w:val="left" w:pos="432"/>
+            </w:tabs>
+            <w:spacing w:before="120" w:after="120" w:line="360" w:lineRule="auto"/>
+            <w:rPr>
+              <w:rFonts w:asciiTheme="minorHAnsi" w:eastAsiaTheme="minorEastAsia" w:hAnsiTheme="minorHAnsi" w:cstheme="minorBidi"/>
+              <w:noProof/>
+              <w:kern w:val="2"/>
+              <w:sz w:val="22"/>
+              <w:szCs w:val="22"/>
+              <w:lang w:val="en-US"/>
+              <w14:ligatures w14:val="standardContextual"/>
+            </w:rPr>
+          </w:pPr>
+          <w:r>
+            <w:fldChar w:fldCharType="begin"/>
+          </w:r>
+          <w:r>
+            <w:instrText xml:space="preserve"> TOC \o "1-3" \h \z \u </w:instrText>
+          </w:r>
+          <w:r>
+            <w:fldChar w:fldCharType="separate"/>
+          </w:r>
+          <w:hyperlink w:anchor="_Toc134998436" w:history="1">
+            <w:r>
+              <w:rPr>
+                <w:rStyle w:val="Hyperlink"/>
+                <w:noProof/>
+                <w:lang w:val="en-US"/>
+              </w:rPr>
+              <w:t>1.</w:t>
+            </w:r>
+            <w:r>
+              <w:rPr>
+                <w:rFonts w:asciiTheme="minorHAnsi" w:eastAsiaTheme="minorEastAsia" w:hAnsiTheme="minorHAnsi" w:cstheme="minorBidi"/>
+                <w:noProof/>
+                <w:kern w:val="2"/>
+                <w:sz w:val="22"/>
+                <w:szCs w:val="22"/>
+                <w:lang w:val="en-US"/>
+                <w14:ligatures w14:val="standardContextual"/>
+              </w:rPr>
+              <w:tab/>
+            </w:r>
+            <w:r>
+              <w:rPr>
+                <w:rStyle w:val="Hyperlink"/>
+                <w:noProof/>
+                <w:lang w:val="en-US"/>
+              </w:rPr>
+              <w:t>Môi trường phát triển và Môi trường triển khai</w:t>
+            </w:r>
+            <w:r>
+              <w:rPr>
+                <w:noProof/>
+                <w:webHidden/>
+              </w:rPr>
+              <w:tab/>
+            </w:r>
+            <w:r>
+              <w:rPr>
+                <w:noProof/>
+                <w:webHidden/>
+              </w:rPr>
+              <w:fldChar w:fldCharType="begin"/>
+            </w:r>
+            <w:r>
+              <w:rPr>
+                <w:noProof/>
+                <w:webHidden/>
+              </w:rPr>
+              <w:instrText xml:space="preserve"> PAGEREF _Toc134998436 \h </w:instrText>
+            </w:r>
+            <w:r>
+              <w:rPr>
+                <w:noProof/>
+                <w:webHidden/>
+              </w:rPr>
+            </w:r>
+            <w:r>
+              <w:rPr>
+                <w:noProof/>
+                <w:webHidden/>
+              </w:rPr>
+              <w:fldChar w:fldCharType="separate"/>
+            </w:r>
+            <w:r>
+              <w:rPr>
+                <w:noProof/>
+                <w:webHidden/>
+              </w:rPr>
+              <w:t>5</w:t>
+            </w:r>
+            <w:r>
+              <w:rPr>
+                <w:noProof/>
+                <w:webHidden/>
+              </w:rPr>
+              <w:fldChar w:fldCharType="end"/>
+            </w:r>
+          </w:hyperlink>
+        </w:p>
+        <w:p>
+          <w:pPr>
+            <w:pStyle w:val="TOC2"/>
+            <w:tabs>
+              <w:tab w:val="left" w:pos="1000"/>
+            </w:tabs>
+            <w:spacing w:before="120" w:after="120" w:line="360" w:lineRule="auto"/>
+            <w:rPr>
+              <w:rFonts w:asciiTheme="minorHAnsi" w:eastAsiaTheme="minorEastAsia" w:hAnsiTheme="minorHAnsi" w:cstheme="minorBidi"/>
+              <w:noProof/>
+              <w:kern w:val="2"/>
+              <w:sz w:val="22"/>
+              <w:szCs w:val="22"/>
+              <w:lang w:val="en-US"/>
+              <w14:ligatures w14:val="standardContextual"/>
+            </w:rPr>
+          </w:pPr>
+          <w:hyperlink w:anchor="_Toc134998437" w:history="1">
+            <w:r>
+              <w:rPr>
+                <w:rStyle w:val="Hyperlink"/>
+                <w:iCs/>
+                <w:noProof/>
+                <w:lang w:val="en-US"/>
+              </w:rPr>
+              <w:t>1.1</w:t>
+            </w:r>
+            <w:r>
+              <w:rPr>
+                <w:rFonts w:asciiTheme="minorHAnsi" w:eastAsiaTheme="minorEastAsia" w:hAnsiTheme="minorHAnsi" w:cstheme="minorBidi"/>
+                <w:noProof/>
+                <w:kern w:val="2"/>
+                <w:sz w:val="22"/>
+                <w:szCs w:val="22"/>
+                <w:lang w:val="en-US"/>
+                <w14:ligatures w14:val="standardContextual"/>
+              </w:rPr>
+              <w:tab/>
+            </w:r>
+            <w:r>
+              <w:rPr>
+                <w:rStyle w:val="Hyperlink"/>
+                <w:iCs/>
+                <w:noProof/>
+                <w:lang w:val="en-US"/>
+              </w:rPr>
+              <w:t>Môi trường phát triển ứng dụng</w:t>
+            </w:r>
+            <w:r>
+              <w:rPr>
+                <w:noProof/>
+                <w:webHidden/>
+              </w:rPr>
+              <w:tab/>
+            </w:r>
+            <w:r>
+              <w:rPr>
+                <w:noProof/>
+                <w:webHidden/>
+              </w:rPr>
+              <w:fldChar w:fldCharType="begin"/>
+            </w:r>
+            <w:r>
+              <w:rPr>
+                <w:noProof/>
+                <w:webHidden/>
+              </w:rPr>
+              <w:instrText xml:space="preserve"> PAGEREF _Toc134998437 \h </w:instrText>
+            </w:r>
+            <w:r>
+              <w:rPr>
+                <w:noProof/>
+                <w:webHidden/>
+              </w:rPr>
+            </w:r>
+            <w:r>
+              <w:rPr>
+                <w:noProof/>
+                <w:webHidden/>
+              </w:rPr>
+              <w:fldChar w:fldCharType="separate"/>
+            </w:r>
+            <w:r>
+              <w:rPr>
+                <w:noProof/>
+                <w:webHidden/>
+              </w:rPr>
+              <w:t>5</w:t>
+            </w:r>
+            <w:r>
+              <w:rPr>
+                <w:noProof/>
+                <w:webHidden/>
+              </w:rPr>
+              <w:fldChar w:fldCharType="end"/>
+            </w:r>
+          </w:hyperlink>
+        </w:p>
+        <w:p>
+          <w:pPr>
+            <w:pStyle w:val="TOC2"/>
+            <w:tabs>
+              <w:tab w:val="left" w:pos="1000"/>
+            </w:tabs>
+            <w:spacing w:before="120" w:after="120" w:line="360" w:lineRule="auto"/>
+            <w:rPr>
+              <w:rFonts w:asciiTheme="minorHAnsi" w:eastAsiaTheme="minorEastAsia" w:hAnsiTheme="minorHAnsi" w:cstheme="minorBidi"/>
+              <w:noProof/>
+              <w:kern w:val="2"/>
+              <w:sz w:val="22"/>
+              <w:szCs w:val="22"/>
+              <w:lang w:val="en-US"/>
+              <w14:ligatures w14:val="standardContextual"/>
+            </w:rPr>
+          </w:pPr>
+          <w:hyperlink w:anchor="_Toc134998438" w:history="1">
+            <w:r>
+              <w:rPr>
+                <w:rStyle w:val="Hyperlink"/>
+                <w:iCs/>
+                <w:noProof/>
+                <w:lang w:val="en-US"/>
+              </w:rPr>
+              <w:t>1.2</w:t>
+            </w:r>
+            <w:r>
+              <w:rPr>
+                <w:rFonts w:asciiTheme="minorHAnsi" w:eastAsiaTheme="minorEastAsia" w:hAnsiTheme="minorHAnsi" w:cstheme="minorBidi"/>
+                <w:noProof/>
+                <w:kern w:val="2"/>
+                <w:sz w:val="22"/>
+                <w:szCs w:val="22"/>
+                <w:lang w:val="en-US"/>
+                <w14:ligatures w14:val="standardContextual"/>
+              </w:rPr>
+              <w:tab/>
+            </w:r>
+            <w:r>
+              <w:rPr>
+                <w:rStyle w:val="Hyperlink"/>
+                <w:iCs/>
+                <w:noProof/>
+                <w:lang w:val="en-US"/>
+              </w:rPr>
+              <w:t>Môi trường triển khai:</w:t>
+            </w:r>
+            <w:r>
+              <w:rPr>
+                <w:noProof/>
+                <w:webHidden/>
+              </w:rPr>
+              <w:tab/>
+            </w:r>
+            <w:r>
+              <w:rPr>
+                <w:noProof/>
+                <w:webHidden/>
+              </w:rPr>
+              <w:fldChar w:fldCharType="begin"/>
+            </w:r>
+            <w:r>
+              <w:rPr>
+                <w:noProof/>
+                <w:webHidden/>
+              </w:rPr>
+              <w:instrText xml:space="preserve"> PAGEREF _Toc134998438 \h </w:instrText>
+            </w:r>
+            <w:r>
+              <w:rPr>
+                <w:noProof/>
+                <w:webHidden/>
+              </w:rPr>
+            </w:r>
+            <w:r>
+              <w:rPr>
+                <w:noProof/>
+                <w:webHidden/>
+              </w:rPr>
+              <w:fldChar w:fldCharType="separate"/>
+            </w:r>
+            <w:r>
+              <w:rPr>
+                <w:noProof/>
+                <w:webHidden/>
+              </w:rPr>
+              <w:t>5</w:t>
+            </w:r>
+            <w:r>
+              <w:rPr>
+                <w:noProof/>
+                <w:webHidden/>
+              </w:rPr>
+              <w:fldChar w:fldCharType="end"/>
+            </w:r>
+          </w:hyperlink>
+        </w:p>
+        <w:p>
+          <w:pPr>
+            <w:pStyle w:val="TOC1"/>
+            <w:tabs>
+              <w:tab w:val="left" w:pos="432"/>
+            </w:tabs>
+            <w:spacing w:before="120" w:after="120" w:line="360" w:lineRule="auto"/>
+            <w:rPr>
+              <w:rFonts w:asciiTheme="minorHAnsi" w:eastAsiaTheme="minorEastAsia" w:hAnsiTheme="minorHAnsi" w:cstheme="minorBidi"/>
+              <w:noProof/>
+              <w:kern w:val="2"/>
+              <w:sz w:val="22"/>
+              <w:szCs w:val="22"/>
+              <w:lang w:val="en-US"/>
+              <w14:ligatures w14:val="standardContextual"/>
+            </w:rPr>
+          </w:pPr>
+          <w:hyperlink w:anchor="_Toc134998439" w:history="1">
+            <w:r>
+              <w:rPr>
+                <w:rStyle w:val="Hyperlink"/>
+                <w:noProof/>
+              </w:rPr>
+              <w:t>2.</w:t>
+            </w:r>
+            <w:r>
+              <w:rPr>
+                <w:rFonts w:asciiTheme="minorHAnsi" w:eastAsiaTheme="minorEastAsia" w:hAnsiTheme="minorHAnsi" w:cstheme="minorBidi"/>
+                <w:noProof/>
+                <w:kern w:val="2"/>
+                <w:sz w:val="22"/>
+                <w:szCs w:val="22"/>
+                <w:lang w:val="en-US"/>
+                <w14:ligatures w14:val="standardContextual"/>
+              </w:rPr>
+              <w:tab/>
+            </w:r>
+            <w:r>
+              <w:rPr>
+                <w:rStyle w:val="Hyperlink"/>
+                <w:noProof/>
+                <w:lang w:val="en-US"/>
+              </w:rPr>
+              <w:t>Kết quả đạt được</w:t>
+            </w:r>
+            <w:r>
+              <w:rPr>
+                <w:noProof/>
+                <w:webHidden/>
+              </w:rPr>
+              <w:tab/>
+            </w:r>
+            <w:r>
+              <w:rPr>
+                <w:noProof/>
+                <w:webHidden/>
+              </w:rPr>
+              <w:fldChar w:fldCharType="begin"/>
+            </w:r>
+            <w:r>
+              <w:rPr>
+                <w:noProof/>
+                <w:webHidden/>
+              </w:rPr>
+              <w:instrText xml:space="preserve"> PAGEREF _Toc134998439 \h </w:instrText>
+            </w:r>
+            <w:r>
+              <w:rPr>
+                <w:noProof/>
+                <w:webHidden/>
+              </w:rPr>
+            </w:r>
+            <w:r>
+              <w:rPr>
+                <w:noProof/>
+                <w:webHidden/>
+              </w:rPr>
+              <w:fldChar w:fldCharType="separate"/>
+            </w:r>
+            <w:r>
+              <w:rPr>
+                <w:noProof/>
+                <w:webHidden/>
+              </w:rPr>
+              <w:t>5</w:t>
+            </w:r>
+            <w:r>
+              <w:rPr>
+                <w:noProof/>
+                <w:webHidden/>
+              </w:rPr>
+              <w:fldChar w:fldCharType="end"/>
+            </w:r>
+          </w:hyperlink>
+        </w:p>
+        <w:p>
+          <w:pPr>
+            <w:pStyle w:val="TOC1"/>
+            <w:tabs>
+              <w:tab w:val="left" w:pos="432"/>
+            </w:tabs>
+            <w:spacing w:before="120" w:after="120" w:line="360" w:lineRule="auto"/>
+            <w:rPr>
+              <w:rFonts w:asciiTheme="minorHAnsi" w:eastAsiaTheme="minorEastAsia" w:hAnsiTheme="minorHAnsi" w:cstheme="minorBidi"/>
+              <w:noProof/>
+              <w:kern w:val="2"/>
+              <w:sz w:val="22"/>
+              <w:szCs w:val="22"/>
+              <w:lang w:val="en-US"/>
+              <w14:ligatures w14:val="standardContextual"/>
+            </w:rPr>
+          </w:pPr>
+          <w:hyperlink w:anchor="_Toc134998440" w:history="1">
+            <w:r>
+              <w:rPr>
+                <w:rStyle w:val="Hyperlink"/>
+                <w:noProof/>
+                <w:lang w:val="en-US"/>
+              </w:rPr>
+              <w:t>3.</w:t>
+            </w:r>
+            <w:r>
+              <w:rPr>
+                <w:rFonts w:asciiTheme="minorHAnsi" w:eastAsiaTheme="minorEastAsia" w:hAnsiTheme="minorHAnsi" w:cstheme="minorBidi"/>
+                <w:noProof/>
+                <w:kern w:val="2"/>
+                <w:sz w:val="22"/>
+                <w:szCs w:val="22"/>
+                <w:lang w:val="en-US"/>
+                <w14:ligatures w14:val="standardContextual"/>
+              </w:rPr>
+              <w:tab/>
+            </w:r>
+            <w:r>
+              <w:rPr>
+                <w:rStyle w:val="Hyperlink"/>
+                <w:noProof/>
+                <w:lang w:val="en-US"/>
+              </w:rPr>
+              <w:t>Hướng phát triển</w:t>
+            </w:r>
+            <w:r>
+              <w:rPr>
+                <w:noProof/>
+                <w:webHidden/>
+              </w:rPr>
+              <w:tab/>
+            </w:r>
+            <w:r>
+              <w:rPr>
+                <w:noProof/>
+                <w:webHidden/>
+              </w:rPr>
+              <w:fldChar w:fldCharType="begin"/>
+            </w:r>
+            <w:r>
+              <w:rPr>
+                <w:noProof/>
+                <w:webHidden/>
+              </w:rPr>
+              <w:instrText xml:space="preserve"> PAGEREF _Toc134998440 \h </w:instrText>
+            </w:r>
+            <w:r>
+              <w:rPr>
+                <w:noProof/>
+                <w:webHidden/>
+              </w:rPr>
+            </w:r>
+            <w:r>
+              <w:rPr>
+                <w:noProof/>
+                <w:webHidden/>
+              </w:rPr>
+              <w:fldChar w:fldCharType="separate"/>
+            </w:r>
+            <w:r>
+              <w:rPr>
+                <w:noProof/>
+                <w:webHidden/>
+              </w:rPr>
+              <w:t>7</w:t>
+            </w:r>
+            <w:r>
+              <w:rPr>
+                <w:noProof/>
+                <w:webHidden/>
+              </w:rPr>
+              <w:fldChar w:fldCharType="end"/>
+            </w:r>
+          </w:hyperlink>
+        </w:p>
+        <w:p>
+          <w:r>
+            <w:rPr>
+              <w:b/>
+              <w:bCs/>
+              <w:noProof/>
+            </w:rPr>
+            <w:fldChar w:fldCharType="end"/>
+          </w:r>
+        </w:p>
+      </w:sdtContent>
+    </w:sdt>
     <w:p>
       <w:pPr>
-        <w:pStyle w:val="TOC1"/>
-        <w:tabs>
-          <w:tab w:val="left" w:pos="432"/>
-        </w:tabs>
-        <w:rPr>
-          <w:rFonts w:asciiTheme="minorHAnsi" w:eastAsiaTheme="minorEastAsia" w:hAnsiTheme="minorHAnsi" w:cstheme="minorBidi"/>
-          <w:noProof/>
-          <w:sz w:val="22"/>
-          <w:szCs w:val="22"/>
-          <w:lang w:val="en-US"/>
-        </w:rPr>
-      </w:pPr>
-      <w:r>
-        <w:rPr>
-          <w:lang w:val="en-US"/>
-        </w:rPr>
-        <w:fldChar w:fldCharType="begin"/>
-      </w:r>
-      <w:r>
-        <w:rPr>
-          <w:lang w:val="en-US"/>
-        </w:rPr>
-        <w:instrText xml:space="preserve"> TOC \o "1-2" \h \z \u </w:instrText>
-      </w:r>
-      <w:r>
-        <w:rPr>
-          <w:lang w:val="en-US"/>
-        </w:rPr>
-        <w:fldChar w:fldCharType="separate"/>
-      </w:r>
-      <w:hyperlink w:anchor="_Toc369451682" w:history="1">
-        <w:r>
-          <w:rPr>
-            <w:rStyle w:val="Hyperlink"/>
-            <w:noProof/>
-            <w:lang w:val="en-US"/>
-          </w:rPr>
-          <w:t>1.</w:t>
-        </w:r>
-        <w:r>
-          <w:rPr>
-            <w:rFonts w:asciiTheme="minorHAnsi" w:eastAsiaTheme="minorEastAsia" w:hAnsiTheme="minorHAnsi" w:cstheme="minorBidi"/>
-            <w:noProof/>
-            <w:sz w:val="22"/>
-            <w:szCs w:val="22"/>
-            <w:lang w:val="en-US"/>
-          </w:rPr>
-          <w:tab/>
-        </w:r>
-        <w:r>
-          <w:rPr>
-            <w:rStyle w:val="Hyperlink"/>
-            <w:noProof/>
-            <w:lang w:val="en-US"/>
-          </w:rPr>
-          <w:t>Môi trường phát triển và Môi trường triển khai</w:t>
-        </w:r>
-        <w:r>
-          <w:rPr>
-            <w:noProof/>
-            <w:webHidden/>
-          </w:rPr>
-          <w:tab/>
-        </w:r>
-        <w:r>
-          <w:rPr>
-            <w:noProof/>
-            <w:webHidden/>
-          </w:rPr>
-          <w:fldChar w:fldCharType="begin"/>
-        </w:r>
-        <w:r>
-          <w:rPr>
-            <w:noProof/>
-            <w:webHidden/>
-          </w:rPr>
-          <w:instrText xml:space="preserve"> PAGEREF _Toc369451682 \h </w:instrText>
-        </w:r>
-        <w:r>
-          <w:rPr>
-            <w:noProof/>
-            <w:webHidden/>
-          </w:rPr>
-        </w:r>
-        <w:r>
-          <w:rPr>
-            <w:noProof/>
-            <w:webHidden/>
-          </w:rPr>
-          <w:fldChar w:fldCharType="separate"/>
-        </w:r>
-        <w:r>
-          <w:rPr>
-            <w:noProof/>
-            <w:webHidden/>
-          </w:rPr>
-          <w:t>3</w:t>
-        </w:r>
-        <w:r>
-          <w:rPr>
-            <w:noProof/>
-            <w:webHidden/>
-          </w:rPr>
-          <w:fldChar w:fldCharType="end"/>
-        </w:r>
-      </w:hyperlink>
+        <w:pStyle w:val="BodyText"/>
+        <w:spacing w:before="120" w:line="336" w:lineRule="auto"/>
+        <w:jc w:val="both"/>
+        <w:rPr>
+          <w:lang w:val="en-US"/>
+        </w:rPr>
+      </w:pPr>
     </w:p>
     <w:p>
       <w:pPr>
-        <w:pStyle w:val="TOC1"/>
-        <w:tabs>
-          <w:tab w:val="left" w:pos="432"/>
-        </w:tabs>
-        <w:rPr>
-          <w:rFonts w:asciiTheme="minorHAnsi" w:eastAsiaTheme="minorEastAsia" w:hAnsiTheme="minorHAnsi" w:cstheme="minorBidi"/>
-          <w:noProof/>
-          <w:sz w:val="22"/>
-          <w:szCs w:val="22"/>
-          <w:lang w:val="en-US"/>
-        </w:rPr>
-      </w:pPr>
-      <w:hyperlink w:anchor="_Toc369451683" w:history="1">
-        <w:r>
-          <w:rPr>
-            <w:rStyle w:val="Hyperlink"/>
-            <w:noProof/>
-          </w:rPr>
-          <w:t>2.</w:t>
-        </w:r>
-        <w:r>
-          <w:rPr>
-            <w:rFonts w:asciiTheme="minorHAnsi" w:eastAsiaTheme="minorEastAsia" w:hAnsiTheme="minorHAnsi" w:cstheme="minorBidi"/>
-            <w:noProof/>
-            <w:sz w:val="22"/>
-            <w:szCs w:val="22"/>
-            <w:lang w:val="en-US"/>
-          </w:rPr>
-          <w:tab/>
-        </w:r>
-        <w:r>
-          <w:rPr>
-            <w:rStyle w:val="Hyperlink"/>
-            <w:noProof/>
-            <w:lang w:val="en-US"/>
-          </w:rPr>
-          <w:t>Kết quả đạt được</w:t>
-        </w:r>
-        <w:r>
-          <w:rPr>
-            <w:noProof/>
-            <w:webHidden/>
-          </w:rPr>
-          <w:tab/>
-        </w:r>
-        <w:r>
-          <w:rPr>
-            <w:noProof/>
-            <w:webHidden/>
-          </w:rPr>
-          <w:fldChar w:fldCharType="begin"/>
-        </w:r>
-        <w:r>
-          <w:rPr>
-            <w:noProof/>
-            <w:webHidden/>
-          </w:rPr>
-          <w:instrText xml:space="preserve"> PAGEREF _Toc369451683 \h </w:instrText>
-        </w:r>
-        <w:r>
-          <w:rPr>
-            <w:noProof/>
-            <w:webHidden/>
-          </w:rPr>
-        </w:r>
-        <w:r>
-          <w:rPr>
-            <w:noProof/>
-            <w:webHidden/>
-          </w:rPr>
-          <w:fldChar w:fldCharType="separate"/>
-        </w:r>
-        <w:r>
-          <w:rPr>
-            <w:noProof/>
-            <w:webHidden/>
-          </w:rPr>
-          <w:t>3</w:t>
-        </w:r>
-        <w:r>
-          <w:rPr>
-            <w:noProof/>
-            <w:webHidden/>
-          </w:rPr>
-          <w:fldChar w:fldCharType="end"/>
-        </w:r>
-      </w:hyperlink>
-    </w:p>
-    <w:p>
-      <w:pPr>
-        <w:pStyle w:val="TOC1"/>
-        <w:tabs>
-          <w:tab w:val="left" w:pos="432"/>
-        </w:tabs>
-        <w:rPr>
-          <w:rFonts w:asciiTheme="minorHAnsi" w:eastAsiaTheme="minorEastAsia" w:hAnsiTheme="minorHAnsi" w:cstheme="minorBidi"/>
-          <w:noProof/>
-          <w:sz w:val="22"/>
-          <w:szCs w:val="22"/>
-          <w:lang w:val="en-US"/>
-        </w:rPr>
-      </w:pPr>
-      <w:hyperlink w:anchor="_Toc369451684" w:history="1">
-        <w:r>
-          <w:rPr>
-            <w:rStyle w:val="Hyperlink"/>
-            <w:noProof/>
-            <w:lang w:val="en-US"/>
-          </w:rPr>
-          <w:t>3.</w:t>
-        </w:r>
-        <w:r>
-          <w:rPr>
-            <w:rFonts w:asciiTheme="minorHAnsi" w:eastAsiaTheme="minorEastAsia" w:hAnsiTheme="minorHAnsi" w:cstheme="minorBidi"/>
-            <w:noProof/>
-            <w:sz w:val="22"/>
-            <w:szCs w:val="22"/>
-            <w:lang w:val="en-US"/>
-          </w:rPr>
-          <w:tab/>
-        </w:r>
-        <w:r>
-          <w:rPr>
-            <w:rStyle w:val="Hyperlink"/>
-            <w:noProof/>
-            <w:lang w:val="en-US"/>
-          </w:rPr>
-          <w:t>Hướng phát triển</w:t>
-        </w:r>
-        <w:r>
-          <w:rPr>
-            <w:noProof/>
-            <w:webHidden/>
-          </w:rPr>
-          <w:tab/>
-        </w:r>
-        <w:r>
-          <w:rPr>
-            <w:noProof/>
-            <w:webHidden/>
-          </w:rPr>
-          <w:fldChar w:fldCharType="begin"/>
-        </w:r>
-        <w:r>
-          <w:rPr>
-            <w:noProof/>
-            <w:webHidden/>
-          </w:rPr>
-          <w:instrText xml:space="preserve"> PAGEREF _Toc369451684 \h </w:instrText>
-        </w:r>
-        <w:r>
-          <w:rPr>
-            <w:noProof/>
-            <w:webHidden/>
-          </w:rPr>
-        </w:r>
-        <w:r>
-          <w:rPr>
-            <w:noProof/>
-            <w:webHidden/>
-          </w:rPr>
-          <w:fldChar w:fldCharType="separate"/>
-        </w:r>
-        <w:r>
-          <w:rPr>
-            <w:noProof/>
-            <w:webHidden/>
-          </w:rPr>
-          <w:t>4</w:t>
-        </w:r>
-        <w:r>
-          <w:rPr>
-            <w:noProof/>
-            <w:webHidden/>
-          </w:rPr>
-          <w:fldChar w:fldCharType="end"/>
-        </w:r>
-      </w:hyperlink>
-    </w:p>
-    <w:p>
-      <w:pPr>
-        <w:pStyle w:val="BodyText"/>
-        <w:jc w:val="both"/>
-        <w:rPr>
-          <w:lang w:val="en-US"/>
-        </w:rPr>
-      </w:pPr>
-      <w:r>
-        <w:rPr>
-          <w:lang w:val="en-US"/>
-        </w:rPr>
-        <w:fldChar w:fldCharType="end"/>
-      </w:r>
-    </w:p>
-    <w:p>
-      <w:pPr>
         <w:widowControl/>
-        <w:spacing w:line="240" w:lineRule="auto"/>
+        <w:spacing w:before="120" w:after="120" w:line="336" w:lineRule="auto"/>
         <w:rPr>
           <w:lang w:val="en-US"/>
         </w:rPr>
@@ -1406,90 +1510,81 @@
     <w:p>
       <w:pPr>
         <w:pStyle w:val="Heading1"/>
-        <w:spacing w:line="360" w:lineRule="auto"/>
+        <w:spacing w:after="120" w:line="336" w:lineRule="auto"/>
         <w:jc w:val="both"/>
         <w:rPr>
-          <w:lang w:val="en-US"/>
-        </w:rPr>
-      </w:pPr>
-      <w:bookmarkStart w:id="1" w:name="_Toc176926430"/>
-      <w:bookmarkStart w:id="2" w:name="_Toc369451682"/>
+          <w:rFonts w:ascii="Times New Roman" w:hAnsi="Times New Roman"/>
+          <w:lang w:val="en-US"/>
+        </w:rPr>
+      </w:pPr>
+      <w:bookmarkStart w:id="0" w:name="_Toc176926430"/>
+      <w:bookmarkStart w:id="1" w:name="_Toc369451682"/>
+      <w:bookmarkStart w:id="2" w:name="_Toc134998436"/>
       <w:r>
         <w:rPr>
+          <w:rFonts w:ascii="Times New Roman" w:hAnsi="Times New Roman"/>
           <w:lang w:val="en-US"/>
         </w:rPr>
         <w:lastRenderedPageBreak/>
         <w:t>Môi trường phát triển và Môi trường triển khai</w:t>
       </w:r>
+      <w:bookmarkEnd w:id="0"/>
       <w:bookmarkEnd w:id="1"/>
       <w:bookmarkEnd w:id="2"/>
     </w:p>
     <w:p>
       <w:pPr>
-        <w:spacing w:line="360" w:lineRule="auto"/>
-        <w:rPr>
-          <w:i/>
-          <w:color w:val="0000FF"/>
-          <w:lang w:val="en-US"/>
-        </w:rPr>
-      </w:pPr>
+        <w:pStyle w:val="Heading2"/>
+        <w:spacing w:after="120" w:line="336" w:lineRule="auto"/>
+        <w:rPr>
+          <w:rFonts w:ascii="Times New Roman" w:hAnsi="Times New Roman"/>
+          <w:iCs/>
+          <w:sz w:val="24"/>
+          <w:szCs w:val="24"/>
+          <w:lang w:val="en-US"/>
+        </w:rPr>
+      </w:pPr>
+      <w:bookmarkStart w:id="3" w:name="_Toc134998437"/>
       <w:r>
         <w:rPr>
-          <w:i/>
-          <w:color w:val="0000FF"/>
-          <w:lang w:val="en-US"/>
-        </w:rPr>
-        <w:t xml:space="preserve">Anh/Chị hãy ghi rõ </w:t>
+          <w:rFonts w:ascii="Times New Roman" w:hAnsi="Times New Roman"/>
+          <w:iCs/>
+          <w:sz w:val="24"/>
+          <w:szCs w:val="24"/>
+          <w:lang w:val="en-US"/>
+        </w:rPr>
+        <w:t>Môi trường phát triển ứng dụng</w:t>
       </w:r>
-      <w:r>
-        <w:rPr>
-          <w:b/>
-          <w:i/>
-          <w:color w:val="0000FF"/>
-          <w:u w:val="single"/>
-          <w:lang w:val="en-US"/>
-        </w:rPr>
-        <w:t xml:space="preserve">Môi trường </w:t>
-      </w:r>
-      <w:r>
-        <w:rPr>
-          <w:b/>
-          <w:i/>
-          <w:color w:val="0000FF"/>
-          <w:u w:val="single"/>
-          <w:lang w:val="en-US"/>
-        </w:rPr>
-        <w:t>phát triển ứng dụng</w:t>
-      </w:r>
-      <w:r>
-        <w:rPr>
-          <w:i/>
-          <w:color w:val="0000FF"/>
-          <w:lang w:val="en-US"/>
-        </w:rPr>
-        <w:t xml:space="preserve"> (chính là môi trường đã sử dụng để thực hiện đề tài):</w:t>
-      </w:r>
+      <w:bookmarkEnd w:id="3"/>
     </w:p>
     <w:p>
       <w:pPr>
+        <w:pStyle w:val="ListParagraph"/>
         <w:numPr>
           <w:ilvl w:val="0"/>
           <w:numId w:val="37"/>
         </w:numPr>
-        <w:spacing w:line="360" w:lineRule="auto"/>
-        <w:rPr>
-          <w:i/>
-          <w:color w:val="0000FF"/>
+        <w:spacing w:before="120" w:after="120" w:line="336" w:lineRule="auto"/>
+        <w:rPr>
+          <w:iCs/>
           <w:lang w:val="en-US"/>
         </w:rPr>
       </w:pPr>
       <w:r>
         <w:rPr>
-          <w:i/>
-          <w:color w:val="0000FF"/>
+          <w:b/>
+          <w:bCs/>
+          <w:iCs/>
           <w:lang w:val="en-US"/>
         </w:rPr>
         <w:t>Hệ điều hành</w:t>
+      </w:r>
+      <w:r>
+        <w:rPr>
+          <w:iCs/>
+          <w:lang w:val="en-US"/>
+        </w:rPr>
+        <w:t>: Dùng cho tất cả hệ điều hành có cài đặt Nodejs</w:t>
       </w:r>
     </w:p>
     <w:p>
@@ -1498,20 +1593,27 @@
           <w:ilvl w:val="0"/>
           <w:numId w:val="37"/>
         </w:numPr>
-        <w:spacing w:line="360" w:lineRule="auto"/>
-        <w:rPr>
-          <w:i/>
-          <w:color w:val="0000FF"/>
+        <w:spacing w:before="120" w:after="120" w:line="336" w:lineRule="auto"/>
+        <w:rPr>
+          <w:iCs/>
           <w:lang w:val="en-US"/>
         </w:rPr>
       </w:pPr>
       <w:r>
         <w:rPr>
-          <w:i/>
-          <w:color w:val="0000FF"/>
-          <w:lang w:val="en-US"/>
-        </w:rPr>
-        <w:t>Hệ quản trị cơ sở dữ liệu (nếu có dùng)</w:t>
+          <w:b/>
+          <w:bCs/>
+          <w:iCs/>
+          <w:lang w:val="en-US"/>
+        </w:rPr>
+        <w:t>Hệ quản trị cơ sở dữ liệu</w:t>
+      </w:r>
+      <w:r>
+        <w:rPr>
+          <w:iCs/>
+          <w:lang w:val="en-US"/>
+        </w:rPr>
+        <w:t>: MySQL (đã được hoisting lên Hostinger)</w:t>
       </w:r>
     </w:p>
     <w:p>
@@ -1520,20 +1622,85 @@
           <w:ilvl w:val="0"/>
           <w:numId w:val="37"/>
         </w:numPr>
-        <w:spacing w:line="360" w:lineRule="auto"/>
-        <w:rPr>
-          <w:i/>
-          <w:color w:val="0000FF"/>
+        <w:spacing w:before="120" w:after="120" w:line="336" w:lineRule="auto"/>
+        <w:rPr>
+          <w:iCs/>
           <w:lang w:val="en-US"/>
         </w:rPr>
       </w:pPr>
       <w:r>
         <w:rPr>
-          <w:i/>
-          <w:color w:val="0000FF"/>
-          <w:lang w:val="en-US"/>
-        </w:rPr>
-        <w:t>Công cụ dùng để phân tích, thiết kế (ví dụ Rational Rose…)</w:t>
+          <w:b/>
+          <w:bCs/>
+          <w:iCs/>
+          <w:lang w:val="en-US"/>
+        </w:rPr>
+        <w:t xml:space="preserve">Công cụ dùng để phân tích, thiết </w:t>
+      </w:r>
+      <w:proofErr w:type="gramStart"/>
+      <w:r>
+        <w:rPr>
+          <w:b/>
+          <w:bCs/>
+          <w:iCs/>
+          <w:lang w:val="en-US"/>
+        </w:rPr>
+        <w:t>kế</w:t>
+      </w:r>
+      <w:r>
+        <w:rPr>
+          <w:iCs/>
+          <w:lang w:val="en-US"/>
+        </w:rPr>
+        <w:t xml:space="preserve"> </w:t>
+      </w:r>
+      <w:r>
+        <w:rPr>
+          <w:iCs/>
+          <w:lang w:val="en-US"/>
+        </w:rPr>
+        <w:t>:</w:t>
+      </w:r>
+      <w:proofErr w:type="gramEnd"/>
+    </w:p>
+    <w:p>
+      <w:pPr>
+        <w:numPr>
+          <w:ilvl w:val="1"/>
+          <w:numId w:val="37"/>
+        </w:numPr>
+        <w:spacing w:before="120" w:after="120" w:line="336" w:lineRule="auto"/>
+        <w:rPr>
+          <w:iCs/>
+          <w:lang w:val="en-US"/>
+        </w:rPr>
+      </w:pPr>
+      <w:r>
+        <w:rPr>
+          <w:iCs/>
+          <w:lang w:val="en-US"/>
+        </w:rPr>
+        <w:t>Thiết kế database: MySQL workbench, DbDesigner.net.</w:t>
+      </w:r>
+    </w:p>
+    <w:p>
+      <w:pPr>
+        <w:numPr>
+          <w:ilvl w:val="1"/>
+          <w:numId w:val="37"/>
+        </w:numPr>
+        <w:spacing w:before="120" w:after="120" w:line="336" w:lineRule="auto"/>
+        <w:rPr>
+          <w:iCs/>
+          <w:lang w:val="en-US"/>
+        </w:rPr>
+      </w:pPr>
+      <w:r>
+        <w:rPr>
+          <w:iCs/>
+          <w:lang w:val="en-US"/>
+        </w:rPr>
+        <w:t>Thiết kế diagram: StarUML</w:t>
       </w:r>
     </w:p>
     <w:p>
@@ -1542,36 +1709,27 @@
           <w:ilvl w:val="0"/>
           <w:numId w:val="37"/>
         </w:numPr>
-        <w:spacing w:line="360" w:lineRule="auto"/>
-        <w:rPr>
-          <w:i/>
-          <w:color w:val="0000FF"/>
+        <w:spacing w:before="120" w:after="120" w:line="336" w:lineRule="auto"/>
+        <w:rPr>
+          <w:iCs/>
           <w:lang w:val="en-US"/>
         </w:rPr>
       </w:pPr>
       <w:r>
         <w:rPr>
-          <w:i/>
-          <w:color w:val="0000FF"/>
-          <w:lang w:val="en-US"/>
-        </w:rPr>
-        <w:t xml:space="preserve">Công cụ đã dùng để xây dựng </w:t>
+          <w:b/>
+          <w:bCs/>
+          <w:iCs/>
+          <w:lang w:val="en-US"/>
+        </w:rPr>
+        <w:t>Công cụ đã dùng để xây dựng ứng dụng</w:t>
       </w:r>
       <w:r>
         <w:rPr>
-          <w:i/>
-          <w:color w:val="0000FF"/>
-          <w:lang w:val="en-US"/>
-        </w:rPr>
-        <w:t xml:space="preserve">ứng dụng </w:t>
-      </w:r>
-      <w:r>
-        <w:rPr>
-          <w:i/>
-          <w:color w:val="0000FF"/>
-          <w:lang w:val="en-US"/>
-        </w:rPr>
-        <w:t xml:space="preserve">(ví dụ: Visual Studio.NET 2005) </w:t>
+          <w:iCs/>
+          <w:lang w:val="en-US"/>
+        </w:rPr>
+        <w:t>: Visual Studio Code</w:t>
       </w:r>
     </w:p>
     <w:p>
@@ -1580,476 +1738,3615 @@
           <w:ilvl w:val="0"/>
           <w:numId w:val="37"/>
         </w:numPr>
-        <w:spacing w:line="360" w:lineRule="auto"/>
-        <w:rPr>
-          <w:i/>
-          <w:color w:val="0000FF"/>
+        <w:spacing w:before="120" w:after="120" w:line="336" w:lineRule="auto"/>
+        <w:rPr>
+          <w:iCs/>
           <w:lang w:val="en-US"/>
         </w:rPr>
       </w:pPr>
       <w:r>
         <w:rPr>
-          <w:i/>
-          <w:color w:val="0000FF"/>
-          <w:lang w:val="en-US"/>
-        </w:rPr>
-        <w:t>Các thư viện đã sử dụng (ví dụ: Infragistics, Janus…)</w:t>
+          <w:b/>
+          <w:bCs/>
+          <w:iCs/>
+          <w:lang w:val="en-US"/>
+        </w:rPr>
+        <w:t>Các thư viện đã sử dụng</w:t>
+      </w:r>
+      <w:r>
+        <w:rPr>
+          <w:iCs/>
+          <w:lang w:val="en-US"/>
+        </w:rPr>
+        <w:t>:</w:t>
       </w:r>
     </w:p>
     <w:p>
       <w:pPr>
-        <w:spacing w:line="360" w:lineRule="auto"/>
-        <w:jc w:val="both"/>
-        <w:rPr>
-          <w:i/>
-          <w:color w:val="0000FF"/>
+        <w:numPr>
+          <w:ilvl w:val="1"/>
+          <w:numId w:val="37"/>
+        </w:numPr>
+        <w:spacing w:before="120" w:after="120" w:line="336" w:lineRule="auto"/>
+        <w:rPr>
+          <w:iCs/>
           <w:lang w:val="en-US"/>
         </w:rPr>
       </w:pPr>
       <w:r>
         <w:rPr>
-          <w:i/>
-          <w:color w:val="0000FF"/>
-          <w:lang w:val="en-US"/>
-        </w:rPr>
-        <w:t xml:space="preserve">Anh/Chị cũng ghi rõ </w:t>
-      </w:r>
-      <w:r>
-        <w:rPr>
-          <w:b/>
-          <w:i/>
-          <w:color w:val="0000FF"/>
-          <w:u w:val="single"/>
-          <w:lang w:val="en-US"/>
-        </w:rPr>
-        <w:t xml:space="preserve">Môi trường </w:t>
-      </w:r>
-      <w:r>
-        <w:rPr>
-          <w:b/>
-          <w:i/>
-          <w:color w:val="0000FF"/>
-          <w:u w:val="single"/>
-          <w:lang w:val="en-US"/>
-        </w:rPr>
-        <w:t>triển khai ứng dụng</w:t>
-      </w:r>
-      <w:r>
-        <w:rPr>
-          <w:i/>
-          <w:color w:val="0000FF"/>
-          <w:lang w:val="en-US"/>
-        </w:rPr>
-        <w:t xml:space="preserve"> (cụ thể là muốn chạy được ứng dụng của Anh/Chị thì cần phải thiết lập cấu hình máy tính như thế nào, cần cài đặt những phần mềm hỗ trợ hay thư viện  gì…)</w:t>
-      </w:r>
-      <w:r>
-        <w:rPr>
-          <w:i/>
-          <w:color w:val="0000FF"/>
-          <w:lang w:val="en-US"/>
-        </w:rPr>
-        <w:t xml:space="preserve"> </w:t>
+          <w:iCs/>
+          <w:lang w:val="en-US"/>
+        </w:rPr>
+        <w:t>Express.js: Framework xây dựng ứng dụng web Node.js</w:t>
       </w:r>
     </w:p>
     <w:p>
       <w:pPr>
-        <w:spacing w:line="360" w:lineRule="auto"/>
-        <w:rPr>
-          <w:i/>
-          <w:color w:val="0000FF"/>
+        <w:numPr>
+          <w:ilvl w:val="1"/>
+          <w:numId w:val="37"/>
+        </w:numPr>
+        <w:spacing w:before="120" w:after="120" w:line="336" w:lineRule="auto"/>
+        <w:rPr>
+          <w:iCs/>
           <w:lang w:val="en-US"/>
         </w:rPr>
       </w:pPr>
       <w:r>
         <w:rPr>
-          <w:i/>
-          <w:color w:val="0000FF"/>
-          <w:lang w:val="en-US"/>
-        </w:rPr>
-        <w:t>Ví dụ:</w:t>
+          <w:iCs/>
+          <w:lang w:val="en-US"/>
+        </w:rPr>
+        <w:t>Passport.js: Xác thực người dùng, đăng nhập bằng Google, quản lý session</w:t>
       </w:r>
     </w:p>
     <w:p>
       <w:pPr>
         <w:numPr>
-          <w:ilvl w:val="0"/>
-          <w:numId w:val="38"/>
+          <w:ilvl w:val="1"/>
+          <w:numId w:val="37"/>
         </w:numPr>
-        <w:spacing w:line="360" w:lineRule="auto"/>
-        <w:rPr>
-          <w:b/>
-          <w:i/>
-          <w:color w:val="0000FF"/>
+        <w:spacing w:before="120" w:after="120" w:line="336" w:lineRule="auto"/>
+        <w:rPr>
+          <w:iCs/>
           <w:lang w:val="en-US"/>
         </w:rPr>
       </w:pPr>
       <w:r>
         <w:rPr>
-          <w:b/>
-          <w:i/>
-          <w:color w:val="0000FF"/>
-          <w:lang w:val="en-US"/>
-        </w:rPr>
-        <w:t>Môi trường phát triển ứng dụng:</w:t>
+          <w:iCs/>
+          <w:lang w:val="en-US"/>
+        </w:rPr>
+        <w:t>Body-parser: xử lý dữ liệu từ các method POST</w:t>
       </w:r>
     </w:p>
     <w:p>
       <w:pPr>
         <w:numPr>
           <w:ilvl w:val="1"/>
-          <w:numId w:val="38"/>
+          <w:numId w:val="37"/>
         </w:numPr>
-        <w:spacing w:line="360" w:lineRule="auto"/>
-        <w:rPr>
-          <w:i/>
-          <w:color w:val="0000FF"/>
+        <w:spacing w:before="120" w:after="120" w:line="336" w:lineRule="auto"/>
+        <w:rPr>
+          <w:iCs/>
           <w:lang w:val="en-US"/>
         </w:rPr>
       </w:pPr>
       <w:r>
         <w:rPr>
-          <w:i/>
-          <w:color w:val="0000FF"/>
-          <w:lang w:val="en-US"/>
-        </w:rPr>
-        <w:t>Hệ điều hành: Microsoft Windows XP (SP2)</w:t>
+          <w:iCs/>
+          <w:lang w:val="en-US"/>
+        </w:rPr>
+        <w:t>Multer: Xử lý form chứa các file (chủ yếu là hình ảnh)</w:t>
       </w:r>
     </w:p>
     <w:p>
       <w:pPr>
-        <w:numPr>
-          <w:ilvl w:val="1"/>
-          <w:numId w:val="38"/>
-        </w:numPr>
-        <w:spacing w:line="360" w:lineRule="auto"/>
-        <w:rPr>
-          <w:i/>
-          <w:color w:val="0000FF"/>
-          <w:lang w:val="en-US"/>
-        </w:rPr>
-      </w:pPr>
+        <w:pStyle w:val="Heading2"/>
+        <w:spacing w:after="120" w:line="336" w:lineRule="auto"/>
+        <w:rPr>
+          <w:rFonts w:ascii="Times New Roman" w:hAnsi="Times New Roman"/>
+          <w:iCs/>
+          <w:sz w:val="24"/>
+          <w:szCs w:val="24"/>
+          <w:lang w:val="en-US"/>
+        </w:rPr>
+      </w:pPr>
+      <w:bookmarkStart w:id="4" w:name="_Toc134998438"/>
+      <w:bookmarkStart w:id="5" w:name="_Toc176926431"/>
+      <w:bookmarkStart w:id="6" w:name="_Toc369451683"/>
       <w:r>
         <w:rPr>
-          <w:i/>
-          <w:color w:val="0000FF"/>
-          <w:lang w:val="en-US"/>
-        </w:rPr>
-        <w:t>Hệ quản trị cơ sở dữ liệu: không dùng</w:t>
+          <w:rFonts w:ascii="Times New Roman" w:hAnsi="Times New Roman"/>
+          <w:iCs/>
+          <w:sz w:val="24"/>
+          <w:szCs w:val="24"/>
+          <w:lang w:val="en-US"/>
+        </w:rPr>
+        <w:t>Môi trường triển khai:</w:t>
+      </w:r>
+      <w:bookmarkEnd w:id="4"/>
+    </w:p>
+    <w:p>
+      <w:pPr>
+        <w:spacing w:before="120" w:after="120" w:line="336" w:lineRule="auto"/>
+        <w:rPr>
+          <w:iCs/>
+          <w:lang w:val="en-US"/>
+        </w:rPr>
+      </w:pPr>
+      <w:r>
+        <w:rPr>
+          <w:iCs/>
+          <w:lang w:val="en-US"/>
+        </w:rPr>
+        <w:tab/>
+        <w:t>- Dùng cho tất cả hệ điều hành có cài đặt Nodejs</w:t>
       </w:r>
     </w:p>
     <w:p>
       <w:pPr>
-        <w:numPr>
-          <w:ilvl w:val="1"/>
-          <w:numId w:val="38"/>
-        </w:numPr>
-        <w:spacing w:line="360" w:lineRule="auto"/>
-        <w:rPr>
-          <w:i/>
-          <w:color w:val="0000FF"/>
-          <w:lang w:val="en-US"/>
-        </w:rPr>
-      </w:pPr>
+        <w:pStyle w:val="Heading1"/>
+        <w:spacing w:after="120" w:line="336" w:lineRule="auto"/>
+        <w:jc w:val="both"/>
+        <w:rPr>
+          <w:rFonts w:ascii="Times New Roman" w:hAnsi="Times New Roman"/>
+        </w:rPr>
+      </w:pPr>
+      <w:bookmarkStart w:id="7" w:name="_Toc134998439"/>
       <w:r>
         <w:rPr>
-          <w:i/>
-          <w:color w:val="0000FF"/>
-          <w:lang w:val="en-US"/>
-        </w:rPr>
-        <w:t>Công cụ phân tích thiết kế: Rational Rose 2002</w:t>
+          <w:rFonts w:ascii="Times New Roman" w:hAnsi="Times New Roman"/>
+          <w:lang w:val="en-US"/>
+        </w:rPr>
+        <w:t>Kết quả đạt được</w:t>
+      </w:r>
+      <w:bookmarkEnd w:id="5"/>
+      <w:bookmarkEnd w:id="6"/>
+      <w:bookmarkEnd w:id="7"/>
+    </w:p>
+    <w:p>
+      <w:pPr>
+        <w:spacing w:before="120" w:after="120" w:line="336" w:lineRule="auto"/>
+        <w:ind w:firstLine="720"/>
+        <w:rPr>
+          <w:lang w:val="en-US"/>
+        </w:rPr>
+      </w:pPr>
+      <w:r>
+        <w:rPr>
+          <w:lang w:val="en-US"/>
+        </w:rPr>
+        <w:t xml:space="preserve">- </w:t>
+      </w:r>
+      <w:r>
+        <w:rPr>
+          <w:lang w:val="en-US"/>
+        </w:rPr>
+        <w:t xml:space="preserve">Ứng dụng được xây dựng theo kiến trúc MVC. </w:t>
       </w:r>
     </w:p>
     <w:p>
       <w:pPr>
-        <w:numPr>
-          <w:ilvl w:val="1"/>
-          <w:numId w:val="38"/>
-        </w:numPr>
-        <w:spacing w:line="360" w:lineRule="auto"/>
-        <w:rPr>
-          <w:i/>
-          <w:color w:val="0000FF"/>
+        <w:spacing w:before="120" w:after="120" w:line="336" w:lineRule="auto"/>
+        <w:ind w:firstLine="720"/>
+        <w:rPr>
           <w:lang w:val="en-US"/>
         </w:rPr>
       </w:pPr>
       <w:r>
         <w:rPr>
-          <w:i/>
-          <w:color w:val="0000FF"/>
-          <w:lang w:val="en-US"/>
-        </w:rPr>
-        <w:t>Công cụ xây dựng ứng dụng: Visual Studio.NET 2005</w:t>
+          <w:lang w:val="en-US"/>
+        </w:rPr>
+        <w:t xml:space="preserve">- </w:t>
+      </w:r>
+      <w:r>
+        <w:rPr>
+          <w:lang w:val="en-US"/>
+        </w:rPr>
+        <w:t>Có sử dụng mẫu thiết kế Singleton ở lớp Model để lớp database kết nối đến cơ sở dữ liệu có duy nhất 1 instance</w:t>
+      </w:r>
+      <w:r>
+        <w:rPr>
+          <w:lang w:val="en-US"/>
+        </w:rPr>
+        <w:t>.</w:t>
       </w:r>
     </w:p>
     <w:p>
       <w:pPr>
-        <w:numPr>
-          <w:ilvl w:val="1"/>
-          <w:numId w:val="38"/>
-        </w:numPr>
-        <w:spacing w:line="360" w:lineRule="auto"/>
-        <w:rPr>
-          <w:i/>
-          <w:color w:val="0000FF"/>
+        <w:spacing w:before="120" w:after="120" w:line="336" w:lineRule="auto"/>
+        <w:ind w:firstLine="720"/>
+        <w:rPr>
           <w:lang w:val="en-US"/>
         </w:rPr>
       </w:pPr>
       <w:r>
         <w:rPr>
-          <w:i/>
-          <w:color w:val="0000FF"/>
-          <w:lang w:val="en-US"/>
-        </w:rPr>
-        <w:t>Các thư viện đã dùng: Infragistics 2006 Vol. 1</w:t>
+          <w:lang w:val="en-US"/>
+        </w:rPr>
+        <w:t>- Cở sở dữ liệu được hoisting trên Hostinger. Giúp nhóm quản lý dữ liệu dễ dàng hơn.</w:t>
       </w:r>
     </w:p>
     <w:p>
       <w:pPr>
-        <w:numPr>
-          <w:ilvl w:val="0"/>
-          <w:numId w:val="38"/>
-        </w:numPr>
-        <w:spacing w:line="360" w:lineRule="auto"/>
-        <w:rPr>
-          <w:b/>
-          <w:i/>
-          <w:color w:val="0000FF"/>
+        <w:spacing w:before="120" w:after="120" w:line="336" w:lineRule="auto"/>
+        <w:ind w:firstLine="720"/>
+        <w:rPr>
           <w:lang w:val="en-US"/>
         </w:rPr>
       </w:pPr>
       <w:r>
         <w:rPr>
-          <w:b/>
-          <w:i/>
-          <w:color w:val="0000FF"/>
-          <w:lang w:val="en-US"/>
-        </w:rPr>
-        <w:t>Môi trường triển khai ứng dụng:</w:t>
+          <w:lang w:val="en-US"/>
+        </w:rPr>
+        <w:t>- Sử dụng thư viện PassportJS mở rộng nhiều phương thức đăng nhập</w:t>
       </w:r>
     </w:p>
     <w:p>
       <w:pPr>
-        <w:numPr>
-          <w:ilvl w:val="1"/>
-          <w:numId w:val="38"/>
-        </w:numPr>
-        <w:spacing w:line="360" w:lineRule="auto"/>
-        <w:rPr>
-          <w:i/>
-          <w:color w:val="0000FF"/>
+        <w:spacing w:before="120" w:after="120" w:line="336" w:lineRule="auto"/>
+        <w:rPr>
           <w:lang w:val="en-US"/>
         </w:rPr>
       </w:pPr>
       <w:r>
         <w:rPr>
-          <w:i/>
-          <w:color w:val="0000FF"/>
-          <w:lang w:val="en-US"/>
-        </w:rPr>
-        <w:t xml:space="preserve">Hệ điều hành: Microsoft Windows </w:t>
+          <w:lang w:val="en-US"/>
+        </w:rPr>
+        <w:t>Các tính năng hoàn thành:</w:t>
+      </w:r>
+    </w:p>
+    <w:tbl>
+      <w:tblPr>
+        <w:tblStyle w:val="TableGrid"/>
+        <w:tblW w:w="0" w:type="auto"/>
+        <w:tblLook w:val="04A0" w:firstRow="1" w:lastRow="0" w:firstColumn="1" w:lastColumn="0" w:noHBand="0" w:noVBand="1"/>
+      </w:tblPr>
+      <w:tblGrid>
+        <w:gridCol w:w="826"/>
+        <w:gridCol w:w="2612"/>
+        <w:gridCol w:w="1179"/>
+        <w:gridCol w:w="2156"/>
+        <w:gridCol w:w="2470"/>
+      </w:tblGrid>
+      <w:tr>
+        <w:tc>
+          <w:tcPr>
+            <w:tcW w:w="826" w:type="dxa"/>
+            <w:vAlign w:val="center"/>
+          </w:tcPr>
+          <w:p>
+            <w:pPr>
+              <w:spacing w:before="120" w:after="120" w:line="336" w:lineRule="auto"/>
+              <w:jc w:val="center"/>
+              <w:rPr>
+                <w:bCs/>
+                <w:iCs/>
+                <w:lang w:val="en-US"/>
+              </w:rPr>
+            </w:pPr>
+            <w:r>
+              <w:rPr>
+                <w:bCs/>
+                <w:iCs/>
+                <w:lang w:val="en-US"/>
+              </w:rPr>
+              <w:t>STT</w:t>
+            </w:r>
+          </w:p>
+        </w:tc>
+        <w:tc>
+          <w:tcPr>
+            <w:tcW w:w="2612" w:type="dxa"/>
+            <w:vAlign w:val="center"/>
+          </w:tcPr>
+          <w:p>
+            <w:pPr>
+              <w:spacing w:before="120" w:after="120" w:line="336" w:lineRule="auto"/>
+              <w:jc w:val="center"/>
+              <w:rPr>
+                <w:bCs/>
+                <w:iCs/>
+                <w:lang w:val="en-US"/>
+              </w:rPr>
+            </w:pPr>
+            <w:r>
+              <w:rPr>
+                <w:bCs/>
+                <w:iCs/>
+                <w:lang w:val="en-US"/>
+              </w:rPr>
+              <w:t>Tên chức năng</w:t>
+            </w:r>
+          </w:p>
+        </w:tc>
+        <w:tc>
+          <w:tcPr>
+            <w:tcW w:w="1179" w:type="dxa"/>
+          </w:tcPr>
+          <w:p>
+            <w:pPr>
+              <w:spacing w:before="120" w:after="120" w:line="336" w:lineRule="auto"/>
+              <w:jc w:val="center"/>
+              <w:rPr>
+                <w:bCs/>
+                <w:iCs/>
+                <w:lang w:val="en-US"/>
+              </w:rPr>
+            </w:pPr>
+            <w:r>
+              <w:rPr>
+                <w:bCs/>
+                <w:iCs/>
+                <w:lang w:val="en-US"/>
+              </w:rPr>
+              <w:t>Đã hoàn chỉnh</w:t>
+            </w:r>
+          </w:p>
+        </w:tc>
+        <w:tc>
+          <w:tcPr>
+            <w:tcW w:w="2156" w:type="dxa"/>
+          </w:tcPr>
+          <w:p>
+            <w:pPr>
+              <w:spacing w:before="120" w:after="120" w:line="336" w:lineRule="auto"/>
+              <w:jc w:val="center"/>
+              <w:rPr>
+                <w:bCs/>
+                <w:iCs/>
+                <w:lang w:val="en-US"/>
+              </w:rPr>
+            </w:pPr>
+            <w:r>
+              <w:rPr>
+                <w:bCs/>
+                <w:iCs/>
+                <w:lang w:val="en-US"/>
+              </w:rPr>
+              <w:t>Đã cài đặt nhưng chưa hoàn chỉnh</w:t>
+            </w:r>
+          </w:p>
+        </w:tc>
+        <w:tc>
+          <w:tcPr>
+            <w:tcW w:w="2470" w:type="dxa"/>
+          </w:tcPr>
+          <w:p>
+            <w:pPr>
+              <w:spacing w:before="120" w:after="120" w:line="336" w:lineRule="auto"/>
+              <w:jc w:val="center"/>
+              <w:rPr>
+                <w:bCs/>
+                <w:iCs/>
+                <w:lang w:val="en-US"/>
+              </w:rPr>
+            </w:pPr>
+            <w:r>
+              <w:rPr>
+                <w:bCs/>
+                <w:iCs/>
+                <w:lang w:val="en-US"/>
+              </w:rPr>
+              <w:t>Chỉ có giao diện nhưng chưa hoàn thiện</w:t>
+            </w:r>
+          </w:p>
+        </w:tc>
+      </w:tr>
+      <w:tr>
+        <w:tc>
+          <w:tcPr>
+            <w:tcW w:w="826" w:type="dxa"/>
+            <w:vAlign w:val="center"/>
+          </w:tcPr>
+          <w:p>
+            <w:pPr>
+              <w:pStyle w:val="ListParagraph"/>
+              <w:numPr>
+                <w:ilvl w:val="0"/>
+                <w:numId w:val="39"/>
+              </w:numPr>
+              <w:spacing w:before="120" w:after="120" w:line="336" w:lineRule="auto"/>
+              <w:rPr>
+                <w:bCs/>
+                <w:iCs/>
+                <w:lang w:val="en-US"/>
+              </w:rPr>
+            </w:pPr>
+          </w:p>
+        </w:tc>
+        <w:tc>
+          <w:tcPr>
+            <w:tcW w:w="2612" w:type="dxa"/>
+            <w:vAlign w:val="center"/>
+          </w:tcPr>
+          <w:p>
+            <w:pPr>
+              <w:spacing w:before="120" w:after="120" w:line="336" w:lineRule="auto"/>
+              <w:rPr>
+                <w:bCs/>
+                <w:iCs/>
+                <w:lang w:val="en-US"/>
+              </w:rPr>
+            </w:pPr>
+            <w:r>
+              <w:rPr>
+                <w:bCs/>
+                <w:iCs/>
+                <w:lang w:val="en-US"/>
+              </w:rPr>
+              <w:t>Đăng ký tài khoản</w:t>
+            </w:r>
+          </w:p>
+        </w:tc>
+        <w:tc>
+          <w:tcPr>
+            <w:tcW w:w="1179" w:type="dxa"/>
+            <w:vAlign w:val="center"/>
+          </w:tcPr>
+          <w:p>
+            <w:pPr>
+              <w:spacing w:before="120" w:after="120" w:line="336" w:lineRule="auto"/>
+              <w:jc w:val="center"/>
+              <w:rPr>
+                <w:bCs/>
+                <w:iCs/>
+                <w:lang w:val="en-US"/>
+              </w:rPr>
+            </w:pPr>
+            <w:r>
+              <w:rPr>
+                <w:bCs/>
+                <w:iCs/>
+                <w:lang w:val="en-US"/>
+              </w:rPr>
+              <w:t>x</w:t>
+            </w:r>
+          </w:p>
+        </w:tc>
+        <w:tc>
+          <w:tcPr>
+            <w:tcW w:w="2156" w:type="dxa"/>
+            <w:vAlign w:val="center"/>
+          </w:tcPr>
+          <w:p>
+            <w:pPr>
+              <w:spacing w:before="120" w:after="120" w:line="336" w:lineRule="auto"/>
+              <w:jc w:val="center"/>
+              <w:rPr>
+                <w:bCs/>
+                <w:iCs/>
+                <w:lang w:val="en-US"/>
+              </w:rPr>
+            </w:pPr>
+          </w:p>
+        </w:tc>
+        <w:tc>
+          <w:tcPr>
+            <w:tcW w:w="2470" w:type="dxa"/>
+            <w:vAlign w:val="center"/>
+          </w:tcPr>
+          <w:p>
+            <w:pPr>
+              <w:spacing w:before="120" w:after="120" w:line="336" w:lineRule="auto"/>
+              <w:jc w:val="center"/>
+              <w:rPr>
+                <w:bCs/>
+                <w:iCs/>
+                <w:lang w:val="en-US"/>
+              </w:rPr>
+            </w:pPr>
+          </w:p>
+        </w:tc>
+      </w:tr>
+      <w:tr>
+        <w:tc>
+          <w:tcPr>
+            <w:tcW w:w="826" w:type="dxa"/>
+            <w:vAlign w:val="center"/>
+          </w:tcPr>
+          <w:p>
+            <w:pPr>
+              <w:pStyle w:val="ListParagraph"/>
+              <w:numPr>
+                <w:ilvl w:val="0"/>
+                <w:numId w:val="39"/>
+              </w:numPr>
+              <w:spacing w:before="120" w:after="120" w:line="336" w:lineRule="auto"/>
+              <w:rPr>
+                <w:bCs/>
+                <w:iCs/>
+                <w:lang w:val="en-US"/>
+              </w:rPr>
+            </w:pPr>
+          </w:p>
+        </w:tc>
+        <w:tc>
+          <w:tcPr>
+            <w:tcW w:w="2612" w:type="dxa"/>
+            <w:vAlign w:val="center"/>
+          </w:tcPr>
+          <w:p>
+            <w:pPr>
+              <w:spacing w:before="120" w:after="120" w:line="336" w:lineRule="auto"/>
+              <w:rPr>
+                <w:bCs/>
+                <w:iCs/>
+                <w:lang w:val="en-US"/>
+              </w:rPr>
+            </w:pPr>
+            <w:r>
+              <w:rPr>
+                <w:bCs/>
+                <w:iCs/>
+                <w:lang w:val="en-US"/>
+              </w:rPr>
+              <w:t>Đăng nhập</w:t>
+            </w:r>
+          </w:p>
+        </w:tc>
+        <w:tc>
+          <w:tcPr>
+            <w:tcW w:w="1179" w:type="dxa"/>
+            <w:vAlign w:val="center"/>
+          </w:tcPr>
+          <w:p>
+            <w:pPr>
+              <w:spacing w:before="120" w:after="120" w:line="336" w:lineRule="auto"/>
+              <w:jc w:val="center"/>
+              <w:rPr>
+                <w:bCs/>
+                <w:iCs/>
+                <w:lang w:val="en-US"/>
+              </w:rPr>
+            </w:pPr>
+            <w:r>
+              <w:rPr>
+                <w:bCs/>
+                <w:iCs/>
+                <w:lang w:val="en-US"/>
+              </w:rPr>
+              <w:t>x</w:t>
+            </w:r>
+          </w:p>
+        </w:tc>
+        <w:tc>
+          <w:tcPr>
+            <w:tcW w:w="2156" w:type="dxa"/>
+            <w:vAlign w:val="center"/>
+          </w:tcPr>
+          <w:p>
+            <w:pPr>
+              <w:spacing w:before="120" w:after="120" w:line="336" w:lineRule="auto"/>
+              <w:jc w:val="center"/>
+              <w:rPr>
+                <w:bCs/>
+                <w:iCs/>
+                <w:lang w:val="en-US"/>
+              </w:rPr>
+            </w:pPr>
+          </w:p>
+        </w:tc>
+        <w:tc>
+          <w:tcPr>
+            <w:tcW w:w="2470" w:type="dxa"/>
+            <w:vAlign w:val="center"/>
+          </w:tcPr>
+          <w:p>
+            <w:pPr>
+              <w:spacing w:before="120" w:after="120" w:line="336" w:lineRule="auto"/>
+              <w:jc w:val="center"/>
+              <w:rPr>
+                <w:bCs/>
+                <w:iCs/>
+                <w:lang w:val="en-US"/>
+              </w:rPr>
+            </w:pPr>
+          </w:p>
+        </w:tc>
+      </w:tr>
+      <w:tr>
+        <w:tc>
+          <w:tcPr>
+            <w:tcW w:w="826" w:type="dxa"/>
+            <w:vAlign w:val="center"/>
+          </w:tcPr>
+          <w:p>
+            <w:pPr>
+              <w:pStyle w:val="ListParagraph"/>
+              <w:numPr>
+                <w:ilvl w:val="0"/>
+                <w:numId w:val="39"/>
+              </w:numPr>
+              <w:spacing w:before="120" w:after="120" w:line="336" w:lineRule="auto"/>
+              <w:rPr>
+                <w:bCs/>
+                <w:iCs/>
+                <w:lang w:val="en-US"/>
+              </w:rPr>
+            </w:pPr>
+          </w:p>
+        </w:tc>
+        <w:tc>
+          <w:tcPr>
+            <w:tcW w:w="2612" w:type="dxa"/>
+            <w:vAlign w:val="center"/>
+          </w:tcPr>
+          <w:p>
+            <w:pPr>
+              <w:spacing w:before="120" w:after="120" w:line="336" w:lineRule="auto"/>
+              <w:rPr>
+                <w:bCs/>
+                <w:iCs/>
+                <w:lang w:val="en-US"/>
+              </w:rPr>
+            </w:pPr>
+            <w:r>
+              <w:rPr>
+                <w:bCs/>
+                <w:iCs/>
+                <w:lang w:val="en-US"/>
+              </w:rPr>
+              <w:t>Đăng xuất</w:t>
+            </w:r>
+          </w:p>
+        </w:tc>
+        <w:tc>
+          <w:tcPr>
+            <w:tcW w:w="1179" w:type="dxa"/>
+            <w:vAlign w:val="center"/>
+          </w:tcPr>
+          <w:p>
+            <w:pPr>
+              <w:spacing w:before="120" w:after="120" w:line="336" w:lineRule="auto"/>
+              <w:jc w:val="center"/>
+              <w:rPr>
+                <w:bCs/>
+                <w:iCs/>
+                <w:lang w:val="en-US"/>
+              </w:rPr>
+            </w:pPr>
+            <w:r>
+              <w:rPr>
+                <w:bCs/>
+                <w:iCs/>
+                <w:lang w:val="en-US"/>
+              </w:rPr>
+              <w:t>x</w:t>
+            </w:r>
+          </w:p>
+        </w:tc>
+        <w:tc>
+          <w:tcPr>
+            <w:tcW w:w="2156" w:type="dxa"/>
+            <w:vAlign w:val="center"/>
+          </w:tcPr>
+          <w:p>
+            <w:pPr>
+              <w:spacing w:before="120" w:after="120" w:line="336" w:lineRule="auto"/>
+              <w:jc w:val="center"/>
+              <w:rPr>
+                <w:bCs/>
+                <w:iCs/>
+                <w:lang w:val="en-US"/>
+              </w:rPr>
+            </w:pPr>
+          </w:p>
+        </w:tc>
+        <w:tc>
+          <w:tcPr>
+            <w:tcW w:w="2470" w:type="dxa"/>
+            <w:vAlign w:val="center"/>
+          </w:tcPr>
+          <w:p>
+            <w:pPr>
+              <w:spacing w:before="120" w:after="120" w:line="336" w:lineRule="auto"/>
+              <w:jc w:val="center"/>
+              <w:rPr>
+                <w:bCs/>
+                <w:iCs/>
+                <w:lang w:val="en-US"/>
+              </w:rPr>
+            </w:pPr>
+          </w:p>
+        </w:tc>
+      </w:tr>
+      <w:tr>
+        <w:tc>
+          <w:tcPr>
+            <w:tcW w:w="826" w:type="dxa"/>
+            <w:vAlign w:val="center"/>
+          </w:tcPr>
+          <w:p>
+            <w:pPr>
+              <w:pStyle w:val="ListParagraph"/>
+              <w:numPr>
+                <w:ilvl w:val="0"/>
+                <w:numId w:val="39"/>
+              </w:numPr>
+              <w:spacing w:before="120" w:after="120" w:line="336" w:lineRule="auto"/>
+              <w:rPr>
+                <w:bCs/>
+                <w:iCs/>
+                <w:lang w:val="en-US"/>
+              </w:rPr>
+            </w:pPr>
+          </w:p>
+        </w:tc>
+        <w:tc>
+          <w:tcPr>
+            <w:tcW w:w="2612" w:type="dxa"/>
+            <w:vAlign w:val="center"/>
+          </w:tcPr>
+          <w:p>
+            <w:pPr>
+              <w:spacing w:before="120" w:after="120" w:line="336" w:lineRule="auto"/>
+              <w:rPr>
+                <w:bCs/>
+                <w:iCs/>
+                <w:lang w:val="en-US"/>
+              </w:rPr>
+            </w:pPr>
+            <w:r>
+              <w:rPr>
+                <w:bCs/>
+                <w:iCs/>
+                <w:lang w:val="en-US"/>
+              </w:rPr>
+              <w:t>Đổi mật khẩu</w:t>
+            </w:r>
+          </w:p>
+        </w:tc>
+        <w:tc>
+          <w:tcPr>
+            <w:tcW w:w="1179" w:type="dxa"/>
+            <w:vAlign w:val="center"/>
+          </w:tcPr>
+          <w:p>
+            <w:pPr>
+              <w:spacing w:before="120" w:after="120" w:line="336" w:lineRule="auto"/>
+              <w:jc w:val="center"/>
+              <w:rPr>
+                <w:bCs/>
+                <w:iCs/>
+                <w:lang w:val="en-US"/>
+              </w:rPr>
+            </w:pPr>
+            <w:r>
+              <w:rPr>
+                <w:bCs/>
+                <w:iCs/>
+                <w:lang w:val="en-US"/>
+              </w:rPr>
+              <w:t>x</w:t>
+            </w:r>
+          </w:p>
+        </w:tc>
+        <w:tc>
+          <w:tcPr>
+            <w:tcW w:w="2156" w:type="dxa"/>
+            <w:vAlign w:val="center"/>
+          </w:tcPr>
+          <w:p>
+            <w:pPr>
+              <w:spacing w:before="120" w:after="120" w:line="336" w:lineRule="auto"/>
+              <w:jc w:val="center"/>
+              <w:rPr>
+                <w:bCs/>
+                <w:iCs/>
+                <w:lang w:val="en-US"/>
+              </w:rPr>
+            </w:pPr>
+          </w:p>
+        </w:tc>
+        <w:tc>
+          <w:tcPr>
+            <w:tcW w:w="2470" w:type="dxa"/>
+            <w:vAlign w:val="center"/>
+          </w:tcPr>
+          <w:p>
+            <w:pPr>
+              <w:spacing w:before="120" w:after="120" w:line="336" w:lineRule="auto"/>
+              <w:jc w:val="center"/>
+              <w:rPr>
+                <w:bCs/>
+                <w:iCs/>
+                <w:lang w:val="en-US"/>
+              </w:rPr>
+            </w:pPr>
+          </w:p>
+        </w:tc>
+      </w:tr>
+      <w:tr>
+        <w:tc>
+          <w:tcPr>
+            <w:tcW w:w="826" w:type="dxa"/>
+            <w:vAlign w:val="center"/>
+          </w:tcPr>
+          <w:p>
+            <w:pPr>
+              <w:pStyle w:val="ListParagraph"/>
+              <w:numPr>
+                <w:ilvl w:val="0"/>
+                <w:numId w:val="39"/>
+              </w:numPr>
+              <w:spacing w:before="120" w:after="120" w:line="336" w:lineRule="auto"/>
+              <w:rPr>
+                <w:bCs/>
+                <w:iCs/>
+                <w:lang w:val="en-US"/>
+              </w:rPr>
+            </w:pPr>
+          </w:p>
+        </w:tc>
+        <w:tc>
+          <w:tcPr>
+            <w:tcW w:w="2612" w:type="dxa"/>
+            <w:vAlign w:val="center"/>
+          </w:tcPr>
+          <w:p>
+            <w:pPr>
+              <w:spacing w:before="120" w:after="120" w:line="336" w:lineRule="auto"/>
+              <w:rPr>
+                <w:bCs/>
+                <w:iCs/>
+                <w:lang w:val="en-US"/>
+              </w:rPr>
+            </w:pPr>
+            <w:r>
+              <w:rPr>
+                <w:bCs/>
+                <w:iCs/>
+                <w:lang w:val="en-US"/>
+              </w:rPr>
+              <w:t>Đổi thông tin cá nhân</w:t>
+            </w:r>
+          </w:p>
+        </w:tc>
+        <w:tc>
+          <w:tcPr>
+            <w:tcW w:w="1179" w:type="dxa"/>
+            <w:vAlign w:val="center"/>
+          </w:tcPr>
+          <w:p>
+            <w:pPr>
+              <w:spacing w:before="120" w:after="120" w:line="336" w:lineRule="auto"/>
+              <w:jc w:val="center"/>
+              <w:rPr>
+                <w:bCs/>
+                <w:iCs/>
+                <w:lang w:val="en-US"/>
+              </w:rPr>
+            </w:pPr>
+            <w:r>
+              <w:rPr>
+                <w:bCs/>
+                <w:iCs/>
+                <w:lang w:val="en-US"/>
+              </w:rPr>
+              <w:t>x</w:t>
+            </w:r>
+          </w:p>
+        </w:tc>
+        <w:tc>
+          <w:tcPr>
+            <w:tcW w:w="2156" w:type="dxa"/>
+            <w:vAlign w:val="center"/>
+          </w:tcPr>
+          <w:p>
+            <w:pPr>
+              <w:spacing w:before="120" w:after="120" w:line="336" w:lineRule="auto"/>
+              <w:jc w:val="center"/>
+              <w:rPr>
+                <w:bCs/>
+                <w:iCs/>
+                <w:lang w:val="en-US"/>
+              </w:rPr>
+            </w:pPr>
+          </w:p>
+        </w:tc>
+        <w:tc>
+          <w:tcPr>
+            <w:tcW w:w="2470" w:type="dxa"/>
+            <w:vAlign w:val="center"/>
+          </w:tcPr>
+          <w:p>
+            <w:pPr>
+              <w:spacing w:before="120" w:after="120" w:line="336" w:lineRule="auto"/>
+              <w:jc w:val="center"/>
+              <w:rPr>
+                <w:bCs/>
+                <w:iCs/>
+                <w:lang w:val="en-US"/>
+              </w:rPr>
+            </w:pPr>
+          </w:p>
+        </w:tc>
+      </w:tr>
+      <w:tr>
+        <w:tc>
+          <w:tcPr>
+            <w:tcW w:w="826" w:type="dxa"/>
+            <w:vAlign w:val="center"/>
+          </w:tcPr>
+          <w:p>
+            <w:pPr>
+              <w:pStyle w:val="ListParagraph"/>
+              <w:numPr>
+                <w:ilvl w:val="0"/>
+                <w:numId w:val="39"/>
+              </w:numPr>
+              <w:spacing w:before="120" w:after="120" w:line="336" w:lineRule="auto"/>
+              <w:rPr>
+                <w:bCs/>
+                <w:iCs/>
+                <w:lang w:val="en-US"/>
+              </w:rPr>
+            </w:pPr>
+          </w:p>
+        </w:tc>
+        <w:tc>
+          <w:tcPr>
+            <w:tcW w:w="2612" w:type="dxa"/>
+            <w:vAlign w:val="center"/>
+          </w:tcPr>
+          <w:p>
+            <w:pPr>
+              <w:spacing w:before="120" w:after="120" w:line="336" w:lineRule="auto"/>
+              <w:rPr>
+                <w:bCs/>
+                <w:iCs/>
+                <w:lang w:val="en-US"/>
+              </w:rPr>
+            </w:pPr>
+            <w:r>
+              <w:rPr>
+                <w:bCs/>
+                <w:iCs/>
+                <w:lang w:val="en-US"/>
+              </w:rPr>
+              <w:t>Theo dõi người dùng khác</w:t>
+            </w:r>
+          </w:p>
+        </w:tc>
+        <w:tc>
+          <w:tcPr>
+            <w:tcW w:w="1179" w:type="dxa"/>
+            <w:vAlign w:val="center"/>
+          </w:tcPr>
+          <w:p>
+            <w:pPr>
+              <w:spacing w:before="120" w:after="120" w:line="336" w:lineRule="auto"/>
+              <w:jc w:val="center"/>
+              <w:rPr>
+                <w:bCs/>
+                <w:iCs/>
+                <w:lang w:val="en-US"/>
+              </w:rPr>
+            </w:pPr>
+            <w:r>
+              <w:rPr>
+                <w:bCs/>
+                <w:iCs/>
+                <w:lang w:val="en-US"/>
+              </w:rPr>
+              <w:t>x</w:t>
+            </w:r>
+          </w:p>
+        </w:tc>
+        <w:tc>
+          <w:tcPr>
+            <w:tcW w:w="2156" w:type="dxa"/>
+            <w:vAlign w:val="center"/>
+          </w:tcPr>
+          <w:p>
+            <w:pPr>
+              <w:spacing w:before="120" w:after="120" w:line="336" w:lineRule="auto"/>
+              <w:jc w:val="center"/>
+              <w:rPr>
+                <w:bCs/>
+                <w:iCs/>
+                <w:lang w:val="en-US"/>
+              </w:rPr>
+            </w:pPr>
+          </w:p>
+        </w:tc>
+        <w:tc>
+          <w:tcPr>
+            <w:tcW w:w="2470" w:type="dxa"/>
+            <w:vAlign w:val="center"/>
+          </w:tcPr>
+          <w:p>
+            <w:pPr>
+              <w:spacing w:before="120" w:after="120" w:line="336" w:lineRule="auto"/>
+              <w:jc w:val="center"/>
+              <w:rPr>
+                <w:bCs/>
+                <w:iCs/>
+                <w:lang w:val="en-US"/>
+              </w:rPr>
+            </w:pPr>
+          </w:p>
+        </w:tc>
+      </w:tr>
+      <w:tr>
+        <w:tc>
+          <w:tcPr>
+            <w:tcW w:w="826" w:type="dxa"/>
+            <w:vAlign w:val="center"/>
+          </w:tcPr>
+          <w:p>
+            <w:pPr>
+              <w:pStyle w:val="ListParagraph"/>
+              <w:numPr>
+                <w:ilvl w:val="0"/>
+                <w:numId w:val="39"/>
+              </w:numPr>
+              <w:spacing w:before="120" w:after="120" w:line="336" w:lineRule="auto"/>
+              <w:rPr>
+                <w:bCs/>
+                <w:iCs/>
+                <w:lang w:val="en-US"/>
+              </w:rPr>
+            </w:pPr>
+          </w:p>
+        </w:tc>
+        <w:tc>
+          <w:tcPr>
+            <w:tcW w:w="2612" w:type="dxa"/>
+            <w:vAlign w:val="center"/>
+          </w:tcPr>
+          <w:p>
+            <w:pPr>
+              <w:spacing w:before="120" w:after="120" w:line="336" w:lineRule="auto"/>
+              <w:rPr>
+                <w:bCs/>
+                <w:iCs/>
+                <w:lang w:val="en-US"/>
+              </w:rPr>
+            </w:pPr>
+            <w:r>
+              <w:rPr>
+                <w:bCs/>
+                <w:iCs/>
+                <w:lang w:val="en-US"/>
+              </w:rPr>
+              <w:t>Lưu công thức nấu ăn</w:t>
+            </w:r>
+          </w:p>
+        </w:tc>
+        <w:tc>
+          <w:tcPr>
+            <w:tcW w:w="1179" w:type="dxa"/>
+            <w:vAlign w:val="center"/>
+          </w:tcPr>
+          <w:p>
+            <w:pPr>
+              <w:spacing w:before="120" w:after="120" w:line="336" w:lineRule="auto"/>
+              <w:jc w:val="center"/>
+              <w:rPr>
+                <w:bCs/>
+                <w:iCs/>
+                <w:lang w:val="en-US"/>
+              </w:rPr>
+            </w:pPr>
+            <w:r>
+              <w:rPr>
+                <w:bCs/>
+                <w:iCs/>
+                <w:lang w:val="en-US"/>
+              </w:rPr>
+              <w:t>x</w:t>
+            </w:r>
+          </w:p>
+        </w:tc>
+        <w:tc>
+          <w:tcPr>
+            <w:tcW w:w="2156" w:type="dxa"/>
+            <w:vAlign w:val="center"/>
+          </w:tcPr>
+          <w:p>
+            <w:pPr>
+              <w:spacing w:before="120" w:after="120" w:line="336" w:lineRule="auto"/>
+              <w:jc w:val="center"/>
+              <w:rPr>
+                <w:bCs/>
+                <w:iCs/>
+                <w:lang w:val="en-US"/>
+              </w:rPr>
+            </w:pPr>
+          </w:p>
+        </w:tc>
+        <w:tc>
+          <w:tcPr>
+            <w:tcW w:w="2470" w:type="dxa"/>
+            <w:vAlign w:val="center"/>
+          </w:tcPr>
+          <w:p>
+            <w:pPr>
+              <w:spacing w:before="120" w:after="120" w:line="336" w:lineRule="auto"/>
+              <w:jc w:val="center"/>
+              <w:rPr>
+                <w:bCs/>
+                <w:iCs/>
+                <w:lang w:val="en-US"/>
+              </w:rPr>
+            </w:pPr>
+          </w:p>
+        </w:tc>
+      </w:tr>
+      <w:tr>
+        <w:tc>
+          <w:tcPr>
+            <w:tcW w:w="826" w:type="dxa"/>
+            <w:vAlign w:val="center"/>
+          </w:tcPr>
+          <w:p>
+            <w:pPr>
+              <w:pStyle w:val="ListParagraph"/>
+              <w:numPr>
+                <w:ilvl w:val="0"/>
+                <w:numId w:val="39"/>
+              </w:numPr>
+              <w:spacing w:before="120" w:after="120" w:line="336" w:lineRule="auto"/>
+              <w:rPr>
+                <w:bCs/>
+                <w:iCs/>
+                <w:lang w:val="en-US"/>
+              </w:rPr>
+            </w:pPr>
+          </w:p>
+        </w:tc>
+        <w:tc>
+          <w:tcPr>
+            <w:tcW w:w="2612" w:type="dxa"/>
+            <w:vAlign w:val="center"/>
+          </w:tcPr>
+          <w:p>
+            <w:pPr>
+              <w:spacing w:before="120" w:after="120" w:line="336" w:lineRule="auto"/>
+              <w:rPr>
+                <w:bCs/>
+                <w:iCs/>
+                <w:lang w:val="en-US"/>
+              </w:rPr>
+            </w:pPr>
+            <w:r>
+              <w:rPr>
+                <w:bCs/>
+                <w:iCs/>
+                <w:lang w:val="en-US"/>
+              </w:rPr>
+              <w:t>Danh sách các bài đã đăng</w:t>
+            </w:r>
+          </w:p>
+        </w:tc>
+        <w:tc>
+          <w:tcPr>
+            <w:tcW w:w="1179" w:type="dxa"/>
+            <w:vAlign w:val="center"/>
+          </w:tcPr>
+          <w:p>
+            <w:pPr>
+              <w:spacing w:before="120" w:after="120" w:line="336" w:lineRule="auto"/>
+              <w:jc w:val="center"/>
+              <w:rPr>
+                <w:bCs/>
+                <w:iCs/>
+                <w:lang w:val="en-US"/>
+              </w:rPr>
+            </w:pPr>
+            <w:r>
+              <w:rPr>
+                <w:bCs/>
+                <w:iCs/>
+                <w:lang w:val="en-US"/>
+              </w:rPr>
+              <w:t>x</w:t>
+            </w:r>
+          </w:p>
+        </w:tc>
+        <w:tc>
+          <w:tcPr>
+            <w:tcW w:w="2156" w:type="dxa"/>
+            <w:vAlign w:val="center"/>
+          </w:tcPr>
+          <w:p>
+            <w:pPr>
+              <w:spacing w:before="120" w:after="120" w:line="336" w:lineRule="auto"/>
+              <w:jc w:val="center"/>
+              <w:rPr>
+                <w:bCs/>
+                <w:iCs/>
+                <w:lang w:val="en-US"/>
+              </w:rPr>
+            </w:pPr>
+          </w:p>
+        </w:tc>
+        <w:tc>
+          <w:tcPr>
+            <w:tcW w:w="2470" w:type="dxa"/>
+            <w:vAlign w:val="center"/>
+          </w:tcPr>
+          <w:p>
+            <w:pPr>
+              <w:spacing w:before="120" w:after="120" w:line="336" w:lineRule="auto"/>
+              <w:jc w:val="center"/>
+              <w:rPr>
+                <w:bCs/>
+                <w:iCs/>
+                <w:lang w:val="en-US"/>
+              </w:rPr>
+            </w:pPr>
+          </w:p>
+        </w:tc>
+      </w:tr>
+      <w:tr>
+        <w:tc>
+          <w:tcPr>
+            <w:tcW w:w="826" w:type="dxa"/>
+            <w:vAlign w:val="center"/>
+          </w:tcPr>
+          <w:p>
+            <w:pPr>
+              <w:pStyle w:val="ListParagraph"/>
+              <w:numPr>
+                <w:ilvl w:val="0"/>
+                <w:numId w:val="39"/>
+              </w:numPr>
+              <w:spacing w:before="120" w:after="120" w:line="336" w:lineRule="auto"/>
+              <w:rPr>
+                <w:bCs/>
+                <w:iCs/>
+                <w:lang w:val="en-US"/>
+              </w:rPr>
+            </w:pPr>
+          </w:p>
+        </w:tc>
+        <w:tc>
+          <w:tcPr>
+            <w:tcW w:w="2612" w:type="dxa"/>
+            <w:vAlign w:val="center"/>
+          </w:tcPr>
+          <w:p>
+            <w:pPr>
+              <w:spacing w:before="120" w:after="120" w:line="336" w:lineRule="auto"/>
+              <w:rPr>
+                <w:bCs/>
+                <w:iCs/>
+                <w:lang w:val="en-US"/>
+              </w:rPr>
+            </w:pPr>
+            <w:r>
+              <w:rPr>
+                <w:bCs/>
+                <w:iCs/>
+                <w:lang w:val="en-US"/>
+              </w:rPr>
+              <w:t>Tạo bài đăng (Chia sẻ công thức nấu ăn)</w:t>
+            </w:r>
+          </w:p>
+        </w:tc>
+        <w:tc>
+          <w:tcPr>
+            <w:tcW w:w="1179" w:type="dxa"/>
+            <w:vAlign w:val="center"/>
+          </w:tcPr>
+          <w:p>
+            <w:pPr>
+              <w:spacing w:before="120" w:after="120" w:line="336" w:lineRule="auto"/>
+              <w:jc w:val="center"/>
+              <w:rPr>
+                <w:bCs/>
+                <w:iCs/>
+                <w:lang w:val="en-US"/>
+              </w:rPr>
+            </w:pPr>
+            <w:r>
+              <w:rPr>
+                <w:bCs/>
+                <w:iCs/>
+                <w:lang w:val="en-US"/>
+              </w:rPr>
+              <w:t>x</w:t>
+            </w:r>
+          </w:p>
+        </w:tc>
+        <w:tc>
+          <w:tcPr>
+            <w:tcW w:w="2156" w:type="dxa"/>
+            <w:vAlign w:val="center"/>
+          </w:tcPr>
+          <w:p>
+            <w:pPr>
+              <w:spacing w:before="120" w:after="120" w:line="336" w:lineRule="auto"/>
+              <w:jc w:val="center"/>
+              <w:rPr>
+                <w:bCs/>
+                <w:iCs/>
+                <w:lang w:val="en-US"/>
+              </w:rPr>
+            </w:pPr>
+          </w:p>
+        </w:tc>
+        <w:tc>
+          <w:tcPr>
+            <w:tcW w:w="2470" w:type="dxa"/>
+            <w:vAlign w:val="center"/>
+          </w:tcPr>
+          <w:p>
+            <w:pPr>
+              <w:spacing w:before="120" w:after="120" w:line="336" w:lineRule="auto"/>
+              <w:jc w:val="center"/>
+              <w:rPr>
+                <w:bCs/>
+                <w:iCs/>
+                <w:lang w:val="en-US"/>
+              </w:rPr>
+            </w:pPr>
+          </w:p>
+        </w:tc>
+      </w:tr>
+      <w:tr>
+        <w:tc>
+          <w:tcPr>
+            <w:tcW w:w="826" w:type="dxa"/>
+            <w:vAlign w:val="center"/>
+          </w:tcPr>
+          <w:p>
+            <w:pPr>
+              <w:pStyle w:val="ListParagraph"/>
+              <w:numPr>
+                <w:ilvl w:val="0"/>
+                <w:numId w:val="39"/>
+              </w:numPr>
+              <w:spacing w:before="120" w:after="120" w:line="336" w:lineRule="auto"/>
+              <w:rPr>
+                <w:bCs/>
+                <w:iCs/>
+                <w:lang w:val="en-US"/>
+              </w:rPr>
+            </w:pPr>
+          </w:p>
+        </w:tc>
+        <w:tc>
+          <w:tcPr>
+            <w:tcW w:w="2612" w:type="dxa"/>
+            <w:vAlign w:val="center"/>
+          </w:tcPr>
+          <w:p>
+            <w:pPr>
+              <w:spacing w:before="120" w:after="120" w:line="336" w:lineRule="auto"/>
+              <w:rPr>
+                <w:bCs/>
+                <w:iCs/>
+                <w:lang w:val="en-US"/>
+              </w:rPr>
+            </w:pPr>
+            <w:r>
+              <w:rPr>
+                <w:bCs/>
+                <w:iCs/>
+                <w:lang w:val="en-US"/>
+              </w:rPr>
+              <w:t>Chỉnh sửa bài đăng</w:t>
+            </w:r>
+          </w:p>
+        </w:tc>
+        <w:tc>
+          <w:tcPr>
+            <w:tcW w:w="1179" w:type="dxa"/>
+            <w:vAlign w:val="center"/>
+          </w:tcPr>
+          <w:p>
+            <w:pPr>
+              <w:spacing w:before="120" w:after="120" w:line="336" w:lineRule="auto"/>
+              <w:jc w:val="center"/>
+              <w:rPr>
+                <w:bCs/>
+                <w:iCs/>
+                <w:lang w:val="en-US"/>
+              </w:rPr>
+            </w:pPr>
+            <w:r>
+              <w:rPr>
+                <w:bCs/>
+                <w:iCs/>
+                <w:lang w:val="en-US"/>
+              </w:rPr>
+              <w:t>x</w:t>
+            </w:r>
+          </w:p>
+        </w:tc>
+        <w:tc>
+          <w:tcPr>
+            <w:tcW w:w="2156" w:type="dxa"/>
+            <w:vAlign w:val="center"/>
+          </w:tcPr>
+          <w:p>
+            <w:pPr>
+              <w:spacing w:before="120" w:after="120" w:line="336" w:lineRule="auto"/>
+              <w:jc w:val="center"/>
+              <w:rPr>
+                <w:bCs/>
+                <w:iCs/>
+                <w:lang w:val="en-US"/>
+              </w:rPr>
+            </w:pPr>
+          </w:p>
+        </w:tc>
+        <w:tc>
+          <w:tcPr>
+            <w:tcW w:w="2470" w:type="dxa"/>
+            <w:vAlign w:val="center"/>
+          </w:tcPr>
+          <w:p>
+            <w:pPr>
+              <w:spacing w:before="120" w:after="120" w:line="336" w:lineRule="auto"/>
+              <w:jc w:val="center"/>
+              <w:rPr>
+                <w:bCs/>
+                <w:iCs/>
+                <w:lang w:val="en-US"/>
+              </w:rPr>
+            </w:pPr>
+          </w:p>
+        </w:tc>
+      </w:tr>
+      <w:tr>
+        <w:tc>
+          <w:tcPr>
+            <w:tcW w:w="826" w:type="dxa"/>
+            <w:vAlign w:val="center"/>
+          </w:tcPr>
+          <w:p>
+            <w:pPr>
+              <w:pStyle w:val="ListParagraph"/>
+              <w:numPr>
+                <w:ilvl w:val="0"/>
+                <w:numId w:val="39"/>
+              </w:numPr>
+              <w:spacing w:before="120" w:after="120" w:line="336" w:lineRule="auto"/>
+              <w:rPr>
+                <w:bCs/>
+                <w:iCs/>
+                <w:lang w:val="en-US"/>
+              </w:rPr>
+            </w:pPr>
+          </w:p>
+        </w:tc>
+        <w:tc>
+          <w:tcPr>
+            <w:tcW w:w="2612" w:type="dxa"/>
+            <w:vAlign w:val="center"/>
+          </w:tcPr>
+          <w:p>
+            <w:pPr>
+              <w:spacing w:before="120" w:after="120" w:line="336" w:lineRule="auto"/>
+              <w:rPr>
+                <w:bCs/>
+                <w:iCs/>
+                <w:lang w:val="en-US"/>
+              </w:rPr>
+            </w:pPr>
+            <w:r>
+              <w:rPr>
+                <w:bCs/>
+                <w:iCs/>
+                <w:lang w:val="en-US"/>
+              </w:rPr>
+              <w:t>Like bài đăng</w:t>
+            </w:r>
+          </w:p>
+        </w:tc>
+        <w:tc>
+          <w:tcPr>
+            <w:tcW w:w="1179" w:type="dxa"/>
+            <w:vAlign w:val="center"/>
+          </w:tcPr>
+          <w:p>
+            <w:pPr>
+              <w:spacing w:before="120" w:after="120" w:line="336" w:lineRule="auto"/>
+              <w:jc w:val="center"/>
+              <w:rPr>
+                <w:bCs/>
+                <w:iCs/>
+                <w:lang w:val="en-US"/>
+              </w:rPr>
+            </w:pPr>
+            <w:r>
+              <w:rPr>
+                <w:bCs/>
+                <w:iCs/>
+                <w:lang w:val="en-US"/>
+              </w:rPr>
+              <w:t>x</w:t>
+            </w:r>
+          </w:p>
+        </w:tc>
+        <w:tc>
+          <w:tcPr>
+            <w:tcW w:w="2156" w:type="dxa"/>
+            <w:vAlign w:val="center"/>
+          </w:tcPr>
+          <w:p>
+            <w:pPr>
+              <w:spacing w:before="120" w:after="120" w:line="336" w:lineRule="auto"/>
+              <w:jc w:val="center"/>
+              <w:rPr>
+                <w:bCs/>
+                <w:iCs/>
+                <w:lang w:val="en-US"/>
+              </w:rPr>
+            </w:pPr>
+          </w:p>
+        </w:tc>
+        <w:tc>
+          <w:tcPr>
+            <w:tcW w:w="2470" w:type="dxa"/>
+            <w:vAlign w:val="center"/>
+          </w:tcPr>
+          <w:p>
+            <w:pPr>
+              <w:spacing w:before="120" w:after="120" w:line="336" w:lineRule="auto"/>
+              <w:jc w:val="center"/>
+              <w:rPr>
+                <w:bCs/>
+                <w:iCs/>
+                <w:lang w:val="en-US"/>
+              </w:rPr>
+            </w:pPr>
+          </w:p>
+        </w:tc>
+      </w:tr>
+      <w:tr>
+        <w:tc>
+          <w:tcPr>
+            <w:tcW w:w="826" w:type="dxa"/>
+            <w:vAlign w:val="center"/>
+          </w:tcPr>
+          <w:p>
+            <w:pPr>
+              <w:pStyle w:val="ListParagraph"/>
+              <w:numPr>
+                <w:ilvl w:val="0"/>
+                <w:numId w:val="39"/>
+              </w:numPr>
+              <w:spacing w:before="120" w:after="120" w:line="336" w:lineRule="auto"/>
+              <w:rPr>
+                <w:bCs/>
+                <w:iCs/>
+                <w:lang w:val="en-US"/>
+              </w:rPr>
+            </w:pPr>
+          </w:p>
+        </w:tc>
+        <w:tc>
+          <w:tcPr>
+            <w:tcW w:w="2612" w:type="dxa"/>
+            <w:vAlign w:val="center"/>
+          </w:tcPr>
+          <w:p>
+            <w:pPr>
+              <w:spacing w:before="120" w:after="120" w:line="336" w:lineRule="auto"/>
+              <w:rPr>
+                <w:bCs/>
+                <w:iCs/>
+                <w:lang w:val="en-US"/>
+              </w:rPr>
+            </w:pPr>
+            <w:r>
+              <w:rPr>
+                <w:bCs/>
+                <w:iCs/>
+                <w:lang w:val="en-US"/>
+              </w:rPr>
+              <w:t>Bình luận bài đăng</w:t>
+            </w:r>
+          </w:p>
+        </w:tc>
+        <w:tc>
+          <w:tcPr>
+            <w:tcW w:w="1179" w:type="dxa"/>
+            <w:vAlign w:val="center"/>
+          </w:tcPr>
+          <w:p>
+            <w:pPr>
+              <w:spacing w:before="120" w:after="120" w:line="336" w:lineRule="auto"/>
+              <w:jc w:val="center"/>
+              <w:rPr>
+                <w:bCs/>
+                <w:iCs/>
+                <w:lang w:val="en-US"/>
+              </w:rPr>
+            </w:pPr>
+            <w:r>
+              <w:rPr>
+                <w:bCs/>
+                <w:iCs/>
+                <w:lang w:val="en-US"/>
+              </w:rPr>
+              <w:t>x</w:t>
+            </w:r>
+          </w:p>
+        </w:tc>
+        <w:tc>
+          <w:tcPr>
+            <w:tcW w:w="2156" w:type="dxa"/>
+            <w:vAlign w:val="center"/>
+          </w:tcPr>
+          <w:p>
+            <w:pPr>
+              <w:spacing w:before="120" w:after="120" w:line="336" w:lineRule="auto"/>
+              <w:jc w:val="center"/>
+              <w:rPr>
+                <w:bCs/>
+                <w:iCs/>
+                <w:lang w:val="en-US"/>
+              </w:rPr>
+            </w:pPr>
+          </w:p>
+        </w:tc>
+        <w:tc>
+          <w:tcPr>
+            <w:tcW w:w="2470" w:type="dxa"/>
+            <w:vAlign w:val="center"/>
+          </w:tcPr>
+          <w:p>
+            <w:pPr>
+              <w:spacing w:before="120" w:after="120" w:line="336" w:lineRule="auto"/>
+              <w:jc w:val="center"/>
+              <w:rPr>
+                <w:bCs/>
+                <w:iCs/>
+                <w:lang w:val="en-US"/>
+              </w:rPr>
+            </w:pPr>
+          </w:p>
+        </w:tc>
+      </w:tr>
+      <w:tr>
+        <w:tc>
+          <w:tcPr>
+            <w:tcW w:w="826" w:type="dxa"/>
+            <w:vAlign w:val="center"/>
+          </w:tcPr>
+          <w:p>
+            <w:pPr>
+              <w:pStyle w:val="ListParagraph"/>
+              <w:numPr>
+                <w:ilvl w:val="0"/>
+                <w:numId w:val="39"/>
+              </w:numPr>
+              <w:spacing w:before="120" w:after="120" w:line="336" w:lineRule="auto"/>
+              <w:rPr>
+                <w:bCs/>
+                <w:iCs/>
+                <w:lang w:val="en-US"/>
+              </w:rPr>
+            </w:pPr>
+          </w:p>
+        </w:tc>
+        <w:tc>
+          <w:tcPr>
+            <w:tcW w:w="2612" w:type="dxa"/>
+            <w:vAlign w:val="center"/>
+          </w:tcPr>
+          <w:p>
+            <w:pPr>
+              <w:spacing w:before="120" w:after="120" w:line="336" w:lineRule="auto"/>
+              <w:rPr>
+                <w:bCs/>
+                <w:iCs/>
+                <w:lang w:val="en-US"/>
+              </w:rPr>
+            </w:pPr>
+            <w:r>
+              <w:rPr>
+                <w:bCs/>
+                <w:iCs/>
+                <w:lang w:val="en-US"/>
+              </w:rPr>
+              <w:t>Báo cáo bài đăng không phù hợp</w:t>
+            </w:r>
+          </w:p>
+        </w:tc>
+        <w:tc>
+          <w:tcPr>
+            <w:tcW w:w="1179" w:type="dxa"/>
+            <w:vAlign w:val="center"/>
+          </w:tcPr>
+          <w:p>
+            <w:pPr>
+              <w:spacing w:before="120" w:after="120" w:line="336" w:lineRule="auto"/>
+              <w:jc w:val="center"/>
+              <w:rPr>
+                <w:bCs/>
+                <w:iCs/>
+                <w:lang w:val="en-US"/>
+              </w:rPr>
+            </w:pPr>
+            <w:r>
+              <w:rPr>
+                <w:bCs/>
+                <w:iCs/>
+                <w:lang w:val="en-US"/>
+              </w:rPr>
+              <w:t>x</w:t>
+            </w:r>
+          </w:p>
+        </w:tc>
+        <w:tc>
+          <w:tcPr>
+            <w:tcW w:w="2156" w:type="dxa"/>
+            <w:vAlign w:val="center"/>
+          </w:tcPr>
+          <w:p>
+            <w:pPr>
+              <w:spacing w:before="120" w:after="120" w:line="336" w:lineRule="auto"/>
+              <w:jc w:val="center"/>
+              <w:rPr>
+                <w:bCs/>
+                <w:iCs/>
+                <w:lang w:val="en-US"/>
+              </w:rPr>
+            </w:pPr>
+          </w:p>
+        </w:tc>
+        <w:tc>
+          <w:tcPr>
+            <w:tcW w:w="2470" w:type="dxa"/>
+            <w:vAlign w:val="center"/>
+          </w:tcPr>
+          <w:p>
+            <w:pPr>
+              <w:spacing w:before="120" w:after="120" w:line="336" w:lineRule="auto"/>
+              <w:jc w:val="center"/>
+              <w:rPr>
+                <w:bCs/>
+                <w:iCs/>
+                <w:lang w:val="en-US"/>
+              </w:rPr>
+            </w:pPr>
+          </w:p>
+        </w:tc>
+      </w:tr>
+      <w:tr>
+        <w:tc>
+          <w:tcPr>
+            <w:tcW w:w="826" w:type="dxa"/>
+            <w:vAlign w:val="center"/>
+          </w:tcPr>
+          <w:p>
+            <w:pPr>
+              <w:pStyle w:val="ListParagraph"/>
+              <w:numPr>
+                <w:ilvl w:val="0"/>
+                <w:numId w:val="39"/>
+              </w:numPr>
+              <w:spacing w:before="120" w:after="120" w:line="336" w:lineRule="auto"/>
+              <w:rPr>
+                <w:bCs/>
+                <w:iCs/>
+                <w:lang w:val="en-US"/>
+              </w:rPr>
+            </w:pPr>
+          </w:p>
+        </w:tc>
+        <w:tc>
+          <w:tcPr>
+            <w:tcW w:w="2612" w:type="dxa"/>
+            <w:vAlign w:val="center"/>
+          </w:tcPr>
+          <w:p>
+            <w:pPr>
+              <w:spacing w:before="120" w:after="120" w:line="336" w:lineRule="auto"/>
+              <w:rPr>
+                <w:bCs/>
+                <w:iCs/>
+                <w:lang w:val="en-US"/>
+              </w:rPr>
+            </w:pPr>
+            <w:r>
+              <w:rPr>
+                <w:bCs/>
+                <w:iCs/>
+                <w:lang w:val="en-US"/>
+              </w:rPr>
+              <w:t>Xem danh sách các người dùng đã follow</w:t>
+            </w:r>
+          </w:p>
+        </w:tc>
+        <w:tc>
+          <w:tcPr>
+            <w:tcW w:w="1179" w:type="dxa"/>
+            <w:vAlign w:val="center"/>
+          </w:tcPr>
+          <w:p>
+            <w:pPr>
+              <w:spacing w:before="120" w:after="120" w:line="336" w:lineRule="auto"/>
+              <w:jc w:val="center"/>
+              <w:rPr>
+                <w:bCs/>
+                <w:iCs/>
+                <w:lang w:val="en-US"/>
+              </w:rPr>
+            </w:pPr>
+            <w:r>
+              <w:rPr>
+                <w:bCs/>
+                <w:iCs/>
+                <w:lang w:val="en-US"/>
+              </w:rPr>
+              <w:t>x</w:t>
+            </w:r>
+          </w:p>
+        </w:tc>
+        <w:tc>
+          <w:tcPr>
+            <w:tcW w:w="2156" w:type="dxa"/>
+            <w:vAlign w:val="center"/>
+          </w:tcPr>
+          <w:p>
+            <w:pPr>
+              <w:spacing w:before="120" w:after="120" w:line="336" w:lineRule="auto"/>
+              <w:jc w:val="center"/>
+              <w:rPr>
+                <w:bCs/>
+                <w:iCs/>
+                <w:lang w:val="en-US"/>
+              </w:rPr>
+            </w:pPr>
+          </w:p>
+        </w:tc>
+        <w:tc>
+          <w:tcPr>
+            <w:tcW w:w="2470" w:type="dxa"/>
+            <w:vAlign w:val="center"/>
+          </w:tcPr>
+          <w:p>
+            <w:pPr>
+              <w:spacing w:before="120" w:after="120" w:line="336" w:lineRule="auto"/>
+              <w:jc w:val="center"/>
+              <w:rPr>
+                <w:bCs/>
+                <w:iCs/>
+                <w:lang w:val="en-US"/>
+              </w:rPr>
+            </w:pPr>
+          </w:p>
+        </w:tc>
+      </w:tr>
+      <w:tr>
+        <w:tc>
+          <w:tcPr>
+            <w:tcW w:w="826" w:type="dxa"/>
+            <w:vAlign w:val="center"/>
+          </w:tcPr>
+          <w:p>
+            <w:pPr>
+              <w:pStyle w:val="ListParagraph"/>
+              <w:numPr>
+                <w:ilvl w:val="0"/>
+                <w:numId w:val="39"/>
+              </w:numPr>
+              <w:spacing w:before="120" w:after="120" w:line="336" w:lineRule="auto"/>
+              <w:rPr>
+                <w:bCs/>
+                <w:iCs/>
+                <w:lang w:val="en-US"/>
+              </w:rPr>
+            </w:pPr>
+          </w:p>
+        </w:tc>
+        <w:tc>
+          <w:tcPr>
+            <w:tcW w:w="2612" w:type="dxa"/>
+            <w:vAlign w:val="center"/>
+          </w:tcPr>
+          <w:p>
+            <w:pPr>
+              <w:spacing w:before="120" w:after="120" w:line="336" w:lineRule="auto"/>
+              <w:rPr>
+                <w:bCs/>
+                <w:iCs/>
+                <w:lang w:val="en-US"/>
+              </w:rPr>
+            </w:pPr>
+            <w:r>
+              <w:rPr>
+                <w:bCs/>
+                <w:iCs/>
+                <w:lang w:val="en-US"/>
+              </w:rPr>
+              <w:t>Xem chi tiết trang cá nhân của người dùng khác</w:t>
+            </w:r>
+          </w:p>
+        </w:tc>
+        <w:tc>
+          <w:tcPr>
+            <w:tcW w:w="1179" w:type="dxa"/>
+            <w:vAlign w:val="center"/>
+          </w:tcPr>
+          <w:p>
+            <w:pPr>
+              <w:spacing w:before="120" w:after="120" w:line="336" w:lineRule="auto"/>
+              <w:jc w:val="center"/>
+              <w:rPr>
+                <w:bCs/>
+                <w:iCs/>
+                <w:lang w:val="en-US"/>
+              </w:rPr>
+            </w:pPr>
+            <w:r>
+              <w:rPr>
+                <w:bCs/>
+                <w:iCs/>
+                <w:lang w:val="en-US"/>
+              </w:rPr>
+              <w:t>x</w:t>
+            </w:r>
+          </w:p>
+        </w:tc>
+        <w:tc>
+          <w:tcPr>
+            <w:tcW w:w="2156" w:type="dxa"/>
+            <w:vAlign w:val="center"/>
+          </w:tcPr>
+          <w:p>
+            <w:pPr>
+              <w:spacing w:before="120" w:after="120" w:line="336" w:lineRule="auto"/>
+              <w:jc w:val="center"/>
+              <w:rPr>
+                <w:bCs/>
+                <w:iCs/>
+                <w:lang w:val="en-US"/>
+              </w:rPr>
+            </w:pPr>
+          </w:p>
+        </w:tc>
+        <w:tc>
+          <w:tcPr>
+            <w:tcW w:w="2470" w:type="dxa"/>
+            <w:vAlign w:val="center"/>
+          </w:tcPr>
+          <w:p>
+            <w:pPr>
+              <w:spacing w:before="120" w:after="120" w:line="336" w:lineRule="auto"/>
+              <w:jc w:val="center"/>
+              <w:rPr>
+                <w:bCs/>
+                <w:iCs/>
+                <w:lang w:val="en-US"/>
+              </w:rPr>
+            </w:pPr>
+          </w:p>
+        </w:tc>
+      </w:tr>
+      <w:tr>
+        <w:tc>
+          <w:tcPr>
+            <w:tcW w:w="826" w:type="dxa"/>
+            <w:vAlign w:val="center"/>
+          </w:tcPr>
+          <w:p>
+            <w:pPr>
+              <w:pStyle w:val="ListParagraph"/>
+              <w:numPr>
+                <w:ilvl w:val="0"/>
+                <w:numId w:val="39"/>
+              </w:numPr>
+              <w:spacing w:before="120" w:after="120" w:line="336" w:lineRule="auto"/>
+              <w:rPr>
+                <w:bCs/>
+                <w:iCs/>
+                <w:lang w:val="en-US"/>
+              </w:rPr>
+            </w:pPr>
+          </w:p>
+        </w:tc>
+        <w:tc>
+          <w:tcPr>
+            <w:tcW w:w="2612" w:type="dxa"/>
+            <w:vAlign w:val="center"/>
+          </w:tcPr>
+          <w:p>
+            <w:pPr>
+              <w:spacing w:before="120" w:after="120" w:line="336" w:lineRule="auto"/>
+              <w:rPr>
+                <w:bCs/>
+                <w:iCs/>
+                <w:lang w:val="en-US"/>
+              </w:rPr>
+            </w:pPr>
+            <w:r>
+              <w:rPr>
+                <w:bCs/>
+                <w:iCs/>
+                <w:lang w:val="en-US"/>
+              </w:rPr>
+              <w:t>Xem danh sách các bài đăng đã lưu</w:t>
+            </w:r>
+          </w:p>
+        </w:tc>
+        <w:tc>
+          <w:tcPr>
+            <w:tcW w:w="1179" w:type="dxa"/>
+            <w:vAlign w:val="center"/>
+          </w:tcPr>
+          <w:p>
+            <w:pPr>
+              <w:spacing w:before="120" w:after="120" w:line="336" w:lineRule="auto"/>
+              <w:jc w:val="center"/>
+              <w:rPr>
+                <w:bCs/>
+                <w:iCs/>
+                <w:lang w:val="en-US"/>
+              </w:rPr>
+            </w:pPr>
+            <w:r>
+              <w:rPr>
+                <w:bCs/>
+                <w:iCs/>
+                <w:lang w:val="en-US"/>
+              </w:rPr>
+              <w:t>x</w:t>
+            </w:r>
+          </w:p>
+        </w:tc>
+        <w:tc>
+          <w:tcPr>
+            <w:tcW w:w="2156" w:type="dxa"/>
+            <w:vAlign w:val="center"/>
+          </w:tcPr>
+          <w:p>
+            <w:pPr>
+              <w:spacing w:before="120" w:after="120" w:line="336" w:lineRule="auto"/>
+              <w:jc w:val="center"/>
+              <w:rPr>
+                <w:bCs/>
+                <w:iCs/>
+                <w:lang w:val="en-US"/>
+              </w:rPr>
+            </w:pPr>
+          </w:p>
+        </w:tc>
+        <w:tc>
+          <w:tcPr>
+            <w:tcW w:w="2470" w:type="dxa"/>
+            <w:vAlign w:val="center"/>
+          </w:tcPr>
+          <w:p>
+            <w:pPr>
+              <w:spacing w:before="120" w:after="120" w:line="336" w:lineRule="auto"/>
+              <w:jc w:val="center"/>
+              <w:rPr>
+                <w:bCs/>
+                <w:iCs/>
+                <w:lang w:val="en-US"/>
+              </w:rPr>
+            </w:pPr>
+          </w:p>
+        </w:tc>
+      </w:tr>
+      <w:tr>
+        <w:tc>
+          <w:tcPr>
+            <w:tcW w:w="826" w:type="dxa"/>
+            <w:vAlign w:val="center"/>
+          </w:tcPr>
+          <w:p>
+            <w:pPr>
+              <w:pStyle w:val="ListParagraph"/>
+              <w:numPr>
+                <w:ilvl w:val="0"/>
+                <w:numId w:val="39"/>
+              </w:numPr>
+              <w:spacing w:before="120" w:after="120" w:line="336" w:lineRule="auto"/>
+              <w:rPr>
+                <w:bCs/>
+                <w:iCs/>
+                <w:lang w:val="en-US"/>
+              </w:rPr>
+            </w:pPr>
+          </w:p>
+        </w:tc>
+        <w:tc>
+          <w:tcPr>
+            <w:tcW w:w="2612" w:type="dxa"/>
+            <w:vAlign w:val="center"/>
+          </w:tcPr>
+          <w:p>
+            <w:pPr>
+              <w:spacing w:before="120" w:after="120" w:line="336" w:lineRule="auto"/>
+              <w:rPr>
+                <w:bCs/>
+                <w:iCs/>
+                <w:lang w:val="en-US"/>
+              </w:rPr>
+            </w:pPr>
+            <w:r>
+              <w:rPr>
+                <w:bCs/>
+                <w:iCs/>
+                <w:lang w:val="en-US"/>
+              </w:rPr>
+              <w:t>In chi tiết bài đăng (Dưới dạng PDF)</w:t>
+            </w:r>
+          </w:p>
+        </w:tc>
+        <w:tc>
+          <w:tcPr>
+            <w:tcW w:w="1179" w:type="dxa"/>
+            <w:vAlign w:val="center"/>
+          </w:tcPr>
+          <w:p>
+            <w:pPr>
+              <w:spacing w:before="120" w:after="120" w:line="336" w:lineRule="auto"/>
+              <w:jc w:val="center"/>
+              <w:rPr>
+                <w:bCs/>
+                <w:iCs/>
+                <w:lang w:val="en-US"/>
+              </w:rPr>
+            </w:pPr>
+          </w:p>
+        </w:tc>
+        <w:tc>
+          <w:tcPr>
+            <w:tcW w:w="2156" w:type="dxa"/>
+            <w:vAlign w:val="center"/>
+          </w:tcPr>
+          <w:p>
+            <w:pPr>
+              <w:spacing w:before="120" w:after="120" w:line="336" w:lineRule="auto"/>
+              <w:jc w:val="center"/>
+              <w:rPr>
+                <w:bCs/>
+                <w:iCs/>
+                <w:lang w:val="en-US"/>
+              </w:rPr>
+            </w:pPr>
+            <w:r>
+              <w:rPr>
+                <w:bCs/>
+                <w:iCs/>
+                <w:lang w:val="en-US"/>
+              </w:rPr>
+              <w:t>x (Tốc độ render pdf còn hơi chậm)</w:t>
+            </w:r>
+          </w:p>
+        </w:tc>
+        <w:tc>
+          <w:tcPr>
+            <w:tcW w:w="2470" w:type="dxa"/>
+            <w:vAlign w:val="center"/>
+          </w:tcPr>
+          <w:p>
+            <w:pPr>
+              <w:spacing w:before="120" w:after="120" w:line="336" w:lineRule="auto"/>
+              <w:jc w:val="center"/>
+              <w:rPr>
+                <w:bCs/>
+                <w:iCs/>
+                <w:lang w:val="en-US"/>
+              </w:rPr>
+            </w:pPr>
+          </w:p>
+        </w:tc>
+      </w:tr>
+      <w:tr>
+        <w:tc>
+          <w:tcPr>
+            <w:tcW w:w="826" w:type="dxa"/>
+            <w:vAlign w:val="center"/>
+          </w:tcPr>
+          <w:p>
+            <w:pPr>
+              <w:pStyle w:val="ListParagraph"/>
+              <w:numPr>
+                <w:ilvl w:val="0"/>
+                <w:numId w:val="39"/>
+              </w:numPr>
+              <w:spacing w:before="120" w:after="120" w:line="336" w:lineRule="auto"/>
+              <w:rPr>
+                <w:bCs/>
+                <w:iCs/>
+                <w:lang w:val="en-US"/>
+              </w:rPr>
+            </w:pPr>
+          </w:p>
+        </w:tc>
+        <w:tc>
+          <w:tcPr>
+            <w:tcW w:w="2612" w:type="dxa"/>
+            <w:vAlign w:val="center"/>
+          </w:tcPr>
+          <w:p>
+            <w:pPr>
+              <w:spacing w:before="120" w:after="120" w:line="336" w:lineRule="auto"/>
+              <w:rPr>
+                <w:bCs/>
+                <w:iCs/>
+                <w:lang w:val="en-US"/>
+              </w:rPr>
+            </w:pPr>
+            <w:r>
+              <w:rPr>
+                <w:bCs/>
+                <w:iCs/>
+                <w:lang w:val="en-US"/>
+              </w:rPr>
+              <w:t>Chia sẻ bài đăng</w:t>
+            </w:r>
+          </w:p>
+        </w:tc>
+        <w:tc>
+          <w:tcPr>
+            <w:tcW w:w="1179" w:type="dxa"/>
+            <w:vAlign w:val="center"/>
+          </w:tcPr>
+          <w:p>
+            <w:pPr>
+              <w:spacing w:before="120" w:after="120" w:line="336" w:lineRule="auto"/>
+              <w:jc w:val="center"/>
+              <w:rPr>
+                <w:bCs/>
+                <w:iCs/>
+                <w:lang w:val="en-US"/>
+              </w:rPr>
+            </w:pPr>
+            <w:r>
+              <w:rPr>
+                <w:bCs/>
+                <w:iCs/>
+                <w:lang w:val="en-US"/>
+              </w:rPr>
+              <w:t>x</w:t>
+            </w:r>
+          </w:p>
+        </w:tc>
+        <w:tc>
+          <w:tcPr>
+            <w:tcW w:w="2156" w:type="dxa"/>
+            <w:vAlign w:val="center"/>
+          </w:tcPr>
+          <w:p>
+            <w:pPr>
+              <w:spacing w:before="120" w:after="120" w:line="336" w:lineRule="auto"/>
+              <w:jc w:val="center"/>
+              <w:rPr>
+                <w:bCs/>
+                <w:iCs/>
+                <w:lang w:val="en-US"/>
+              </w:rPr>
+            </w:pPr>
+          </w:p>
+        </w:tc>
+        <w:tc>
+          <w:tcPr>
+            <w:tcW w:w="2470" w:type="dxa"/>
+            <w:vAlign w:val="center"/>
+          </w:tcPr>
+          <w:p>
+            <w:pPr>
+              <w:spacing w:before="120" w:after="120" w:line="336" w:lineRule="auto"/>
+              <w:jc w:val="center"/>
+              <w:rPr>
+                <w:bCs/>
+                <w:iCs/>
+                <w:lang w:val="en-US"/>
+              </w:rPr>
+            </w:pPr>
+          </w:p>
+        </w:tc>
+      </w:tr>
+      <w:tr>
+        <w:tc>
+          <w:tcPr>
+            <w:tcW w:w="826" w:type="dxa"/>
+            <w:vAlign w:val="center"/>
+          </w:tcPr>
+          <w:p>
+            <w:pPr>
+              <w:pStyle w:val="ListParagraph"/>
+              <w:numPr>
+                <w:ilvl w:val="0"/>
+                <w:numId w:val="39"/>
+              </w:numPr>
+              <w:spacing w:before="120" w:after="120" w:line="336" w:lineRule="auto"/>
+              <w:rPr>
+                <w:bCs/>
+                <w:iCs/>
+                <w:lang w:val="en-US"/>
+              </w:rPr>
+            </w:pPr>
+          </w:p>
+        </w:tc>
+        <w:tc>
+          <w:tcPr>
+            <w:tcW w:w="2612" w:type="dxa"/>
+            <w:vAlign w:val="center"/>
+          </w:tcPr>
+          <w:p>
+            <w:pPr>
+              <w:spacing w:before="120" w:after="120" w:line="336" w:lineRule="auto"/>
+              <w:rPr>
+                <w:bCs/>
+                <w:iCs/>
+                <w:lang w:val="en-US"/>
+              </w:rPr>
+            </w:pPr>
+            <w:r>
+              <w:rPr>
+                <w:bCs/>
+                <w:iCs/>
+                <w:lang w:val="en-US"/>
+              </w:rPr>
+              <w:t>Xem bài đăng, tài khoản, các comment bị báo cáo</w:t>
+            </w:r>
+          </w:p>
+        </w:tc>
+        <w:tc>
+          <w:tcPr>
+            <w:tcW w:w="1179" w:type="dxa"/>
+            <w:vAlign w:val="center"/>
+          </w:tcPr>
+          <w:p>
+            <w:pPr>
+              <w:spacing w:before="120" w:after="120" w:line="336" w:lineRule="auto"/>
+              <w:jc w:val="center"/>
+              <w:rPr>
+                <w:bCs/>
+                <w:iCs/>
+                <w:lang w:val="en-US"/>
+              </w:rPr>
+            </w:pPr>
+            <w:r>
+              <w:rPr>
+                <w:bCs/>
+                <w:iCs/>
+                <w:lang w:val="en-US"/>
+              </w:rPr>
+              <w:t>x</w:t>
+            </w:r>
+          </w:p>
+        </w:tc>
+        <w:tc>
+          <w:tcPr>
+            <w:tcW w:w="2156" w:type="dxa"/>
+            <w:vAlign w:val="center"/>
+          </w:tcPr>
+          <w:p>
+            <w:pPr>
+              <w:spacing w:before="120" w:after="120" w:line="336" w:lineRule="auto"/>
+              <w:jc w:val="center"/>
+              <w:rPr>
+                <w:bCs/>
+                <w:iCs/>
+                <w:lang w:val="en-US"/>
+              </w:rPr>
+            </w:pPr>
+          </w:p>
+        </w:tc>
+        <w:tc>
+          <w:tcPr>
+            <w:tcW w:w="2470" w:type="dxa"/>
+            <w:vAlign w:val="center"/>
+          </w:tcPr>
+          <w:p>
+            <w:pPr>
+              <w:spacing w:before="120" w:after="120" w:line="336" w:lineRule="auto"/>
+              <w:jc w:val="center"/>
+              <w:rPr>
+                <w:bCs/>
+                <w:iCs/>
+                <w:lang w:val="en-US"/>
+              </w:rPr>
+            </w:pPr>
+          </w:p>
+        </w:tc>
+      </w:tr>
+      <w:tr>
+        <w:tc>
+          <w:tcPr>
+            <w:tcW w:w="826" w:type="dxa"/>
+            <w:vAlign w:val="center"/>
+          </w:tcPr>
+          <w:p>
+            <w:pPr>
+              <w:pStyle w:val="ListParagraph"/>
+              <w:numPr>
+                <w:ilvl w:val="0"/>
+                <w:numId w:val="39"/>
+              </w:numPr>
+              <w:spacing w:before="120" w:after="120" w:line="336" w:lineRule="auto"/>
+              <w:rPr>
+                <w:bCs/>
+                <w:iCs/>
+                <w:lang w:val="en-US"/>
+              </w:rPr>
+            </w:pPr>
+          </w:p>
+        </w:tc>
+        <w:tc>
+          <w:tcPr>
+            <w:tcW w:w="2612" w:type="dxa"/>
+            <w:vAlign w:val="center"/>
+          </w:tcPr>
+          <w:p>
+            <w:pPr>
+              <w:spacing w:before="120" w:after="120" w:line="336" w:lineRule="auto"/>
+              <w:rPr>
+                <w:bCs/>
+                <w:iCs/>
+                <w:lang w:val="en-US"/>
+              </w:rPr>
+            </w:pPr>
+            <w:r>
+              <w:rPr>
+                <w:bCs/>
+                <w:iCs/>
+                <w:lang w:val="en-US"/>
+              </w:rPr>
+              <w:t>Cấm</w:t>
+            </w:r>
+            <w:r>
+              <w:rPr>
+                <w:bCs/>
+                <w:iCs/>
+                <w:lang w:val="en-US"/>
+              </w:rPr>
+              <w:t xml:space="preserve"> bài đăng</w:t>
+            </w:r>
+          </w:p>
+        </w:tc>
+        <w:tc>
+          <w:tcPr>
+            <w:tcW w:w="1179" w:type="dxa"/>
+            <w:vAlign w:val="center"/>
+          </w:tcPr>
+          <w:p>
+            <w:pPr>
+              <w:spacing w:before="120" w:after="120" w:line="336" w:lineRule="auto"/>
+              <w:jc w:val="center"/>
+              <w:rPr>
+                <w:bCs/>
+                <w:iCs/>
+                <w:lang w:val="en-US"/>
+              </w:rPr>
+            </w:pPr>
+            <w:r>
+              <w:rPr>
+                <w:bCs/>
+                <w:iCs/>
+                <w:lang w:val="en-US"/>
+              </w:rPr>
+              <w:t>x</w:t>
+            </w:r>
+          </w:p>
+        </w:tc>
+        <w:tc>
+          <w:tcPr>
+            <w:tcW w:w="2156" w:type="dxa"/>
+            <w:vAlign w:val="center"/>
+          </w:tcPr>
+          <w:p>
+            <w:pPr>
+              <w:spacing w:before="120" w:after="120" w:line="336" w:lineRule="auto"/>
+              <w:jc w:val="center"/>
+              <w:rPr>
+                <w:bCs/>
+                <w:iCs/>
+                <w:lang w:val="en-US"/>
+              </w:rPr>
+            </w:pPr>
+          </w:p>
+        </w:tc>
+        <w:tc>
+          <w:tcPr>
+            <w:tcW w:w="2470" w:type="dxa"/>
+            <w:vAlign w:val="center"/>
+          </w:tcPr>
+          <w:p>
+            <w:pPr>
+              <w:spacing w:before="120" w:after="120" w:line="336" w:lineRule="auto"/>
+              <w:jc w:val="center"/>
+              <w:rPr>
+                <w:bCs/>
+                <w:iCs/>
+                <w:lang w:val="en-US"/>
+              </w:rPr>
+            </w:pPr>
+          </w:p>
+        </w:tc>
+      </w:tr>
+      <w:tr>
+        <w:tc>
+          <w:tcPr>
+            <w:tcW w:w="826" w:type="dxa"/>
+            <w:vAlign w:val="center"/>
+          </w:tcPr>
+          <w:p>
+            <w:pPr>
+              <w:pStyle w:val="ListParagraph"/>
+              <w:numPr>
+                <w:ilvl w:val="0"/>
+                <w:numId w:val="39"/>
+              </w:numPr>
+              <w:spacing w:before="120" w:after="120" w:line="336" w:lineRule="auto"/>
+              <w:rPr>
+                <w:bCs/>
+                <w:iCs/>
+                <w:lang w:val="en-US"/>
+              </w:rPr>
+            </w:pPr>
+          </w:p>
+        </w:tc>
+        <w:tc>
+          <w:tcPr>
+            <w:tcW w:w="2612" w:type="dxa"/>
+            <w:vAlign w:val="center"/>
+          </w:tcPr>
+          <w:p>
+            <w:pPr>
+              <w:spacing w:before="120" w:after="120" w:line="336" w:lineRule="auto"/>
+              <w:rPr>
+                <w:bCs/>
+                <w:iCs/>
+                <w:lang w:val="en-US"/>
+              </w:rPr>
+            </w:pPr>
+            <w:r>
+              <w:rPr>
+                <w:bCs/>
+                <w:iCs/>
+                <w:lang w:val="en-US"/>
+              </w:rPr>
+              <w:t>Khoá / Mở khoá tải khoản</w:t>
+            </w:r>
+          </w:p>
+        </w:tc>
+        <w:tc>
+          <w:tcPr>
+            <w:tcW w:w="1179" w:type="dxa"/>
+            <w:vAlign w:val="center"/>
+          </w:tcPr>
+          <w:p>
+            <w:pPr>
+              <w:spacing w:before="120" w:after="120" w:line="336" w:lineRule="auto"/>
+              <w:jc w:val="center"/>
+              <w:rPr>
+                <w:bCs/>
+                <w:iCs/>
+                <w:lang w:val="en-US"/>
+              </w:rPr>
+            </w:pPr>
+            <w:r>
+              <w:rPr>
+                <w:bCs/>
+                <w:iCs/>
+                <w:lang w:val="en-US"/>
+              </w:rPr>
+              <w:t>x</w:t>
+            </w:r>
+          </w:p>
+        </w:tc>
+        <w:tc>
+          <w:tcPr>
+            <w:tcW w:w="2156" w:type="dxa"/>
+            <w:vAlign w:val="center"/>
+          </w:tcPr>
+          <w:p>
+            <w:pPr>
+              <w:spacing w:before="120" w:after="120" w:line="336" w:lineRule="auto"/>
+              <w:jc w:val="center"/>
+              <w:rPr>
+                <w:bCs/>
+                <w:iCs/>
+                <w:lang w:val="en-US"/>
+              </w:rPr>
+            </w:pPr>
+          </w:p>
+        </w:tc>
+        <w:tc>
+          <w:tcPr>
+            <w:tcW w:w="2470" w:type="dxa"/>
+            <w:vAlign w:val="center"/>
+          </w:tcPr>
+          <w:p>
+            <w:pPr>
+              <w:spacing w:before="120" w:after="120" w:line="336" w:lineRule="auto"/>
+              <w:jc w:val="center"/>
+              <w:rPr>
+                <w:bCs/>
+                <w:iCs/>
+                <w:lang w:val="en-US"/>
+              </w:rPr>
+            </w:pPr>
+          </w:p>
+        </w:tc>
+      </w:tr>
+      <w:tr>
+        <w:tc>
+          <w:tcPr>
+            <w:tcW w:w="826" w:type="dxa"/>
+            <w:vAlign w:val="center"/>
+          </w:tcPr>
+          <w:p>
+            <w:pPr>
+              <w:pStyle w:val="ListParagraph"/>
+              <w:numPr>
+                <w:ilvl w:val="0"/>
+                <w:numId w:val="39"/>
+              </w:numPr>
+              <w:spacing w:before="120" w:after="120" w:line="336" w:lineRule="auto"/>
+              <w:rPr>
+                <w:bCs/>
+                <w:iCs/>
+                <w:lang w:val="en-US"/>
+              </w:rPr>
+            </w:pPr>
+          </w:p>
+        </w:tc>
+        <w:tc>
+          <w:tcPr>
+            <w:tcW w:w="2612" w:type="dxa"/>
+            <w:vAlign w:val="center"/>
+          </w:tcPr>
+          <w:p>
+            <w:pPr>
+              <w:spacing w:before="120" w:after="120" w:line="336" w:lineRule="auto"/>
+              <w:rPr>
+                <w:bCs/>
+                <w:iCs/>
+                <w:lang w:val="en-US"/>
+              </w:rPr>
+            </w:pPr>
+            <w:r>
+              <w:rPr>
+                <w:bCs/>
+                <w:iCs/>
+                <w:lang w:val="en-US"/>
+              </w:rPr>
+              <w:t>Xoá comment bị báo cáo</w:t>
+            </w:r>
+          </w:p>
+        </w:tc>
+        <w:tc>
+          <w:tcPr>
+            <w:tcW w:w="1179" w:type="dxa"/>
+            <w:vAlign w:val="center"/>
+          </w:tcPr>
+          <w:p>
+            <w:pPr>
+              <w:spacing w:before="120" w:after="120" w:line="336" w:lineRule="auto"/>
+              <w:jc w:val="center"/>
+              <w:rPr>
+                <w:bCs/>
+                <w:iCs/>
+                <w:lang w:val="en-US"/>
+              </w:rPr>
+            </w:pPr>
+            <w:r>
+              <w:rPr>
+                <w:bCs/>
+                <w:iCs/>
+                <w:lang w:val="en-US"/>
+              </w:rPr>
+              <w:t>x</w:t>
+            </w:r>
+          </w:p>
+        </w:tc>
+        <w:tc>
+          <w:tcPr>
+            <w:tcW w:w="2156" w:type="dxa"/>
+            <w:vAlign w:val="center"/>
+          </w:tcPr>
+          <w:p>
+            <w:pPr>
+              <w:spacing w:before="120" w:after="120" w:line="336" w:lineRule="auto"/>
+              <w:jc w:val="center"/>
+              <w:rPr>
+                <w:bCs/>
+                <w:iCs/>
+                <w:lang w:val="en-US"/>
+              </w:rPr>
+            </w:pPr>
+          </w:p>
+        </w:tc>
+        <w:tc>
+          <w:tcPr>
+            <w:tcW w:w="2470" w:type="dxa"/>
+            <w:vAlign w:val="center"/>
+          </w:tcPr>
+          <w:p>
+            <w:pPr>
+              <w:spacing w:before="120" w:after="120" w:line="336" w:lineRule="auto"/>
+              <w:jc w:val="center"/>
+              <w:rPr>
+                <w:bCs/>
+                <w:iCs/>
+                <w:lang w:val="en-US"/>
+              </w:rPr>
+            </w:pPr>
+          </w:p>
+        </w:tc>
+      </w:tr>
+      <w:tr>
+        <w:tc>
+          <w:tcPr>
+            <w:tcW w:w="826" w:type="dxa"/>
+            <w:vAlign w:val="center"/>
+          </w:tcPr>
+          <w:p>
+            <w:pPr>
+              <w:pStyle w:val="ListParagraph"/>
+              <w:numPr>
+                <w:ilvl w:val="0"/>
+                <w:numId w:val="39"/>
+              </w:numPr>
+              <w:spacing w:before="120" w:after="120" w:line="336" w:lineRule="auto"/>
+              <w:rPr>
+                <w:bCs/>
+                <w:iCs/>
+                <w:lang w:val="en-US"/>
+              </w:rPr>
+            </w:pPr>
+          </w:p>
+        </w:tc>
+        <w:tc>
+          <w:tcPr>
+            <w:tcW w:w="2612" w:type="dxa"/>
+            <w:vAlign w:val="center"/>
+          </w:tcPr>
+          <w:p>
+            <w:pPr>
+              <w:spacing w:before="120" w:after="120" w:line="336" w:lineRule="auto"/>
+              <w:rPr>
+                <w:bCs/>
+                <w:iCs/>
+                <w:lang w:val="en-US"/>
+              </w:rPr>
+            </w:pPr>
+            <w:r>
+              <w:rPr>
+                <w:bCs/>
+                <w:iCs/>
+                <w:lang w:val="en-US"/>
+              </w:rPr>
+              <w:t>Báo cáo bài đăng</w:t>
+            </w:r>
+          </w:p>
+        </w:tc>
+        <w:tc>
+          <w:tcPr>
+            <w:tcW w:w="1179" w:type="dxa"/>
+            <w:vAlign w:val="center"/>
+          </w:tcPr>
+          <w:p>
+            <w:pPr>
+              <w:spacing w:before="120" w:after="120" w:line="336" w:lineRule="auto"/>
+              <w:jc w:val="center"/>
+              <w:rPr>
+                <w:bCs/>
+                <w:iCs/>
+                <w:lang w:val="en-US"/>
+              </w:rPr>
+            </w:pPr>
+            <w:r>
+              <w:rPr>
+                <w:bCs/>
+                <w:iCs/>
+                <w:lang w:val="en-US"/>
+              </w:rPr>
+              <w:t>x</w:t>
+            </w:r>
+          </w:p>
+        </w:tc>
+        <w:tc>
+          <w:tcPr>
+            <w:tcW w:w="2156" w:type="dxa"/>
+            <w:vAlign w:val="center"/>
+          </w:tcPr>
+          <w:p>
+            <w:pPr>
+              <w:spacing w:before="120" w:after="120" w:line="336" w:lineRule="auto"/>
+              <w:jc w:val="center"/>
+              <w:rPr>
+                <w:bCs/>
+                <w:iCs/>
+                <w:lang w:val="en-US"/>
+              </w:rPr>
+            </w:pPr>
+          </w:p>
+        </w:tc>
+        <w:tc>
+          <w:tcPr>
+            <w:tcW w:w="2470" w:type="dxa"/>
+            <w:vAlign w:val="center"/>
+          </w:tcPr>
+          <w:p>
+            <w:pPr>
+              <w:spacing w:before="120" w:after="120" w:line="336" w:lineRule="auto"/>
+              <w:jc w:val="center"/>
+              <w:rPr>
+                <w:bCs/>
+                <w:iCs/>
+                <w:lang w:val="en-US"/>
+              </w:rPr>
+            </w:pPr>
+          </w:p>
+        </w:tc>
+      </w:tr>
+      <w:tr>
+        <w:tc>
+          <w:tcPr>
+            <w:tcW w:w="826" w:type="dxa"/>
+            <w:vAlign w:val="center"/>
+          </w:tcPr>
+          <w:p>
+            <w:pPr>
+              <w:pStyle w:val="ListParagraph"/>
+              <w:numPr>
+                <w:ilvl w:val="0"/>
+                <w:numId w:val="39"/>
+              </w:numPr>
+              <w:spacing w:before="120" w:after="120" w:line="336" w:lineRule="auto"/>
+              <w:rPr>
+                <w:bCs/>
+                <w:iCs/>
+                <w:lang w:val="en-US"/>
+              </w:rPr>
+            </w:pPr>
+          </w:p>
+        </w:tc>
+        <w:tc>
+          <w:tcPr>
+            <w:tcW w:w="2612" w:type="dxa"/>
+            <w:vAlign w:val="center"/>
+          </w:tcPr>
+          <w:p>
+            <w:pPr>
+              <w:spacing w:before="120" w:after="120" w:line="336" w:lineRule="auto"/>
+              <w:rPr>
+                <w:bCs/>
+                <w:iCs/>
+                <w:lang w:val="en-US"/>
+              </w:rPr>
+            </w:pPr>
+            <w:r>
+              <w:rPr>
+                <w:bCs/>
+                <w:iCs/>
+                <w:lang w:val="en-US"/>
+              </w:rPr>
+              <w:t>Báo cáo tài khoản</w:t>
+            </w:r>
+          </w:p>
+        </w:tc>
+        <w:tc>
+          <w:tcPr>
+            <w:tcW w:w="1179" w:type="dxa"/>
+            <w:vAlign w:val="center"/>
+          </w:tcPr>
+          <w:p>
+            <w:pPr>
+              <w:spacing w:before="120" w:after="120" w:line="336" w:lineRule="auto"/>
+              <w:jc w:val="center"/>
+              <w:rPr>
+                <w:bCs/>
+                <w:iCs/>
+                <w:lang w:val="en-US"/>
+              </w:rPr>
+            </w:pPr>
+            <w:r>
+              <w:rPr>
+                <w:bCs/>
+                <w:iCs/>
+                <w:lang w:val="en-US"/>
+              </w:rPr>
+              <w:t>x</w:t>
+            </w:r>
+          </w:p>
+        </w:tc>
+        <w:tc>
+          <w:tcPr>
+            <w:tcW w:w="2156" w:type="dxa"/>
+            <w:vAlign w:val="center"/>
+          </w:tcPr>
+          <w:p>
+            <w:pPr>
+              <w:spacing w:before="120" w:after="120" w:line="336" w:lineRule="auto"/>
+              <w:jc w:val="center"/>
+              <w:rPr>
+                <w:bCs/>
+                <w:iCs/>
+                <w:lang w:val="en-US"/>
+              </w:rPr>
+            </w:pPr>
+          </w:p>
+        </w:tc>
+        <w:tc>
+          <w:tcPr>
+            <w:tcW w:w="2470" w:type="dxa"/>
+            <w:vAlign w:val="center"/>
+          </w:tcPr>
+          <w:p>
+            <w:pPr>
+              <w:spacing w:before="120" w:after="120" w:line="336" w:lineRule="auto"/>
+              <w:jc w:val="center"/>
+              <w:rPr>
+                <w:bCs/>
+                <w:iCs/>
+                <w:lang w:val="en-US"/>
+              </w:rPr>
+            </w:pPr>
+          </w:p>
+        </w:tc>
+      </w:tr>
+      <w:tr>
+        <w:tc>
+          <w:tcPr>
+            <w:tcW w:w="826" w:type="dxa"/>
+            <w:vAlign w:val="center"/>
+          </w:tcPr>
+          <w:p>
+            <w:pPr>
+              <w:pStyle w:val="ListParagraph"/>
+              <w:numPr>
+                <w:ilvl w:val="0"/>
+                <w:numId w:val="39"/>
+              </w:numPr>
+              <w:spacing w:before="120" w:after="120" w:line="336" w:lineRule="auto"/>
+              <w:rPr>
+                <w:bCs/>
+                <w:iCs/>
+                <w:lang w:val="en-US"/>
+              </w:rPr>
+            </w:pPr>
+          </w:p>
+        </w:tc>
+        <w:tc>
+          <w:tcPr>
+            <w:tcW w:w="2612" w:type="dxa"/>
+            <w:vAlign w:val="center"/>
+          </w:tcPr>
+          <w:p>
+            <w:pPr>
+              <w:spacing w:before="120" w:after="120" w:line="336" w:lineRule="auto"/>
+              <w:rPr>
+                <w:bCs/>
+                <w:iCs/>
+                <w:lang w:val="en-US"/>
+              </w:rPr>
+            </w:pPr>
+            <w:r>
+              <w:rPr>
+                <w:bCs/>
+                <w:iCs/>
+                <w:lang w:val="en-US"/>
+              </w:rPr>
+              <w:t>Tìm kiếm công thức nấu</w:t>
+            </w:r>
+          </w:p>
+        </w:tc>
+        <w:tc>
+          <w:tcPr>
+            <w:tcW w:w="1179" w:type="dxa"/>
+            <w:vAlign w:val="center"/>
+          </w:tcPr>
+          <w:p>
+            <w:pPr>
+              <w:spacing w:before="120" w:after="120" w:line="336" w:lineRule="auto"/>
+              <w:jc w:val="center"/>
+              <w:rPr>
+                <w:bCs/>
+                <w:iCs/>
+                <w:lang w:val="en-US"/>
+              </w:rPr>
+            </w:pPr>
+            <w:r>
+              <w:rPr>
+                <w:bCs/>
+                <w:iCs/>
+                <w:lang w:val="en-US"/>
+              </w:rPr>
+              <w:t>x</w:t>
+            </w:r>
+          </w:p>
+        </w:tc>
+        <w:tc>
+          <w:tcPr>
+            <w:tcW w:w="2156" w:type="dxa"/>
+            <w:vAlign w:val="center"/>
+          </w:tcPr>
+          <w:p>
+            <w:pPr>
+              <w:spacing w:before="120" w:after="120" w:line="336" w:lineRule="auto"/>
+              <w:jc w:val="center"/>
+              <w:rPr>
+                <w:bCs/>
+                <w:iCs/>
+                <w:lang w:val="en-US"/>
+              </w:rPr>
+            </w:pPr>
+          </w:p>
+        </w:tc>
+        <w:tc>
+          <w:tcPr>
+            <w:tcW w:w="2470" w:type="dxa"/>
+            <w:vAlign w:val="center"/>
+          </w:tcPr>
+          <w:p>
+            <w:pPr>
+              <w:spacing w:before="120" w:after="120" w:line="336" w:lineRule="auto"/>
+              <w:jc w:val="center"/>
+              <w:rPr>
+                <w:bCs/>
+                <w:iCs/>
+                <w:lang w:val="en-US"/>
+              </w:rPr>
+            </w:pPr>
+          </w:p>
+        </w:tc>
+      </w:tr>
+      <w:tr>
+        <w:tc>
+          <w:tcPr>
+            <w:tcW w:w="826" w:type="dxa"/>
+            <w:vAlign w:val="center"/>
+          </w:tcPr>
+          <w:p>
+            <w:pPr>
+              <w:pStyle w:val="ListParagraph"/>
+              <w:numPr>
+                <w:ilvl w:val="0"/>
+                <w:numId w:val="39"/>
+              </w:numPr>
+              <w:spacing w:before="120" w:after="120" w:line="336" w:lineRule="auto"/>
+              <w:rPr>
+                <w:bCs/>
+                <w:iCs/>
+                <w:lang w:val="en-US"/>
+              </w:rPr>
+            </w:pPr>
+          </w:p>
+        </w:tc>
+        <w:tc>
+          <w:tcPr>
+            <w:tcW w:w="2612" w:type="dxa"/>
+            <w:vAlign w:val="center"/>
+          </w:tcPr>
+          <w:p>
+            <w:pPr>
+              <w:spacing w:before="120" w:after="120" w:line="336" w:lineRule="auto"/>
+              <w:rPr>
+                <w:bCs/>
+                <w:iCs/>
+                <w:lang w:val="en-US"/>
+              </w:rPr>
+            </w:pPr>
+            <w:r>
+              <w:rPr>
+                <w:bCs/>
+                <w:iCs/>
+                <w:lang w:val="en-US"/>
+              </w:rPr>
+              <w:t>Hiển thị các từ khoá tìm kiếm gần đây</w:t>
+            </w:r>
+          </w:p>
+        </w:tc>
+        <w:tc>
+          <w:tcPr>
+            <w:tcW w:w="1179" w:type="dxa"/>
+            <w:vAlign w:val="center"/>
+          </w:tcPr>
+          <w:p>
+            <w:pPr>
+              <w:spacing w:before="120" w:after="120" w:line="336" w:lineRule="auto"/>
+              <w:jc w:val="center"/>
+              <w:rPr>
+                <w:bCs/>
+                <w:iCs/>
+                <w:lang w:val="en-US"/>
+              </w:rPr>
+            </w:pPr>
+          </w:p>
+        </w:tc>
+        <w:tc>
+          <w:tcPr>
+            <w:tcW w:w="2156" w:type="dxa"/>
+            <w:vAlign w:val="center"/>
+          </w:tcPr>
+          <w:p>
+            <w:pPr>
+              <w:spacing w:before="120" w:after="120" w:line="336" w:lineRule="auto"/>
+              <w:jc w:val="center"/>
+              <w:rPr>
+                <w:bCs/>
+                <w:iCs/>
+                <w:lang w:val="en-US"/>
+              </w:rPr>
+            </w:pPr>
+            <w:r>
+              <w:rPr>
+                <w:bCs/>
+                <w:iCs/>
+                <w:lang w:val="en-US"/>
+              </w:rPr>
+              <w:t>x</w:t>
+            </w:r>
+          </w:p>
+        </w:tc>
+        <w:tc>
+          <w:tcPr>
+            <w:tcW w:w="2470" w:type="dxa"/>
+            <w:vAlign w:val="center"/>
+          </w:tcPr>
+          <w:p>
+            <w:pPr>
+              <w:spacing w:before="120" w:after="120" w:line="336" w:lineRule="auto"/>
+              <w:jc w:val="center"/>
+              <w:rPr>
+                <w:bCs/>
+                <w:iCs/>
+                <w:lang w:val="en-US"/>
+              </w:rPr>
+            </w:pPr>
+          </w:p>
+        </w:tc>
+      </w:tr>
+      <w:tr>
+        <w:tc>
+          <w:tcPr>
+            <w:tcW w:w="826" w:type="dxa"/>
+            <w:vAlign w:val="center"/>
+          </w:tcPr>
+          <w:p>
+            <w:pPr>
+              <w:pStyle w:val="ListParagraph"/>
+              <w:numPr>
+                <w:ilvl w:val="0"/>
+                <w:numId w:val="39"/>
+              </w:numPr>
+              <w:spacing w:before="120" w:after="120" w:line="336" w:lineRule="auto"/>
+              <w:rPr>
+                <w:bCs/>
+                <w:iCs/>
+                <w:lang w:val="en-US"/>
+              </w:rPr>
+            </w:pPr>
+          </w:p>
+        </w:tc>
+        <w:tc>
+          <w:tcPr>
+            <w:tcW w:w="2612" w:type="dxa"/>
+            <w:vAlign w:val="center"/>
+          </w:tcPr>
+          <w:p>
+            <w:pPr>
+              <w:spacing w:before="120" w:after="120" w:line="336" w:lineRule="auto"/>
+              <w:rPr>
+                <w:bCs/>
+                <w:iCs/>
+                <w:lang w:val="en-US"/>
+              </w:rPr>
+            </w:pPr>
+            <w:r>
+              <w:rPr>
+                <w:bCs/>
+                <w:iCs/>
+                <w:lang w:val="en-US"/>
+              </w:rPr>
+              <w:t>Sắp xếp kết quả tìm kiếm</w:t>
+            </w:r>
+          </w:p>
+        </w:tc>
+        <w:tc>
+          <w:tcPr>
+            <w:tcW w:w="1179" w:type="dxa"/>
+            <w:vAlign w:val="center"/>
+          </w:tcPr>
+          <w:p>
+            <w:pPr>
+              <w:spacing w:before="120" w:after="120" w:line="336" w:lineRule="auto"/>
+              <w:jc w:val="center"/>
+              <w:rPr>
+                <w:bCs/>
+                <w:iCs/>
+                <w:lang w:val="en-US"/>
+              </w:rPr>
+            </w:pPr>
+            <w:r>
+              <w:rPr>
+                <w:bCs/>
+                <w:iCs/>
+                <w:lang w:val="en-US"/>
+              </w:rPr>
+              <w:t>x</w:t>
+            </w:r>
+          </w:p>
+        </w:tc>
+        <w:tc>
+          <w:tcPr>
+            <w:tcW w:w="2156" w:type="dxa"/>
+            <w:vAlign w:val="center"/>
+          </w:tcPr>
+          <w:p>
+            <w:pPr>
+              <w:spacing w:before="120" w:after="120" w:line="336" w:lineRule="auto"/>
+              <w:jc w:val="center"/>
+              <w:rPr>
+                <w:bCs/>
+                <w:iCs/>
+                <w:lang w:val="en-US"/>
+              </w:rPr>
+            </w:pPr>
+          </w:p>
+        </w:tc>
+        <w:tc>
+          <w:tcPr>
+            <w:tcW w:w="2470" w:type="dxa"/>
+            <w:vAlign w:val="center"/>
+          </w:tcPr>
+          <w:p>
+            <w:pPr>
+              <w:spacing w:before="120" w:after="120" w:line="336" w:lineRule="auto"/>
+              <w:jc w:val="center"/>
+              <w:rPr>
+                <w:bCs/>
+                <w:iCs/>
+                <w:lang w:val="en-US"/>
+              </w:rPr>
+            </w:pPr>
+          </w:p>
+        </w:tc>
+      </w:tr>
+      <w:tr>
+        <w:tc>
+          <w:tcPr>
+            <w:tcW w:w="826" w:type="dxa"/>
+            <w:vAlign w:val="center"/>
+          </w:tcPr>
+          <w:p>
+            <w:pPr>
+              <w:pStyle w:val="ListParagraph"/>
+              <w:numPr>
+                <w:ilvl w:val="0"/>
+                <w:numId w:val="39"/>
+              </w:numPr>
+              <w:spacing w:before="120" w:after="120" w:line="336" w:lineRule="auto"/>
+              <w:rPr>
+                <w:bCs/>
+                <w:iCs/>
+                <w:lang w:val="en-US"/>
+              </w:rPr>
+            </w:pPr>
+          </w:p>
+        </w:tc>
+        <w:tc>
+          <w:tcPr>
+            <w:tcW w:w="2612" w:type="dxa"/>
+            <w:vAlign w:val="center"/>
+          </w:tcPr>
+          <w:p>
+            <w:pPr>
+              <w:spacing w:before="120" w:after="120" w:line="336" w:lineRule="auto"/>
+              <w:rPr>
+                <w:bCs/>
+                <w:iCs/>
+                <w:lang w:val="en-US"/>
+              </w:rPr>
+            </w:pPr>
+            <w:r>
+              <w:rPr>
+                <w:bCs/>
+                <w:iCs/>
+                <w:lang w:val="en-US"/>
+              </w:rPr>
+              <w:t>Hiển thị công thức nổi bật ở trang chủ</w:t>
+            </w:r>
+          </w:p>
+        </w:tc>
+        <w:tc>
+          <w:tcPr>
+            <w:tcW w:w="1179" w:type="dxa"/>
+            <w:vAlign w:val="center"/>
+          </w:tcPr>
+          <w:p>
+            <w:pPr>
+              <w:spacing w:before="120" w:after="120" w:line="336" w:lineRule="auto"/>
+              <w:jc w:val="center"/>
+              <w:rPr>
+                <w:bCs/>
+                <w:iCs/>
+                <w:lang w:val="en-US"/>
+              </w:rPr>
+            </w:pPr>
+            <w:r>
+              <w:rPr>
+                <w:bCs/>
+                <w:iCs/>
+                <w:lang w:val="en-US"/>
+              </w:rPr>
+              <w:t>x</w:t>
+            </w:r>
+          </w:p>
+        </w:tc>
+        <w:tc>
+          <w:tcPr>
+            <w:tcW w:w="2156" w:type="dxa"/>
+            <w:vAlign w:val="center"/>
+          </w:tcPr>
+          <w:p>
+            <w:pPr>
+              <w:spacing w:before="120" w:after="120" w:line="336" w:lineRule="auto"/>
+              <w:jc w:val="center"/>
+              <w:rPr>
+                <w:bCs/>
+                <w:iCs/>
+                <w:lang w:val="en-US"/>
+              </w:rPr>
+            </w:pPr>
+          </w:p>
+        </w:tc>
+        <w:tc>
+          <w:tcPr>
+            <w:tcW w:w="2470" w:type="dxa"/>
+            <w:vAlign w:val="center"/>
+          </w:tcPr>
+          <w:p>
+            <w:pPr>
+              <w:spacing w:before="120" w:after="120" w:line="336" w:lineRule="auto"/>
+              <w:jc w:val="center"/>
+              <w:rPr>
+                <w:bCs/>
+                <w:iCs/>
+                <w:lang w:val="en-US"/>
+              </w:rPr>
+            </w:pPr>
+          </w:p>
+        </w:tc>
+      </w:tr>
+      <w:tr>
+        <w:tc>
+          <w:tcPr>
+            <w:tcW w:w="826" w:type="dxa"/>
+            <w:vAlign w:val="center"/>
+          </w:tcPr>
+          <w:p>
+            <w:pPr>
+              <w:pStyle w:val="ListParagraph"/>
+              <w:numPr>
+                <w:ilvl w:val="0"/>
+                <w:numId w:val="39"/>
+              </w:numPr>
+              <w:spacing w:before="120" w:after="120" w:line="336" w:lineRule="auto"/>
+              <w:rPr>
+                <w:bCs/>
+                <w:iCs/>
+                <w:lang w:val="en-US"/>
+              </w:rPr>
+            </w:pPr>
+          </w:p>
+        </w:tc>
+        <w:tc>
+          <w:tcPr>
+            <w:tcW w:w="2612" w:type="dxa"/>
+            <w:vAlign w:val="center"/>
+          </w:tcPr>
+          <w:p>
+            <w:pPr>
+              <w:spacing w:before="120" w:after="120" w:line="336" w:lineRule="auto"/>
+              <w:rPr>
+                <w:bCs/>
+                <w:iCs/>
+                <w:lang w:val="en-US"/>
+              </w:rPr>
+            </w:pPr>
+            <w:r>
+              <w:rPr>
+                <w:bCs/>
+                <w:iCs/>
+                <w:lang w:val="en-US"/>
+              </w:rPr>
+              <w:t>Hiện thị nguyên liệu được dùng nhiều nhất</w:t>
+            </w:r>
+          </w:p>
+        </w:tc>
+        <w:tc>
+          <w:tcPr>
+            <w:tcW w:w="1179" w:type="dxa"/>
+            <w:vAlign w:val="center"/>
+          </w:tcPr>
+          <w:p>
+            <w:pPr>
+              <w:spacing w:before="120" w:after="120" w:line="336" w:lineRule="auto"/>
+              <w:jc w:val="center"/>
+              <w:rPr>
+                <w:bCs/>
+                <w:iCs/>
+                <w:lang w:val="en-US"/>
+              </w:rPr>
+            </w:pPr>
+          </w:p>
+        </w:tc>
+        <w:tc>
+          <w:tcPr>
+            <w:tcW w:w="2156" w:type="dxa"/>
+            <w:vAlign w:val="center"/>
+          </w:tcPr>
+          <w:p>
+            <w:pPr>
+              <w:spacing w:before="120" w:after="120" w:line="336" w:lineRule="auto"/>
+              <w:jc w:val="center"/>
+              <w:rPr>
+                <w:bCs/>
+                <w:iCs/>
+                <w:lang w:val="en-US"/>
+              </w:rPr>
+            </w:pPr>
+          </w:p>
+        </w:tc>
+        <w:tc>
+          <w:tcPr>
+            <w:tcW w:w="2470" w:type="dxa"/>
+            <w:vAlign w:val="center"/>
+          </w:tcPr>
+          <w:p>
+            <w:pPr>
+              <w:spacing w:before="120" w:after="120" w:line="336" w:lineRule="auto"/>
+              <w:jc w:val="center"/>
+              <w:rPr>
+                <w:bCs/>
+                <w:iCs/>
+                <w:lang w:val="en-US"/>
+              </w:rPr>
+            </w:pPr>
+            <w:r>
+              <w:rPr>
+                <w:bCs/>
+                <w:iCs/>
+                <w:lang w:val="en-US"/>
+              </w:rPr>
+              <w:t>x</w:t>
+            </w:r>
+          </w:p>
+        </w:tc>
+      </w:tr>
+    </w:tbl>
+    <w:p>
+      <w:pPr>
+        <w:spacing w:before="120" w:after="120" w:line="336" w:lineRule="auto"/>
+        <w:rPr>
+          <w:lang w:val="en-US"/>
+        </w:rPr>
+      </w:pPr>
+    </w:p>
+    <w:p>
+      <w:pPr>
+        <w:spacing w:before="120" w:after="120" w:line="336" w:lineRule="auto"/>
+        <w:ind w:firstLine="720"/>
+        <w:rPr>
+          <w:lang w:val="en-US"/>
+        </w:rPr>
+      </w:pPr>
+    </w:p>
+    <w:p>
+      <w:pPr>
+        <w:pStyle w:val="Heading1"/>
+        <w:spacing w:after="120" w:line="336" w:lineRule="auto"/>
+        <w:jc w:val="both"/>
+        <w:rPr>
+          <w:rFonts w:ascii="Times New Roman" w:hAnsi="Times New Roman"/>
+          <w:lang w:val="en-US"/>
+        </w:rPr>
+      </w:pPr>
+      <w:bookmarkStart w:id="8" w:name="_Toc176926432"/>
+      <w:bookmarkStart w:id="9" w:name="_Toc369451684"/>
+      <w:bookmarkStart w:id="10" w:name="_Toc134998440"/>
+      <w:r>
+        <w:rPr>
+          <w:rFonts w:ascii="Times New Roman" w:hAnsi="Times New Roman"/>
+          <w:lang w:val="en-US"/>
+        </w:rPr>
+        <w:t>Hướng phát triển</w:t>
+      </w:r>
+      <w:bookmarkEnd w:id="8"/>
+      <w:bookmarkEnd w:id="9"/>
+      <w:bookmarkEnd w:id="10"/>
+    </w:p>
+    <w:p>
+      <w:pPr>
+        <w:spacing w:before="120" w:after="120" w:line="336" w:lineRule="auto"/>
+        <w:ind w:left="720"/>
+        <w:rPr>
+          <w:iCs/>
+          <w:lang w:val="en-US"/>
+        </w:rPr>
+      </w:pPr>
+      <w:r>
+        <w:rPr>
+          <w:iCs/>
+          <w:lang w:val="en-US"/>
+        </w:rPr>
+        <w:t>- Chức năng mở rộng: Tự động gọi API để lấy calories từ nguyên liệu thay vì nhập thủ công</w:t>
       </w:r>
     </w:p>
     <w:p>
       <w:pPr>
-        <w:numPr>
-          <w:ilvl w:val="1"/>
-          <w:numId w:val="38"/>
-        </w:numPr>
-        <w:spacing w:line="360" w:lineRule="auto"/>
-        <w:rPr>
-          <w:i/>
-          <w:color w:val="0000FF"/>
+        <w:spacing w:before="120" w:after="120" w:line="336" w:lineRule="auto"/>
+        <w:ind w:left="720"/>
+        <w:rPr>
+          <w:iCs/>
           <w:lang w:val="en-US"/>
         </w:rPr>
       </w:pPr>
       <w:r>
         <w:rPr>
-          <w:i/>
-          <w:color w:val="0000FF"/>
-          <w:lang w:val="en-US"/>
-        </w:rPr>
-        <w:t>Cần cài đặt .Net Framework 2.0</w:t>
+          <w:iCs/>
+          <w:lang w:val="en-US"/>
+        </w:rPr>
+        <w:lastRenderedPageBreak/>
+        <w:t>- Phân loại các món ăn</w:t>
       </w:r>
     </w:p>
     <w:p>
       <w:pPr>
-        <w:numPr>
-          <w:ilvl w:val="1"/>
-          <w:numId w:val="38"/>
-        </w:numPr>
-        <w:spacing w:line="360" w:lineRule="auto"/>
-        <w:jc w:val="both"/>
-        <w:rPr>
-          <w:i/>
-          <w:color w:val="0000FF"/>
+        <w:spacing w:before="120" w:after="120" w:line="336" w:lineRule="auto"/>
+        <w:ind w:left="720"/>
+        <w:rPr>
+          <w:iCs/>
+          <w:color w:val="FF0000"/>
           <w:lang w:val="en-US"/>
         </w:rPr>
       </w:pPr>
       <w:r>
         <w:rPr>
-          <w:i/>
-          <w:color w:val="0000FF"/>
-          <w:lang w:val="en-US"/>
-        </w:rPr>
-        <w:t>Khi chạy ứng dụng, cần chép và cài đặt đầy đủ các tập tin DLL của thư viện Infragistics 2006 Vol. 1</w:t>
+          <w:iCs/>
+          <w:lang w:val="en-US"/>
+        </w:rPr>
+        <w:t xml:space="preserve">- Thêm emoji lúc like bài viết thay vì chỉ có nút </w:t>
+      </w:r>
+      <w:r>
+        <w:rPr>
+          <w:iCs/>
+          <w:color w:val="FF0000"/>
+          <w:lang w:val="en-US"/>
+        </w:rPr>
+        <w:t>♥</w:t>
       </w:r>
     </w:p>
     <w:p>
       <w:pPr>
-        <w:pStyle w:val="Heading1"/>
-        <w:spacing w:line="360" w:lineRule="auto"/>
-        <w:jc w:val="both"/>
-      </w:pPr>
-      <w:bookmarkStart w:id="3" w:name="_Toc176926431"/>
-      <w:bookmarkStart w:id="4" w:name="_Toc369451683"/>
+        <w:spacing w:before="120" w:after="120" w:line="336" w:lineRule="auto"/>
+        <w:ind w:left="720"/>
+        <w:rPr>
+          <w:iCs/>
+          <w:lang w:val="en-US"/>
+        </w:rPr>
+      </w:pPr>
       <w:r>
         <w:rPr>
-          <w:lang w:val="en-US"/>
-        </w:rPr>
-        <w:t>Kết quả đạt được</w:t>
-      </w:r>
-      <w:bookmarkEnd w:id="3"/>
-      <w:bookmarkEnd w:id="4"/>
-    </w:p>
-    <w:p>
-      <w:pPr>
-        <w:spacing w:line="360" w:lineRule="auto"/>
-        <w:jc w:val="both"/>
-        <w:rPr>
-          <w:i/>
-          <w:color w:val="0000FF"/>
-        </w:rPr>
-      </w:pPr>
-      <w:r>
-        <w:rPr>
-          <w:i/>
-          <w:color w:val="0000FF"/>
-        </w:rPr>
-        <w:t xml:space="preserve">Anh/Chị cần nêu </w:t>
+          <w:iCs/>
+          <w:lang w:val="en-US"/>
+        </w:rPr>
+        <w:t>-</w:t>
       </w:r>
       <w:r>
         <w:rPr>
-          <w:b/>
-          <w:i/>
-          <w:color w:val="0000FF"/>
-          <w:u w:val="single"/>
-        </w:rPr>
-        <w:t>đầy đủ, chi tiết</w:t>
-      </w:r>
-      <w:r>
-        <w:rPr>
-          <w:i/>
-          <w:color w:val="0000FF"/>
-        </w:rPr>
-        <w:t xml:space="preserve"> kế</w:t>
-      </w:r>
-      <w:r>
-        <w:rPr>
-          <w:i/>
-          <w:color w:val="0000FF"/>
-        </w:rPr>
-        <w:t>t quả đã đạt được trong đề tài</w:t>
-      </w:r>
-      <w:r>
-        <w:rPr>
-          <w:i/>
-          <w:color w:val="0000FF"/>
-        </w:rPr>
-        <w:t>: đã phân tích, thiết kế chi tiết những chức năng nào, những chức năng nào đã cài đặt hoàn chỉnh, những chức năng nào đã cài đặt nhưng chưa hoàn chỉnh, những chức năng nào chỉ có giao diện nhưng chưa xử lý</w:t>
-      </w:r>
-    </w:p>
-    <w:p>
-      <w:pPr>
-        <w:spacing w:line="360" w:lineRule="auto"/>
-        <w:rPr>
-          <w:i/>
-          <w:color w:val="0000FF"/>
-        </w:rPr>
-      </w:pPr>
-      <w:r>
-        <w:rPr>
-          <w:i/>
-          <w:color w:val="0000FF"/>
-        </w:rPr>
-        <w:t xml:space="preserve">Cần nhấn mạnh rõ những </w:t>
-      </w:r>
-      <w:r>
-        <w:rPr>
-          <w:i/>
-          <w:color w:val="0000FF"/>
-        </w:rPr>
-        <w:t>điểm đặc sắc của đề tài (ví dụ: có kh</w:t>
-      </w:r>
-      <w:r>
-        <w:rPr>
-          <w:i/>
-          <w:color w:val="0000FF"/>
-        </w:rPr>
-        <w:t>ả năng thay đổi skin, có khả năng bổ sung tính năng “động” dưới dạng plug-in, cho phép thay đổi loại CSDL</w:t>
-      </w:r>
-      <w:r>
-        <w:rPr>
-          <w:i/>
-          <w:color w:val="0000FF"/>
-        </w:rPr>
-        <w:t>, ứng dụng được xây dựng theo kiến trúc MVC/.</w:t>
-      </w:r>
-      <w:r>
-        <w:rPr>
-          <w:i/>
-          <w:color w:val="0000FF"/>
-        </w:rPr>
-        <w:t>Net Tier</w:t>
-      </w:r>
-      <w:r>
-        <w:rPr>
-          <w:i/>
-          <w:color w:val="0000FF"/>
-        </w:rPr>
-        <w:t xml:space="preserve"> …)</w:t>
-      </w:r>
-    </w:p>
-    <w:p>
-      <w:pPr>
-        <w:pStyle w:val="Heading1"/>
-        <w:spacing w:line="360" w:lineRule="auto"/>
-        <w:jc w:val="both"/>
-        <w:rPr>
-          <w:lang w:val="en-US"/>
-        </w:rPr>
-      </w:pPr>
-      <w:bookmarkStart w:id="5" w:name="_Toc176926432"/>
-      <w:bookmarkStart w:id="6" w:name="_Toc369451684"/>
-      <w:r>
-        <w:rPr>
-          <w:lang w:val="en-US"/>
-        </w:rPr>
-        <w:lastRenderedPageBreak/>
-        <w:t>Hướng phát triển</w:t>
-      </w:r>
-      <w:bookmarkEnd w:id="5"/>
-      <w:bookmarkEnd w:id="6"/>
-    </w:p>
-    <w:p>
-      <w:pPr>
-        <w:rPr>
-          <w:i/>
-          <w:color w:val="0000FF"/>
-          <w:lang w:val="en-US"/>
-        </w:rPr>
-      </w:pPr>
-      <w:r>
-        <w:rPr>
-          <w:i/>
-          <w:color w:val="0000FF"/>
-          <w:lang w:val="en-US"/>
-        </w:rPr>
-        <w:t>Anh/Chị hãy nêu ra hướng phát triển (nếu có) của đề tài</w:t>
+          <w:iCs/>
+          <w:lang w:val="en-US"/>
+        </w:rPr>
+        <w:t xml:space="preserve"> Tạo gói Premium để có được các công thức nấu ăn từ những đầu bếp nổi tiếng</w:t>
       </w:r>
     </w:p>
     <w:sectPr>
-      <w:headerReference w:type="default" r:id="rId10"/>
-      <w:footerReference w:type="default" r:id="rId11"/>
+      <w:headerReference w:type="default" r:id="rId8"/>
+      <w:footerReference w:type="default" r:id="rId9"/>
       <w:pgSz w:w="11907" w:h="16839" w:code="9"/>
       <w:pgMar w:top="1440" w:right="1440" w:bottom="1440" w:left="1440" w:header="720" w:footer="720" w:gutter="0"/>
       <w:pgNumType w:start="1"/>
@@ -2061,7 +5358,7 @@
 </file>
 
 <file path=word/endnotes.xml><?xml version="1.0" encoding="utf-8"?>
-<w:endnotes xmlns:wpc="http://schemas.microsoft.com/office/word/2010/wordprocessingCanvas" xmlns:mc="http://schemas.openxmlformats.org/markup-compatibility/2006" xmlns:o="urn:schemas-microsoft-com:office:office" xmlns:r="http://schemas.openxmlformats.org/officeDocument/2006/relationships" xmlns:m="http://schemas.openxmlformats.org/officeDocument/2006/math" xmlns:v="urn:schemas-microsoft-com:vml" xmlns:wp14="http://schemas.microsoft.com/office/word/2010/wordprocessingDrawing" xmlns:wp="http://schemas.openxmlformats.org/drawingml/2006/wordprocessingDrawing" xmlns:w10="urn:schemas-microsoft-com:office:word" xmlns:w="http://schemas.openxmlformats.org/wordprocessingml/2006/main" xmlns:w14="http://schemas.microsoft.com/office/word/2010/wordml" xmlns:wpg="http://schemas.microsoft.com/office/word/2010/wordprocessingGroup" xmlns:wpi="http://schemas.microsoft.com/office/word/2010/wordprocessingInk" xmlns:wne="http://schemas.microsoft.com/office/word/2006/wordml" xmlns:wps="http://schemas.microsoft.com/office/word/2010/wordprocessingShape" mc:Ignorable="w14 wp14">
+<w:endnotes xmlns:wpc="http://schemas.microsoft.com/office/word/2010/wordprocessingCanvas" xmlns:cx="http://schemas.microsoft.com/office/drawing/2014/chartex" xmlns:cx1="http://schemas.microsoft.com/office/drawing/2015/9/8/chartex" xmlns:cx2="http://schemas.microsoft.com/office/drawing/2015/10/21/chartex" xmlns:cx3="http://schemas.microsoft.com/office/drawing/2016/5/9/chartex" xmlns:cx4="http://schemas.microsoft.com/office/drawing/2016/5/10/chartex" xmlns:cx5="http://schemas.microsoft.com/office/drawing/2016/5/11/chartex" xmlns:cx6="http://schemas.microsoft.com/office/drawing/2016/5/12/chartex" xmlns:cx7="http://schemas.microsoft.com/office/drawing/2016/5/13/chartex" xmlns:cx8="http://schemas.microsoft.com/office/drawing/2016/5/14/chartex" xmlns:mc="http://schemas.openxmlformats.org/markup-compatibility/2006" xmlns:aink="http://schemas.microsoft.com/office/drawing/2016/ink" xmlns:am3d="http://schemas.microsoft.com/office/drawing/2017/model3d" xmlns:o="urn:schemas-microsoft-com:office:office" xmlns:oel="http://schemas.microsoft.com/office/2019/extlst" xmlns:r="http://schemas.openxmlformats.org/officeDocument/2006/relationships" xmlns:m="http://schemas.openxmlformats.org/officeDocument/2006/math" xmlns:v="urn:schemas-microsoft-com:vml" xmlns:wp14="http://schemas.microsoft.com/office/word/2010/wordprocessingDrawing" xmlns:wp="http://schemas.openxmlformats.org/drawingml/2006/wordprocessingDrawing" xmlns:w10="urn:schemas-microsoft-com:office:word" xmlns:w="http://schemas.openxmlformats.org/wordprocessingml/2006/main" xmlns:w14="http://schemas.microsoft.com/office/word/2010/wordml" xmlns:w15="http://schemas.microsoft.com/office/word/2012/wordml" xmlns:w16cex="http://schemas.microsoft.com/office/word/2018/wordml/cex" xmlns:w16cid="http://schemas.microsoft.com/office/word/2016/wordml/cid" xmlns:w16="http://schemas.microsoft.com/office/word/2018/wordml" xmlns:w16du="http://schemas.microsoft.com/office/word/2023/wordml/word16du" xmlns:w16sdtdh="http://schemas.microsoft.com/office/word/2020/wordml/sdtdatahash" xmlns:w16se="http://schemas.microsoft.com/office/word/2015/wordml/symex" xmlns:wpg="http://schemas.microsoft.com/office/word/2010/wordprocessingGroup" xmlns:wpi="http://schemas.microsoft.com/office/word/2010/wordprocessingInk" xmlns:wne="http://schemas.microsoft.com/office/word/2006/wordml" xmlns:wps="http://schemas.microsoft.com/office/word/2010/wordprocessingShape" mc:Ignorable="w14 w15 w16se w16cid w16 w16cex w16sdtdh wp14">
   <w:endnote w:type="separator" w:id="-1">
     <w:p>
       <w:r>
@@ -2080,96 +5377,7 @@
 </file>
 
 <file path=word/footer1.xml><?xml version="1.0" encoding="utf-8"?>
-<w:ftr xmlns:wpc="http://schemas.microsoft.com/office/word/2010/wordprocessingCanvas" xmlns:mc="http://schemas.openxmlformats.org/markup-compatibility/2006" xmlns:o="urn:schemas-microsoft-com:office:office" xmlns:r="http://schemas.openxmlformats.org/officeDocument/2006/relationships" xmlns:m="http://schemas.openxmlformats.org/officeDocument/2006/math" xmlns:v="urn:schemas-microsoft-com:vml" xmlns:wp14="http://schemas.microsoft.com/office/word/2010/wordprocessingDrawing" xmlns:wp="http://schemas.openxmlformats.org/drawingml/2006/wordprocessingDrawing" xmlns:w10="urn:schemas-microsoft-com:office:word" xmlns:w="http://schemas.openxmlformats.org/wordprocessingml/2006/main" xmlns:w14="http://schemas.microsoft.com/office/word/2010/wordml" xmlns:wpg="http://schemas.microsoft.com/office/word/2010/wordprocessingGroup" xmlns:wpi="http://schemas.microsoft.com/office/word/2010/wordprocessingInk" xmlns:wne="http://schemas.microsoft.com/office/word/2006/wordml" xmlns:wps="http://schemas.microsoft.com/office/word/2010/wordprocessingShape" mc:Ignorable="w14 wp14">
-  <w:p>
-    <w:pPr>
-      <w:pStyle w:val="Footer"/>
-    </w:pPr>
-    <w:r>
-      <w:rPr>
-        <w:noProof/>
-        <w:lang w:val="en-US"/>
-      </w:rPr>
-      <w:drawing>
-        <wp:anchor distT="0" distB="0" distL="114300" distR="114300" simplePos="0" relativeHeight="251668480" behindDoc="0" locked="0" layoutInCell="1" allowOverlap="1" wp14:anchorId="6E77CCDC" wp14:editId="04FAFBB4">
-          <wp:simplePos x="0" y="0"/>
-          <wp:positionH relativeFrom="column">
-            <wp:posOffset>-917906</wp:posOffset>
-          </wp:positionH>
-          <wp:positionV relativeFrom="paragraph">
-            <wp:posOffset>-363220</wp:posOffset>
-          </wp:positionV>
-          <wp:extent cx="8323307" cy="992937"/>
-          <wp:effectExtent l="0" t="0" r="0" b="0"/>
-          <wp:wrapNone/>
-          <wp:docPr id="2" name="Picture 8"/>
-          <wp:cNvGraphicFramePr>
-            <a:graphicFrameLocks xmlns:a="http://schemas.openxmlformats.org/drawingml/2006/main"/>
-          </wp:cNvGraphicFramePr>
-          <a:graphic xmlns:a="http://schemas.openxmlformats.org/drawingml/2006/main">
-            <a:graphicData uri="http://schemas.openxmlformats.org/drawingml/2006/picture">
-              <pic:pic xmlns:pic="http://schemas.openxmlformats.org/drawingml/2006/picture">
-                <pic:nvPicPr>
-                  <pic:cNvPr id="0" name="footer.jpg"/>
-                  <pic:cNvPicPr/>
-                </pic:nvPicPr>
-                <pic:blipFill rotWithShape="1">
-                  <a:blip r:embed="rId1">
-                    <a:clrChange>
-                      <a:clrFrom>
-                        <a:srgbClr val="FFFFFF"/>
-                      </a:clrFrom>
-                      <a:clrTo>
-                        <a:srgbClr val="FFFFFF">
-                          <a:alpha val="0"/>
-                        </a:srgbClr>
-                      </a:clrTo>
-                    </a:clrChange>
-                    <a:lum/>
-                    <a:extLst>
-                      <a:ext uri="{28A0092B-C50C-407E-A947-70E740481C1C}">
-                        <a14:useLocalDpi xmlns:a14="http://schemas.microsoft.com/office/drawing/2010/main" val="0"/>
-                      </a:ext>
-                    </a:extLst>
-                  </a:blip>
-                  <a:srcRect t="14656"/>
-                  <a:stretch/>
-                </pic:blipFill>
-                <pic:spPr bwMode="auto">
-                  <a:xfrm>
-                    <a:off x="0" y="0"/>
-                    <a:ext cx="8323307" cy="992937"/>
-                  </a:xfrm>
-                  <a:prstGeom prst="rect">
-                    <a:avLst/>
-                  </a:prstGeom>
-                  <a:ln>
-                    <a:noFill/>
-                  </a:ln>
-                  <a:extLst>
-                    <a:ext uri="{53640926-AAD7-44D8-BBD7-CCE9431645EC}">
-                      <a14:shadowObscured xmlns:a14="http://schemas.microsoft.com/office/drawing/2010/main"/>
-                    </a:ext>
-                  </a:extLst>
-                </pic:spPr>
-              </pic:pic>
-            </a:graphicData>
-          </a:graphic>
-          <wp14:sizeRelH relativeFrom="margin">
-            <wp14:pctWidth>0</wp14:pctWidth>
-          </wp14:sizeRelH>
-          <wp14:sizeRelV relativeFrom="margin">
-            <wp14:pctHeight>0</wp14:pctHeight>
-          </wp14:sizeRelV>
-        </wp:anchor>
-      </w:drawing>
-    </w:r>
-  </w:p>
-</w:ftr>
-</file>
-
-<file path=word/footer2.xml><?xml version="1.0" encoding="utf-8"?>
-<w:ftr xmlns:wpc="http://schemas.microsoft.com/office/word/2010/wordprocessingCanvas" xmlns:mc="http://schemas.openxmlformats.org/markup-compatibility/2006" xmlns:o="urn:schemas-microsoft-com:office:office" xmlns:r="http://schemas.openxmlformats.org/officeDocument/2006/relationships" xmlns:m="http://schemas.openxmlformats.org/officeDocument/2006/math" xmlns:v="urn:schemas-microsoft-com:vml" xmlns:wp14="http://schemas.microsoft.com/office/word/2010/wordprocessingDrawing" xmlns:wp="http://schemas.openxmlformats.org/drawingml/2006/wordprocessingDrawing" xmlns:w10="urn:schemas-microsoft-com:office:word" xmlns:w="http://schemas.openxmlformats.org/wordprocessingml/2006/main" xmlns:w14="http://schemas.microsoft.com/office/word/2010/wordml" xmlns:wpg="http://schemas.microsoft.com/office/word/2010/wordprocessingGroup" xmlns:wpi="http://schemas.microsoft.com/office/word/2010/wordprocessingInk" xmlns:wne="http://schemas.microsoft.com/office/word/2006/wordml" xmlns:wps="http://schemas.microsoft.com/office/word/2010/wordprocessingShape" mc:Ignorable="w14 wp14">
+<w:ftr xmlns:wpc="http://schemas.microsoft.com/office/word/2010/wordprocessingCanvas" xmlns:cx="http://schemas.microsoft.com/office/drawing/2014/chartex" xmlns:cx1="http://schemas.microsoft.com/office/drawing/2015/9/8/chartex" xmlns:cx2="http://schemas.microsoft.com/office/drawing/2015/10/21/chartex" xmlns:cx3="http://schemas.microsoft.com/office/drawing/2016/5/9/chartex" xmlns:cx4="http://schemas.microsoft.com/office/drawing/2016/5/10/chartex" xmlns:cx5="http://schemas.microsoft.com/office/drawing/2016/5/11/chartex" xmlns:cx6="http://schemas.microsoft.com/office/drawing/2016/5/12/chartex" xmlns:cx7="http://schemas.microsoft.com/office/drawing/2016/5/13/chartex" xmlns:cx8="http://schemas.microsoft.com/office/drawing/2016/5/14/chartex" xmlns:mc="http://schemas.openxmlformats.org/markup-compatibility/2006" xmlns:aink="http://schemas.microsoft.com/office/drawing/2016/ink" xmlns:am3d="http://schemas.microsoft.com/office/drawing/2017/model3d" xmlns:o="urn:schemas-microsoft-com:office:office" xmlns:oel="http://schemas.microsoft.com/office/2019/extlst" xmlns:r="http://schemas.openxmlformats.org/officeDocument/2006/relationships" xmlns:m="http://schemas.openxmlformats.org/officeDocument/2006/math" xmlns:v="urn:schemas-microsoft-com:vml" xmlns:wp14="http://schemas.microsoft.com/office/word/2010/wordprocessingDrawing" xmlns:wp="http://schemas.openxmlformats.org/drawingml/2006/wordprocessingDrawing" xmlns:w10="urn:schemas-microsoft-com:office:word" xmlns:w="http://schemas.openxmlformats.org/wordprocessingml/2006/main" xmlns:w14="http://schemas.microsoft.com/office/word/2010/wordml" xmlns:w15="http://schemas.microsoft.com/office/word/2012/wordml" xmlns:w16cex="http://schemas.microsoft.com/office/word/2018/wordml/cex" xmlns:w16cid="http://schemas.microsoft.com/office/word/2016/wordml/cid" xmlns:w16="http://schemas.microsoft.com/office/word/2018/wordml" xmlns:w16du="http://schemas.microsoft.com/office/word/2023/wordml/word16du" xmlns:w16sdtdh="http://schemas.microsoft.com/office/word/2020/wordml/sdtdatahash" xmlns:w16se="http://schemas.microsoft.com/office/word/2015/wordml/symex" xmlns:wpg="http://schemas.microsoft.com/office/word/2010/wordprocessingGroup" xmlns:wpi="http://schemas.microsoft.com/office/word/2010/wordprocessingInk" xmlns:wne="http://schemas.microsoft.com/office/word/2006/wordml" xmlns:wps="http://schemas.microsoft.com/office/word/2010/wordprocessingShape" mc:Ignorable="w14 w15 w16se w16cid w16 w16cex w16sdtdh wp14">
   <w:tbl>
     <w:tblPr>
       <w:tblW w:w="0" w:type="auto"/>
@@ -2211,7 +5419,7 @@
               <w:lang w:val="en-US"/>
             </w:rPr>
             <w:drawing>
-              <wp:anchor distT="0" distB="0" distL="114300" distR="114300" simplePos="0" relativeHeight="251661312" behindDoc="1" locked="0" layoutInCell="1" allowOverlap="1" wp14:anchorId="7BFC3009" wp14:editId="14CBC26E">
+              <wp:anchor distT="0" distB="0" distL="114300" distR="114300" simplePos="0" relativeHeight="251661312" behindDoc="1" locked="0" layoutInCell="1" allowOverlap="1" wp14:anchorId="270846BA" wp14:editId="038E1521">
                 <wp:simplePos x="0" y="0"/>
                 <wp:positionH relativeFrom="column">
                   <wp:posOffset>-913075</wp:posOffset>
@@ -2341,7 +5549,7 @@
 </file>
 
 <file path=word/footnotes.xml><?xml version="1.0" encoding="utf-8"?>
-<w:footnotes xmlns:wpc="http://schemas.microsoft.com/office/word/2010/wordprocessingCanvas" xmlns:mc="http://schemas.openxmlformats.org/markup-compatibility/2006" xmlns:o="urn:schemas-microsoft-com:office:office" xmlns:r="http://schemas.openxmlformats.org/officeDocument/2006/relationships" xmlns:m="http://schemas.openxmlformats.org/officeDocument/2006/math" xmlns:v="urn:schemas-microsoft-com:vml" xmlns:wp14="http://schemas.microsoft.com/office/word/2010/wordprocessingDrawing" xmlns:wp="http://schemas.openxmlformats.org/drawingml/2006/wordprocessingDrawing" xmlns:w10="urn:schemas-microsoft-com:office:word" xmlns:w="http://schemas.openxmlformats.org/wordprocessingml/2006/main" xmlns:w14="http://schemas.microsoft.com/office/word/2010/wordml" xmlns:wpg="http://schemas.microsoft.com/office/word/2010/wordprocessingGroup" xmlns:wpi="http://schemas.microsoft.com/office/word/2010/wordprocessingInk" xmlns:wne="http://schemas.microsoft.com/office/word/2006/wordml" xmlns:wps="http://schemas.microsoft.com/office/word/2010/wordprocessingShape" mc:Ignorable="w14 wp14">
+<w:footnotes xmlns:wpc="http://schemas.microsoft.com/office/word/2010/wordprocessingCanvas" xmlns:cx="http://schemas.microsoft.com/office/drawing/2014/chartex" xmlns:cx1="http://schemas.microsoft.com/office/drawing/2015/9/8/chartex" xmlns:cx2="http://schemas.microsoft.com/office/drawing/2015/10/21/chartex" xmlns:cx3="http://schemas.microsoft.com/office/drawing/2016/5/9/chartex" xmlns:cx4="http://schemas.microsoft.com/office/drawing/2016/5/10/chartex" xmlns:cx5="http://schemas.microsoft.com/office/drawing/2016/5/11/chartex" xmlns:cx6="http://schemas.microsoft.com/office/drawing/2016/5/12/chartex" xmlns:cx7="http://schemas.microsoft.com/office/drawing/2016/5/13/chartex" xmlns:cx8="http://schemas.microsoft.com/office/drawing/2016/5/14/chartex" xmlns:mc="http://schemas.openxmlformats.org/markup-compatibility/2006" xmlns:aink="http://schemas.microsoft.com/office/drawing/2016/ink" xmlns:am3d="http://schemas.microsoft.com/office/drawing/2017/model3d" xmlns:o="urn:schemas-microsoft-com:office:office" xmlns:oel="http://schemas.microsoft.com/office/2019/extlst" xmlns:r="http://schemas.openxmlformats.org/officeDocument/2006/relationships" xmlns:m="http://schemas.openxmlformats.org/officeDocument/2006/math" xmlns:v="urn:schemas-microsoft-com:vml" xmlns:wp14="http://schemas.microsoft.com/office/word/2010/wordprocessingDrawing" xmlns:wp="http://schemas.openxmlformats.org/drawingml/2006/wordprocessingDrawing" xmlns:w10="urn:schemas-microsoft-com:office:word" xmlns:w="http://schemas.openxmlformats.org/wordprocessingml/2006/main" xmlns:w14="http://schemas.microsoft.com/office/word/2010/wordml" xmlns:w15="http://schemas.microsoft.com/office/word/2012/wordml" xmlns:w16cex="http://schemas.microsoft.com/office/word/2018/wordml/cex" xmlns:w16cid="http://schemas.microsoft.com/office/word/2016/wordml/cid" xmlns:w16="http://schemas.microsoft.com/office/word/2018/wordml" xmlns:w16du="http://schemas.microsoft.com/office/word/2023/wordml/word16du" xmlns:w16sdtdh="http://schemas.microsoft.com/office/word/2020/wordml/sdtdatahash" xmlns:w16se="http://schemas.microsoft.com/office/word/2015/wordml/symex" xmlns:wpg="http://schemas.microsoft.com/office/word/2010/wordprocessingGroup" xmlns:wpi="http://schemas.microsoft.com/office/word/2010/wordprocessingInk" xmlns:wne="http://schemas.microsoft.com/office/word/2006/wordml" xmlns:wps="http://schemas.microsoft.com/office/word/2010/wordprocessingShape" mc:Ignorable="w14 w15 w16se w16cid w16 w16cex w16sdtdh wp14">
   <w:footnote w:type="separator" w:id="-1">
     <w:p>
       <w:r>
@@ -2360,326 +5568,7 @@
 </file>
 
 <file path=word/header1.xml><?xml version="1.0" encoding="utf-8"?>
-<w:hdr xmlns:wpc="http://schemas.microsoft.com/office/word/2010/wordprocessingCanvas" xmlns:mc="http://schemas.openxmlformats.org/markup-compatibility/2006" xmlns:o="urn:schemas-microsoft-com:office:office" xmlns:r="http://schemas.openxmlformats.org/officeDocument/2006/relationships" xmlns:m="http://schemas.openxmlformats.org/officeDocument/2006/math" xmlns:v="urn:schemas-microsoft-com:vml" xmlns:wp14="http://schemas.microsoft.com/office/word/2010/wordprocessingDrawing" xmlns:wp="http://schemas.openxmlformats.org/drawingml/2006/wordprocessingDrawing" xmlns:w10="urn:schemas-microsoft-com:office:word" xmlns:w="http://schemas.openxmlformats.org/wordprocessingml/2006/main" xmlns:w14="http://schemas.microsoft.com/office/word/2010/wordml" xmlns:wpg="http://schemas.microsoft.com/office/word/2010/wordprocessingGroup" xmlns:wpi="http://schemas.microsoft.com/office/word/2010/wordprocessingInk" xmlns:wne="http://schemas.microsoft.com/office/word/2006/wordml" xmlns:wps="http://schemas.microsoft.com/office/word/2010/wordprocessingShape" mc:Ignorable="w14 wp14">
-  <w:p>
-    <w:pPr>
-      <w:pStyle w:val="Header"/>
-    </w:pPr>
-    <w:r>
-      <w:rPr>
-        <w:noProof/>
-        <w:lang w:val="en-US"/>
-      </w:rPr>
-      <mc:AlternateContent>
-        <mc:Choice Requires="wps">
-          <w:drawing>
-            <wp:anchor distT="0" distB="0" distL="114300" distR="114300" simplePos="0" relativeHeight="251665408" behindDoc="0" locked="0" layoutInCell="1" allowOverlap="1" wp14:anchorId="5FDB20C6" wp14:editId="7485477C">
-              <wp:simplePos x="0" y="0"/>
-              <wp:positionH relativeFrom="page">
-                <wp:posOffset>-1</wp:posOffset>
-              </wp:positionH>
-              <wp:positionV relativeFrom="page">
-                <wp:posOffset>0</wp:posOffset>
-              </wp:positionV>
-              <wp:extent cx="1183005" cy="10344647"/>
-              <wp:effectExtent l="0" t="0" r="0" b="0"/>
-              <wp:wrapNone/>
-              <wp:docPr id="3" name="Freeform 1"/>
-              <wp:cNvGraphicFramePr>
-                <a:graphicFrameLocks xmlns:a="http://schemas.openxmlformats.org/drawingml/2006/main"/>
-              </wp:cNvGraphicFramePr>
-              <a:graphic xmlns:a="http://schemas.openxmlformats.org/drawingml/2006/main">
-                <a:graphicData uri="http://schemas.microsoft.com/office/word/2010/wordprocessingShape">
-                  <wps:wsp>
-                    <wps:cNvSpPr>
-                      <a:spLocks/>
-                    </wps:cNvSpPr>
-                    <wps:spPr bwMode="auto">
-                      <a:xfrm flipH="1">
-                        <a:off x="0" y="0"/>
-                        <a:ext cx="1183005" cy="10344647"/>
-                      </a:xfrm>
-                      <a:custGeom>
-                        <a:avLst/>
-                        <a:gdLst>
-                          <a:gd name="T0" fmla="*/ 502 w 502"/>
-                          <a:gd name="T1" fmla="*/ 0 h 3168"/>
-                          <a:gd name="T2" fmla="*/ 93 w 502"/>
-                          <a:gd name="T3" fmla="*/ 0 h 3168"/>
-                          <a:gd name="T4" fmla="*/ 0 w 502"/>
-                          <a:gd name="T5" fmla="*/ 3168 h 3168"/>
-                          <a:gd name="T6" fmla="*/ 502 w 502"/>
-                          <a:gd name="T7" fmla="*/ 3168 h 3168"/>
-                          <a:gd name="T8" fmla="*/ 502 w 502"/>
-                          <a:gd name="T9" fmla="*/ 0 h 3168"/>
-                        </a:gdLst>
-                        <a:ahLst/>
-                        <a:cxnLst>
-                          <a:cxn ang="0">
-                            <a:pos x="T0" y="T1"/>
-                          </a:cxn>
-                          <a:cxn ang="0">
-                            <a:pos x="T2" y="T3"/>
-                          </a:cxn>
-                          <a:cxn ang="0">
-                            <a:pos x="T4" y="T5"/>
-                          </a:cxn>
-                          <a:cxn ang="0">
-                            <a:pos x="T6" y="T7"/>
-                          </a:cxn>
-                          <a:cxn ang="0">
-                            <a:pos x="T8" y="T9"/>
-                          </a:cxn>
-                        </a:cxnLst>
-                        <a:rect l="0" t="0" r="r" b="b"/>
-                        <a:pathLst>
-                          <a:path w="502" h="3168">
-                            <a:moveTo>
-                              <a:pt x="502" y="0"/>
-                            </a:moveTo>
-                            <a:cubicBezTo>
-                              <a:pt x="93" y="0"/>
-                              <a:pt x="93" y="0"/>
-                              <a:pt x="93" y="0"/>
-                            </a:cubicBezTo>
-                            <a:cubicBezTo>
-                              <a:pt x="146" y="383"/>
-                              <a:pt x="323" y="1900"/>
-                              <a:pt x="0" y="3168"/>
-                            </a:cubicBezTo>
-                            <a:cubicBezTo>
-                              <a:pt x="502" y="3168"/>
-                              <a:pt x="502" y="3168"/>
-                              <a:pt x="502" y="3168"/>
-                            </a:cubicBezTo>
-                            <a:lnTo>
-                              <a:pt x="502" y="0"/>
-                            </a:lnTo>
-                            <a:close/>
-                          </a:path>
-                        </a:pathLst>
-                      </a:custGeom>
-                      <a:gradFill rotWithShape="1">
-                        <a:gsLst>
-                          <a:gs pos="0">
-                            <a:srgbClr val="8DB3E2"/>
-                          </a:gs>
-                          <a:gs pos="100000">
-                            <a:srgbClr val="1F497D"/>
-                          </a:gs>
-                        </a:gsLst>
-                        <a:lin ang="5400000" scaled="1"/>
-                      </a:gradFill>
-                      <a:ln>
-                        <a:noFill/>
-                      </a:ln>
-                      <a:effectLst/>
-                      <a:extLst>
-                        <a:ext uri="{91240B29-F687-4F45-9708-019B960494DF}">
-                          <a14:hiddenLine xmlns:a14="http://schemas.microsoft.com/office/drawing/2010/main" w="9525">
-                            <a:solidFill>
-                              <a:srgbClr val="212120"/>
-                            </a:solidFill>
-                            <a:round/>
-                            <a:headEnd/>
-                            <a:tailEnd/>
-                          </a14:hiddenLine>
-                        </a:ext>
-                        <a:ext uri="{AF507438-7753-43E0-B8FC-AC1667EBCBE1}">
-                          <a14:hiddenEffects xmlns:a14="http://schemas.microsoft.com/office/drawing/2010/main">
-                            <a:effectLst>
-                              <a:outerShdw dist="35921" dir="2700000" algn="ctr" rotWithShape="0">
-                                <a:srgbClr val="8C8682"/>
-                              </a:outerShdw>
-                            </a:effectLst>
-                          </a14:hiddenEffects>
-                        </a:ext>
-                      </a:extLst>
-                    </wps:spPr>
-                    <wps:bodyPr rot="0" vert="horz" wrap="square" lIns="91440" tIns="45720" rIns="91440" bIns="45720" anchor="t" anchorCtr="0" upright="1">
-                      <a:noAutofit/>
-                    </wps:bodyPr>
-                  </wps:wsp>
-                </a:graphicData>
-              </a:graphic>
-              <wp14:sizeRelH relativeFrom="page">
-                <wp14:pctWidth>0</wp14:pctWidth>
-              </wp14:sizeRelH>
-              <wp14:sizeRelV relativeFrom="page">
-                <wp14:pctHeight>0</wp14:pctHeight>
-              </wp14:sizeRelV>
-            </wp:anchor>
-          </w:drawing>
-        </mc:Choice>
-        <mc:Fallback>
-          <w:pict>
-            <v:shape id="Freeform 1" o:spid="_x0000_s1026" style="position:absolute;margin-left:0;margin-top:0;width:93.15pt;height:814.55pt;flip:x;z-index:251665408;visibility:visible;mso-wrap-style:square;mso-width-percent:0;mso-height-percent:0;mso-wrap-distance-left:9pt;mso-wrap-distance-top:0;mso-wrap-distance-right:9pt;mso-wrap-distance-bottom:0;mso-position-horizontal:absolute;mso-position-horizontal-relative:page;mso-position-vertical:absolute;mso-position-vertical-relative:page;mso-width-percent:0;mso-height-percent:0;mso-width-relative:page;mso-height-relative:page;v-text-anchor:top" coordsize="502,3168" o:gfxdata="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" path="m502,c93,,93,,93,,146,383,323,1900,,3168v502,,502,,502,l502,xe" fillcolor="#8db3e2" stroked="f" strokecolor="#212120">
-              <v:fill color2="#1f497d" rotate="t" focus="100%" type="gradient"/>
-              <v:shadow color="#8c8682"/>
-              <v:path arrowok="t" o:connecttype="custom" o:connectlocs="1183005,0;219162,0;0,10344647;1183005,10344647;1183005,0" o:connectangles="0,0,0,0,0"/>
-              <w10:wrap anchorx="page" anchory="page"/>
-            </v:shape>
-          </w:pict>
-        </mc:Fallback>
-      </mc:AlternateContent>
-    </w:r>
-    <w:r>
-      <w:rPr>
-        <w:noProof/>
-        <w:lang w:val="en-US"/>
-      </w:rPr>
-      <w:drawing>
-        <wp:anchor distT="0" distB="0" distL="114300" distR="114300" simplePos="0" relativeHeight="251666432" behindDoc="0" locked="0" layoutInCell="1" allowOverlap="1" wp14:anchorId="38144E0B" wp14:editId="7E02C858">
-          <wp:simplePos x="0" y="0"/>
-          <wp:positionH relativeFrom="column">
-            <wp:posOffset>-538642</wp:posOffset>
-          </wp:positionH>
-          <wp:positionV relativeFrom="paragraph">
-            <wp:posOffset>-447040</wp:posOffset>
-          </wp:positionV>
-          <wp:extent cx="7188200" cy="967105"/>
-          <wp:effectExtent l="0" t="0" r="0" b="0"/>
-          <wp:wrapNone/>
-          <wp:docPr id="1" name="Picture 7"/>
-          <wp:cNvGraphicFramePr>
-            <a:graphicFrameLocks xmlns:a="http://schemas.openxmlformats.org/drawingml/2006/main" noChangeAspect="1"/>
-          </wp:cNvGraphicFramePr>
-          <a:graphic xmlns:a="http://schemas.openxmlformats.org/drawingml/2006/main">
-            <a:graphicData uri="http://schemas.openxmlformats.org/drawingml/2006/picture">
-              <pic:pic xmlns:pic="http://schemas.openxmlformats.org/drawingml/2006/picture">
-                <pic:nvPicPr>
-                  <pic:cNvPr id="0" name="header.jpg"/>
-                  <pic:cNvPicPr/>
-                </pic:nvPicPr>
-                <pic:blipFill>
-                  <a:blip r:embed="rId1">
-                    <a:clrChange>
-                      <a:clrFrom>
-                        <a:srgbClr val="FFFFFF"/>
-                      </a:clrFrom>
-                      <a:clrTo>
-                        <a:srgbClr val="FFFFFF">
-                          <a:alpha val="0"/>
-                        </a:srgbClr>
-                      </a:clrTo>
-                    </a:clrChange>
-                    <a:extLst>
-                      <a:ext uri="{28A0092B-C50C-407E-A947-70E740481C1C}">
-                        <a14:useLocalDpi xmlns:a14="http://schemas.microsoft.com/office/drawing/2010/main" val="0"/>
-                      </a:ext>
-                    </a:extLst>
-                  </a:blip>
-                  <a:stretch>
-                    <a:fillRect/>
-                  </a:stretch>
-                </pic:blipFill>
-                <pic:spPr>
-                  <a:xfrm>
-                    <a:off x="0" y="0"/>
-                    <a:ext cx="7188200" cy="967105"/>
-                  </a:xfrm>
-                  <a:prstGeom prst="rect">
-                    <a:avLst/>
-                  </a:prstGeom>
-                </pic:spPr>
-              </pic:pic>
-            </a:graphicData>
-          </a:graphic>
-        </wp:anchor>
-      </w:drawing>
-    </w:r>
-  </w:p>
-  <w:p>
-    <w:pPr>
-      <w:pStyle w:val="Title"/>
-      <w:rPr>
-        <w:lang w:val="en-US"/>
-      </w:rPr>
-    </w:pPr>
-  </w:p>
-  <w:p>
-    <w:pPr>
-      <w:rPr>
-        <w:lang w:val="en-US"/>
-      </w:rPr>
-    </w:pPr>
-  </w:p>
-  <w:p>
-    <w:pPr>
-      <w:pStyle w:val="NormalWeb"/>
-      <w:spacing w:before="0" w:beforeAutospacing="0" w:after="0" w:afterAutospacing="0"/>
-      <w:jc w:val="center"/>
-      <w:rPr>
-        <w:rFonts w:ascii="Tahoma" w:eastAsia="Tahoma" w:hAnsi="Tahoma" w:cs="Tahoma"/>
-        <w:b/>
-        <w:bCs/>
-        <w:color w:val="FF9900"/>
-        <w:spacing w:val="10"/>
-        <w:kern w:val="24"/>
-        <w:sz w:val="34"/>
-        <w:szCs w:val="72"/>
-        <w14:shadow w14:blurRad="50800" w14:dist="38989" w14:dir="5460000" w14:sx="100000" w14:sy="100000" w14:kx="0" w14:ky="0" w14:algn="tl">
-          <w14:srgbClr w14:val="000000">
-            <w14:alpha w14:val="62000"/>
-          </w14:srgbClr>
-        </w14:shadow>
-        <w14:reflection w14:blurRad="6350" w14:stA="55000" w14:stPos="0" w14:endA="300" w14:endPos="45500" w14:dist="0" w14:dir="5400000" w14:fadeDir="5400000" w14:sx="100000" w14:sy="-100000" w14:kx="0" w14:ky="0" w14:algn="bl"/>
-        <w14:props3d w14:extrusionH="25400" w14:contourW="8890" w14:prstMaterial="warmMatte">
-          <w14:bevelT w14:w="38100" w14:h="31750" w14:prst="circle"/>
-          <w14:contourClr>
-            <w14:schemeClr w14:val="accent2">
-              <w14:shade w14:val="75000"/>
-            </w14:schemeClr>
-          </w14:contourClr>
-        </w14:props3d>
-      </w:rPr>
-    </w:pPr>
-    <w:r>
-      <w:rPr>
-        <w:rFonts w:ascii="Tahoma" w:eastAsia="Tahoma" w:hAnsi="Tahoma" w:cs="Tahoma"/>
-        <w:b/>
-        <w:bCs/>
-        <w:color w:val="FF9900"/>
-        <w:spacing w:val="10"/>
-        <w:kern w:val="24"/>
-        <w:sz w:val="34"/>
-        <w:szCs w:val="72"/>
-        <w14:shadow w14:blurRad="50800" w14:dist="38989" w14:dir="5460000" w14:sx="100000" w14:sy="100000" w14:kx="0" w14:ky="0" w14:algn="tl">
-          <w14:srgbClr w14:val="000000">
-            <w14:alpha w14:val="62000"/>
-          </w14:srgbClr>
-        </w14:shadow>
-        <w14:reflection w14:blurRad="6350" w14:stA="55000" w14:stPos="0" w14:endA="300" w14:endPos="45500" w14:dist="0" w14:dir="5400000" w14:fadeDir="5400000" w14:sx="100000" w14:sy="-100000" w14:kx="0" w14:ky="0" w14:algn="bl"/>
-        <w14:props3d w14:extrusionH="25400" w14:contourW="8890" w14:prstMaterial="warmMatte">
-          <w14:bevelT w14:w="38100" w14:h="31750" w14:prst="circle"/>
-          <w14:contourClr>
-            <w14:schemeClr w14:val="accent2">
-              <w14:shade w14:val="75000"/>
-            </w14:schemeClr>
-          </w14:contourClr>
-        </w14:props3d>
-      </w:rPr>
-      <w:t>Đồ án môn Phân tích và thiết kế phần mềm</w:t>
-    </w:r>
-  </w:p>
-  <w:p>
-    <w:pPr>
-      <w:pStyle w:val="Header"/>
-      <w:rPr>
-        <w:rFonts w:eastAsia="Tahoma"/>
-      </w:rPr>
-    </w:pPr>
-  </w:p>
-  <w:p>
-    <w:pPr>
-      <w:pStyle w:val="Header"/>
-    </w:pPr>
-  </w:p>
-</w:hdr>
-</file>
-
-<file path=word/header2.xml><?xml version="1.0" encoding="utf-8"?>
-<w:hdr xmlns:wpc="http://schemas.microsoft.com/office/word/2010/wordprocessingCanvas" xmlns:mc="http://schemas.openxmlformats.org/markup-compatibility/2006" xmlns:o="urn:schemas-microsoft-com:office:office" xmlns:r="http://schemas.openxmlformats.org/officeDocument/2006/relationships" xmlns:m="http://schemas.openxmlformats.org/officeDocument/2006/math" xmlns:v="urn:schemas-microsoft-com:vml" xmlns:wp14="http://schemas.microsoft.com/office/word/2010/wordprocessingDrawing" xmlns:wp="http://schemas.openxmlformats.org/drawingml/2006/wordprocessingDrawing" xmlns:w10="urn:schemas-microsoft-com:office:word" xmlns:w="http://schemas.openxmlformats.org/wordprocessingml/2006/main" xmlns:w14="http://schemas.microsoft.com/office/word/2010/wordml" xmlns:wpg="http://schemas.microsoft.com/office/word/2010/wordprocessingGroup" xmlns:wpi="http://schemas.microsoft.com/office/word/2010/wordprocessingInk" xmlns:wne="http://schemas.microsoft.com/office/word/2006/wordml" xmlns:wps="http://schemas.microsoft.com/office/word/2010/wordprocessingShape" mc:Ignorable="w14 wp14">
+<w:hdr xmlns:wpc="http://schemas.microsoft.com/office/word/2010/wordprocessingCanvas" xmlns:cx="http://schemas.microsoft.com/office/drawing/2014/chartex" xmlns:cx1="http://schemas.microsoft.com/office/drawing/2015/9/8/chartex" xmlns:cx2="http://schemas.microsoft.com/office/drawing/2015/10/21/chartex" xmlns:cx3="http://schemas.microsoft.com/office/drawing/2016/5/9/chartex" xmlns:cx4="http://schemas.microsoft.com/office/drawing/2016/5/10/chartex" xmlns:cx5="http://schemas.microsoft.com/office/drawing/2016/5/11/chartex" xmlns:cx6="http://schemas.microsoft.com/office/drawing/2016/5/12/chartex" xmlns:cx7="http://schemas.microsoft.com/office/drawing/2016/5/13/chartex" xmlns:cx8="http://schemas.microsoft.com/office/drawing/2016/5/14/chartex" xmlns:mc="http://schemas.openxmlformats.org/markup-compatibility/2006" xmlns:aink="http://schemas.microsoft.com/office/drawing/2016/ink" xmlns:am3d="http://schemas.microsoft.com/office/drawing/2017/model3d" xmlns:o="urn:schemas-microsoft-com:office:office" xmlns:oel="http://schemas.microsoft.com/office/2019/extlst" xmlns:r="http://schemas.openxmlformats.org/officeDocument/2006/relationships" xmlns:m="http://schemas.openxmlformats.org/officeDocument/2006/math" xmlns:v="urn:schemas-microsoft-com:vml" xmlns:wp14="http://schemas.microsoft.com/office/word/2010/wordprocessingDrawing" xmlns:wp="http://schemas.openxmlformats.org/drawingml/2006/wordprocessingDrawing" xmlns:w10="urn:schemas-microsoft-com:office:word" xmlns:w="http://schemas.openxmlformats.org/wordprocessingml/2006/main" xmlns:w14="http://schemas.microsoft.com/office/word/2010/wordml" xmlns:w15="http://schemas.microsoft.com/office/word/2012/wordml" xmlns:w16cex="http://schemas.microsoft.com/office/word/2018/wordml/cex" xmlns:w16cid="http://schemas.microsoft.com/office/word/2016/wordml/cid" xmlns:w16="http://schemas.microsoft.com/office/word/2018/wordml" xmlns:w16du="http://schemas.microsoft.com/office/word/2023/wordml/word16du" xmlns:w16sdtdh="http://schemas.microsoft.com/office/word/2020/wordml/sdtdatahash" xmlns:w16se="http://schemas.microsoft.com/office/word/2015/wordml/symex" xmlns:wpg="http://schemas.microsoft.com/office/word/2010/wordprocessingGroup" xmlns:wpi="http://schemas.microsoft.com/office/word/2010/wordprocessingInk" xmlns:wne="http://schemas.microsoft.com/office/word/2006/wordml" xmlns:wps="http://schemas.microsoft.com/office/word/2010/wordprocessingShape" mc:Ignorable="w14 w15 w16se w16cid w16 w16cex w16sdtdh wp14">
   <w:p>
     <w:r>
       <w:rPr>
@@ -2687,7 +5576,7 @@
         <w:lang w:val="en-US"/>
       </w:rPr>
       <w:drawing>
-        <wp:anchor distT="0" distB="0" distL="114300" distR="114300" simplePos="0" relativeHeight="251663360" behindDoc="1" locked="0" layoutInCell="1" allowOverlap="1" wp14:anchorId="3E6DD8FA" wp14:editId="1729BC13">
+        <wp:anchor distT="0" distB="0" distL="114300" distR="114300" simplePos="0" relativeHeight="251660800" behindDoc="1" locked="0" layoutInCell="1" allowOverlap="1" wp14:anchorId="3B888702" wp14:editId="7FB03C5A">
           <wp:simplePos x="0" y="0"/>
           <wp:positionH relativeFrom="column">
             <wp:posOffset>-529204</wp:posOffset>
@@ -2774,30 +5663,14 @@
           <w:pPr>
             <w:pStyle w:val="Header"/>
             <w:rPr>
-              <w:color w:val="0000FF"/>
               <w:lang w:val="en-US"/>
             </w:rPr>
           </w:pPr>
           <w:r>
             <w:rPr>
-              <w:color w:val="0000FF"/>
               <w:lang w:val="en-US"/>
             </w:rPr>
-            <w:t>&lt;</w:t>
-          </w:r>
-          <w:r>
-            <w:rPr>
-              <w:color w:val="0000FF"/>
-              <w:lang w:val="en-US"/>
-            </w:rPr>
-            <w:t>Tên đề tài</w:t>
-          </w:r>
-          <w:r>
-            <w:rPr>
-              <w:color w:val="0000FF"/>
-              <w:lang w:val="en-US"/>
-            </w:rPr>
-            <w:t>&gt;</w:t>
+            <w:t>Website chia sẻ công thức nấu ăn - Cookery</w:t>
           </w:r>
         </w:p>
       </w:tc>
@@ -2821,24 +5694,15 @@
           </w:r>
           <w:r>
             <w:rPr>
-              <w:color w:val="0000FF"/>
               <w:lang w:val="en-US"/>
             </w:rPr>
-            <w:t>&lt;</w:t>
+            <w:t>1.</w:t>
           </w:r>
           <w:r>
             <w:rPr>
-              <w:color w:val="0000FF"/>
               <w:lang w:val="en-US"/>
             </w:rPr>
-            <w:t>x.y</w:t>
-          </w:r>
-          <w:r>
-            <w:rPr>
-              <w:color w:val="0000FF"/>
-              <w:lang w:val="en-US"/>
-            </w:rPr>
-            <w:t>&gt;</w:t>
+            <w:t>1</w:t>
           </w:r>
         </w:p>
       </w:tc>
@@ -2884,24 +5748,21 @@
           </w:r>
           <w:r>
             <w:rPr>
-              <w:color w:val="0000FF"/>
               <w:lang w:val="en-US"/>
             </w:rPr>
-            <w:t>&lt;</w:t>
+            <w:t>1</w:t>
           </w:r>
           <w:r>
             <w:rPr>
-              <w:color w:val="0000FF"/>
               <w:lang w:val="en-US"/>
             </w:rPr>
-            <w:t>dd/mm/yyyy</w:t>
+            <w:t>1</w:t>
           </w:r>
           <w:r>
             <w:rPr>
-              <w:color w:val="0000FF"/>
               <w:lang w:val="en-US"/>
             </w:rPr>
-            <w:t>&gt;</w:t>
+            <w:t>/5/2023</w:t>
           </w:r>
         </w:p>
       </w:tc>
@@ -2919,8 +5780,8 @@
 </file>
 
 <file path=word/numbering.xml><?xml version="1.0" encoding="utf-8"?>
-<w:numbering xmlns:wpc="http://schemas.microsoft.com/office/word/2010/wordprocessingCanvas" xmlns:mc="http://schemas.openxmlformats.org/markup-compatibility/2006" xmlns:o="urn:schemas-microsoft-com:office:office" xmlns:r="http://schemas.openxmlformats.org/officeDocument/2006/relationships" xmlns:m="http://schemas.openxmlformats.org/officeDocument/2006/math" xmlns:v="urn:schemas-microsoft-com:vml" xmlns:wp14="http://schemas.microsoft.com/office/word/2010/wordprocessingDrawing" xmlns:wp="http://schemas.openxmlformats.org/drawingml/2006/wordprocessingDrawing" xmlns:w10="urn:schemas-microsoft-com:office:word" xmlns:w="http://schemas.openxmlformats.org/wordprocessingml/2006/main" xmlns:w14="http://schemas.microsoft.com/office/word/2010/wordml" xmlns:wpg="http://schemas.microsoft.com/office/word/2010/wordprocessingGroup" xmlns:wpi="http://schemas.microsoft.com/office/word/2010/wordprocessingInk" xmlns:wne="http://schemas.microsoft.com/office/word/2006/wordml" xmlns:wps="http://schemas.microsoft.com/office/word/2010/wordprocessingShape" mc:Ignorable="w14 wp14">
-  <w:abstractNum w:abstractNumId="0">
+<w:numbering xmlns:wpc="http://schemas.microsoft.com/office/word/2010/wordprocessingCanvas" xmlns:cx="http://schemas.microsoft.com/office/drawing/2014/chartex" xmlns:cx1="http://schemas.microsoft.com/office/drawing/2015/9/8/chartex" xmlns:cx2="http://schemas.microsoft.com/office/drawing/2015/10/21/chartex" xmlns:cx3="http://schemas.microsoft.com/office/drawing/2016/5/9/chartex" xmlns:cx4="http://schemas.microsoft.com/office/drawing/2016/5/10/chartex" xmlns:cx5="http://schemas.microsoft.com/office/drawing/2016/5/11/chartex" xmlns:cx6="http://schemas.microsoft.com/office/drawing/2016/5/12/chartex" xmlns:cx7="http://schemas.microsoft.com/office/drawing/2016/5/13/chartex" xmlns:cx8="http://schemas.microsoft.com/office/drawing/2016/5/14/chartex" xmlns:mc="http://schemas.openxmlformats.org/markup-compatibility/2006" xmlns:aink="http://schemas.microsoft.com/office/drawing/2016/ink" xmlns:am3d="http://schemas.microsoft.com/office/drawing/2017/model3d" xmlns:o="urn:schemas-microsoft-com:office:office" xmlns:oel="http://schemas.microsoft.com/office/2019/extlst" xmlns:r="http://schemas.openxmlformats.org/officeDocument/2006/relationships" xmlns:m="http://schemas.openxmlformats.org/officeDocument/2006/math" xmlns:v="urn:schemas-microsoft-com:vml" xmlns:wp14="http://schemas.microsoft.com/office/word/2010/wordprocessingDrawing" xmlns:wp="http://schemas.openxmlformats.org/drawingml/2006/wordprocessingDrawing" xmlns:w10="urn:schemas-microsoft-com:office:word" xmlns:w="http://schemas.openxmlformats.org/wordprocessingml/2006/main" xmlns:w14="http://schemas.microsoft.com/office/word/2010/wordml" xmlns:w15="http://schemas.microsoft.com/office/word/2012/wordml" xmlns:w16cex="http://schemas.microsoft.com/office/word/2018/wordml/cex" xmlns:w16cid="http://schemas.microsoft.com/office/word/2016/wordml/cid" xmlns:w16="http://schemas.microsoft.com/office/word/2018/wordml" xmlns:w16du="http://schemas.microsoft.com/office/word/2023/wordml/word16du" xmlns:w16sdtdh="http://schemas.microsoft.com/office/word/2020/wordml/sdtdatahash" xmlns:w16se="http://schemas.microsoft.com/office/word/2015/wordml/symex" xmlns:wpg="http://schemas.microsoft.com/office/word/2010/wordprocessingGroup" xmlns:wpi="http://schemas.microsoft.com/office/word/2010/wordprocessingInk" xmlns:wne="http://schemas.microsoft.com/office/word/2006/wordml" xmlns:wps="http://schemas.microsoft.com/office/word/2010/wordprocessingShape" mc:Ignorable="w14 w15 w16se w16cid w16 w16cex w16sdtdh wp14">
+  <w:abstractNum w:abstractNumId="0" w15:restartNumberingAfterBreak="0">
     <w:nsid w:val="FFFFFFFB"/>
     <w:multiLevelType w:val="multilevel"/>
     <w:tmpl w:val="FFFFFFFF"/>
@@ -2997,7 +5858,7 @@
       <w:lvlJc w:val="left"/>
     </w:lvl>
   </w:abstractNum>
-  <w:abstractNum w:abstractNumId="1">
+  <w:abstractNum w:abstractNumId="1" w15:restartNumberingAfterBreak="0">
     <w:nsid w:val="FFFFFFFE"/>
     <w:multiLevelType w:val="singleLevel"/>
     <w:tmpl w:val="FFFFFFFF"/>
@@ -3007,10 +5868,96 @@
       <w:lvlJc w:val="left"/>
     </w:lvl>
   </w:abstractNum>
-  <w:abstractNum w:abstractNumId="2">
+  <w:abstractNum w:abstractNumId="2" w15:restartNumberingAfterBreak="0">
+    <w:nsid w:val="049046C1"/>
+    <w:multiLevelType w:val="hybridMultilevel"/>
+    <w:tmpl w:val="1AE8B948"/>
+    <w:lvl w:ilvl="0" w:tplc="0409000F">
+      <w:start w:val="1"/>
+      <w:numFmt w:val="decimal"/>
+      <w:lvlText w:val="%1."/>
+      <w:lvlJc w:val="left"/>
+      <w:pPr>
+        <w:ind w:left="720" w:hanging="360"/>
+      </w:pPr>
+    </w:lvl>
+    <w:lvl w:ilvl="1" w:tplc="04090019" w:tentative="1">
+      <w:start w:val="1"/>
+      <w:numFmt w:val="lowerLetter"/>
+      <w:lvlText w:val="%2."/>
+      <w:lvlJc w:val="left"/>
+      <w:pPr>
+        <w:ind w:left="1440" w:hanging="360"/>
+      </w:pPr>
+    </w:lvl>
+    <w:lvl w:ilvl="2" w:tplc="0409001B" w:tentative="1">
+      <w:start w:val="1"/>
+      <w:numFmt w:val="lowerRoman"/>
+      <w:lvlText w:val="%3."/>
+      <w:lvlJc w:val="right"/>
+      <w:pPr>
+        <w:ind w:left="2160" w:hanging="180"/>
+      </w:pPr>
+    </w:lvl>
+    <w:lvl w:ilvl="3" w:tplc="0409000F" w:tentative="1">
+      <w:start w:val="1"/>
+      <w:numFmt w:val="decimal"/>
+      <w:lvlText w:val="%4."/>
+      <w:lvlJc w:val="left"/>
+      <w:pPr>
+        <w:ind w:left="2880" w:hanging="360"/>
+      </w:pPr>
+    </w:lvl>
+    <w:lvl w:ilvl="4" w:tplc="04090019" w:tentative="1">
+      <w:start w:val="1"/>
+      <w:numFmt w:val="lowerLetter"/>
+      <w:lvlText w:val="%5."/>
+      <w:lvlJc w:val="left"/>
+      <w:pPr>
+        <w:ind w:left="3600" w:hanging="360"/>
+      </w:pPr>
+    </w:lvl>
+    <w:lvl w:ilvl="5" w:tplc="0409001B" w:tentative="1">
+      <w:start w:val="1"/>
+      <w:numFmt w:val="lowerRoman"/>
+      <w:lvlText w:val="%6."/>
+      <w:lvlJc w:val="right"/>
+      <w:pPr>
+        <w:ind w:left="4320" w:hanging="180"/>
+      </w:pPr>
+    </w:lvl>
+    <w:lvl w:ilvl="6" w:tplc="0409000F" w:tentative="1">
+      <w:start w:val="1"/>
+      <w:numFmt w:val="decimal"/>
+      <w:lvlText w:val="%7."/>
+      <w:lvlJc w:val="left"/>
+      <w:pPr>
+        <w:ind w:left="5040" w:hanging="360"/>
+      </w:pPr>
+    </w:lvl>
+    <w:lvl w:ilvl="7" w:tplc="04090019" w:tentative="1">
+      <w:start w:val="1"/>
+      <w:numFmt w:val="lowerLetter"/>
+      <w:lvlText w:val="%8."/>
+      <w:lvlJc w:val="left"/>
+      <w:pPr>
+        <w:ind w:left="5760" w:hanging="360"/>
+      </w:pPr>
+    </w:lvl>
+    <w:lvl w:ilvl="8" w:tplc="0409001B" w:tentative="1">
+      <w:start w:val="1"/>
+      <w:numFmt w:val="lowerRoman"/>
+      <w:lvlText w:val="%9."/>
+      <w:lvlJc w:val="right"/>
+      <w:pPr>
+        <w:ind w:left="6480" w:hanging="180"/>
+      </w:pPr>
+    </w:lvl>
+  </w:abstractNum>
+  <w:abstractNum w:abstractNumId="3" w15:restartNumberingAfterBreak="0">
     <w:nsid w:val="14830AED"/>
     <w:multiLevelType w:val="hybridMultilevel"/>
-    <w:tmpl w:val="EFDC7FF8"/>
+    <w:tmpl w:val="910AB042"/>
     <w:lvl w:ilvl="0" w:tplc="637878CC">
       <w:start w:val="2"/>
       <w:numFmt w:val="bullet"/>
@@ -3026,19 +5973,16 @@
         <w:rFonts w:ascii="Times New Roman" w:eastAsia="Times New Roman" w:hAnsi="Times New Roman" w:cs="Times New Roman" w:hint="default"/>
       </w:rPr>
     </w:lvl>
-    <w:lvl w:ilvl="1" w:tplc="04090003" w:tentative="1">
+    <w:lvl w:ilvl="1" w:tplc="0409000B">
       <w:start w:val="1"/>
       <w:numFmt w:val="bullet"/>
-      <w:lvlText w:val="o"/>
-      <w:lvlJc w:val="left"/>
-      <w:pPr>
-        <w:tabs>
-          <w:tab w:val="num" w:pos="1440"/>
-        </w:tabs>
+      <w:lvlText w:val=""/>
+      <w:lvlJc w:val="left"/>
+      <w:pPr>
         <w:ind w:left="1440" w:hanging="360"/>
       </w:pPr>
       <w:rPr>
-        <w:rFonts w:ascii="Courier New" w:hAnsi="Courier New" w:cs="Courier New" w:hint="default"/>
+        <w:rFonts w:ascii="Wingdings" w:hAnsi="Wingdings" w:hint="default"/>
       </w:rPr>
     </w:lvl>
     <w:lvl w:ilvl="2" w:tplc="04090005" w:tentative="1">
@@ -3147,7 +6091,7 @@
       </w:rPr>
     </w:lvl>
   </w:abstractNum>
-  <w:abstractNum w:abstractNumId="3">
+  <w:abstractNum w:abstractNumId="4" w15:restartNumberingAfterBreak="0">
     <w:nsid w:val="17E609A9"/>
     <w:multiLevelType w:val="singleLevel"/>
     <w:tmpl w:val="0409000F"/>
@@ -3164,7 +6108,7 @@
       </w:pPr>
     </w:lvl>
   </w:abstractNum>
-  <w:abstractNum w:abstractNumId="4">
+  <w:abstractNum w:abstractNumId="5" w15:restartNumberingAfterBreak="0">
     <w:nsid w:val="27B45ACA"/>
     <w:multiLevelType w:val="singleLevel"/>
     <w:tmpl w:val="0409000F"/>
@@ -3181,7 +6125,7 @@
       </w:pPr>
     </w:lvl>
   </w:abstractNum>
-  <w:abstractNum w:abstractNumId="5">
+  <w:abstractNum w:abstractNumId="6" w15:restartNumberingAfterBreak="0">
     <w:nsid w:val="29CB02D6"/>
     <w:multiLevelType w:val="singleLevel"/>
     <w:tmpl w:val="0409000F"/>
@@ -3198,7 +6142,7 @@
       </w:pPr>
     </w:lvl>
   </w:abstractNum>
-  <w:abstractNum w:abstractNumId="6">
+  <w:abstractNum w:abstractNumId="7" w15:restartNumberingAfterBreak="0">
     <w:nsid w:val="2A2F0523"/>
     <w:multiLevelType w:val="singleLevel"/>
     <w:tmpl w:val="0409000F"/>
@@ -3215,7 +6159,7 @@
       </w:pPr>
     </w:lvl>
   </w:abstractNum>
-  <w:abstractNum w:abstractNumId="7">
+  <w:abstractNum w:abstractNumId="8" w15:restartNumberingAfterBreak="0">
     <w:nsid w:val="326876C7"/>
     <w:multiLevelType w:val="hybridMultilevel"/>
     <w:tmpl w:val="9938A7B6"/>
@@ -3355,7 +6299,7 @@
       </w:rPr>
     </w:lvl>
   </w:abstractNum>
-  <w:abstractNum w:abstractNumId="8">
+  <w:abstractNum w:abstractNumId="9" w15:restartNumberingAfterBreak="0">
     <w:nsid w:val="34182DDF"/>
     <w:multiLevelType w:val="singleLevel"/>
     <w:tmpl w:val="0409000F"/>
@@ -3372,7 +6316,7 @@
       </w:pPr>
     </w:lvl>
   </w:abstractNum>
-  <w:abstractNum w:abstractNumId="9">
+  <w:abstractNum w:abstractNumId="10" w15:restartNumberingAfterBreak="0">
     <w:nsid w:val="34A25CA1"/>
     <w:multiLevelType w:val="singleLevel"/>
     <w:tmpl w:val="0409000F"/>
@@ -3389,7 +6333,7 @@
       </w:pPr>
     </w:lvl>
   </w:abstractNum>
-  <w:abstractNum w:abstractNumId="10">
+  <w:abstractNum w:abstractNumId="11" w15:restartNumberingAfterBreak="0">
     <w:nsid w:val="38A96528"/>
     <w:multiLevelType w:val="hybridMultilevel"/>
     <w:tmpl w:val="EC54D578"/>
@@ -3529,7 +6473,7 @@
       </w:rPr>
     </w:lvl>
   </w:abstractNum>
-  <w:abstractNum w:abstractNumId="11">
+  <w:abstractNum w:abstractNumId="12" w15:restartNumberingAfterBreak="0">
     <w:nsid w:val="3C1B1972"/>
     <w:multiLevelType w:val="singleLevel"/>
     <w:tmpl w:val="0409000F"/>
@@ -3546,7 +6490,7 @@
       </w:pPr>
     </w:lvl>
   </w:abstractNum>
-  <w:abstractNum w:abstractNumId="12">
+  <w:abstractNum w:abstractNumId="13" w15:restartNumberingAfterBreak="0">
     <w:nsid w:val="3CCA4D89"/>
     <w:multiLevelType w:val="hybridMultilevel"/>
     <w:tmpl w:val="3EB87112"/>
@@ -3686,7 +6630,7 @@
       </w:rPr>
     </w:lvl>
   </w:abstractNum>
-  <w:abstractNum w:abstractNumId="13">
+  <w:abstractNum w:abstractNumId="14" w15:restartNumberingAfterBreak="0">
     <w:nsid w:val="456B6BA5"/>
     <w:multiLevelType w:val="singleLevel"/>
     <w:tmpl w:val="0409000F"/>
@@ -3703,7 +6647,7 @@
       </w:pPr>
     </w:lvl>
   </w:abstractNum>
-  <w:abstractNum w:abstractNumId="14">
+  <w:abstractNum w:abstractNumId="15" w15:restartNumberingAfterBreak="0">
     <w:nsid w:val="467C4A59"/>
     <w:multiLevelType w:val="singleLevel"/>
     <w:tmpl w:val="0409000F"/>
@@ -3720,7 +6664,7 @@
       </w:pPr>
     </w:lvl>
   </w:abstractNum>
-  <w:abstractNum w:abstractNumId="15">
+  <w:abstractNum w:abstractNumId="16" w15:restartNumberingAfterBreak="0">
     <w:nsid w:val="47415235"/>
     <w:multiLevelType w:val="hybridMultilevel"/>
     <w:tmpl w:val="0068EB28"/>
@@ -3860,7 +6804,7 @@
       </w:rPr>
     </w:lvl>
   </w:abstractNum>
-  <w:abstractNum w:abstractNumId="16">
+  <w:abstractNum w:abstractNumId="17" w15:restartNumberingAfterBreak="0">
     <w:nsid w:val="4841308A"/>
     <w:multiLevelType w:val="singleLevel"/>
     <w:tmpl w:val="0409000F"/>
@@ -3877,7 +6821,7 @@
       </w:pPr>
     </w:lvl>
   </w:abstractNum>
-  <w:abstractNum w:abstractNumId="17">
+  <w:abstractNum w:abstractNumId="18" w15:restartNumberingAfterBreak="0">
     <w:nsid w:val="54022156"/>
     <w:multiLevelType w:val="singleLevel"/>
     <w:tmpl w:val="0409000F"/>
@@ -3894,7 +6838,7 @@
       </w:pPr>
     </w:lvl>
   </w:abstractNum>
-  <w:abstractNum w:abstractNumId="18">
+  <w:abstractNum w:abstractNumId="19" w15:restartNumberingAfterBreak="0">
     <w:nsid w:val="55EC7679"/>
     <w:multiLevelType w:val="singleLevel"/>
     <w:tmpl w:val="0409000F"/>
@@ -3911,7 +6855,7 @@
       </w:pPr>
     </w:lvl>
   </w:abstractNum>
-  <w:abstractNum w:abstractNumId="19">
+  <w:abstractNum w:abstractNumId="20" w15:restartNumberingAfterBreak="0">
     <w:nsid w:val="563B69EC"/>
     <w:multiLevelType w:val="hybridMultilevel"/>
     <w:tmpl w:val="AD263F4E"/>
@@ -4051,7 +6995,7 @@
       </w:rPr>
     </w:lvl>
   </w:abstractNum>
-  <w:abstractNum w:abstractNumId="20">
+  <w:abstractNum w:abstractNumId="21" w15:restartNumberingAfterBreak="0">
     <w:nsid w:val="58E34A87"/>
     <w:multiLevelType w:val="singleLevel"/>
     <w:tmpl w:val="0409000F"/>
@@ -4068,7 +7012,7 @@
       </w:pPr>
     </w:lvl>
   </w:abstractNum>
-  <w:abstractNum w:abstractNumId="21">
+  <w:abstractNum w:abstractNumId="22" w15:restartNumberingAfterBreak="0">
     <w:nsid w:val="5A2F0953"/>
     <w:multiLevelType w:val="singleLevel"/>
     <w:tmpl w:val="76681128"/>
@@ -4088,7 +7032,7 @@
       </w:rPr>
     </w:lvl>
   </w:abstractNum>
-  <w:abstractNum w:abstractNumId="22">
+  <w:abstractNum w:abstractNumId="23" w15:restartNumberingAfterBreak="0">
     <w:nsid w:val="616936C1"/>
     <w:multiLevelType w:val="singleLevel"/>
     <w:tmpl w:val="0409000F"/>
@@ -4108,7 +7052,7 @@
       </w:rPr>
     </w:lvl>
   </w:abstractNum>
-  <w:abstractNum w:abstractNumId="23">
+  <w:abstractNum w:abstractNumId="24" w15:restartNumberingAfterBreak="0">
     <w:nsid w:val="623D117C"/>
     <w:multiLevelType w:val="singleLevel"/>
     <w:tmpl w:val="0409000F"/>
@@ -4125,7 +7069,7 @@
       </w:pPr>
     </w:lvl>
   </w:abstractNum>
-  <w:abstractNum w:abstractNumId="24">
+  <w:abstractNum w:abstractNumId="25" w15:restartNumberingAfterBreak="0">
     <w:nsid w:val="62496643"/>
     <w:multiLevelType w:val="singleLevel"/>
     <w:tmpl w:val="0409000F"/>
@@ -4142,7 +7086,7 @@
       </w:pPr>
     </w:lvl>
   </w:abstractNum>
-  <w:abstractNum w:abstractNumId="25">
+  <w:abstractNum w:abstractNumId="26" w15:restartNumberingAfterBreak="0">
     <w:nsid w:val="69E954B9"/>
     <w:multiLevelType w:val="singleLevel"/>
     <w:tmpl w:val="0409000F"/>
@@ -4159,7 +7103,7 @@
       </w:pPr>
     </w:lvl>
   </w:abstractNum>
-  <w:abstractNum w:abstractNumId="26">
+  <w:abstractNum w:abstractNumId="27" w15:restartNumberingAfterBreak="0">
     <w:nsid w:val="6C1A01CB"/>
     <w:multiLevelType w:val="singleLevel"/>
     <w:tmpl w:val="0409000F"/>
@@ -4176,7 +7120,7 @@
       </w:pPr>
     </w:lvl>
   </w:abstractNum>
-  <w:abstractNum w:abstractNumId="27">
+  <w:abstractNum w:abstractNumId="28" w15:restartNumberingAfterBreak="0">
     <w:nsid w:val="6D5943B7"/>
     <w:multiLevelType w:val="singleLevel"/>
     <w:tmpl w:val="0409000F"/>
@@ -4193,7 +7137,7 @@
       </w:pPr>
     </w:lvl>
   </w:abstractNum>
-  <w:abstractNum w:abstractNumId="28">
+  <w:abstractNum w:abstractNumId="29" w15:restartNumberingAfterBreak="0">
     <w:nsid w:val="72F5738E"/>
     <w:multiLevelType w:val="singleLevel"/>
     <w:tmpl w:val="0409000F"/>
@@ -4210,7 +7154,7 @@
       </w:pPr>
     </w:lvl>
   </w:abstractNum>
-  <w:abstractNum w:abstractNumId="29">
+  <w:abstractNum w:abstractNumId="30" w15:restartNumberingAfterBreak="0">
     <w:nsid w:val="73E86986"/>
     <w:multiLevelType w:val="singleLevel"/>
     <w:tmpl w:val="0409000F"/>
@@ -4227,7 +7171,7 @@
       </w:pPr>
     </w:lvl>
   </w:abstractNum>
-  <w:abstractNum w:abstractNumId="30">
+  <w:abstractNum w:abstractNumId="31" w15:restartNumberingAfterBreak="0">
     <w:nsid w:val="74E4221C"/>
     <w:multiLevelType w:val="singleLevel"/>
     <w:tmpl w:val="0409000F"/>
@@ -4244,7 +7188,7 @@
       </w:pPr>
     </w:lvl>
   </w:abstractNum>
-  <w:abstractNum w:abstractNumId="31">
+  <w:abstractNum w:abstractNumId="32" w15:restartNumberingAfterBreak="0">
     <w:nsid w:val="78411D85"/>
     <w:multiLevelType w:val="singleLevel"/>
     <w:tmpl w:val="0409000F"/>
@@ -4261,7 +7205,7 @@
       </w:pPr>
     </w:lvl>
   </w:abstractNum>
-  <w:abstractNum w:abstractNumId="32">
+  <w:abstractNum w:abstractNumId="33" w15:restartNumberingAfterBreak="0">
     <w:nsid w:val="799A49DD"/>
     <w:multiLevelType w:val="singleLevel"/>
     <w:tmpl w:val="0409000F"/>
@@ -4278,10 +7222,10 @@
       </w:pPr>
     </w:lvl>
   </w:abstractNum>
-  <w:num w:numId="1">
+  <w:num w:numId="1" w16cid:durableId="546795956">
     <w:abstractNumId w:val="0"/>
   </w:num>
-  <w:num w:numId="2">
+  <w:num w:numId="2" w16cid:durableId="1408069468">
     <w:abstractNumId w:val="1"/>
     <w:lvlOverride w:ilvl="0">
       <w:lvl w:ilvl="0">
@@ -4299,82 +7243,82 @@
       </w:lvl>
     </w:lvlOverride>
   </w:num>
-  <w:num w:numId="3">
-    <w:abstractNumId w:val="20"/>
+  <w:num w:numId="3" w16cid:durableId="1237125534">
+    <w:abstractNumId w:val="21"/>
   </w:num>
-  <w:num w:numId="4">
+  <w:num w:numId="4" w16cid:durableId="1634676160">
+    <w:abstractNumId w:val="19"/>
+  </w:num>
+  <w:num w:numId="5" w16cid:durableId="228149698">
+    <w:abstractNumId w:val="22"/>
+  </w:num>
+  <w:num w:numId="6" w16cid:durableId="824853968">
+    <w:abstractNumId w:val="12"/>
+  </w:num>
+  <w:num w:numId="7" w16cid:durableId="79109623">
+    <w:abstractNumId w:val="23"/>
+  </w:num>
+  <w:num w:numId="8" w16cid:durableId="1285581800">
+    <w:abstractNumId w:val="28"/>
+  </w:num>
+  <w:num w:numId="9" w16cid:durableId="1724401529">
+    <w:abstractNumId w:val="15"/>
+  </w:num>
+  <w:num w:numId="10" w16cid:durableId="82606196">
+    <w:abstractNumId w:val="9"/>
+  </w:num>
+  <w:num w:numId="11" w16cid:durableId="2142918535">
+    <w:abstractNumId w:val="33"/>
+  </w:num>
+  <w:num w:numId="12" w16cid:durableId="1765757673">
+    <w:abstractNumId w:val="29"/>
+  </w:num>
+  <w:num w:numId="13" w16cid:durableId="819539494">
+    <w:abstractNumId w:val="27"/>
+  </w:num>
+  <w:num w:numId="14" w16cid:durableId="1911888746">
+    <w:abstractNumId w:val="4"/>
+  </w:num>
+  <w:num w:numId="15" w16cid:durableId="1374647515">
+    <w:abstractNumId w:val="6"/>
+  </w:num>
+  <w:num w:numId="16" w16cid:durableId="116461197">
+    <w:abstractNumId w:val="26"/>
+  </w:num>
+  <w:num w:numId="17" w16cid:durableId="1344164305">
+    <w:abstractNumId w:val="31"/>
+  </w:num>
+  <w:num w:numId="18" w16cid:durableId="619067323">
+    <w:abstractNumId w:val="14"/>
+  </w:num>
+  <w:num w:numId="19" w16cid:durableId="2030401717">
+    <w:abstractNumId w:val="25"/>
+  </w:num>
+  <w:num w:numId="20" w16cid:durableId="261182627">
+    <w:abstractNumId w:val="30"/>
+  </w:num>
+  <w:num w:numId="21" w16cid:durableId="882063060">
+    <w:abstractNumId w:val="32"/>
+  </w:num>
+  <w:num w:numId="22" w16cid:durableId="614286396">
+    <w:abstractNumId w:val="10"/>
+  </w:num>
+  <w:num w:numId="23" w16cid:durableId="1036469415">
     <w:abstractNumId w:val="18"/>
   </w:num>
-  <w:num w:numId="5">
-    <w:abstractNumId w:val="21"/>
+  <w:num w:numId="24" w16cid:durableId="1215704006">
+    <w:abstractNumId w:val="7"/>
   </w:num>
-  <w:num w:numId="6">
-    <w:abstractNumId w:val="11"/>
-  </w:num>
-  <w:num w:numId="7">
-    <w:abstractNumId w:val="22"/>
-  </w:num>
-  <w:num w:numId="8">
-    <w:abstractNumId w:val="27"/>
-  </w:num>
-  <w:num w:numId="9">
-    <w:abstractNumId w:val="14"/>
-  </w:num>
-  <w:num w:numId="10">
-    <w:abstractNumId w:val="8"/>
-  </w:num>
-  <w:num w:numId="11">
-    <w:abstractNumId w:val="32"/>
-  </w:num>
-  <w:num w:numId="12">
-    <w:abstractNumId w:val="28"/>
-  </w:num>
-  <w:num w:numId="13">
-    <w:abstractNumId w:val="26"/>
-  </w:num>
-  <w:num w:numId="14">
-    <w:abstractNumId w:val="3"/>
-  </w:num>
-  <w:num w:numId="15">
+  <w:num w:numId="25" w16cid:durableId="1418096452">
     <w:abstractNumId w:val="5"/>
   </w:num>
-  <w:num w:numId="16">
-    <w:abstractNumId w:val="25"/>
+  <w:num w:numId="26" w16cid:durableId="424695941">
+    <w:abstractNumId w:val="17"/>
   </w:num>
-  <w:num w:numId="17">
-    <w:abstractNumId w:val="30"/>
-  </w:num>
-  <w:num w:numId="18">
-    <w:abstractNumId w:val="13"/>
-  </w:num>
-  <w:num w:numId="19">
+  <w:num w:numId="27" w16cid:durableId="1948661178">
     <w:abstractNumId w:val="24"/>
   </w:num>
-  <w:num w:numId="20">
-    <w:abstractNumId w:val="29"/>
-  </w:num>
-  <w:num w:numId="21">
-    <w:abstractNumId w:val="31"/>
-  </w:num>
-  <w:num w:numId="22">
-    <w:abstractNumId w:val="9"/>
-  </w:num>
-  <w:num w:numId="23">
-    <w:abstractNumId w:val="17"/>
-  </w:num>
-  <w:num w:numId="24">
-    <w:abstractNumId w:val="6"/>
-  </w:num>
-  <w:num w:numId="25">
-    <w:abstractNumId w:val="4"/>
-  </w:num>
-  <w:num w:numId="26">
-    <w:abstractNumId w:val="16"/>
-  </w:num>
-  <w:num w:numId="27">
-    <w:abstractNumId w:val="23"/>
-  </w:num>
-  <w:num w:numId="28">
+  <w:num w:numId="28" w16cid:durableId="1440099944">
     <w:abstractNumId w:val="0"/>
     <w:lvlOverride w:ilvl="0">
       <w:startOverride w:val="1"/>
@@ -4404,7 +7348,7 @@
       <w:startOverride w:val="1"/>
     </w:lvlOverride>
   </w:num>
-  <w:num w:numId="29">
+  <w:num w:numId="29" w16cid:durableId="757872284">
     <w:abstractNumId w:val="0"/>
     <w:lvlOverride w:ilvl="0">
       <w:startOverride w:val="1"/>
@@ -4434,7 +7378,7 @@
       <w:startOverride w:val="1"/>
     </w:lvlOverride>
   </w:num>
-  <w:num w:numId="30">
+  <w:num w:numId="30" w16cid:durableId="970864798">
     <w:abstractNumId w:val="0"/>
     <w:lvlOverride w:ilvl="0">
       <w:startOverride w:val="1"/>
@@ -4464,35 +7408,41 @@
       <w:startOverride w:val="1"/>
     </w:lvlOverride>
   </w:num>
-  <w:num w:numId="31">
-    <w:abstractNumId w:val="15"/>
+  <w:num w:numId="31" w16cid:durableId="1048918554">
+    <w:abstractNumId w:val="16"/>
   </w:num>
-  <w:num w:numId="32">
+  <w:num w:numId="32" w16cid:durableId="1925067037">
     <w:abstractNumId w:val="0"/>
   </w:num>
-  <w:num w:numId="33">
+  <w:num w:numId="33" w16cid:durableId="881017059">
     <w:abstractNumId w:val="0"/>
   </w:num>
-  <w:num w:numId="34">
-    <w:abstractNumId w:val="19"/>
+  <w:num w:numId="34" w16cid:durableId="855924578">
+    <w:abstractNumId w:val="20"/>
   </w:num>
-  <w:num w:numId="35">
-    <w:abstractNumId w:val="12"/>
+  <w:num w:numId="35" w16cid:durableId="670067962">
+    <w:abstractNumId w:val="13"/>
   </w:num>
-  <w:num w:numId="36">
-    <w:abstractNumId w:val="7"/>
+  <w:num w:numId="36" w16cid:durableId="1118721491">
+    <w:abstractNumId w:val="8"/>
   </w:num>
-  <w:num w:numId="37">
+  <w:num w:numId="37" w16cid:durableId="904293882">
+    <w:abstractNumId w:val="3"/>
+  </w:num>
+  <w:num w:numId="38" w16cid:durableId="1427574290">
+    <w:abstractNumId w:val="11"/>
+  </w:num>
+  <w:num w:numId="39" w16cid:durableId="1841894217">
     <w:abstractNumId w:val="2"/>
   </w:num>
-  <w:num w:numId="38">
-    <w:abstractNumId w:val="10"/>
+  <w:num w:numId="40" w16cid:durableId="1835148038">
+    <w:abstractNumId w:val="0"/>
   </w:num>
 </w:numbering>
 </file>
 
 <file path=word/styles.xml><?xml version="1.0" encoding="utf-8"?>
-<w:styles xmlns:mc="http://schemas.openxmlformats.org/markup-compatibility/2006" xmlns:r="http://schemas.openxmlformats.org/officeDocument/2006/relationships" xmlns:w="http://schemas.openxmlformats.org/wordprocessingml/2006/main" xmlns:w14="http://schemas.microsoft.com/office/word/2010/wordml" mc:Ignorable="w14">
+<w:styles xmlns:mc="http://schemas.openxmlformats.org/markup-compatibility/2006" xmlns:r="http://schemas.openxmlformats.org/officeDocument/2006/relationships" xmlns:w="http://schemas.openxmlformats.org/wordprocessingml/2006/main" xmlns:w14="http://schemas.microsoft.com/office/word/2010/wordml" xmlns:w15="http://schemas.microsoft.com/office/word/2012/wordml" xmlns:w16cex="http://schemas.microsoft.com/office/word/2018/wordml/cex" xmlns:w16cid="http://schemas.microsoft.com/office/word/2016/wordml/cid" xmlns:w16="http://schemas.microsoft.com/office/word/2018/wordml" xmlns:w16sdtdh="http://schemas.microsoft.com/office/word/2020/wordml/sdtdatahash" xmlns:w16se="http://schemas.microsoft.com/office/word/2015/wordml/symex" mc:Ignorable="w14 w15 w16se w16cid w16 w16cex w16sdtdh">
   <w:docDefaults>
     <w:rPrDefault>
       <w:rPr>
@@ -4502,27 +7452,154 @@
     </w:rPrDefault>
     <w:pPrDefault/>
   </w:docDefaults>
-  <w:latentStyles w:defLockedState="0" w:defUIPriority="0" w:defSemiHidden="0" w:defUnhideWhenUsed="0" w:defQFormat="0" w:count="267">
+  <w:latentStyles w:defLockedState="0" w:defUIPriority="0" w:defSemiHidden="0" w:defUnhideWhenUsed="0" w:defQFormat="0" w:count="376">
     <w:lsdException w:name="Normal" w:qFormat="1"/>
     <w:lsdException w:name="heading 1" w:qFormat="1"/>
-    <w:lsdException w:name="heading 2" w:qFormat="1"/>
-    <w:lsdException w:name="heading 3" w:qFormat="1"/>
-    <w:lsdException w:name="heading 4" w:qFormat="1"/>
-    <w:lsdException w:name="heading 5" w:qFormat="1"/>
-    <w:lsdException w:name="heading 6" w:qFormat="1"/>
-    <w:lsdException w:name="heading 7" w:qFormat="1"/>
-    <w:lsdException w:name="heading 8" w:qFormat="1"/>
-    <w:lsdException w:name="heading 9" w:qFormat="1"/>
-    <w:lsdException w:name="toc 1" w:uiPriority="39"/>
-    <w:lsdException w:name="toc 2" w:uiPriority="39"/>
-    <w:lsdException w:name="header" w:uiPriority="99"/>
+    <w:lsdException w:name="heading 2" w:semiHidden="1" w:unhideWhenUsed="1" w:qFormat="1"/>
+    <w:lsdException w:name="heading 3" w:semiHidden="1" w:unhideWhenUsed="1" w:qFormat="1"/>
+    <w:lsdException w:name="heading 4" w:semiHidden="1" w:unhideWhenUsed="1" w:qFormat="1"/>
+    <w:lsdException w:name="heading 5" w:semiHidden="1" w:unhideWhenUsed="1" w:qFormat="1"/>
+    <w:lsdException w:name="heading 6" w:semiHidden="1" w:unhideWhenUsed="1" w:qFormat="1"/>
+    <w:lsdException w:name="heading 7" w:semiHidden="1" w:unhideWhenUsed="1" w:qFormat="1"/>
+    <w:lsdException w:name="heading 8" w:semiHidden="1" w:unhideWhenUsed="1" w:qFormat="1"/>
+    <w:lsdException w:name="heading 9" w:semiHidden="1" w:unhideWhenUsed="1" w:qFormat="1"/>
+    <w:lsdException w:name="index 1" w:semiHidden="1" w:unhideWhenUsed="1"/>
+    <w:lsdException w:name="index 2" w:semiHidden="1" w:unhideWhenUsed="1"/>
+    <w:lsdException w:name="index 3" w:semiHidden="1" w:unhideWhenUsed="1"/>
+    <w:lsdException w:name="index 4" w:semiHidden="1" w:unhideWhenUsed="1"/>
+    <w:lsdException w:name="index 5" w:semiHidden="1" w:unhideWhenUsed="1"/>
+    <w:lsdException w:name="index 6" w:semiHidden="1" w:unhideWhenUsed="1"/>
+    <w:lsdException w:name="index 7" w:semiHidden="1" w:unhideWhenUsed="1"/>
+    <w:lsdException w:name="index 8" w:semiHidden="1" w:unhideWhenUsed="1"/>
+    <w:lsdException w:name="index 9" w:semiHidden="1" w:unhideWhenUsed="1"/>
+    <w:lsdException w:name="toc 1" w:semiHidden="1" w:uiPriority="39" w:unhideWhenUsed="1"/>
+    <w:lsdException w:name="toc 2" w:semiHidden="1" w:uiPriority="39" w:unhideWhenUsed="1"/>
+    <w:lsdException w:name="toc 3" w:semiHidden="1" w:unhideWhenUsed="1"/>
+    <w:lsdException w:name="toc 4" w:semiHidden="1" w:unhideWhenUsed="1"/>
+    <w:lsdException w:name="toc 5" w:semiHidden="1" w:unhideWhenUsed="1"/>
+    <w:lsdException w:name="toc 6" w:semiHidden="1" w:unhideWhenUsed="1"/>
+    <w:lsdException w:name="toc 7" w:semiHidden="1" w:unhideWhenUsed="1"/>
+    <w:lsdException w:name="toc 8" w:semiHidden="1" w:unhideWhenUsed="1"/>
+    <w:lsdException w:name="toc 9" w:semiHidden="1" w:unhideWhenUsed="1"/>
+    <w:lsdException w:name="Normal Indent" w:semiHidden="1" w:unhideWhenUsed="1"/>
+    <w:lsdException w:name="footnote text" w:semiHidden="1" w:unhideWhenUsed="1"/>
+    <w:lsdException w:name="annotation text" w:semiHidden="1" w:unhideWhenUsed="1"/>
+    <w:lsdException w:name="header" w:semiHidden="1" w:uiPriority="99" w:unhideWhenUsed="1"/>
+    <w:lsdException w:name="footer" w:semiHidden="1" w:unhideWhenUsed="1"/>
+    <w:lsdException w:name="index heading" w:semiHidden="1" w:unhideWhenUsed="1"/>
     <w:lsdException w:name="caption" w:semiHidden="1" w:unhideWhenUsed="1" w:qFormat="1"/>
+    <w:lsdException w:name="table of figures" w:semiHidden="1" w:unhideWhenUsed="1"/>
+    <w:lsdException w:name="envelope address" w:semiHidden="1" w:unhideWhenUsed="1"/>
+    <w:lsdException w:name="envelope return" w:semiHidden="1" w:unhideWhenUsed="1"/>
+    <w:lsdException w:name="footnote reference" w:semiHidden="1" w:unhideWhenUsed="1"/>
+    <w:lsdException w:name="annotation reference" w:semiHidden="1" w:unhideWhenUsed="1"/>
+    <w:lsdException w:name="line number" w:semiHidden="1" w:unhideWhenUsed="1"/>
+    <w:lsdException w:name="page number" w:semiHidden="1" w:unhideWhenUsed="1"/>
+    <w:lsdException w:name="endnote reference" w:semiHidden="1" w:unhideWhenUsed="1"/>
+    <w:lsdException w:name="endnote text" w:semiHidden="1" w:unhideWhenUsed="1"/>
+    <w:lsdException w:name="macro" w:semiHidden="1" w:unhideWhenUsed="1"/>
+    <w:lsdException w:name="toa heading" w:semiHidden="1" w:unhideWhenUsed="1"/>
+    <w:lsdException w:name="List Number" w:semiHidden="1" w:unhideWhenUsed="1"/>
+    <w:lsdException w:name="List 2" w:semiHidden="1" w:unhideWhenUsed="1"/>
+    <w:lsdException w:name="List 3" w:semiHidden="1" w:unhideWhenUsed="1"/>
+    <w:lsdException w:name="List 4" w:semiHidden="1" w:unhideWhenUsed="1"/>
+    <w:lsdException w:name="List 5" w:semiHidden="1" w:unhideWhenUsed="1"/>
+    <w:lsdException w:name="List Bullet 2" w:semiHidden="1" w:unhideWhenUsed="1"/>
+    <w:lsdException w:name="List Bullet 3" w:semiHidden="1" w:unhideWhenUsed="1"/>
+    <w:lsdException w:name="List Bullet 4" w:semiHidden="1" w:unhideWhenUsed="1"/>
+    <w:lsdException w:name="List Bullet 5" w:semiHidden="1" w:unhideWhenUsed="1"/>
+    <w:lsdException w:name="List Number 2" w:semiHidden="1" w:unhideWhenUsed="1"/>
+    <w:lsdException w:name="List Number 3" w:semiHidden="1" w:unhideWhenUsed="1"/>
+    <w:lsdException w:name="List Number 4" w:semiHidden="1" w:unhideWhenUsed="1"/>
+    <w:lsdException w:name="List Number 5" w:semiHidden="1" w:unhideWhenUsed="1"/>
     <w:lsdException w:name="Title" w:qFormat="1"/>
+    <w:lsdException w:name="Closing" w:semiHidden="1" w:unhideWhenUsed="1"/>
+    <w:lsdException w:name="Signature" w:semiHidden="1" w:unhideWhenUsed="1"/>
+    <w:lsdException w:name="Default Paragraph Font" w:semiHidden="1" w:unhideWhenUsed="1"/>
+    <w:lsdException w:name="Body Text" w:semiHidden="1" w:unhideWhenUsed="1"/>
+    <w:lsdException w:name="Body Text Indent" w:semiHidden="1" w:unhideWhenUsed="1"/>
+    <w:lsdException w:name="List Continue" w:semiHidden="1" w:unhideWhenUsed="1"/>
+    <w:lsdException w:name="Message Header" w:semiHidden="1" w:unhideWhenUsed="1"/>
     <w:lsdException w:name="Subtitle" w:qFormat="1"/>
-    <w:lsdException w:name="Hyperlink" w:uiPriority="99"/>
+    <w:lsdException w:name="Salutation" w:semiHidden="1" w:unhideWhenUsed="1"/>
+    <w:lsdException w:name="Date" w:semiHidden="1" w:unhideWhenUsed="1"/>
+    <w:lsdException w:name="Body Text First Indent" w:semiHidden="1" w:unhideWhenUsed="1"/>
+    <w:lsdException w:name="Body Text First Indent 2" w:semiHidden="1" w:unhideWhenUsed="1"/>
+    <w:lsdException w:name="Note Heading" w:semiHidden="1" w:unhideWhenUsed="1"/>
+    <w:lsdException w:name="Body Text 2" w:semiHidden="1" w:unhideWhenUsed="1"/>
+    <w:lsdException w:name="Body Text 3" w:semiHidden="1" w:unhideWhenUsed="1"/>
+    <w:lsdException w:name="Body Text Indent 2" w:semiHidden="1" w:unhideWhenUsed="1"/>
+    <w:lsdException w:name="Body Text Indent 3" w:semiHidden="1" w:unhideWhenUsed="1"/>
+    <w:lsdException w:name="Block Text" w:semiHidden="1" w:unhideWhenUsed="1"/>
+    <w:lsdException w:name="Hyperlink" w:semiHidden="1" w:uiPriority="99" w:unhideWhenUsed="1"/>
+    <w:lsdException w:name="FollowedHyperlink" w:semiHidden="1" w:unhideWhenUsed="1"/>
     <w:lsdException w:name="Strong" w:qFormat="1"/>
     <w:lsdException w:name="Emphasis" w:qFormat="1"/>
-    <w:lsdException w:name="Normal (Web)" w:uiPriority="99"/>
+    <w:lsdException w:name="Document Map" w:semiHidden="1" w:unhideWhenUsed="1"/>
+    <w:lsdException w:name="Plain Text" w:semiHidden="1" w:unhideWhenUsed="1"/>
+    <w:lsdException w:name="E-mail Signature" w:semiHidden="1" w:unhideWhenUsed="1"/>
+    <w:lsdException w:name="HTML Top of Form" w:semiHidden="1" w:unhideWhenUsed="1"/>
+    <w:lsdException w:name="HTML Bottom of Form" w:semiHidden="1" w:unhideWhenUsed="1"/>
+    <w:lsdException w:name="Normal (Web)" w:semiHidden="1" w:uiPriority="99" w:unhideWhenUsed="1"/>
+    <w:lsdException w:name="HTML Acronym" w:semiHidden="1" w:unhideWhenUsed="1"/>
+    <w:lsdException w:name="HTML Address" w:semiHidden="1" w:unhideWhenUsed="1"/>
+    <w:lsdException w:name="HTML Cite" w:semiHidden="1" w:unhideWhenUsed="1"/>
+    <w:lsdException w:name="HTML Code" w:semiHidden="1" w:unhideWhenUsed="1"/>
+    <w:lsdException w:name="HTML Definition" w:semiHidden="1" w:unhideWhenUsed="1"/>
+    <w:lsdException w:name="HTML Keyboard" w:semiHidden="1" w:unhideWhenUsed="1"/>
+    <w:lsdException w:name="HTML Preformatted" w:semiHidden="1" w:unhideWhenUsed="1"/>
+    <w:lsdException w:name="HTML Sample" w:semiHidden="1" w:unhideWhenUsed="1"/>
+    <w:lsdException w:name="HTML Typewriter" w:semiHidden="1" w:unhideWhenUsed="1"/>
+    <w:lsdException w:name="HTML Variable" w:semiHidden="1" w:unhideWhenUsed="1"/>
+    <w:lsdException w:name="Normal Table" w:semiHidden="1" w:unhideWhenUsed="1"/>
+    <w:lsdException w:name="annotation subject" w:semiHidden="1" w:unhideWhenUsed="1"/>
+    <w:lsdException w:name="No List" w:semiHidden="1" w:unhideWhenUsed="1"/>
+    <w:lsdException w:name="Outline List 1" w:semiHidden="1" w:unhideWhenUsed="1"/>
+    <w:lsdException w:name="Outline List 2" w:semiHidden="1" w:unhideWhenUsed="1"/>
+    <w:lsdException w:name="Outline List 3" w:semiHidden="1" w:unhideWhenUsed="1"/>
+    <w:lsdException w:name="Table Simple 1" w:semiHidden="1" w:unhideWhenUsed="1"/>
+    <w:lsdException w:name="Table Simple 2" w:semiHidden="1" w:unhideWhenUsed="1"/>
+    <w:lsdException w:name="Table Simple 3" w:semiHidden="1" w:unhideWhenUsed="1"/>
+    <w:lsdException w:name="Table Classic 1" w:semiHidden="1" w:unhideWhenUsed="1"/>
+    <w:lsdException w:name="Table Classic 2" w:semiHidden="1" w:unhideWhenUsed="1"/>
+    <w:lsdException w:name="Table Classic 3" w:semiHidden="1" w:unhideWhenUsed="1"/>
+    <w:lsdException w:name="Table Classic 4" w:semiHidden="1" w:unhideWhenUsed="1"/>
+    <w:lsdException w:name="Table Colorful 1" w:semiHidden="1" w:unhideWhenUsed="1"/>
+    <w:lsdException w:name="Table Colorful 2" w:semiHidden="1" w:unhideWhenUsed="1"/>
+    <w:lsdException w:name="Table Colorful 3" w:semiHidden="1" w:unhideWhenUsed="1"/>
+    <w:lsdException w:name="Table Columns 1" w:semiHidden="1" w:unhideWhenUsed="1"/>
+    <w:lsdException w:name="Table Columns 2" w:semiHidden="1" w:unhideWhenUsed="1"/>
+    <w:lsdException w:name="Table Columns 3" w:semiHidden="1" w:unhideWhenUsed="1"/>
+    <w:lsdException w:name="Table Columns 4" w:semiHidden="1" w:unhideWhenUsed="1"/>
+    <w:lsdException w:name="Table Columns 5" w:semiHidden="1" w:unhideWhenUsed="1"/>
+    <w:lsdException w:name="Table Grid 1" w:semiHidden="1" w:unhideWhenUsed="1"/>
+    <w:lsdException w:name="Table Grid 2" w:semiHidden="1" w:unhideWhenUsed="1"/>
+    <w:lsdException w:name="Table Grid 3" w:semiHidden="1" w:unhideWhenUsed="1"/>
+    <w:lsdException w:name="Table Grid 4" w:semiHidden="1" w:unhideWhenUsed="1"/>
+    <w:lsdException w:name="Table Grid 5" w:semiHidden="1" w:unhideWhenUsed="1"/>
+    <w:lsdException w:name="Table Grid 6" w:semiHidden="1" w:unhideWhenUsed="1"/>
+    <w:lsdException w:name="Table Grid 7" w:semiHidden="1" w:unhideWhenUsed="1"/>
+    <w:lsdException w:name="Table Grid 8" w:semiHidden="1" w:unhideWhenUsed="1"/>
+    <w:lsdException w:name="Table List 1" w:semiHidden="1" w:unhideWhenUsed="1"/>
+    <w:lsdException w:name="Table List 2" w:semiHidden="1" w:unhideWhenUsed="1"/>
+    <w:lsdException w:name="Table List 3" w:semiHidden="1" w:unhideWhenUsed="1"/>
+    <w:lsdException w:name="Table List 4" w:semiHidden="1" w:unhideWhenUsed="1"/>
+    <w:lsdException w:name="Table List 5" w:semiHidden="1" w:unhideWhenUsed="1"/>
+    <w:lsdException w:name="Table List 6" w:semiHidden="1" w:unhideWhenUsed="1"/>
+    <w:lsdException w:name="Table List 7" w:semiHidden="1" w:unhideWhenUsed="1"/>
+    <w:lsdException w:name="Table List 8" w:semiHidden="1" w:unhideWhenUsed="1"/>
+    <w:lsdException w:name="Table 3D effects 1" w:semiHidden="1" w:unhideWhenUsed="1"/>
+    <w:lsdException w:name="Table 3D effects 2" w:semiHidden="1" w:unhideWhenUsed="1"/>
+    <w:lsdException w:name="Table 3D effects 3" w:semiHidden="1" w:unhideWhenUsed="1"/>
+    <w:lsdException w:name="Table Contemporary" w:semiHidden="1" w:unhideWhenUsed="1"/>
+    <w:lsdException w:name="Table Elegant" w:semiHidden="1" w:unhideWhenUsed="1"/>
+    <w:lsdException w:name="Table Professional" w:semiHidden="1" w:unhideWhenUsed="1"/>
+    <w:lsdException w:name="Table Subtle 1" w:semiHidden="1" w:unhideWhenUsed="1"/>
+    <w:lsdException w:name="Table Subtle 2" w:semiHidden="1" w:unhideWhenUsed="1"/>
+    <w:lsdException w:name="Table Web 1" w:semiHidden="1" w:unhideWhenUsed="1"/>
+    <w:lsdException w:name="Table Web 2" w:semiHidden="1" w:unhideWhenUsed="1"/>
+    <w:lsdException w:name="Table Web 3" w:semiHidden="1" w:unhideWhenUsed="1"/>
+    <w:lsdException w:name="Table Theme" w:semiHidden="1" w:unhideWhenUsed="1"/>
     <w:lsdException w:name="Placeholder Text" w:semiHidden="1" w:uiPriority="99"/>
     <w:lsdException w:name="No Spacing" w:uiPriority="1" w:qFormat="1"/>
     <w:lsdException w:name="Light Shading" w:uiPriority="60"/>
@@ -4634,10 +7711,120 @@
     <w:lsdException w:name="Book Title" w:uiPriority="33" w:qFormat="1"/>
     <w:lsdException w:name="Bibliography" w:semiHidden="1" w:uiPriority="37" w:unhideWhenUsed="1"/>
     <w:lsdException w:name="TOC Heading" w:semiHidden="1" w:uiPriority="39" w:unhideWhenUsed="1" w:qFormat="1"/>
+    <w:lsdException w:name="Plain Table 1" w:uiPriority="41"/>
+    <w:lsdException w:name="Plain Table 2" w:uiPriority="42"/>
+    <w:lsdException w:name="Plain Table 3" w:uiPriority="43"/>
+    <w:lsdException w:name="Plain Table 4" w:uiPriority="44"/>
+    <w:lsdException w:name="Plain Table 5" w:uiPriority="45"/>
+    <w:lsdException w:name="Grid Table Light" w:uiPriority="40"/>
+    <w:lsdException w:name="Grid Table 1 Light" w:uiPriority="46"/>
+    <w:lsdException w:name="Grid Table 2" w:uiPriority="47"/>
+    <w:lsdException w:name="Grid Table 3" w:uiPriority="48"/>
+    <w:lsdException w:name="Grid Table 4" w:uiPriority="49"/>
+    <w:lsdException w:name="Grid Table 5 Dark" w:uiPriority="50"/>
+    <w:lsdException w:name="Grid Table 6 Colorful" w:uiPriority="51"/>
+    <w:lsdException w:name="Grid Table 7 Colorful" w:uiPriority="52"/>
+    <w:lsdException w:name="Grid Table 1 Light Accent 1" w:uiPriority="46"/>
+    <w:lsdException w:name="Grid Table 2 Accent 1" w:uiPriority="47"/>
+    <w:lsdException w:name="Grid Table 3 Accent 1" w:uiPriority="48"/>
+    <w:lsdException w:name="Grid Table 4 Accent 1" w:uiPriority="49"/>
+    <w:lsdException w:name="Grid Table 5 Dark Accent 1" w:uiPriority="50"/>
+    <w:lsdException w:name="Grid Table 6 Colorful Accent 1" w:uiPriority="51"/>
+    <w:lsdException w:name="Grid Table 7 Colorful Accent 1" w:uiPriority="52"/>
+    <w:lsdException w:name="Grid Table 1 Light Accent 2" w:uiPriority="46"/>
+    <w:lsdException w:name="Grid Table 2 Accent 2" w:uiPriority="47"/>
+    <w:lsdException w:name="Grid Table 3 Accent 2" w:uiPriority="48"/>
+    <w:lsdException w:name="Grid Table 4 Accent 2" w:uiPriority="49"/>
+    <w:lsdException w:name="Grid Table 5 Dark Accent 2" w:uiPriority="50"/>
+    <w:lsdException w:name="Grid Table 6 Colorful Accent 2" w:uiPriority="51"/>
+    <w:lsdException w:name="Grid Table 7 Colorful Accent 2" w:uiPriority="52"/>
+    <w:lsdException w:name="Grid Table 1 Light Accent 3" w:uiPriority="46"/>
+    <w:lsdException w:name="Grid Table 2 Accent 3" w:uiPriority="47"/>
+    <w:lsdException w:name="Grid Table 3 Accent 3" w:uiPriority="48"/>
+    <w:lsdException w:name="Grid Table 4 Accent 3" w:uiPriority="49"/>
+    <w:lsdException w:name="Grid Table 5 Dark Accent 3" w:uiPriority="50"/>
+    <w:lsdException w:name="Grid Table 6 Colorful Accent 3" w:uiPriority="51"/>
+    <w:lsdException w:name="Grid Table 7 Colorful Accent 3" w:uiPriority="52"/>
+    <w:lsdException w:name="Grid Table 1 Light Accent 4" w:uiPriority="46"/>
+    <w:lsdException w:name="Grid Table 2 Accent 4" w:uiPriority="47"/>
+    <w:lsdException w:name="Grid Table 3 Accent 4" w:uiPriority="48"/>
+    <w:lsdException w:name="Grid Table 4 Accent 4" w:uiPriority="49"/>
+    <w:lsdException w:name="Grid Table 5 Dark Accent 4" w:uiPriority="50"/>
+    <w:lsdException w:name="Grid Table 6 Colorful Accent 4" w:uiPriority="51"/>
+    <w:lsdException w:name="Grid Table 7 Colorful Accent 4" w:uiPriority="52"/>
+    <w:lsdException w:name="Grid Table 1 Light Accent 5" w:uiPriority="46"/>
+    <w:lsdException w:name="Grid Table 2 Accent 5" w:uiPriority="47"/>
+    <w:lsdException w:name="Grid Table 3 Accent 5" w:uiPriority="48"/>
+    <w:lsdException w:name="Grid Table 4 Accent 5" w:uiPriority="49"/>
+    <w:lsdException w:name="Grid Table 5 Dark Accent 5" w:uiPriority="50"/>
+    <w:lsdException w:name="Grid Table 6 Colorful Accent 5" w:uiPriority="51"/>
+    <w:lsdException w:name="Grid Table 7 Colorful Accent 5" w:uiPriority="52"/>
+    <w:lsdException w:name="Grid Table 1 Light Accent 6" w:uiPriority="46"/>
+    <w:lsdException w:name="Grid Table 2 Accent 6" w:uiPriority="47"/>
+    <w:lsdException w:name="Grid Table 3 Accent 6" w:uiPriority="48"/>
+    <w:lsdException w:name="Grid Table 4 Accent 6" w:uiPriority="49"/>
+    <w:lsdException w:name="Grid Table 5 Dark Accent 6" w:uiPriority="50"/>
+    <w:lsdException w:name="Grid Table 6 Colorful Accent 6" w:uiPriority="51"/>
+    <w:lsdException w:name="Grid Table 7 Colorful Accent 6" w:uiPriority="52"/>
+    <w:lsdException w:name="List Table 1 Light" w:uiPriority="46"/>
+    <w:lsdException w:name="List Table 2" w:uiPriority="47"/>
+    <w:lsdException w:name="List Table 3" w:uiPriority="48"/>
+    <w:lsdException w:name="List Table 4" w:uiPriority="49"/>
+    <w:lsdException w:name="List Table 5 Dark" w:uiPriority="50"/>
+    <w:lsdException w:name="List Table 6 Colorful" w:uiPriority="51"/>
+    <w:lsdException w:name="List Table 7 Colorful" w:uiPriority="52"/>
+    <w:lsdException w:name="List Table 1 Light Accent 1" w:uiPriority="46"/>
+    <w:lsdException w:name="List Table 2 Accent 1" w:uiPriority="47"/>
+    <w:lsdException w:name="List Table 3 Accent 1" w:uiPriority="48"/>
+    <w:lsdException w:name="List Table 4 Accent 1" w:uiPriority="49"/>
+    <w:lsdException w:name="List Table 5 Dark Accent 1" w:uiPriority="50"/>
+    <w:lsdException w:name="List Table 6 Colorful Accent 1" w:uiPriority="51"/>
+    <w:lsdException w:name="List Table 7 Colorful Accent 1" w:uiPriority="52"/>
+    <w:lsdException w:name="List Table 1 Light Accent 2" w:uiPriority="46"/>
+    <w:lsdException w:name="List Table 2 Accent 2" w:uiPriority="47"/>
+    <w:lsdException w:name="List Table 3 Accent 2" w:uiPriority="48"/>
+    <w:lsdException w:name="List Table 4 Accent 2" w:uiPriority="49"/>
+    <w:lsdException w:name="List Table 5 Dark Accent 2" w:uiPriority="50"/>
+    <w:lsdException w:name="List Table 6 Colorful Accent 2" w:uiPriority="51"/>
+    <w:lsdException w:name="List Table 7 Colorful Accent 2" w:uiPriority="52"/>
+    <w:lsdException w:name="List Table 1 Light Accent 3" w:uiPriority="46"/>
+    <w:lsdException w:name="List Table 2 Accent 3" w:uiPriority="47"/>
+    <w:lsdException w:name="List Table 3 Accent 3" w:uiPriority="48"/>
+    <w:lsdException w:name="List Table 4 Accent 3" w:uiPriority="49"/>
+    <w:lsdException w:name="List Table 5 Dark Accent 3" w:uiPriority="50"/>
+    <w:lsdException w:name="List Table 6 Colorful Accent 3" w:uiPriority="51"/>
+    <w:lsdException w:name="List Table 7 Colorful Accent 3" w:uiPriority="52"/>
+    <w:lsdException w:name="List Table 1 Light Accent 4" w:uiPriority="46"/>
+    <w:lsdException w:name="List Table 2 Accent 4" w:uiPriority="47"/>
+    <w:lsdException w:name="List Table 3 Accent 4" w:uiPriority="48"/>
+    <w:lsdException w:name="List Table 4 Accent 4" w:uiPriority="49"/>
+    <w:lsdException w:name="List Table 5 Dark Accent 4" w:uiPriority="50"/>
+    <w:lsdException w:name="List Table 6 Colorful Accent 4" w:uiPriority="51"/>
+    <w:lsdException w:name="List Table 7 Colorful Accent 4" w:uiPriority="52"/>
+    <w:lsdException w:name="List Table 1 Light Accent 5" w:uiPriority="46"/>
+    <w:lsdException w:name="List Table 2 Accent 5" w:uiPriority="47"/>
+    <w:lsdException w:name="List Table 3 Accent 5" w:uiPriority="48"/>
+    <w:lsdException w:name="List Table 4 Accent 5" w:uiPriority="49"/>
+    <w:lsdException w:name="List Table 5 Dark Accent 5" w:uiPriority="50"/>
+    <w:lsdException w:name="List Table 6 Colorful Accent 5" w:uiPriority="51"/>
+    <w:lsdException w:name="List Table 7 Colorful Accent 5" w:uiPriority="52"/>
+    <w:lsdException w:name="List Table 1 Light Accent 6" w:uiPriority="46"/>
+    <w:lsdException w:name="List Table 2 Accent 6" w:uiPriority="47"/>
+    <w:lsdException w:name="List Table 3 Accent 6" w:uiPriority="48"/>
+    <w:lsdException w:name="List Table 4 Accent 6" w:uiPriority="49"/>
+    <w:lsdException w:name="List Table 5 Dark Accent 6" w:uiPriority="50"/>
+    <w:lsdException w:name="List Table 6 Colorful Accent 6" w:uiPriority="51"/>
+    <w:lsdException w:name="List Table 7 Colorful Accent 6" w:uiPriority="52"/>
+    <w:lsdException w:name="Mention" w:semiHidden="1" w:uiPriority="99" w:unhideWhenUsed="1"/>
+    <w:lsdException w:name="Smart Hyperlink" w:semiHidden="1" w:uiPriority="99" w:unhideWhenUsed="1"/>
+    <w:lsdException w:name="Hashtag" w:semiHidden="1" w:uiPriority="99" w:unhideWhenUsed="1"/>
+    <w:lsdException w:name="Unresolved Mention" w:semiHidden="1" w:uiPriority="99" w:unhideWhenUsed="1"/>
+    <w:lsdException w:name="Smart Link" w:semiHidden="1" w:uiPriority="99" w:unhideWhenUsed="1"/>
   </w:latentStyles>
   <w:style w:type="paragraph" w:default="1" w:styleId="Normal">
     <w:name w:val="Normal"/>
     <w:qFormat/>
+    <w:rsid w:val="00FB0512"/>
     <w:pPr>
       <w:widowControl w:val="0"/>
       <w:spacing w:line="240" w:lineRule="atLeast"/>
@@ -5134,7 +8321,6 @@
       <w:spacing w:line="240" w:lineRule="atLeast"/>
     </w:pPr>
     <w:tblPr>
-      <w:tblInd w:w="0" w:type="dxa"/>
       <w:tblBorders>
         <w:top w:val="single" w:sz="4" w:space="0" w:color="auto"/>
         <w:left w:val="single" w:sz="4" w:space="0" w:color="auto"/>
@@ -5143,12 +8329,6 @@
         <w:insideH w:val="single" w:sz="4" w:space="0" w:color="auto"/>
         <w:insideV w:val="single" w:sz="4" w:space="0" w:color="auto"/>
       </w:tblBorders>
-      <w:tblCellMar>
-        <w:top w:w="0" w:type="dxa"/>
-        <w:left w:w="108" w:type="dxa"/>
-        <w:bottom w:w="0" w:type="dxa"/>
-        <w:right w:w="108" w:type="dxa"/>
-      </w:tblCellMar>
     </w:tblPr>
   </w:style>
   <w:style w:type="character" w:styleId="Hyperlink">
@@ -5223,739 +8403,41 @@
       <w:lang w:val="vi-VN"/>
     </w:rPr>
   </w:style>
-</w:styles>
-</file>
-
-<file path=word/stylesWithEffects.xml><?xml version="1.0" encoding="utf-8"?>
-<w:styles xmlns:wpc="http://schemas.microsoft.com/office/word/2010/wordprocessingCanvas" xmlns:mc="http://schemas.openxmlformats.org/markup-compatibility/2006" xmlns:o="urn:schemas-microsoft-com:office:office" xmlns:r="http://schemas.openxmlformats.org/officeDocument/2006/relationships" xmlns:m="http://schemas.openxmlformats.org/officeDocument/2006/math" xmlns:v="urn:schemas-microsoft-com:vml" xmlns:wp14="http://schemas.microsoft.com/office/word/2010/wordprocessingDrawing" xmlns:wp="http://schemas.openxmlformats.org/drawingml/2006/wordprocessingDrawing" xmlns:w10="urn:schemas-microsoft-com:office:word" xmlns:w="http://schemas.openxmlformats.org/wordprocessingml/2006/main" xmlns:w14="http://schemas.microsoft.com/office/word/2010/wordml" xmlns:wpg="http://schemas.microsoft.com/office/word/2010/wordprocessingGroup" xmlns:wpi="http://schemas.microsoft.com/office/word/2010/wordprocessingInk" xmlns:wne="http://schemas.microsoft.com/office/word/2006/wordml" xmlns:wps="http://schemas.microsoft.com/office/word/2010/wordprocessingShape" mc:Ignorable="w14 wp14">
-  <w:docDefaults>
-    <w:rPrDefault>
-      <w:rPr>
-        <w:rFonts w:ascii="Times New Roman" w:eastAsia="Times New Roman" w:hAnsi="Times New Roman" w:cs="Times New Roman"/>
-        <w:lang w:val="en-US" w:eastAsia="en-US" w:bidi="ar-SA"/>
-      </w:rPr>
-    </w:rPrDefault>
-    <w:pPrDefault/>
-  </w:docDefaults>
-  <w:latentStyles w:defLockedState="0" w:defUIPriority="0" w:defSemiHidden="0" w:defUnhideWhenUsed="0" w:defQFormat="0" w:count="267">
-    <w:lsdException w:name="Normal" w:qFormat="1"/>
-    <w:lsdException w:name="heading 1" w:qFormat="1"/>
-    <w:lsdException w:name="heading 2" w:qFormat="1"/>
-    <w:lsdException w:name="heading 3" w:qFormat="1"/>
-    <w:lsdException w:name="heading 4" w:qFormat="1"/>
-    <w:lsdException w:name="heading 5" w:qFormat="1"/>
-    <w:lsdException w:name="heading 6" w:qFormat="1"/>
-    <w:lsdException w:name="heading 7" w:qFormat="1"/>
-    <w:lsdException w:name="heading 8" w:qFormat="1"/>
-    <w:lsdException w:name="heading 9" w:qFormat="1"/>
-    <w:lsdException w:name="toc 1" w:uiPriority="39"/>
-    <w:lsdException w:name="toc 2" w:uiPriority="39"/>
-    <w:lsdException w:name="header" w:uiPriority="99"/>
-    <w:lsdException w:name="caption" w:semiHidden="1" w:unhideWhenUsed="1" w:qFormat="1"/>
-    <w:lsdException w:name="Title" w:qFormat="1"/>
-    <w:lsdException w:name="Subtitle" w:qFormat="1"/>
-    <w:lsdException w:name="Hyperlink" w:uiPriority="99"/>
-    <w:lsdException w:name="Strong" w:qFormat="1"/>
-    <w:lsdException w:name="Emphasis" w:qFormat="1"/>
-    <w:lsdException w:name="Normal (Web)" w:uiPriority="99"/>
-    <w:lsdException w:name="Placeholder Text" w:semiHidden="1" w:uiPriority="99"/>
-    <w:lsdException w:name="No Spacing" w:uiPriority="1" w:qFormat="1"/>
-    <w:lsdException w:name="Light Shading" w:uiPriority="60"/>
-    <w:lsdException w:name="Light List" w:uiPriority="61"/>
-    <w:lsdException w:name="Light Grid" w:uiPriority="62"/>
-    <w:lsdException w:name="Medium Shading 1" w:uiPriority="63"/>
-    <w:lsdException w:name="Medium Shading 2" w:uiPriority="64"/>
-    <w:lsdException w:name="Medium List 1" w:uiPriority="65"/>
-    <w:lsdException w:name="Medium List 2" w:uiPriority="66"/>
-    <w:lsdException w:name="Medium Grid 1" w:uiPriority="67"/>
-    <w:lsdException w:name="Medium Grid 2" w:uiPriority="68"/>
-    <w:lsdException w:name="Medium Grid 3" w:uiPriority="69"/>
-    <w:lsdException w:name="Dark List" w:uiPriority="70"/>
-    <w:lsdException w:name="Colorful Shading" w:uiPriority="71"/>
-    <w:lsdException w:name="Colorful List" w:uiPriority="72"/>
-    <w:lsdException w:name="Colorful Grid" w:uiPriority="73"/>
-    <w:lsdException w:name="Light Shading Accent 1" w:uiPriority="60"/>
-    <w:lsdException w:name="Light List Accent 1" w:uiPriority="61"/>
-    <w:lsdException w:name="Light Grid Accent 1" w:uiPriority="62"/>
-    <w:lsdException w:name="Medium Shading 1 Accent 1" w:uiPriority="63"/>
-    <w:lsdException w:name="Medium Shading 2 Accent 1" w:uiPriority="64"/>
-    <w:lsdException w:name="Medium List 1 Accent 1" w:uiPriority="65"/>
-    <w:lsdException w:name="Revision" w:semiHidden="1" w:uiPriority="99"/>
-    <w:lsdException w:name="List Paragraph" w:uiPriority="34" w:qFormat="1"/>
-    <w:lsdException w:name="Quote" w:uiPriority="29" w:qFormat="1"/>
-    <w:lsdException w:name="Intense Quote" w:uiPriority="30" w:qFormat="1"/>
-    <w:lsdException w:name="Medium List 2 Accent 1" w:uiPriority="66"/>
-    <w:lsdException w:name="Medium Grid 1 Accent 1" w:uiPriority="67"/>
-    <w:lsdException w:name="Medium Grid 2 Accent 1" w:uiPriority="68"/>
-    <w:lsdException w:name="Medium Grid 3 Accent 1" w:uiPriority="69"/>
-    <w:lsdException w:name="Dark List Accent 1" w:uiPriority="70"/>
-    <w:lsdException w:name="Colorful Shading Accent 1" w:uiPriority="71"/>
-    <w:lsdException w:name="Colorful List Accent 1" w:uiPriority="72"/>
-    <w:lsdException w:name="Colorful Grid Accent 1" w:uiPriority="73"/>
-    <w:lsdException w:name="Light Shading Accent 2" w:uiPriority="60"/>
-    <w:lsdException w:name="Light List Accent 2" w:uiPriority="61"/>
-    <w:lsdException w:name="Light Grid Accent 2" w:uiPriority="62"/>
-    <w:lsdException w:name="Medium Shading 1 Accent 2" w:uiPriority="63"/>
-    <w:lsdException w:name="Medium Shading 2 Accent 2" w:uiPriority="64"/>
-    <w:lsdException w:name="Medium List 1 Accent 2" w:uiPriority="65"/>
-    <w:lsdException w:name="Medium List 2 Accent 2" w:uiPriority="66"/>
-    <w:lsdException w:name="Medium Grid 1 Accent 2" w:uiPriority="67"/>
-    <w:lsdException w:name="Medium Grid 2 Accent 2" w:uiPriority="68"/>
-    <w:lsdException w:name="Medium Grid 3 Accent 2" w:uiPriority="69"/>
-    <w:lsdException w:name="Dark List Accent 2" w:uiPriority="70"/>
-    <w:lsdException w:name="Colorful Shading Accent 2" w:uiPriority="71"/>
-    <w:lsdException w:name="Colorful List Accent 2" w:uiPriority="72"/>
-    <w:lsdException w:name="Colorful Grid Accent 2" w:uiPriority="73"/>
-    <w:lsdException w:name="Light Shading Accent 3" w:uiPriority="60"/>
-    <w:lsdException w:name="Light List Accent 3" w:uiPriority="61"/>
-    <w:lsdException w:name="Light Grid Accent 3" w:uiPriority="62"/>
-    <w:lsdException w:name="Medium Shading 1 Accent 3" w:uiPriority="63"/>
-    <w:lsdException w:name="Medium Shading 2 Accent 3" w:uiPriority="64"/>
-    <w:lsdException w:name="Medium List 1 Accent 3" w:uiPriority="65"/>
-    <w:lsdException w:name="Medium List 2 Accent 3" w:uiPriority="66"/>
-    <w:lsdException w:name="Medium Grid 1 Accent 3" w:uiPriority="67"/>
-    <w:lsdException w:name="Medium Grid 2 Accent 3" w:uiPriority="68"/>
-    <w:lsdException w:name="Medium Grid 3 Accent 3" w:uiPriority="69"/>
-    <w:lsdException w:name="Dark List Accent 3" w:uiPriority="70"/>
-    <w:lsdException w:name="Colorful Shading Accent 3" w:uiPriority="71"/>
-    <w:lsdException w:name="Colorful List Accent 3" w:uiPriority="72"/>
-    <w:lsdException w:name="Colorful Grid Accent 3" w:uiPriority="73"/>
-    <w:lsdException w:name="Light Shading Accent 4" w:uiPriority="60"/>
-    <w:lsdException w:name="Light List Accent 4" w:uiPriority="61"/>
-    <w:lsdException w:name="Light Grid Accent 4" w:uiPriority="62"/>
-    <w:lsdException w:name="Medium Shading 1 Accent 4" w:uiPriority="63"/>
-    <w:lsdException w:name="Medium Shading 2 Accent 4" w:uiPriority="64"/>
-    <w:lsdException w:name="Medium List 1 Accent 4" w:uiPriority="65"/>
-    <w:lsdException w:name="Medium List 2 Accent 4" w:uiPriority="66"/>
-    <w:lsdException w:name="Medium Grid 1 Accent 4" w:uiPriority="67"/>
-    <w:lsdException w:name="Medium Grid 2 Accent 4" w:uiPriority="68"/>
-    <w:lsdException w:name="Medium Grid 3 Accent 4" w:uiPriority="69"/>
-    <w:lsdException w:name="Dark List Accent 4" w:uiPriority="70"/>
-    <w:lsdException w:name="Colorful Shading Accent 4" w:uiPriority="71"/>
-    <w:lsdException w:name="Colorful List Accent 4" w:uiPriority="72"/>
-    <w:lsdException w:name="Colorful Grid Accent 4" w:uiPriority="73"/>
-    <w:lsdException w:name="Light Shading Accent 5" w:uiPriority="60"/>
-    <w:lsdException w:name="Light List Accent 5" w:uiPriority="61"/>
-    <w:lsdException w:name="Light Grid Accent 5" w:uiPriority="62"/>
-    <w:lsdException w:name="Medium Shading 1 Accent 5" w:uiPriority="63"/>
-    <w:lsdException w:name="Medium Shading 2 Accent 5" w:uiPriority="64"/>
-    <w:lsdException w:name="Medium List 1 Accent 5" w:uiPriority="65"/>
-    <w:lsdException w:name="Medium List 2 Accent 5" w:uiPriority="66"/>
-    <w:lsdException w:name="Medium Grid 1 Accent 5" w:uiPriority="67"/>
-    <w:lsdException w:name="Medium Grid 2 Accent 5" w:uiPriority="68"/>
-    <w:lsdException w:name="Medium Grid 3 Accent 5" w:uiPriority="69"/>
-    <w:lsdException w:name="Dark List Accent 5" w:uiPriority="70"/>
-    <w:lsdException w:name="Colorful Shading Accent 5" w:uiPriority="71"/>
-    <w:lsdException w:name="Colorful List Accent 5" w:uiPriority="72"/>
-    <w:lsdException w:name="Colorful Grid Accent 5" w:uiPriority="73"/>
-    <w:lsdException w:name="Light Shading Accent 6" w:uiPriority="60"/>
-    <w:lsdException w:name="Light List Accent 6" w:uiPriority="61"/>
-    <w:lsdException w:name="Light Grid Accent 6" w:uiPriority="62"/>
-    <w:lsdException w:name="Medium Shading 1 Accent 6" w:uiPriority="63"/>
-    <w:lsdException w:name="Medium Shading 2 Accent 6" w:uiPriority="64"/>
-    <w:lsdException w:name="Medium List 1 Accent 6" w:uiPriority="65"/>
-    <w:lsdException w:name="Medium List 2 Accent 6" w:uiPriority="66"/>
-    <w:lsdException w:name="Medium Grid 1 Accent 6" w:uiPriority="67"/>
-    <w:lsdException w:name="Medium Grid 2 Accent 6" w:uiPriority="68"/>
-    <w:lsdException w:name="Medium Grid 3 Accent 6" w:uiPriority="69"/>
-    <w:lsdException w:name="Dark List Accent 6" w:uiPriority="70"/>
-    <w:lsdException w:name="Colorful Shading Accent 6" w:uiPriority="71"/>
-    <w:lsdException w:name="Colorful List Accent 6" w:uiPriority="72"/>
-    <w:lsdException w:name="Colorful Grid Accent 6" w:uiPriority="73"/>
-    <w:lsdException w:name="Subtle Emphasis" w:uiPriority="19" w:qFormat="1"/>
-    <w:lsdException w:name="Intense Emphasis" w:uiPriority="21" w:qFormat="1"/>
-    <w:lsdException w:name="Subtle Reference" w:uiPriority="31" w:qFormat="1"/>
-    <w:lsdException w:name="Intense Reference" w:uiPriority="32" w:qFormat="1"/>
-    <w:lsdException w:name="Book Title" w:uiPriority="33" w:qFormat="1"/>
-    <w:lsdException w:name="Bibliography" w:semiHidden="1" w:uiPriority="37" w:unhideWhenUsed="1"/>
-    <w:lsdException w:name="TOC Heading" w:semiHidden="1" w:uiPriority="39" w:unhideWhenUsed="1" w:qFormat="1"/>
-  </w:latentStyles>
-  <w:style w:type="paragraph" w:default="1" w:styleId="Normal">
-    <w:name w:val="Normal"/>
+  <w:style w:type="paragraph" w:styleId="ListParagraph">
+    <w:name w:val="List Paragraph"/>
+    <w:basedOn w:val="Normal"/>
+    <w:uiPriority w:val="34"/>
     <w:qFormat/>
+    <w:rsid w:val="00FB0512"/>
     <w:pPr>
-      <w:widowControl w:val="0"/>
-      <w:spacing w:line="240" w:lineRule="atLeast"/>
+      <w:ind w:left="720"/>
+      <w:contextualSpacing/>
+    </w:pPr>
+  </w:style>
+  <w:style w:type="paragraph" w:styleId="TOCHeading">
+    <w:name w:val="TOC Heading"/>
+    <w:basedOn w:val="Heading1"/>
+    <w:next w:val="Normal"/>
+    <w:uiPriority w:val="39"/>
+    <w:unhideWhenUsed/>
+    <w:qFormat/>
+    <w:rsid w:val="0082049C"/>
+    <w:pPr>
+      <w:keepLines/>
+      <w:widowControl/>
+      <w:numPr>
+        <w:numId w:val="0"/>
+      </w:numPr>
+      <w:spacing w:before="240" w:after="0" w:line="259" w:lineRule="auto"/>
+      <w:outlineLvl w:val="9"/>
     </w:pPr>
     <w:rPr>
-      <w:sz w:val="24"/>
-      <w:lang w:val="vi-VN"/>
-    </w:rPr>
-  </w:style>
-  <w:style w:type="paragraph" w:styleId="Heading1">
-    <w:name w:val="heading 1"/>
-    <w:aliases w:val="Heading 1 new"/>
-    <w:basedOn w:val="Normal"/>
-    <w:next w:val="Normal"/>
-    <w:qFormat/>
-    <w:pPr>
-      <w:keepNext/>
-      <w:numPr>
-        <w:numId w:val="1"/>
-      </w:numPr>
-      <w:spacing w:before="120" w:after="60"/>
-      <w:outlineLvl w:val="0"/>
-    </w:pPr>
-    <w:rPr>
-      <w:rFonts w:ascii="Arial" w:hAnsi="Arial"/>
-      <w:b/>
-    </w:rPr>
-  </w:style>
-  <w:style w:type="paragraph" w:styleId="Heading2">
-    <w:name w:val="heading 2"/>
-    <w:basedOn w:val="Heading1"/>
-    <w:next w:val="Normal"/>
-    <w:qFormat/>
-    <w:pPr>
-      <w:numPr>
-        <w:ilvl w:val="1"/>
-      </w:numPr>
-      <w:outlineLvl w:val="1"/>
-    </w:pPr>
-    <w:rPr>
-      <w:sz w:val="20"/>
-    </w:rPr>
-  </w:style>
-  <w:style w:type="paragraph" w:styleId="Heading3">
-    <w:name w:val="heading 3"/>
-    <w:basedOn w:val="Heading1"/>
-    <w:next w:val="Normal"/>
-    <w:qFormat/>
-    <w:pPr>
-      <w:numPr>
-        <w:ilvl w:val="2"/>
-      </w:numPr>
-      <w:outlineLvl w:val="2"/>
-    </w:pPr>
-    <w:rPr>
+      <w:rFonts w:asciiTheme="majorHAnsi" w:eastAsiaTheme="majorEastAsia" w:hAnsiTheme="majorHAnsi" w:cstheme="majorBidi"/>
       <w:b w:val="0"/>
-      <w:i/>
-      <w:sz w:val="20"/>
-    </w:rPr>
-  </w:style>
-  <w:style w:type="paragraph" w:styleId="Heading4">
-    <w:name w:val="heading 4"/>
-    <w:basedOn w:val="Heading1"/>
-    <w:next w:val="Normal"/>
-    <w:qFormat/>
-    <w:pPr>
-      <w:numPr>
-        <w:ilvl w:val="3"/>
-      </w:numPr>
-      <w:outlineLvl w:val="3"/>
-    </w:pPr>
-    <w:rPr>
-      <w:b w:val="0"/>
-      <w:sz w:val="20"/>
-    </w:rPr>
-  </w:style>
-  <w:style w:type="paragraph" w:styleId="Heading5">
-    <w:name w:val="heading 5"/>
-    <w:basedOn w:val="Normal"/>
-    <w:next w:val="Normal"/>
-    <w:qFormat/>
-    <w:pPr>
-      <w:numPr>
-        <w:ilvl w:val="4"/>
-        <w:numId w:val="1"/>
-      </w:numPr>
-      <w:spacing w:before="240" w:after="60"/>
-      <w:outlineLvl w:val="4"/>
-    </w:pPr>
-    <w:rPr>
-      <w:sz w:val="22"/>
-    </w:rPr>
-  </w:style>
-  <w:style w:type="paragraph" w:styleId="Heading6">
-    <w:name w:val="heading 6"/>
-    <w:basedOn w:val="Normal"/>
-    <w:next w:val="Normal"/>
-    <w:qFormat/>
-    <w:pPr>
-      <w:numPr>
-        <w:ilvl w:val="5"/>
-        <w:numId w:val="1"/>
-      </w:numPr>
-      <w:spacing w:before="240" w:after="60"/>
-      <w:outlineLvl w:val="5"/>
-    </w:pPr>
-    <w:rPr>
-      <w:i/>
-      <w:sz w:val="22"/>
-    </w:rPr>
-  </w:style>
-  <w:style w:type="paragraph" w:styleId="Heading7">
-    <w:name w:val="heading 7"/>
-    <w:basedOn w:val="Normal"/>
-    <w:next w:val="Normal"/>
-    <w:qFormat/>
-    <w:pPr>
-      <w:numPr>
-        <w:ilvl w:val="6"/>
-        <w:numId w:val="1"/>
-      </w:numPr>
-      <w:spacing w:before="240" w:after="60"/>
-      <w:outlineLvl w:val="6"/>
-    </w:pPr>
-  </w:style>
-  <w:style w:type="paragraph" w:styleId="Heading8">
-    <w:name w:val="heading 8"/>
-    <w:basedOn w:val="Normal"/>
-    <w:next w:val="Normal"/>
-    <w:qFormat/>
-    <w:pPr>
-      <w:numPr>
-        <w:ilvl w:val="7"/>
-        <w:numId w:val="1"/>
-      </w:numPr>
-      <w:spacing w:before="240" w:after="60"/>
-      <w:outlineLvl w:val="7"/>
-    </w:pPr>
-    <w:rPr>
-      <w:i/>
-    </w:rPr>
-  </w:style>
-  <w:style w:type="paragraph" w:styleId="Heading9">
-    <w:name w:val="heading 9"/>
-    <w:basedOn w:val="Normal"/>
-    <w:next w:val="Normal"/>
-    <w:qFormat/>
-    <w:pPr>
-      <w:numPr>
-        <w:ilvl w:val="8"/>
-        <w:numId w:val="1"/>
-      </w:numPr>
-      <w:spacing w:before="240" w:after="60"/>
-      <w:outlineLvl w:val="8"/>
-    </w:pPr>
-    <w:rPr>
-      <w:b/>
-      <w:i/>
-      <w:sz w:val="18"/>
-    </w:rPr>
-  </w:style>
-  <w:style w:type="character" w:default="1" w:styleId="DefaultParagraphFont">
-    <w:name w:val="Default Paragraph Font"/>
-    <w:uiPriority w:val="1"/>
-    <w:semiHidden/>
-    <w:unhideWhenUsed/>
-  </w:style>
-  <w:style w:type="table" w:default="1" w:styleId="TableNormal">
-    <w:name w:val="Normal Table"/>
-    <w:uiPriority w:val="99"/>
-    <w:semiHidden/>
-    <w:unhideWhenUsed/>
-    <w:tblPr>
-      <w:tblInd w:w="0" w:type="dxa"/>
-      <w:tblCellMar>
-        <w:top w:w="0" w:type="dxa"/>
-        <w:left w:w="108" w:type="dxa"/>
-        <w:bottom w:w="0" w:type="dxa"/>
-        <w:right w:w="108" w:type="dxa"/>
-      </w:tblCellMar>
-    </w:tblPr>
-  </w:style>
-  <w:style w:type="numbering" w:default="1" w:styleId="NoList">
-    <w:name w:val="No List"/>
-    <w:uiPriority w:val="99"/>
-    <w:semiHidden/>
-    <w:unhideWhenUsed/>
-  </w:style>
-  <w:style w:type="paragraph" w:customStyle="1" w:styleId="Paragraph2">
-    <w:name w:val="Paragraph2"/>
-    <w:basedOn w:val="Normal"/>
-    <w:pPr>
-      <w:spacing w:before="80"/>
-      <w:ind w:left="720"/>
-      <w:jc w:val="both"/>
-    </w:pPr>
-    <w:rPr>
-      <w:color w:val="000000"/>
-      <w:lang w:val="en-AU"/>
-    </w:rPr>
-  </w:style>
-  <w:style w:type="paragraph" w:styleId="Title">
-    <w:name w:val="Title"/>
-    <w:basedOn w:val="Normal"/>
-    <w:next w:val="Normal"/>
-    <w:link w:val="TitleChar"/>
-    <w:qFormat/>
-    <w:pPr>
-      <w:spacing w:line="240" w:lineRule="auto"/>
-      <w:jc w:val="center"/>
-    </w:pPr>
-    <w:rPr>
-      <w:rFonts w:ascii="Arial" w:hAnsi="Arial"/>
-      <w:b/>
-      <w:sz w:val="36"/>
-    </w:rPr>
-  </w:style>
-  <w:style w:type="paragraph" w:styleId="Subtitle">
-    <w:name w:val="Subtitle"/>
-    <w:basedOn w:val="Normal"/>
-    <w:qFormat/>
-    <w:pPr>
-      <w:spacing w:after="60"/>
-      <w:jc w:val="center"/>
-    </w:pPr>
-    <w:rPr>
-      <w:rFonts w:ascii="Arial" w:hAnsi="Arial"/>
-      <w:i/>
-      <w:sz w:val="36"/>
-      <w:lang w:val="en-AU"/>
-    </w:rPr>
-  </w:style>
-  <w:style w:type="paragraph" w:styleId="NormalIndent">
-    <w:name w:val="Normal Indent"/>
-    <w:basedOn w:val="Normal"/>
-    <w:pPr>
-      <w:ind w:left="900" w:hanging="900"/>
-    </w:pPr>
-  </w:style>
-  <w:style w:type="paragraph" w:styleId="TOC1">
-    <w:name w:val="toc 1"/>
-    <w:basedOn w:val="Normal"/>
-    <w:next w:val="Normal"/>
-    <w:uiPriority w:val="39"/>
-    <w:pPr>
-      <w:tabs>
-        <w:tab w:val="right" w:pos="9360"/>
-      </w:tabs>
-      <w:spacing w:before="240" w:after="60"/>
-      <w:ind w:right="720"/>
-    </w:pPr>
-  </w:style>
-  <w:style w:type="paragraph" w:styleId="TOC2">
-    <w:name w:val="toc 2"/>
-    <w:basedOn w:val="Normal"/>
-    <w:next w:val="Normal"/>
-    <w:uiPriority w:val="39"/>
-    <w:pPr>
-      <w:tabs>
-        <w:tab w:val="right" w:pos="9360"/>
-      </w:tabs>
-      <w:ind w:left="432" w:right="720"/>
-    </w:pPr>
-  </w:style>
-  <w:style w:type="paragraph" w:styleId="TOC3">
-    <w:name w:val="toc 3"/>
-    <w:basedOn w:val="Normal"/>
-    <w:next w:val="Normal"/>
-    <w:semiHidden/>
-    <w:pPr>
-      <w:tabs>
-        <w:tab w:val="right" w:pos="9360"/>
-      </w:tabs>
-      <w:ind w:left="864"/>
-    </w:pPr>
-  </w:style>
-  <w:style w:type="paragraph" w:styleId="Header">
-    <w:name w:val="header"/>
-    <w:basedOn w:val="Normal"/>
-    <w:link w:val="HeaderChar"/>
-    <w:uiPriority w:val="99"/>
-    <w:pPr>
-      <w:tabs>
-        <w:tab w:val="center" w:pos="4320"/>
-        <w:tab w:val="right" w:pos="8640"/>
-      </w:tabs>
-    </w:pPr>
-  </w:style>
-  <w:style w:type="paragraph" w:styleId="Footer">
-    <w:name w:val="footer"/>
-    <w:basedOn w:val="Normal"/>
-    <w:pPr>
-      <w:tabs>
-        <w:tab w:val="center" w:pos="4320"/>
-        <w:tab w:val="right" w:pos="8640"/>
-      </w:tabs>
-    </w:pPr>
-  </w:style>
-  <w:style w:type="character" w:styleId="PageNumber">
-    <w:name w:val="page number"/>
-    <w:basedOn w:val="DefaultParagraphFont"/>
-  </w:style>
-  <w:style w:type="paragraph" w:customStyle="1" w:styleId="Bullet2">
-    <w:name w:val="Bullet2"/>
-    <w:basedOn w:val="Normal"/>
-    <w:pPr>
-      <w:ind w:left="1440" w:hanging="360"/>
-    </w:pPr>
-    <w:rPr>
-      <w:color w:val="000080"/>
-    </w:rPr>
-  </w:style>
-  <w:style w:type="paragraph" w:customStyle="1" w:styleId="Paragraph1">
-    <w:name w:val="Paragraph1"/>
-    <w:basedOn w:val="Normal"/>
-    <w:pPr>
-      <w:spacing w:before="80" w:line="240" w:lineRule="auto"/>
-      <w:jc w:val="both"/>
-    </w:pPr>
-  </w:style>
-  <w:style w:type="paragraph" w:customStyle="1" w:styleId="Tabletext">
-    <w:name w:val="Tabletext"/>
-    <w:basedOn w:val="Normal"/>
-    <w:pPr>
-      <w:keepLines/>
-      <w:spacing w:after="120"/>
-    </w:pPr>
-  </w:style>
-  <w:style w:type="paragraph" w:styleId="BodyText">
-    <w:name w:val="Body Text"/>
-    <w:basedOn w:val="Normal"/>
-    <w:pPr>
-      <w:keepLines/>
-      <w:spacing w:after="120"/>
-      <w:ind w:left="720"/>
-    </w:pPr>
-  </w:style>
-  <w:style w:type="paragraph" w:customStyle="1" w:styleId="Paragraph3">
-    <w:name w:val="Paragraph3"/>
-    <w:basedOn w:val="Paragraph1"/>
-    <w:pPr>
-      <w:ind w:left="1530"/>
-    </w:pPr>
-  </w:style>
-  <w:style w:type="paragraph" w:customStyle="1" w:styleId="Bullet1">
-    <w:name w:val="Bullet1"/>
-    <w:basedOn w:val="Normal"/>
-    <w:pPr>
-      <w:ind w:left="720" w:hanging="432"/>
-    </w:pPr>
-  </w:style>
-  <w:style w:type="character" w:styleId="FootnoteReference">
-    <w:name w:val="footnote reference"/>
-    <w:semiHidden/>
-    <w:rPr>
-      <w:sz w:val="20"/>
-      <w:vertAlign w:val="superscript"/>
-    </w:rPr>
-  </w:style>
-  <w:style w:type="paragraph" w:styleId="FootnoteText">
-    <w:name w:val="footnote text"/>
-    <w:basedOn w:val="Normal"/>
-    <w:semiHidden/>
-    <w:pPr>
-      <w:keepNext/>
-      <w:keepLines/>
-      <w:pBdr>
-        <w:bottom w:val="single" w:sz="6" w:space="0" w:color="000000"/>
-      </w:pBdr>
-      <w:spacing w:before="40" w:after="40"/>
-      <w:ind w:left="360" w:hanging="360"/>
-    </w:pPr>
-    <w:rPr>
-      <w:rFonts w:ascii="Helvetica" w:hAnsi="Helvetica"/>
-      <w:sz w:val="16"/>
-    </w:rPr>
-  </w:style>
-  <w:style w:type="paragraph" w:styleId="DocumentMap">
-    <w:name w:val="Document Map"/>
-    <w:basedOn w:val="Normal"/>
-    <w:semiHidden/>
-    <w:pPr>
-      <w:shd w:val="clear" w:color="auto" w:fill="000080"/>
-    </w:pPr>
-    <w:rPr>
-      <w:rFonts w:ascii="Tahoma" w:hAnsi="Tahoma"/>
-    </w:rPr>
-  </w:style>
-  <w:style w:type="paragraph" w:customStyle="1" w:styleId="Paragraph4">
-    <w:name w:val="Paragraph4"/>
-    <w:basedOn w:val="Paragraph1"/>
-    <w:pPr>
-      <w:ind w:left="2250"/>
-    </w:pPr>
-  </w:style>
-  <w:style w:type="paragraph" w:styleId="TOC4">
-    <w:name w:val="toc 4"/>
-    <w:basedOn w:val="Normal"/>
-    <w:next w:val="Normal"/>
-    <w:semiHidden/>
-    <w:pPr>
-      <w:ind w:left="600"/>
-    </w:pPr>
-  </w:style>
-  <w:style w:type="paragraph" w:styleId="TOC5">
-    <w:name w:val="toc 5"/>
-    <w:basedOn w:val="Normal"/>
-    <w:next w:val="Normal"/>
-    <w:semiHidden/>
-    <w:pPr>
-      <w:ind w:left="800"/>
-    </w:pPr>
-  </w:style>
-  <w:style w:type="paragraph" w:styleId="TOC6">
-    <w:name w:val="toc 6"/>
-    <w:basedOn w:val="Normal"/>
-    <w:next w:val="Normal"/>
-    <w:semiHidden/>
-    <w:pPr>
-      <w:ind w:left="1000"/>
-    </w:pPr>
-  </w:style>
-  <w:style w:type="paragraph" w:styleId="TOC7">
-    <w:name w:val="toc 7"/>
-    <w:basedOn w:val="Normal"/>
-    <w:next w:val="Normal"/>
-    <w:semiHidden/>
-    <w:pPr>
-      <w:ind w:left="1200"/>
-    </w:pPr>
-  </w:style>
-  <w:style w:type="paragraph" w:styleId="TOC8">
-    <w:name w:val="toc 8"/>
-    <w:basedOn w:val="Normal"/>
-    <w:next w:val="Normal"/>
-    <w:semiHidden/>
-    <w:pPr>
-      <w:ind w:left="1400"/>
-    </w:pPr>
-  </w:style>
-  <w:style w:type="paragraph" w:styleId="TOC9">
-    <w:name w:val="toc 9"/>
-    <w:basedOn w:val="Normal"/>
-    <w:next w:val="Normal"/>
-    <w:semiHidden/>
-    <w:pPr>
-      <w:ind w:left="1600"/>
-    </w:pPr>
-  </w:style>
-  <w:style w:type="paragraph" w:styleId="BodyText2">
-    <w:name w:val="Body Text 2"/>
-    <w:basedOn w:val="Normal"/>
-    <w:pPr>
-      <w:widowControl/>
-      <w:spacing w:line="240" w:lineRule="auto"/>
-    </w:pPr>
-    <w:rPr>
-      <w:snapToGrid w:val="0"/>
-      <w:sz w:val="28"/>
-    </w:rPr>
-  </w:style>
-  <w:style w:type="paragraph" w:styleId="BodyText3">
-    <w:name w:val="Body Text 3"/>
-    <w:basedOn w:val="Normal"/>
-    <w:pPr>
-      <w:widowControl/>
-      <w:spacing w:line="240" w:lineRule="auto"/>
-    </w:pPr>
-    <w:rPr>
-      <w:snapToGrid w:val="0"/>
-    </w:rPr>
-  </w:style>
-  <w:style w:type="paragraph" w:customStyle="1" w:styleId="ToDoItem">
-    <w:name w:val="To Do Item"/>
-    <w:basedOn w:val="Normal"/>
-    <w:pPr>
-      <w:numPr>
-        <w:numId w:val="5"/>
-      </w:numPr>
-    </w:pPr>
-  </w:style>
-  <w:style w:type="character" w:customStyle="1" w:styleId="SoDAField">
-    <w:name w:val="SoDA Field"/>
-    <w:rPr>
-      <w:color w:val="0000FF"/>
-    </w:rPr>
-  </w:style>
-  <w:style w:type="table" w:styleId="TableGrid">
-    <w:name w:val="Table Grid"/>
-    <w:basedOn w:val="TableNormal"/>
-    <w:rsid w:val="007A1DE8"/>
-    <w:pPr>
-      <w:widowControl w:val="0"/>
-      <w:spacing w:line="240" w:lineRule="atLeast"/>
-    </w:pPr>
-    <w:tblPr>
-      <w:tblInd w:w="0" w:type="dxa"/>
-      <w:tblBorders>
-        <w:top w:val="single" w:sz="4" w:space="0" w:color="auto"/>
-        <w:left w:val="single" w:sz="4" w:space="0" w:color="auto"/>
-        <w:bottom w:val="single" w:sz="4" w:space="0" w:color="auto"/>
-        <w:right w:val="single" w:sz="4" w:space="0" w:color="auto"/>
-        <w:insideH w:val="single" w:sz="4" w:space="0" w:color="auto"/>
-        <w:insideV w:val="single" w:sz="4" w:space="0" w:color="auto"/>
-      </w:tblBorders>
-      <w:tblCellMar>
-        <w:top w:w="0" w:type="dxa"/>
-        <w:left w:w="108" w:type="dxa"/>
-        <w:bottom w:w="0" w:type="dxa"/>
-        <w:right w:w="108" w:type="dxa"/>
-      </w:tblCellMar>
-    </w:tblPr>
-  </w:style>
-  <w:style w:type="character" w:styleId="Hyperlink">
-    <w:name w:val="Hyperlink"/>
-    <w:uiPriority w:val="99"/>
-    <w:rsid w:val="00A23833"/>
-    <w:rPr>
-      <w:color w:val="0000FF"/>
-      <w:u w:val="single"/>
-    </w:rPr>
-  </w:style>
-  <w:style w:type="character" w:customStyle="1" w:styleId="TitleChar">
-    <w:name w:val="Title Char"/>
-    <w:link w:val="Title"/>
-    <w:rsid w:val="00A23833"/>
-    <w:rPr>
-      <w:rFonts w:ascii="Arial" w:hAnsi="Arial"/>
-      <w:b/>
-      <w:sz w:val="36"/>
-      <w:lang w:val="vi-VN"/>
-    </w:rPr>
-  </w:style>
-  <w:style w:type="paragraph" w:styleId="BalloonText">
-    <w:name w:val="Balloon Text"/>
-    <w:basedOn w:val="Normal"/>
-    <w:link w:val="BalloonTextChar"/>
-    <w:rsid w:val="00D328EA"/>
-    <w:pPr>
-      <w:spacing w:line="240" w:lineRule="auto"/>
-    </w:pPr>
-    <w:rPr>
-      <w:rFonts w:ascii="Tahoma" w:hAnsi="Tahoma" w:cs="Tahoma"/>
-      <w:sz w:val="16"/>
-      <w:szCs w:val="16"/>
-    </w:rPr>
-  </w:style>
-  <w:style w:type="character" w:customStyle="1" w:styleId="BalloonTextChar">
-    <w:name w:val="Balloon Text Char"/>
-    <w:basedOn w:val="DefaultParagraphFont"/>
-    <w:link w:val="BalloonText"/>
-    <w:rsid w:val="00D328EA"/>
-    <w:rPr>
-      <w:rFonts w:ascii="Tahoma" w:hAnsi="Tahoma" w:cs="Tahoma"/>
-      <w:sz w:val="16"/>
-      <w:szCs w:val="16"/>
-      <w:lang w:val="vi-VN"/>
-    </w:rPr>
-  </w:style>
-  <w:style w:type="paragraph" w:styleId="NormalWeb">
-    <w:name w:val="Normal (Web)"/>
-    <w:basedOn w:val="Normal"/>
-    <w:uiPriority w:val="99"/>
-    <w:unhideWhenUsed/>
-    <w:rsid w:val="00D328EA"/>
-    <w:pPr>
-      <w:widowControl/>
-      <w:spacing w:before="100" w:beforeAutospacing="1" w:after="100" w:afterAutospacing="1" w:line="240" w:lineRule="auto"/>
-    </w:pPr>
-    <w:rPr>
-      <w:szCs w:val="24"/>
+      <w:color w:val="365F91" w:themeColor="accent1" w:themeShade="BF"/>
+      <w:sz w:val="32"/>
+      <w:szCs w:val="32"/>
       <w:lang w:val="en-US"/>
-    </w:rPr>
-  </w:style>
-  <w:style w:type="character" w:customStyle="1" w:styleId="HeaderChar">
-    <w:name w:val="Header Char"/>
-    <w:basedOn w:val="DefaultParagraphFont"/>
-    <w:link w:val="Header"/>
-    <w:uiPriority w:val="99"/>
-    <w:rsid w:val="008B1041"/>
-    <w:rPr>
-      <w:sz w:val="24"/>
-      <w:lang w:val="vi-VN"/>
     </w:rPr>
   </w:style>
 </w:styles>
@@ -6244,4 +8726,16 @@
   <a:objectDefaults/>
   <a:extraClrSchemeLst/>
 </a:theme>
+</file>
+
+<file path=customXml/item1.xml><?xml version="1.0" encoding="utf-8"?>
+<b:Sources xmlns:b="http://schemas.openxmlformats.org/officeDocument/2006/bibliography" xmlns="http://schemas.openxmlformats.org/officeDocument/2006/bibliography" SelectedStyle="\APASixthEditionOfficeOnline.xsl" StyleName="APA" Version="6"/>
+</file>
+
+<file path=customXml/itemProps1.xml><?xml version="1.0" encoding="utf-8"?>
+<ds:datastoreItem xmlns:ds="http://schemas.openxmlformats.org/officeDocument/2006/customXml" ds:itemID="{CA126B3A-8929-439C-B6A8-E41F99CA29DE}">
+  <ds:schemaRefs>
+    <ds:schemaRef ds:uri="http://schemas.openxmlformats.org/officeDocument/2006/bibliography"/>
+  </ds:schemaRefs>
+</ds:datastoreItem>
 </file>